--- a/LearningForge.docx
+++ b/LearningForge.docx
@@ -5,7 +5,7 @@
     <w:p>
       <w:pPr>
         <w:rPr>
-          <w:rFonts w:ascii="Arial Unicode MS" w:eastAsia="Arial Unicode MS" w:hAnsi="Arial Unicode MS" w:cs="Arial Unicode MS" w:hint="eastAsia"/>
+          <w:rFonts w:ascii="Arial Unicode MS" w:eastAsia="Arial Unicode MS" w:hAnsi="Arial Unicode MS" w:cs="Arial Unicode MS"/>
           <w:b/>
           <w:sz w:val="24"/>
           <w:szCs w:val="24"/>
@@ -138,19 +138,7 @@
           <w:szCs w:val="18"/>
           <w:shd w:val="clear" w:color="auto" w:fill="FFFFFF"/>
         </w:rPr>
-        <w:t>『</w:t>
-      </w:r>
-      <w:r>
-        <w:rPr>
-          <w:rStyle w:val="a4"/>
-          <w:rFonts w:ascii="Adobe 繁黑體 Std B" w:eastAsia="Adobe 繁黑體 Std B" w:hAnsi="Adobe 繁黑體 Std B" w:hint="eastAsia"/>
-          <w:b w:val="0"/>
-          <w:color w:val="111111"/>
-          <w:sz w:val="18"/>
-          <w:szCs w:val="18"/>
-          <w:shd w:val="clear" w:color="auto" w:fill="FFFFFF"/>
-        </w:rPr>
-        <w:t>L</w:t>
+        <w:t>『L</w:t>
       </w:r>
       <w:r>
         <w:rPr>
@@ -174,19 +162,7 @@
           <w:szCs w:val="18"/>
           <w:shd w:val="clear" w:color="auto" w:fill="FFFFFF"/>
         </w:rPr>
-        <w:t>』</w:t>
-      </w:r>
-      <w:r>
-        <w:rPr>
-          <w:rStyle w:val="a4"/>
-          <w:rFonts w:ascii="Adobe 繁黑體 Std B" w:eastAsia="Adobe 繁黑體 Std B" w:hAnsi="Adobe 繁黑體 Std B" w:hint="eastAsia"/>
-          <w:b w:val="0"/>
-          <w:color w:val="111111"/>
-          <w:sz w:val="18"/>
-          <w:szCs w:val="18"/>
-          <w:shd w:val="clear" w:color="auto" w:fill="FFFFFF"/>
-        </w:rPr>
-        <w:t>？</w:t>
+        <w:t>』？</w:t>
       </w:r>
     </w:p>
     <w:p>
@@ -325,7 +301,7 @@
     <w:p>
       <w:pPr>
         <w:rPr>
-          <w:rFonts w:ascii="Adobe 繁黑體 Std B" w:eastAsia="Adobe 繁黑體 Std B" w:hAnsi="Adobe 繁黑體 Std B" w:hint="eastAsia"/>
+          <w:rFonts w:ascii="Adobe 繁黑體 Std B" w:eastAsia="Adobe 繁黑體 Std B" w:hAnsi="Adobe 繁黑體 Std B"/>
           <w:sz w:val="18"/>
           <w:szCs w:val="18"/>
         </w:rPr>
@@ -514,7 +490,7 @@
     <w:p>
       <w:pPr>
         <w:rPr>
-          <w:rFonts w:ascii="Adobe 繁黑體 Std B" w:eastAsia="Adobe 繁黑體 Std B" w:hAnsi="Adobe 繁黑體 Std B" w:hint="eastAsia"/>
+          <w:rFonts w:ascii="Adobe 繁黑體 Std B" w:eastAsia="Adobe 繁黑體 Std B" w:hAnsi="Adobe 繁黑體 Std B"/>
           <w:sz w:val="18"/>
           <w:szCs w:val="18"/>
         </w:rPr>
@@ -1359,7 +1335,7 @@
       <w:pPr>
         <w:ind w:firstLineChars="200" w:firstLine="360"/>
         <w:rPr>
-          <w:rFonts w:ascii="Adobe 繁黑體 Std B" w:eastAsia="Adobe 繁黑體 Std B" w:hAnsi="Adobe 繁黑體 Std B" w:hint="eastAsia"/>
+          <w:rFonts w:ascii="Adobe 繁黑體 Std B" w:eastAsia="Adobe 繁黑體 Std B" w:hAnsi="Adobe 繁黑體 Std B"/>
           <w:sz w:val="18"/>
           <w:szCs w:val="18"/>
         </w:rPr>
@@ -1497,7 +1473,7 @@
     <w:p>
       <w:pPr>
         <w:rPr>
-          <w:rFonts w:ascii="Adobe 繁黑體 Std B" w:eastAsia="Adobe 繁黑體 Std B" w:hAnsi="Adobe 繁黑體 Std B" w:hint="eastAsia"/>
+          <w:rFonts w:ascii="Adobe 繁黑體 Std B" w:eastAsia="Adobe 繁黑體 Std B" w:hAnsi="Adobe 繁黑體 Std B"/>
           <w:sz w:val="18"/>
           <w:szCs w:val="18"/>
         </w:rPr>
@@ -1793,19 +1769,7 @@
           <w:szCs w:val="18"/>
           <w:shd w:val="clear" w:color="auto" w:fill="FFFFFF"/>
         </w:rPr>
-        <w:t>』</w:t>
-      </w:r>
-      <w:r>
-        <w:rPr>
-          <w:rStyle w:val="a4"/>
-          <w:rFonts w:ascii="Adobe 繁黑體 Std B" w:eastAsia="Adobe 繁黑體 Std B" w:hAnsi="Adobe 繁黑體 Std B" w:hint="eastAsia"/>
-          <w:b w:val="0"/>
-          <w:color w:val="111111"/>
-          <w:sz w:val="18"/>
-          <w:szCs w:val="18"/>
-          <w:shd w:val="clear" w:color="auto" w:fill="FFFFFF"/>
-        </w:rPr>
-        <w:t>呢</w:t>
+        <w:t>』呢</w:t>
       </w:r>
       <w:r>
         <w:rPr>
@@ -2548,7 +2512,7 @@
     <w:p>
       <w:pPr>
         <w:rPr>
-          <w:rFonts w:ascii="Adobe 繁黑體 Std B" w:hAnsi="Adobe 繁黑體 Std B" w:hint="eastAsia"/>
+          <w:rFonts w:ascii="Adobe 繁黑體 Std B" w:hAnsi="Adobe 繁黑體 Std B"/>
           <w:sz w:val="18"/>
           <w:szCs w:val="18"/>
         </w:rPr>
@@ -2584,8 +2548,6 @@
           <w:szCs w:val="24"/>
         </w:rPr>
       </w:pPr>
-      <w:bookmarkStart w:id="0" w:name="_GoBack"/>
-      <w:bookmarkEnd w:id="0"/>
       <w:r>
         <w:rPr>
           <w:rFonts w:ascii="hakuyoxingshu7000" w:eastAsia="hakuyoxingshu7000" w:hAnsi="hakuyoxingshu7000" w:cs="hakuyoxingshu7000"/>
@@ -2651,7 +2613,7 @@
                           <w:p>
                             <w:pPr>
                               <w:rPr>
-                                <w:rFonts w:ascii="Adobe 繁黑體 Std B" w:eastAsia="Adobe 繁黑體 Std B" w:hAnsi="Adobe 繁黑體 Std B" w:hint="eastAsia"/>
+                                <w:rFonts w:ascii="Adobe 繁黑體 Std B" w:eastAsia="Adobe 繁黑體 Std B" w:hAnsi="Adobe 繁黑體 Std B"/>
                                 <w:sz w:val="15"/>
                                 <w:szCs w:val="15"/>
                               </w:rPr>
@@ -2776,7 +2738,7 @@
                     <w:p>
                       <w:pPr>
                         <w:rPr>
-                          <w:rFonts w:ascii="Adobe 繁黑體 Std B" w:eastAsia="Adobe 繁黑體 Std B" w:hAnsi="Adobe 繁黑體 Std B" w:hint="eastAsia"/>
+                          <w:rFonts w:ascii="Adobe 繁黑體 Std B" w:eastAsia="Adobe 繁黑體 Std B" w:hAnsi="Adobe 繁黑體 Std B"/>
                           <w:sz w:val="15"/>
                           <w:szCs w:val="15"/>
                         </w:rPr>
@@ -2885,7 +2847,7 @@
       <w:pPr>
         <w:ind w:left="4620" w:firstLineChars="50" w:firstLine="120"/>
         <w:rPr>
-          <w:rFonts w:ascii="Adobe 繁黑體 Std B" w:eastAsia="Adobe 繁黑體 Std B" w:hAnsi="Adobe 繁黑體 Std B" w:cs="Arial Unicode MS" w:hint="eastAsia"/>
+          <w:rFonts w:ascii="Adobe 繁黑體 Std B" w:eastAsia="Adobe 繁黑體 Std B" w:hAnsi="Adobe 繁黑體 Std B" w:cs="Arial Unicode MS"/>
           <w:b/>
           <w:sz w:val="24"/>
           <w:szCs w:val="24"/>
@@ -3563,7 +3525,6 @@
     <w:p>
       <w:pPr>
         <w:rPr>
-          <w:rFonts w:hint="eastAsia"/>
           <w:sz w:val="18"/>
           <w:szCs w:val="18"/>
         </w:rPr>
@@ -3847,7 +3808,7 @@
         <w:pStyle w:val="a3"/>
         <w:ind w:left="588" w:firstLineChars="0" w:firstLine="0"/>
         <w:rPr>
-          <w:rFonts w:ascii="仿宋" w:eastAsia="仿宋" w:hAnsi="仿宋" w:hint="eastAsia"/>
+          <w:rFonts w:ascii="仿宋" w:eastAsia="仿宋" w:hAnsi="仿宋"/>
           <w:sz w:val="18"/>
           <w:szCs w:val="18"/>
         </w:rPr>
@@ -3857,7 +3818,7 @@
       <w:pPr>
         <w:ind w:firstLine="420"/>
         <w:rPr>
-          <w:rFonts w:ascii="Adobe 繁黑體 Std B" w:eastAsia="Adobe 繁黑體 Std B" w:hAnsi="Adobe 繁黑體 Std B" w:hint="eastAsia"/>
+          <w:rFonts w:ascii="Adobe 繁黑體 Std B" w:eastAsia="Adobe 繁黑體 Std B" w:hAnsi="Adobe 繁黑體 Std B"/>
           <w:sz w:val="18"/>
           <w:szCs w:val="18"/>
         </w:rPr>
@@ -3912,19 +3873,7 @@
           <w:szCs w:val="18"/>
           <w:shd w:val="clear" w:color="auto" w:fill="FFFFFF"/>
         </w:rPr>
-        <w:t>「</w:t>
-      </w:r>
-      <w:r>
-        <w:rPr>
-          <w:rStyle w:val="a4"/>
-          <w:rFonts w:ascii="Adobe 繁黑體 Std B" w:eastAsia="Adobe 繁黑體 Std B" w:hAnsi="Adobe 繁黑體 Std B" w:hint="eastAsia"/>
-          <w:b w:val="0"/>
-          <w:color w:val="111111"/>
-          <w:sz w:val="18"/>
-          <w:szCs w:val="18"/>
-          <w:shd w:val="clear" w:color="auto" w:fill="FFFFFF"/>
-        </w:rPr>
-        <w:t>F</w:t>
+        <w:t>「F</w:t>
       </w:r>
       <w:r>
         <w:rPr>
@@ -3948,19 +3897,7 @@
           <w:szCs w:val="18"/>
           <w:shd w:val="clear" w:color="auto" w:fill="FFFFFF"/>
         </w:rPr>
-        <w:t>」</w:t>
-      </w:r>
-      <w:r>
-        <w:rPr>
-          <w:rStyle w:val="a4"/>
-          <w:rFonts w:ascii="Adobe 繁黑體 Std B" w:eastAsia="Adobe 繁黑體 Std B" w:hAnsi="Adobe 繁黑體 Std B" w:hint="eastAsia"/>
-          <w:b w:val="0"/>
-          <w:color w:val="111111"/>
-          <w:sz w:val="18"/>
-          <w:szCs w:val="18"/>
-          <w:shd w:val="clear" w:color="auto" w:fill="FFFFFF"/>
-        </w:rPr>
-        <w:t>之前，我</w:t>
+        <w:t>」之前，我</w:t>
       </w:r>
       <w:r>
         <w:rPr>
@@ -4140,19 +4077,7 @@
           <w:szCs w:val="18"/>
           <w:shd w:val="clear" w:color="auto" w:fill="FFFFFF"/>
         </w:rPr>
-        <w:t>」</w:t>
-      </w:r>
-      <w:r>
-        <w:rPr>
-          <w:rStyle w:val="a4"/>
-          <w:rFonts w:ascii="Adobe 繁黑體 Std B" w:eastAsia="Adobe 繁黑體 Std B" w:hAnsi="Adobe 繁黑體 Std B" w:hint="eastAsia"/>
-          <w:b w:val="0"/>
-          <w:color w:val="111111"/>
-          <w:sz w:val="18"/>
-          <w:szCs w:val="18"/>
-          <w:shd w:val="clear" w:color="auto" w:fill="FFFFFF"/>
-        </w:rPr>
-        <w:t>的</w:t>
+        <w:t>」的</w:t>
       </w:r>
       <w:r>
         <w:rPr>
@@ -4399,7 +4324,7 @@
       <w:pPr>
         <w:ind w:firstLine="420"/>
         <w:rPr>
-          <w:rFonts w:ascii="Adobe 繁黑體 Std B" w:hAnsi="Adobe 繁黑體 Std B" w:hint="eastAsia"/>
+          <w:rFonts w:ascii="Adobe 繁黑體 Std B" w:hAnsi="Adobe 繁黑體 Std B"/>
           <w:sz w:val="18"/>
           <w:szCs w:val="18"/>
         </w:rPr>
@@ -4468,7 +4393,7 @@
     <w:p>
       <w:pPr>
         <w:rPr>
-          <w:rFonts w:ascii="Adobe 繁黑體 Std B" w:eastAsia="Adobe 繁黑體 Std B" w:hAnsi="Adobe 繁黑體 Std B" w:hint="eastAsia"/>
+          <w:rFonts w:ascii="Adobe 繁黑體 Std B" w:eastAsia="Adobe 繁黑體 Std B" w:hAnsi="Adobe 繁黑體 Std B"/>
           <w:b/>
           <w:sz w:val="24"/>
           <w:szCs w:val="24"/>
@@ -4495,9 +4420,9 @@
     </w:p>
     <w:p>
       <w:pPr>
-        <w:ind w:firstLine="420"/>
-        <w:rPr>
-          <w:rFonts w:ascii="Adobe 繁黑體 Std B" w:eastAsia="Adobe 繁黑體 Std B" w:hAnsi="Adobe 繁黑體 Std B" w:hint="eastAsia"/>
+        <w:ind w:firstLineChars="200" w:firstLine="360"/>
+        <w:rPr>
+          <w:rFonts w:ascii="Adobe 繁黑體 Std B" w:eastAsia="Adobe 繁黑體 Std B" w:hAnsi="Adobe 繁黑體 Std B"/>
           <w:sz w:val="18"/>
           <w:szCs w:val="18"/>
         </w:rPr>
@@ -4548,7 +4473,39 @@
           <w:sz w:val="18"/>
           <w:szCs w:val="18"/>
         </w:rPr>
-        <w:t>在提起</w:t>
+        <w:t>在</w:t>
+      </w:r>
+      <w:r>
+        <w:rPr>
+          <w:rFonts w:ascii="Adobe 繁黑體 Std B" w:eastAsia="Adobe 繁黑體 Std B" w:hAnsi="Adobe 繁黑體 Std B" w:cs="Adobe 繁黑體 Std B" w:hint="eastAsia"/>
+          <w:sz w:val="18"/>
+          <w:szCs w:val="18"/>
+        </w:rPr>
+        <w:t>本</w:t>
+      </w:r>
+      <w:r>
+        <w:rPr>
+          <w:rFonts w:ascii="微软雅黑" w:eastAsia="微软雅黑" w:hAnsi="微软雅黑" w:cs="微软雅黑" w:hint="eastAsia"/>
+          <w:sz w:val="18"/>
+          <w:szCs w:val="18"/>
+        </w:rPr>
+        <w:t>书</w:t>
+      </w:r>
+      <w:r>
+        <w:rPr>
+          <w:rFonts w:ascii="Adobe 繁黑體 Std B" w:eastAsia="Adobe 繁黑體 Std B" w:hAnsi="Adobe 繁黑體 Std B" w:cs="Adobe 繁黑體 Std B" w:hint="eastAsia"/>
+          <w:sz w:val="18"/>
+          <w:szCs w:val="18"/>
+        </w:rPr>
+        <w:t>中</w:t>
+      </w:r>
+      <w:r>
+        <w:rPr>
+          <w:rFonts w:ascii="Adobe 繁黑體 Std B" w:eastAsia="Adobe 繁黑體 Std B" w:hAnsi="Adobe 繁黑體 Std B" w:cs="Adobe 繁黑體 Std B" w:hint="eastAsia"/>
+          <w:sz w:val="18"/>
+          <w:szCs w:val="18"/>
+        </w:rPr>
+        <w:t>提起</w:t>
       </w:r>
       <w:r>
         <w:rPr>
@@ -4608,7 +4565,91 @@
           <w:szCs w:val="18"/>
           <w:shd w:val="clear" w:color="auto" w:fill="FFFFFF"/>
         </w:rPr>
-        <w:t>，我</w:t>
+        <w:t>，</w:t>
+      </w:r>
+      <w:r>
+        <w:rPr>
+          <w:rStyle w:val="a4"/>
+          <w:rFonts w:ascii="Adobe 繁黑體 Std B" w:eastAsia="Adobe 繁黑體 Std B" w:hAnsi="Adobe 繁黑體 Std B" w:hint="eastAsia"/>
+          <w:b w:val="0"/>
+          <w:color w:val="111111"/>
+          <w:sz w:val="18"/>
+          <w:szCs w:val="18"/>
+          <w:shd w:val="clear" w:color="auto" w:fill="FFFFFF"/>
+        </w:rPr>
+        <w:t>若</w:t>
+      </w:r>
+      <w:r>
+        <w:rPr>
+          <w:rStyle w:val="a4"/>
+          <w:rFonts w:ascii="微软雅黑" w:eastAsia="微软雅黑" w:hAnsi="微软雅黑" w:cs="微软雅黑" w:hint="eastAsia"/>
+          <w:b w:val="0"/>
+          <w:color w:val="111111"/>
+          <w:sz w:val="18"/>
+          <w:szCs w:val="18"/>
+          <w:shd w:val="clear" w:color="auto" w:fill="FFFFFF"/>
+        </w:rPr>
+        <w:t>没</w:t>
+      </w:r>
+      <w:r>
+        <w:rPr>
+          <w:rStyle w:val="a4"/>
+          <w:rFonts w:ascii="Adobe 繁黑體 Std B" w:eastAsia="Adobe 繁黑體 Std B" w:hAnsi="Adobe 繁黑體 Std B" w:cs="Adobe 繁黑體 Std B" w:hint="eastAsia"/>
+          <w:b w:val="0"/>
+          <w:color w:val="111111"/>
+          <w:sz w:val="18"/>
+          <w:szCs w:val="18"/>
+          <w:shd w:val="clear" w:color="auto" w:fill="FFFFFF"/>
+        </w:rPr>
+        <w:t>有特殊</w:t>
+      </w:r>
+      <w:r>
+        <w:rPr>
+          <w:rStyle w:val="a4"/>
+          <w:rFonts w:ascii="微软雅黑" w:eastAsia="微软雅黑" w:hAnsi="微软雅黑" w:cs="微软雅黑" w:hint="eastAsia"/>
+          <w:b w:val="0"/>
+          <w:color w:val="111111"/>
+          <w:sz w:val="18"/>
+          <w:szCs w:val="18"/>
+          <w:shd w:val="clear" w:color="auto" w:fill="FFFFFF"/>
+        </w:rPr>
+        <w:t>说</w:t>
+      </w:r>
+      <w:r>
+        <w:rPr>
+          <w:rStyle w:val="a4"/>
+          <w:rFonts w:ascii="Adobe 繁黑體 Std B" w:eastAsia="Adobe 繁黑體 Std B" w:hAnsi="Adobe 繁黑體 Std B" w:cs="Adobe 繁黑體 Std B" w:hint="eastAsia"/>
+          <w:b w:val="0"/>
+          <w:color w:val="111111"/>
+          <w:sz w:val="18"/>
+          <w:szCs w:val="18"/>
+          <w:shd w:val="clear" w:color="auto" w:fill="FFFFFF"/>
+        </w:rPr>
+        <w:t>明</w:t>
+      </w:r>
+      <w:r>
+        <w:rPr>
+          <w:rStyle w:val="a4"/>
+          <w:rFonts w:ascii="Adobe 繁黑體 Std B" w:eastAsia="Adobe 繁黑體 Std B" w:hAnsi="Adobe 繁黑體 Std B"/>
+          <w:b w:val="0"/>
+          <w:color w:val="111111"/>
+          <w:sz w:val="18"/>
+          <w:szCs w:val="18"/>
+          <w:shd w:val="clear" w:color="auto" w:fill="FFFFFF"/>
+        </w:rPr>
+        <w:t>，</w:t>
+      </w:r>
+      <w:r>
+        <w:rPr>
+          <w:rStyle w:val="a4"/>
+          <w:rFonts w:ascii="Adobe 繁黑體 Std B" w:eastAsia="Adobe 繁黑體 Std B" w:hAnsi="Adobe 繁黑體 Std B"/>
+          <w:b w:val="0"/>
+          <w:color w:val="111111"/>
+          <w:sz w:val="18"/>
+          <w:szCs w:val="18"/>
+          <w:shd w:val="clear" w:color="auto" w:fill="FFFFFF"/>
+        </w:rPr>
+        <w:t>我</w:t>
       </w:r>
       <w:r>
         <w:rPr>
@@ -4778,7 +4819,19 @@
           <w:szCs w:val="18"/>
           <w:shd w:val="clear" w:color="auto" w:fill="FFFFFF"/>
         </w:rPr>
-        <w:t>）的</w:t>
+        <w:t>）</w:t>
+      </w:r>
+      <w:r>
+        <w:rPr>
+          <w:rStyle w:val="a4"/>
+          <w:rFonts w:ascii="Adobe 繁黑體 Std B" w:eastAsia="Adobe 繁黑體 Std B" w:hAnsi="Adobe 繁黑體 Std B" w:cs="Adobe 繁黑體 Std B" w:hint="eastAsia"/>
+          <w:b w:val="0"/>
+          <w:color w:val="111111"/>
+          <w:sz w:val="18"/>
+          <w:szCs w:val="18"/>
+          <w:shd w:val="clear" w:color="auto" w:fill="FFFFFF"/>
+        </w:rPr>
+        <w:t>的</w:t>
       </w:r>
       <w:proofErr w:type="gramStart"/>
       <w:r>
@@ -4834,6 +4887,66 @@
         <w:rPr>
           <w:rStyle w:val="a4"/>
           <w:rFonts w:ascii="Adobe 繁黑體 Std B" w:eastAsia="Adobe 繁黑體 Std B" w:hAnsi="Adobe 繁黑體 Std B" w:hint="eastAsia"/>
+          <w:b w:val="0"/>
+          <w:color w:val="111111"/>
+          <w:sz w:val="18"/>
+          <w:szCs w:val="18"/>
+          <w:shd w:val="clear" w:color="auto" w:fill="FFFFFF"/>
+        </w:rPr>
+        <w:t>，</w:t>
+      </w:r>
+      <w:r>
+        <w:rPr>
+          <w:rStyle w:val="a4"/>
+          <w:rFonts w:ascii="Adobe 繁黑體 Std B" w:eastAsia="Adobe 繁黑體 Std B" w:hAnsi="Adobe 繁黑體 Std B"/>
+          <w:b w:val="0"/>
+          <w:color w:val="111111"/>
+          <w:sz w:val="18"/>
+          <w:szCs w:val="18"/>
+          <w:shd w:val="clear" w:color="auto" w:fill="FFFFFF"/>
+        </w:rPr>
+        <w:t>并且特指</w:t>
+      </w:r>
+      <w:r>
+        <w:rPr>
+          <w:rStyle w:val="a4"/>
+          <w:rFonts w:ascii="Adobe 繁黑體 Std B" w:eastAsia="Adobe 繁黑體 Std B" w:hAnsi="Adobe 繁黑體 Std B" w:hint="eastAsia"/>
+          <w:b w:val="0"/>
+          <w:color w:val="111111"/>
+          <w:sz w:val="18"/>
+          <w:szCs w:val="18"/>
+          <w:shd w:val="clear" w:color="auto" w:fill="FFFFFF"/>
+        </w:rPr>
+        <w:t xml:space="preserve"> J</w:t>
+      </w:r>
+      <w:r>
+        <w:rPr>
+          <w:rStyle w:val="a4"/>
+          <w:rFonts w:ascii="Adobe 繁黑體 Std B" w:eastAsia="Adobe 繁黑體 Std B" w:hAnsi="Adobe 繁黑體 Std B"/>
+          <w:b w:val="0"/>
+          <w:color w:val="111111"/>
+          <w:sz w:val="18"/>
+          <w:szCs w:val="18"/>
+          <w:shd w:val="clear" w:color="auto" w:fill="FFFFFF"/>
+        </w:rPr>
+        <w:t xml:space="preserve">ava </w:t>
+      </w:r>
+      <w:r>
+        <w:rPr>
+          <w:rStyle w:val="a4"/>
+          <w:rFonts w:ascii="Adobe 繁黑體 Std B" w:eastAsia="Adobe 繁黑體 Std B" w:hAnsi="Adobe 繁黑體 Std B" w:hint="eastAsia"/>
+          <w:b w:val="0"/>
+          <w:color w:val="111111"/>
+          <w:sz w:val="18"/>
+          <w:szCs w:val="18"/>
+          <w:shd w:val="clear" w:color="auto" w:fill="FFFFFF"/>
+        </w:rPr>
+        <w:t>版</w:t>
+      </w:r>
+      <w:r>
+        <w:rPr>
+          <w:rStyle w:val="a4"/>
+          <w:rFonts w:ascii="Adobe 繁黑體 Std B" w:eastAsia="Adobe 繁黑體 Std B" w:hAnsi="Adobe 繁黑體 Std B"/>
           <w:b w:val="0"/>
           <w:color w:val="111111"/>
           <w:sz w:val="18"/>
@@ -4921,85 +5034,96 @@
       </w:r>
       <w:r>
         <w:rPr>
-          <w:rFonts w:ascii="Adobe 繁黑體 Std B" w:eastAsiaTheme="minorEastAsia" w:hAnsi="Adobe 繁黑體 Std B"/>
+          <w:rFonts w:ascii="Adobe 繁黑體 Std B" w:eastAsiaTheme="minorEastAsia" w:hAnsi="Adobe 繁黑體 Std B" w:hint="eastAsia"/>
           <w:b/>
           <w:sz w:val="18"/>
           <w:szCs w:val="18"/>
         </w:rPr>
-        <w:t>混淆与映射</w:t>
+        <w:t>历史</w:t>
       </w:r>
     </w:p>
     <w:p>
       <w:pPr>
         <w:pStyle w:val="paragraph"/>
         <w:spacing w:before="60" w:beforeAutospacing="0" w:after="60" w:afterAutospacing="0"/>
-        <w:ind w:firstLine="360"/>
         <w:jc w:val="both"/>
         <w:rPr>
-          <w:rStyle w:val="a4"/>
-          <w:rFonts w:ascii="Adobe 繁黑體 Std B" w:eastAsia="Adobe 繁黑體 Std B" w:hAnsi="Adobe 繁黑體 Std B"/>
-          <w:b w:val="0"/>
-          <w:color w:val="111111"/>
-          <w:sz w:val="18"/>
-          <w:szCs w:val="18"/>
-          <w:shd w:val="clear" w:color="auto" w:fill="FFFFFF"/>
-        </w:rPr>
-      </w:pPr>
-      <w:r>
-        <w:rPr>
-          <w:rFonts w:ascii="Adobe 繁黑體 Std B" w:eastAsia="Adobe 繁黑體 Std B" w:hAnsi="Adobe 繁黑體 Std B" w:hint="eastAsia"/>
-          <w:sz w:val="18"/>
-          <w:szCs w:val="18"/>
-        </w:rPr>
-        <w:t>由于</w:t>
-      </w:r>
-      <w:r>
-        <w:rPr>
-          <w:rFonts w:ascii="Adobe 繁黑體 Std B" w:eastAsia="Adobe 繁黑體 Std B" w:hAnsi="Adobe 繁黑體 Std B"/>
-          <w:sz w:val="18"/>
-          <w:szCs w:val="18"/>
-        </w:rPr>
-        <w:t xml:space="preserve">Minecraft </w:t>
-      </w:r>
-      <w:r>
-        <w:rPr>
-          <w:rFonts w:ascii="Adobe 繁黑體 Std B" w:eastAsia="Adobe 繁黑體 Std B" w:hAnsi="Adobe 繁黑體 Std B" w:hint="eastAsia"/>
-          <w:sz w:val="18"/>
-          <w:szCs w:val="18"/>
-        </w:rPr>
-        <w:t>是一款</w:t>
-      </w:r>
-      <w:r>
-        <w:rPr>
-          <w:rFonts w:ascii="Adobe 繁黑體 Std B" w:eastAsia="Adobe 繁黑體 Std B" w:hAnsi="Adobe 繁黑體 Std B"/>
-          <w:sz w:val="18"/>
-          <w:szCs w:val="18"/>
-        </w:rPr>
-        <w:t>商业</w:t>
-      </w:r>
-      <w:r>
-        <w:rPr>
-          <w:rFonts w:ascii="微软雅黑" w:eastAsia="微软雅黑" w:hAnsi="微软雅黑" w:cs="微软雅黑" w:hint="eastAsia"/>
-          <w:sz w:val="18"/>
-          <w:szCs w:val="18"/>
-        </w:rPr>
-        <w:t>软</w:t>
-      </w:r>
-      <w:r>
-        <w:rPr>
-          <w:rFonts w:ascii="Adobe 繁黑體 Std B" w:eastAsia="Adobe 繁黑體 Std B" w:hAnsi="Adobe 繁黑體 Std B" w:cs="Adobe 繁黑體 Std B" w:hint="eastAsia"/>
-          <w:sz w:val="18"/>
-          <w:szCs w:val="18"/>
-        </w:rPr>
-        <w:t>件，</w:t>
-      </w:r>
-      <w:r>
-        <w:rPr>
-          <w:rFonts w:ascii="Adobe 繁黑體 Std B" w:eastAsia="Adobe 繁黑體 Std B" w:hAnsi="Adobe 繁黑體 Std B" w:hint="eastAsia"/>
-          <w:sz w:val="18"/>
-          <w:szCs w:val="18"/>
-        </w:rPr>
-        <w:t>所以发行商</w:t>
+          <w:rFonts w:ascii="Adobe 繁黑體 Std B" w:eastAsia="Adobe 繁黑體 Std B" w:hAnsi="Adobe 繁黑體 Std B"/>
+          <w:sz w:val="18"/>
+          <w:szCs w:val="18"/>
+        </w:rPr>
+      </w:pPr>
+      <w:r>
+        <w:rPr>
+          <w:rFonts w:ascii="Adobe 繁黑體 Std B" w:eastAsiaTheme="minorEastAsia" w:hAnsi="Adobe 繁黑體 Std B"/>
+          <w:sz w:val="18"/>
+          <w:szCs w:val="18"/>
+        </w:rPr>
+        <w:tab/>
+      </w:r>
+      <w:r>
+        <w:rPr>
+          <w:rFonts w:ascii="Adobe 繁黑體 Std B" w:eastAsia="Adobe 繁黑體 Std B" w:hAnsi="Adobe 繁黑體 Std B"/>
+          <w:sz w:val="18"/>
+          <w:szCs w:val="18"/>
+        </w:rPr>
+        <w:t xml:space="preserve">·2009 </w:t>
+      </w:r>
+      <w:r>
+        <w:rPr>
+          <w:rFonts w:ascii="Adobe 繁黑體 Std B" w:eastAsia="Adobe 繁黑體 Std B" w:hAnsi="Adobe 繁黑體 Std B" w:hint="eastAsia"/>
+          <w:sz w:val="18"/>
+          <w:szCs w:val="18"/>
+        </w:rPr>
+        <w:t>年</w:t>
+      </w:r>
+      <w:r>
+        <w:rPr>
+          <w:rFonts w:ascii="Adobe 繁黑體 Std B" w:eastAsia="Adobe 繁黑體 Std B" w:hAnsi="Adobe 繁黑體 Std B"/>
+          <w:sz w:val="18"/>
+          <w:szCs w:val="18"/>
+        </w:rPr>
+        <w:t>，</w:t>
+      </w:r>
+      <w:r>
+        <w:rPr>
+          <w:rFonts w:ascii="Adobe 繁黑體 Std B" w:eastAsia="Adobe 繁黑體 Std B" w:hAnsi="Adobe 繁黑體 Std B" w:hint="eastAsia"/>
+          <w:sz w:val="18"/>
+          <w:szCs w:val="18"/>
+        </w:rPr>
+        <w:t>N</w:t>
+      </w:r>
+      <w:r>
+        <w:rPr>
+          <w:rFonts w:ascii="Adobe 繁黑體 Std B" w:eastAsia="Adobe 繁黑體 Std B" w:hAnsi="Adobe 繁黑體 Std B"/>
+          <w:sz w:val="18"/>
+          <w:szCs w:val="18"/>
+        </w:rPr>
+        <w:t>ot</w:t>
+      </w:r>
+      <w:r>
+        <w:rPr>
+          <w:rFonts w:ascii="Adobe 繁黑體 Std B" w:eastAsia="Adobe 繁黑體 Std B" w:hAnsi="Adobe 繁黑體 Std B"/>
+          <w:sz w:val="18"/>
+          <w:szCs w:val="18"/>
+        </w:rPr>
+        <w:t xml:space="preserve">ch </w:t>
+      </w:r>
+      <w:r>
+        <w:rPr>
+          <w:rFonts w:ascii="Adobe 繁黑體 Std B" w:eastAsia="Adobe 繁黑體 Std B" w:hAnsi="Adobe 繁黑體 Std B" w:hint="eastAsia"/>
+          <w:sz w:val="18"/>
+          <w:szCs w:val="18"/>
+        </w:rPr>
+        <w:t>以</w:t>
+      </w:r>
+      <w:r>
+        <w:rPr>
+          <w:rFonts w:ascii="Adobe 繁黑體 Std B" w:eastAsia="Adobe 繁黑體 Std B" w:hAnsi="Adobe 繁黑體 Std B"/>
+          <w:sz w:val="18"/>
+          <w:szCs w:val="18"/>
+        </w:rPr>
+        <w:t>一款名</w:t>
       </w:r>
       <w:r>
         <w:rPr>
@@ -5011,86 +5135,6 @@
       </w:r>
       <w:r>
         <w:rPr>
-          <w:rFonts w:ascii="Adobe 繁黑體 Std B" w:eastAsia="Adobe 繁黑體 Std B" w:hAnsi="Adobe 繁黑體 Std B" w:cs="Adobe 繁黑體 Std B" w:hint="eastAsia"/>
-          <w:sz w:val="18"/>
-          <w:szCs w:val="18"/>
-        </w:rPr>
-        <w:t>了自己的利益，</w:t>
-      </w:r>
-      <w:r>
-        <w:rPr>
-          <w:rFonts w:ascii="Adobe 繁黑體 Std B" w:eastAsia="Adobe 繁黑體 Std B" w:hAnsi="Adobe 繁黑體 Std B" w:hint="eastAsia"/>
-          <w:sz w:val="18"/>
-          <w:szCs w:val="18"/>
-        </w:rPr>
-        <w:t>会想</w:t>
-      </w:r>
-      <w:r>
-        <w:rPr>
-          <w:rFonts w:ascii="微软雅黑" w:eastAsia="微软雅黑" w:hAnsi="微软雅黑" w:cs="微软雅黑" w:hint="eastAsia"/>
-          <w:sz w:val="18"/>
-          <w:szCs w:val="18"/>
-        </w:rPr>
-        <w:t>尽办</w:t>
-      </w:r>
-      <w:r>
-        <w:rPr>
-          <w:rFonts w:ascii="Adobe 繁黑體 Std B" w:eastAsia="Adobe 繁黑體 Std B" w:hAnsi="Adobe 繁黑體 Std B" w:cs="Adobe 繁黑體 Std B" w:hint="eastAsia"/>
-          <w:sz w:val="18"/>
-          <w:szCs w:val="18"/>
-        </w:rPr>
-        <w:t>法</w:t>
-      </w:r>
-      <w:r>
-        <w:rPr>
-          <w:rFonts w:ascii="微软雅黑" w:eastAsia="微软雅黑" w:hAnsi="微软雅黑" w:cs="微软雅黑" w:hint="eastAsia"/>
-          <w:sz w:val="18"/>
-          <w:szCs w:val="18"/>
-        </w:rPr>
-        <w:t>让</w:t>
-      </w:r>
-      <w:r>
-        <w:rPr>
-          <w:rFonts w:ascii="Adobe 繁黑體 Std B" w:eastAsia="Adobe 繁黑體 Std B" w:hAnsi="Adobe 繁黑體 Std B" w:cs="Adobe 繁黑體 Std B" w:hint="eastAsia"/>
-          <w:sz w:val="18"/>
-          <w:szCs w:val="18"/>
-        </w:rPr>
-        <w:t>用户无法</w:t>
-      </w:r>
-      <w:r>
-        <w:rPr>
-          <w:rFonts w:ascii="微软雅黑" w:eastAsia="微软雅黑" w:hAnsi="微软雅黑" w:cs="微软雅黑" w:hint="eastAsia"/>
-          <w:sz w:val="18"/>
-          <w:szCs w:val="18"/>
-        </w:rPr>
-        <w:t>获</w:t>
-      </w:r>
-      <w:r>
-        <w:rPr>
-          <w:rFonts w:ascii="Adobe 繁黑體 Std B" w:eastAsia="Adobe 繁黑體 Std B" w:hAnsi="Adobe 繁黑體 Std B" w:cs="Adobe 繁黑體 Std B" w:hint="eastAsia"/>
-          <w:sz w:val="18"/>
-          <w:szCs w:val="18"/>
-        </w:rPr>
-        <w:t>取自己</w:t>
-      </w:r>
-      <w:r>
-        <w:rPr>
-          <w:rFonts w:ascii="微软雅黑" w:eastAsia="微软雅黑" w:hAnsi="微软雅黑" w:cs="微软雅黑" w:hint="eastAsia"/>
-          <w:sz w:val="18"/>
-          <w:szCs w:val="18"/>
-        </w:rPr>
-        <w:t>软</w:t>
-      </w:r>
-      <w:r>
-        <w:rPr>
-          <w:rFonts w:ascii="Adobe 繁黑體 Std B" w:eastAsia="Adobe 繁黑體 Std B" w:hAnsi="Adobe 繁黑體 Std B" w:cs="Adobe 繁黑體 Std B" w:hint="eastAsia"/>
-          <w:sz w:val="18"/>
-          <w:szCs w:val="18"/>
-        </w:rPr>
-        <w:t>件的</w:t>
-      </w:r>
-      <w:r>
-        <w:rPr>
           <w:rStyle w:val="a4"/>
           <w:rFonts w:ascii="Adobe 繁黑體 Std B" w:eastAsia="Adobe 繁黑體 Std B" w:hAnsi="Adobe 繁黑體 Std B" w:hint="eastAsia"/>
           <w:b w:val="0"/>
@@ -5103,8 +5147,118 @@
       </w:r>
       <w:r>
         <w:rPr>
-          <w:rStyle w:val="a4"/>
-          <w:rFonts w:ascii="Adobe 繁黑體 Std B" w:eastAsia="Adobe 繁黑體 Std B" w:hAnsi="Adobe 繁黑體 Std B" w:hint="eastAsia"/>
+          <w:rFonts w:ascii="Adobe 繁黑體 Std B" w:eastAsia="Adobe 繁黑體 Std B" w:hAnsi="Adobe 繁黑體 Std B"/>
+          <w:sz w:val="18"/>
+          <w:szCs w:val="18"/>
+        </w:rPr>
+        <w:t>无</w:t>
+      </w:r>
+      <w:r>
+        <w:rPr>
+          <w:rFonts w:ascii="微软雅黑" w:eastAsia="微软雅黑" w:hAnsi="微软雅黑" w:cs="微软雅黑" w:hint="eastAsia"/>
+          <w:sz w:val="18"/>
+          <w:szCs w:val="18"/>
+        </w:rPr>
+        <w:t>尽矿</w:t>
+      </w:r>
+      <w:r>
+        <w:rPr>
+          <w:rFonts w:ascii="Adobe 繁黑體 Std B" w:eastAsia="Adobe 繁黑體 Std B" w:hAnsi="Adobe 繁黑體 Std B" w:cs="Adobe 繁黑體 Std B" w:hint="eastAsia"/>
+          <w:sz w:val="18"/>
+          <w:szCs w:val="18"/>
+        </w:rPr>
+        <w:t>工（</w:t>
+      </w:r>
+      <w:proofErr w:type="spellStart"/>
+      <w:r>
+        <w:rPr>
+          <w:rFonts w:ascii="Adobe 繁黑體 Std B" w:eastAsia="Adobe 繁黑體 Std B" w:hAnsi="Adobe 繁黑體 Std B" w:hint="eastAsia"/>
+          <w:sz w:val="18"/>
+          <w:szCs w:val="18"/>
+        </w:rPr>
+        <w:t>I</w:t>
+      </w:r>
+      <w:r>
+        <w:rPr>
+          <w:rFonts w:ascii="Adobe 繁黑體 Std B" w:eastAsia="Adobe 繁黑體 Std B" w:hAnsi="Adobe 繁黑體 Std B"/>
+          <w:sz w:val="18"/>
+          <w:szCs w:val="18"/>
+        </w:rPr>
+        <w:t>nfiniminer</w:t>
+      </w:r>
+      <w:proofErr w:type="spellEnd"/>
+      <w:r>
+        <w:rPr>
+          <w:rFonts w:ascii="Adobe 繁黑體 Std B" w:eastAsia="Adobe 繁黑體 Std B" w:hAnsi="Adobe 繁黑體 Std B"/>
+          <w:sz w:val="18"/>
+          <w:szCs w:val="18"/>
+        </w:rPr>
+        <w:t>）</w:t>
+      </w:r>
+      <w:r>
+        <w:rPr>
+          <w:rStyle w:val="a4"/>
+          <w:rFonts w:ascii="Adobe 繁黑體 Std B" w:eastAsia="Adobe 繁黑體 Std B" w:hAnsi="Adobe 繁黑體 Std B" w:hint="eastAsia"/>
+          <w:b w:val="0"/>
+          <w:color w:val="111111"/>
+          <w:sz w:val="18"/>
+          <w:szCs w:val="18"/>
+          <w:shd w:val="clear" w:color="auto" w:fill="FFFFFF"/>
+        </w:rPr>
+        <w:t>」的</w:t>
+      </w:r>
+      <w:r>
+        <w:rPr>
+          <w:rStyle w:val="a4"/>
+          <w:rFonts w:ascii="Adobe 繁黑體 Std B" w:eastAsia="Adobe 繁黑體 Std B" w:hAnsi="Adobe 繁黑體 Std B"/>
+          <w:b w:val="0"/>
+          <w:color w:val="111111"/>
+          <w:sz w:val="18"/>
+          <w:szCs w:val="18"/>
+          <w:shd w:val="clear" w:color="auto" w:fill="FFFFFF"/>
+        </w:rPr>
+        <w:t>游</w:t>
+      </w:r>
+      <w:r>
+        <w:rPr>
+          <w:rStyle w:val="a4"/>
+          <w:rFonts w:ascii="微软雅黑" w:eastAsia="微软雅黑" w:hAnsi="微软雅黑" w:cs="微软雅黑" w:hint="eastAsia"/>
+          <w:b w:val="0"/>
+          <w:color w:val="111111"/>
+          <w:sz w:val="18"/>
+          <w:szCs w:val="18"/>
+          <w:shd w:val="clear" w:color="auto" w:fill="FFFFFF"/>
+        </w:rPr>
+        <w:t>戏</w:t>
+      </w:r>
+      <w:r>
+        <w:rPr>
+          <w:rStyle w:val="a4"/>
+          <w:rFonts w:ascii="Adobe 繁黑體 Std B" w:eastAsia="Adobe 繁黑體 Std B" w:hAnsi="Adobe 繁黑體 Std B" w:cs="Adobe 繁黑體 Std B" w:hint="eastAsia"/>
+          <w:b w:val="0"/>
+          <w:color w:val="111111"/>
+          <w:sz w:val="18"/>
+          <w:szCs w:val="18"/>
+          <w:shd w:val="clear" w:color="auto" w:fill="FFFFFF"/>
+        </w:rPr>
+        <w:t>的</w:t>
+      </w:r>
+      <w:r>
+        <w:rPr>
+          <w:rStyle w:val="a4"/>
+          <w:rFonts w:ascii="微软雅黑" w:eastAsia="微软雅黑" w:hAnsi="微软雅黑" w:cs="微软雅黑" w:hint="eastAsia"/>
+          <w:b w:val="0"/>
+          <w:color w:val="111111"/>
+          <w:sz w:val="18"/>
+          <w:szCs w:val="18"/>
+          <w:shd w:val="clear" w:color="auto" w:fill="FFFFFF"/>
+        </w:rPr>
+        <w:t>开</w:t>
+      </w:r>
+      <w:r>
+        <w:rPr>
+          <w:rStyle w:val="a4"/>
+          <w:rFonts w:ascii="Adobe 繁黑體 Std B" w:eastAsia="Adobe 繁黑體 Std B" w:hAnsi="Adobe 繁黑體 Std B" w:cs="Adobe 繁黑體 Std B" w:hint="eastAsia"/>
           <w:b w:val="0"/>
           <w:color w:val="111111"/>
           <w:sz w:val="18"/>
@@ -5128,233 +5282,330 @@
       <w:r>
         <w:rPr>
           <w:rStyle w:val="a4"/>
-          <w:rFonts w:ascii="Adobe 繁黑體 Std B" w:eastAsia="Adobe 繁黑體 Std B" w:hAnsi="Adobe 繁黑體 Std B" w:hint="eastAsia"/>
-          <w:b w:val="0"/>
-          <w:color w:val="111111"/>
-          <w:sz w:val="18"/>
-          <w:szCs w:val="18"/>
-          <w:shd w:val="clear" w:color="auto" w:fill="FFFFFF"/>
-        </w:rPr>
-        <w:t>」</w:t>
-      </w:r>
-      <w:r>
-        <w:rPr>
-          <w:rStyle w:val="a4"/>
-          <w:rFonts w:ascii="Adobe 繁黑體 Std B" w:eastAsia="Adobe 繁黑體 Std B" w:hAnsi="Adobe 繁黑體 Std B" w:hint="eastAsia"/>
-          <w:b w:val="0"/>
-          <w:color w:val="111111"/>
-          <w:sz w:val="18"/>
-          <w:szCs w:val="18"/>
-          <w:shd w:val="clear" w:color="auto" w:fill="FFFFFF"/>
-        </w:rPr>
-        <w:t>——</w:t>
-      </w:r>
-      <w:r>
-        <w:rPr>
-          <w:rStyle w:val="a4"/>
-          <w:rFonts w:ascii="Adobe 繁黑體 Std B" w:eastAsia="Adobe 繁黑體 Std B" w:hAnsi="Adobe 繁黑體 Std B"/>
-          <w:b w:val="0"/>
-          <w:color w:val="111111"/>
-          <w:sz w:val="18"/>
-          <w:szCs w:val="18"/>
-          <w:shd w:val="clear" w:color="auto" w:fill="FFFFFF"/>
-        </w:rPr>
-        <w:t>因</w:t>
-      </w:r>
-      <w:r>
-        <w:rPr>
-          <w:rStyle w:val="a4"/>
-          <w:rFonts w:ascii="微软雅黑" w:eastAsia="微软雅黑" w:hAnsi="微软雅黑" w:cs="微软雅黑" w:hint="eastAsia"/>
-          <w:b w:val="0"/>
-          <w:color w:val="111111"/>
-          <w:sz w:val="18"/>
-          <w:szCs w:val="18"/>
-          <w:shd w:val="clear" w:color="auto" w:fill="FFFFFF"/>
-        </w:rPr>
-        <w:t>为这</w:t>
-      </w:r>
-      <w:r>
-        <w:rPr>
-          <w:rStyle w:val="a4"/>
-          <w:rFonts w:ascii="Adobe 繁黑體 Std B" w:eastAsia="Adobe 繁黑體 Std B" w:hAnsi="Adobe 繁黑體 Std B" w:cs="Adobe 繁黑體 Std B" w:hint="eastAsia"/>
-          <w:b w:val="0"/>
-          <w:color w:val="111111"/>
-          <w:sz w:val="18"/>
-          <w:szCs w:val="18"/>
-          <w:shd w:val="clear" w:color="auto" w:fill="FFFFFF"/>
-        </w:rPr>
-        <w:t>属于商业机密。</w:t>
+          <w:rFonts w:ascii="Adobe 繁黑體 Std B" w:eastAsia="Adobe 繁黑體 Std B" w:hAnsi="Adobe 繁黑體 Std B" w:cs="Adobe 繁黑體 Std B" w:hint="eastAsia"/>
+          <w:b w:val="0"/>
+          <w:color w:val="111111"/>
+          <w:sz w:val="18"/>
+          <w:szCs w:val="18"/>
+          <w:shd w:val="clear" w:color="auto" w:fill="FFFFFF"/>
+        </w:rPr>
+        <w:t>，发布了一个全新的游</w:t>
+      </w:r>
+      <w:r>
+        <w:rPr>
+          <w:rStyle w:val="a4"/>
+          <w:rFonts w:ascii="微软雅黑" w:eastAsia="微软雅黑" w:hAnsi="微软雅黑" w:cs="微软雅黑" w:hint="eastAsia"/>
+          <w:b w:val="0"/>
+          <w:color w:val="111111"/>
+          <w:sz w:val="18"/>
+          <w:szCs w:val="18"/>
+          <w:shd w:val="clear" w:color="auto" w:fill="FFFFFF"/>
+        </w:rPr>
+        <w:t>戏</w:t>
+      </w:r>
+      <w:r>
+        <w:rPr>
+          <w:rStyle w:val="a4"/>
+          <w:rFonts w:ascii="Adobe 繁黑體 Std B" w:eastAsia="Adobe 繁黑體 Std B" w:hAnsi="Adobe 繁黑體 Std B" w:hint="eastAsia"/>
+          <w:b w:val="0"/>
+          <w:color w:val="111111"/>
+          <w:sz w:val="18"/>
+          <w:szCs w:val="18"/>
+          <w:shd w:val="clear" w:color="auto" w:fill="FFFFFF"/>
+        </w:rPr>
+        <w:t>「</w:t>
+      </w:r>
+      <w:r>
+        <w:rPr>
+          <w:rStyle w:val="a4"/>
+          <w:rFonts w:ascii="Adobe 繁黑體 Std B" w:eastAsia="Adobe 繁黑體 Std B" w:hAnsi="Adobe 繁黑體 Std B"/>
+          <w:b w:val="0"/>
+          <w:color w:val="111111"/>
+          <w:sz w:val="18"/>
+          <w:szCs w:val="18"/>
+          <w:shd w:val="clear" w:color="auto" w:fill="FFFFFF"/>
+        </w:rPr>
+        <w:t>Cave Game</w:t>
+      </w:r>
+      <w:r>
+        <w:rPr>
+          <w:rStyle w:val="a4"/>
+          <w:rFonts w:ascii="Adobe 繁黑體 Std B" w:eastAsia="Adobe 繁黑體 Std B" w:hAnsi="Adobe 繁黑體 Std B" w:hint="eastAsia"/>
+          <w:b w:val="0"/>
+          <w:color w:val="111111"/>
+          <w:sz w:val="18"/>
+          <w:szCs w:val="18"/>
+          <w:shd w:val="clear" w:color="auto" w:fill="FFFFFF"/>
+        </w:rPr>
+        <w:t>」，</w:t>
+      </w:r>
+      <w:r>
+        <w:rPr>
+          <w:rStyle w:val="a4"/>
+          <w:rFonts w:ascii="Adobe 繁黑體 Std B" w:eastAsia="Adobe 繁黑體 Std B" w:hAnsi="Adobe 繁黑體 Std B"/>
+          <w:b w:val="0"/>
+          <w:color w:val="111111"/>
+          <w:sz w:val="18"/>
+          <w:szCs w:val="18"/>
+          <w:shd w:val="clear" w:color="auto" w:fill="FFFFFF"/>
+        </w:rPr>
+        <w:t>后</w:t>
+      </w:r>
+      <w:r>
+        <w:rPr>
+          <w:rStyle w:val="a4"/>
+          <w:rFonts w:ascii="微软雅黑" w:eastAsia="微软雅黑" w:hAnsi="微软雅黑" w:cs="微软雅黑" w:hint="eastAsia"/>
+          <w:b w:val="0"/>
+          <w:color w:val="111111"/>
+          <w:sz w:val="18"/>
+          <w:szCs w:val="18"/>
+          <w:shd w:val="clear" w:color="auto" w:fill="FFFFFF"/>
+        </w:rPr>
+        <w:t>来</w:t>
+      </w:r>
+      <w:r>
+        <w:rPr>
+          <w:rStyle w:val="a4"/>
+          <w:rFonts w:ascii="Adobe 繁黑體 Std B" w:eastAsia="Adobe 繁黑體 Std B" w:hAnsi="Adobe 繁黑體 Std B" w:cs="Adobe 繁黑體 Std B" w:hint="eastAsia"/>
+          <w:b w:val="0"/>
+          <w:color w:val="111111"/>
+          <w:sz w:val="18"/>
+          <w:szCs w:val="18"/>
+          <w:shd w:val="clear" w:color="auto" w:fill="FFFFFF"/>
+        </w:rPr>
+        <w:t>改名</w:t>
+      </w:r>
+      <w:r>
+        <w:rPr>
+          <w:rStyle w:val="a4"/>
+          <w:rFonts w:ascii="微软雅黑" w:eastAsia="微软雅黑" w:hAnsi="微软雅黑" w:cs="微软雅黑" w:hint="eastAsia"/>
+          <w:b w:val="0"/>
+          <w:color w:val="111111"/>
+          <w:sz w:val="18"/>
+          <w:szCs w:val="18"/>
+          <w:shd w:val="clear" w:color="auto" w:fill="FFFFFF"/>
+        </w:rPr>
+        <w:t>为</w:t>
+      </w:r>
+      <w:r>
+        <w:rPr>
+          <w:rStyle w:val="a4"/>
+          <w:rFonts w:ascii="Adobe 繁黑體 Std B" w:eastAsia="Adobe 繁黑體 Std B" w:hAnsi="Adobe 繁黑體 Std B" w:hint="eastAsia"/>
+          <w:b w:val="0"/>
+          <w:color w:val="111111"/>
+          <w:sz w:val="18"/>
+          <w:szCs w:val="18"/>
+          <w:shd w:val="clear" w:color="auto" w:fill="FFFFFF"/>
+        </w:rPr>
+        <w:t>「</w:t>
+      </w:r>
+      <w:r>
+        <w:rPr>
+          <w:rStyle w:val="a4"/>
+          <w:rFonts w:ascii="Adobe 繁黑體 Std B" w:eastAsia="Adobe 繁黑體 Std B" w:hAnsi="Adobe 繁黑體 Std B"/>
+          <w:b w:val="0"/>
+          <w:color w:val="111111"/>
+          <w:sz w:val="18"/>
+          <w:szCs w:val="18"/>
+          <w:shd w:val="clear" w:color="auto" w:fill="FFFFFF"/>
+        </w:rPr>
+        <w:t>Minecraft</w:t>
+      </w:r>
+      <w:r>
+        <w:rPr>
+          <w:rStyle w:val="a4"/>
+          <w:rFonts w:ascii="Adobe 繁黑體 Std B" w:eastAsia="Adobe 繁黑體 Std B" w:hAnsi="Adobe 繁黑體 Std B" w:hint="eastAsia"/>
+          <w:b w:val="0"/>
+          <w:color w:val="111111"/>
+          <w:sz w:val="18"/>
+          <w:szCs w:val="18"/>
+          <w:shd w:val="clear" w:color="auto" w:fill="FFFFFF"/>
+        </w:rPr>
+        <w:t>: Order of the Stone」, 再</w:t>
+      </w:r>
+      <w:proofErr w:type="gramStart"/>
+      <w:r>
+        <w:rPr>
+          <w:rStyle w:val="a4"/>
+          <w:rFonts w:ascii="Adobe 繁黑體 Std B" w:eastAsia="Adobe 繁黑體 Std B" w:hAnsi="Adobe 繁黑體 Std B"/>
+          <w:b w:val="0"/>
+          <w:color w:val="111111"/>
+          <w:sz w:val="18"/>
+          <w:szCs w:val="18"/>
+          <w:shd w:val="clear" w:color="auto" w:fill="FFFFFF"/>
+        </w:rPr>
+        <w:t>后</w:t>
+      </w:r>
+      <w:r>
+        <w:rPr>
+          <w:rStyle w:val="a4"/>
+          <w:rFonts w:ascii="微软雅黑" w:eastAsia="微软雅黑" w:hAnsi="微软雅黑" w:cs="微软雅黑" w:hint="eastAsia"/>
+          <w:b w:val="0"/>
+          <w:color w:val="111111"/>
+          <w:sz w:val="18"/>
+          <w:szCs w:val="18"/>
+          <w:shd w:val="clear" w:color="auto" w:fill="FFFFFF"/>
+        </w:rPr>
+        <w:t>来缩</w:t>
+      </w:r>
+      <w:r>
+        <w:rPr>
+          <w:rStyle w:val="a4"/>
+          <w:rFonts w:ascii="Adobe 繁黑體 Std B" w:eastAsia="Adobe 繁黑體 Std B" w:hAnsi="Adobe 繁黑體 Std B" w:cs="Adobe 繁黑體 Std B" w:hint="eastAsia"/>
+          <w:b w:val="0"/>
+          <w:color w:val="111111"/>
+          <w:sz w:val="18"/>
+          <w:szCs w:val="18"/>
+          <w:shd w:val="clear" w:color="auto" w:fill="FFFFFF"/>
+        </w:rPr>
+        <w:t>名</w:t>
+      </w:r>
+      <w:r>
+        <w:rPr>
+          <w:rStyle w:val="a4"/>
+          <w:rFonts w:ascii="微软雅黑" w:eastAsia="微软雅黑" w:hAnsi="微软雅黑" w:cs="微软雅黑" w:hint="eastAsia"/>
+          <w:b w:val="0"/>
+          <w:color w:val="111111"/>
+          <w:sz w:val="18"/>
+          <w:szCs w:val="18"/>
+          <w:shd w:val="clear" w:color="auto" w:fill="FFFFFF"/>
+        </w:rPr>
+        <w:t>为</w:t>
+      </w:r>
+      <w:proofErr w:type="gramEnd"/>
+      <w:r>
+        <w:rPr>
+          <w:rStyle w:val="a4"/>
+          <w:rFonts w:ascii="Adobe 繁黑體 Std B" w:eastAsia="Adobe 繁黑體 Std B" w:hAnsi="Adobe 繁黑體 Std B" w:hint="eastAsia"/>
+          <w:b w:val="0"/>
+          <w:color w:val="111111"/>
+          <w:sz w:val="18"/>
+          <w:szCs w:val="18"/>
+          <w:shd w:val="clear" w:color="auto" w:fill="FFFFFF"/>
+        </w:rPr>
+        <w:t>「</w:t>
+      </w:r>
+      <w:r>
+        <w:rPr>
+          <w:rStyle w:val="a4"/>
+          <w:rFonts w:ascii="Adobe 繁黑體 Std B" w:eastAsia="Adobe 繁黑體 Std B" w:hAnsi="Adobe 繁黑體 Std B"/>
+          <w:b w:val="0"/>
+          <w:color w:val="111111"/>
+          <w:sz w:val="18"/>
+          <w:szCs w:val="18"/>
+          <w:shd w:val="clear" w:color="auto" w:fill="FFFFFF"/>
+        </w:rPr>
+        <w:t>Minecraft</w:t>
+      </w:r>
+      <w:r>
+        <w:rPr>
+          <w:rStyle w:val="a4"/>
+          <w:rFonts w:ascii="Adobe 繁黑體 Std B" w:eastAsia="Adobe 繁黑體 Std B" w:hAnsi="Adobe 繁黑體 Std B" w:hint="eastAsia"/>
+          <w:b w:val="0"/>
+          <w:color w:val="111111"/>
+          <w:sz w:val="18"/>
+          <w:szCs w:val="18"/>
+          <w:shd w:val="clear" w:color="auto" w:fill="FFFFFF"/>
+        </w:rPr>
+        <w:t>」。</w:t>
       </w:r>
     </w:p>
     <w:p>
       <w:pPr>
         <w:pStyle w:val="paragraph"/>
         <w:spacing w:before="60" w:beforeAutospacing="0" w:after="60" w:afterAutospacing="0"/>
-        <w:ind w:firstLine="360"/>
         <w:jc w:val="both"/>
         <w:rPr>
-          <w:rStyle w:val="a4"/>
-          <w:rFonts w:ascii="Adobe 繁黑體 Std B" w:eastAsia="Adobe 繁黑體 Std B" w:hAnsi="Adobe 繁黑體 Std B"/>
-          <w:b w:val="0"/>
-          <w:color w:val="111111"/>
-          <w:sz w:val="18"/>
-          <w:szCs w:val="18"/>
-          <w:shd w:val="clear" w:color="auto" w:fill="FFFFFF"/>
-        </w:rPr>
-      </w:pPr>
-      <w:r>
-        <w:rPr>
-          <w:rStyle w:val="a4"/>
-          <w:rFonts w:ascii="Adobe 繁黑體 Std B" w:eastAsia="Adobe 繁黑體 Std B" w:hAnsi="Adobe 繁黑體 Std B" w:hint="eastAsia"/>
-          <w:b w:val="0"/>
-          <w:color w:val="111111"/>
-          <w:sz w:val="18"/>
-          <w:szCs w:val="18"/>
-          <w:shd w:val="clear" w:color="auto" w:fill="FFFFFF"/>
-        </w:rPr>
-        <w:t>而MOJANG也</w:t>
-      </w:r>
-      <w:r>
-        <w:rPr>
-          <w:rStyle w:val="a4"/>
-          <w:rFonts w:ascii="Adobe 繁黑體 Std B" w:eastAsia="Adobe 繁黑體 Std B" w:hAnsi="Adobe 繁黑體 Std B"/>
-          <w:b w:val="0"/>
-          <w:color w:val="111111"/>
-          <w:sz w:val="18"/>
-          <w:szCs w:val="18"/>
-          <w:shd w:val="clear" w:color="auto" w:fill="FFFFFF"/>
-        </w:rPr>
-        <w:t>同样</w:t>
-      </w:r>
-      <w:r>
-        <w:rPr>
-          <w:rStyle w:val="a4"/>
-          <w:rFonts w:ascii="微软雅黑" w:eastAsia="微软雅黑" w:hAnsi="微软雅黑" w:cs="微软雅黑" w:hint="eastAsia"/>
-          <w:b w:val="0"/>
-          <w:color w:val="111111"/>
-          <w:sz w:val="18"/>
-          <w:szCs w:val="18"/>
-          <w:shd w:val="clear" w:color="auto" w:fill="FFFFFF"/>
-        </w:rPr>
-        <w:t>为</w:t>
-      </w:r>
-      <w:r>
-        <w:rPr>
-          <w:rStyle w:val="a4"/>
-          <w:rFonts w:ascii="Adobe 繁黑體 Std B" w:eastAsia="Adobe 繁黑體 Std B" w:hAnsi="Adobe 繁黑體 Std B" w:cs="Adobe 繁黑體 Std B" w:hint="eastAsia"/>
-          <w:b w:val="0"/>
-          <w:color w:val="111111"/>
-          <w:sz w:val="18"/>
-          <w:szCs w:val="18"/>
-          <w:shd w:val="clear" w:color="auto" w:fill="FFFFFF"/>
-        </w:rPr>
-        <w:t>了自身的利益，</w:t>
-      </w:r>
-      <w:r>
-        <w:rPr>
-          <w:rStyle w:val="a4"/>
-          <w:rFonts w:ascii="微软雅黑" w:eastAsia="微软雅黑" w:hAnsi="微软雅黑" w:cs="微软雅黑" w:hint="eastAsia"/>
-          <w:b w:val="0"/>
-          <w:color w:val="111111"/>
-          <w:sz w:val="18"/>
-          <w:szCs w:val="18"/>
-          <w:shd w:val="clear" w:color="auto" w:fill="FFFFFF"/>
-        </w:rPr>
-        <w:t>对</w:t>
-      </w:r>
-      <w:r>
-        <w:rPr>
-          <w:rStyle w:val="a4"/>
-          <w:rFonts w:ascii="Adobe 繁黑體 Std B" w:eastAsia="Adobe 繁黑體 Std B" w:hAnsi="Adobe 繁黑體 Std B" w:cs="Adobe 繁黑體 Std B" w:hint="eastAsia"/>
-          <w:b w:val="0"/>
-          <w:color w:val="111111"/>
-          <w:sz w:val="18"/>
-          <w:szCs w:val="18"/>
-          <w:shd w:val="clear" w:color="auto" w:fill="FFFFFF"/>
-        </w:rPr>
-        <w:t>源代</w:t>
-      </w:r>
-      <w:r>
-        <w:rPr>
-          <w:rStyle w:val="a4"/>
-          <w:rFonts w:ascii="微软雅黑" w:eastAsia="微软雅黑" w:hAnsi="微软雅黑" w:cs="微软雅黑" w:hint="eastAsia"/>
-          <w:b w:val="0"/>
-          <w:color w:val="111111"/>
-          <w:sz w:val="18"/>
-          <w:szCs w:val="18"/>
-          <w:shd w:val="clear" w:color="auto" w:fill="FFFFFF"/>
-        </w:rPr>
-        <w:t>码进</w:t>
-      </w:r>
-      <w:r>
-        <w:rPr>
-          <w:rStyle w:val="a4"/>
-          <w:rFonts w:ascii="Adobe 繁黑體 Std B" w:eastAsia="Adobe 繁黑體 Std B" w:hAnsi="Adobe 繁黑體 Std B" w:cs="Adobe 繁黑體 Std B" w:hint="eastAsia"/>
-          <w:b w:val="0"/>
-          <w:color w:val="111111"/>
-          <w:sz w:val="18"/>
-          <w:szCs w:val="18"/>
-          <w:shd w:val="clear" w:color="auto" w:fill="FFFFFF"/>
-        </w:rPr>
-        <w:t>行了</w:t>
-      </w:r>
-      <w:r>
-        <w:rPr>
-          <w:rStyle w:val="a4"/>
-          <w:rFonts w:ascii="Adobe 繁黑體 Std B" w:eastAsia="Adobe 繁黑體 Std B" w:hAnsi="Adobe 繁黑體 Std B" w:hint="eastAsia"/>
-          <w:b w:val="0"/>
-          <w:color w:val="111111"/>
-          <w:sz w:val="18"/>
-          <w:szCs w:val="18"/>
-          <w:shd w:val="clear" w:color="auto" w:fill="FFFFFF"/>
-        </w:rPr>
-        <w:t>「</w:t>
-      </w:r>
-      <w:r>
-        <w:rPr>
-          <w:rStyle w:val="a4"/>
-          <w:rFonts w:ascii="Adobe 繁黑體 Std B" w:eastAsia="Adobe 繁黑體 Std B" w:hAnsi="Adobe 繁黑體 Std B" w:hint="eastAsia"/>
-          <w:b w:val="0"/>
-          <w:color w:val="111111"/>
-          <w:sz w:val="18"/>
-          <w:szCs w:val="18"/>
-          <w:shd w:val="clear" w:color="auto" w:fill="FFFFFF"/>
-        </w:rPr>
-        <w:t>混淆</w:t>
-      </w:r>
-      <w:r>
-        <w:rPr>
-          <w:rStyle w:val="a4"/>
-          <w:rFonts w:ascii="Adobe 繁黑體 Std B" w:eastAsia="Adobe 繁黑體 Std B" w:hAnsi="Adobe 繁黑體 Std B" w:hint="eastAsia"/>
-          <w:b w:val="0"/>
-          <w:color w:val="111111"/>
-          <w:sz w:val="18"/>
-          <w:szCs w:val="18"/>
-          <w:shd w:val="clear" w:color="auto" w:fill="FFFFFF"/>
-        </w:rPr>
-        <w:t>」</w:t>
-      </w:r>
-      <w:r>
-        <w:rPr>
-          <w:rStyle w:val="a4"/>
-          <w:rFonts w:ascii="Adobe 繁黑體 Std B" w:eastAsia="Adobe 繁黑體 Std B" w:hAnsi="Adobe 繁黑體 Std B" w:hint="eastAsia"/>
-          <w:b w:val="0"/>
-          <w:color w:val="111111"/>
-          <w:sz w:val="18"/>
-          <w:szCs w:val="18"/>
-          <w:shd w:val="clear" w:color="auto" w:fill="FFFFFF"/>
-        </w:rPr>
-        <w:t>处理</w:t>
-      </w:r>
-      <w:r>
-        <w:rPr>
-          <w:rStyle w:val="a4"/>
-          <w:rFonts w:ascii="Adobe 繁黑體 Std B" w:eastAsia="Adobe 繁黑體 Std B" w:hAnsi="Adobe 繁黑體 Std B"/>
-          <w:b w:val="0"/>
-          <w:color w:val="111111"/>
-          <w:sz w:val="18"/>
-          <w:szCs w:val="18"/>
-          <w:shd w:val="clear" w:color="auto" w:fill="FFFFFF"/>
+          <w:rFonts w:ascii="Adobe 繁黑體 Std B" w:eastAsia="Adobe 繁黑體 Std B" w:hAnsi="Adobe 繁黑體 Std B"/>
+          <w:sz w:val="18"/>
+          <w:szCs w:val="18"/>
+        </w:rPr>
+      </w:pPr>
+      <w:r>
+        <w:rPr>
+          <w:rFonts w:ascii="Adobe 繁黑體 Std B" w:eastAsia="Adobe 繁黑體 Std B" w:hAnsi="Adobe 繁黑體 Std B"/>
+          <w:sz w:val="18"/>
+          <w:szCs w:val="18"/>
+        </w:rPr>
+        <w:tab/>
+      </w:r>
+      <w:r>
+        <w:rPr>
+          <w:rFonts w:ascii="Adobe 繁黑體 Std B" w:eastAsia="Adobe 繁黑體 Std B" w:hAnsi="Adobe 繁黑體 Std B"/>
+          <w:sz w:val="18"/>
+          <w:szCs w:val="18"/>
+        </w:rPr>
+        <w:t xml:space="preserve">·2010 </w:t>
+      </w:r>
+      <w:r>
+        <w:rPr>
+          <w:rFonts w:ascii="Adobe 繁黑體 Std B" w:eastAsia="Adobe 繁黑體 Std B" w:hAnsi="Adobe 繁黑體 Std B" w:hint="eastAsia"/>
+          <w:sz w:val="18"/>
+          <w:szCs w:val="18"/>
+        </w:rPr>
+        <w:t>年</w:t>
+      </w:r>
+      <w:r>
+        <w:rPr>
+          <w:rFonts w:ascii="Adobe 繁黑體 Std B" w:eastAsia="Adobe 繁黑體 Std B" w:hAnsi="Adobe 繁黑體 Std B"/>
+          <w:sz w:val="18"/>
+          <w:szCs w:val="18"/>
+        </w:rPr>
+        <w:t>，</w:t>
+      </w:r>
+      <w:r>
+        <w:rPr>
+          <w:rFonts w:ascii="Adobe 繁黑體 Std B" w:eastAsia="Adobe 繁黑體 Std B" w:hAnsi="Adobe 繁黑體 Std B" w:hint="eastAsia"/>
+          <w:sz w:val="18"/>
+          <w:szCs w:val="18"/>
+        </w:rPr>
+        <w:t>J</w:t>
+      </w:r>
+      <w:r>
+        <w:rPr>
+          <w:rFonts w:ascii="Adobe 繁黑體 Std B" w:eastAsia="Adobe 繁黑體 Std B" w:hAnsi="Adobe 繁黑體 Std B"/>
+          <w:sz w:val="18"/>
+          <w:szCs w:val="18"/>
+        </w:rPr>
+        <w:t xml:space="preserve">eb </w:t>
+      </w:r>
+      <w:r>
+        <w:rPr>
+          <w:rFonts w:ascii="Adobe 繁黑體 Std B" w:eastAsia="Adobe 繁黑體 Std B" w:hAnsi="Adobe 繁黑體 Std B" w:hint="eastAsia"/>
+          <w:sz w:val="18"/>
+          <w:szCs w:val="18"/>
+        </w:rPr>
+        <w:t>入</w:t>
+      </w:r>
+      <w:r>
+        <w:rPr>
+          <w:rFonts w:ascii="微软雅黑" w:eastAsia="微软雅黑" w:hAnsi="微软雅黑" w:cs="微软雅黑" w:hint="eastAsia"/>
+          <w:sz w:val="18"/>
+          <w:szCs w:val="18"/>
+        </w:rPr>
+        <w:t>职</w:t>
+      </w:r>
+      <w:r>
+        <w:rPr>
+          <w:rFonts w:ascii="Adobe 繁黑體 Std B" w:eastAsia="Adobe 繁黑體 Std B" w:hAnsi="Adobe 繁黑體 Std B" w:hint="eastAsia"/>
+          <w:sz w:val="18"/>
+          <w:szCs w:val="18"/>
+        </w:rPr>
+        <w:t xml:space="preserve"> M</w:t>
+      </w:r>
+      <w:r>
+        <w:rPr>
+          <w:rFonts w:ascii="Adobe 繁黑體 Std B" w:eastAsia="Adobe 繁黑體 Std B" w:hAnsi="Adobe 繁黑體 Std B"/>
+          <w:sz w:val="18"/>
+          <w:szCs w:val="18"/>
+        </w:rPr>
+        <w:t>OJANG</w:t>
+      </w:r>
+      <w:r>
+        <w:rPr>
+          <w:rFonts w:ascii="Adobe 繁黑體 Std B" w:eastAsia="Adobe 繁黑體 Std B" w:hAnsi="Adobe 繁黑體 Std B" w:hint="eastAsia"/>
+          <w:sz w:val="18"/>
+          <w:szCs w:val="18"/>
         </w:rPr>
         <w:t>。</w:t>
       </w:r>
@@ -5363,1045 +5614,424 @@
       <w:pPr>
         <w:pStyle w:val="paragraph"/>
         <w:spacing w:before="60" w:beforeAutospacing="0" w:after="60" w:afterAutospacing="0"/>
-        <w:ind w:firstLine="360"/>
+        <w:ind w:left="90" w:hangingChars="50" w:hanging="90"/>
         <w:jc w:val="both"/>
         <w:rPr>
-          <w:rStyle w:val="a4"/>
           <w:rFonts w:ascii="Adobe 繁黑體 Std B" w:eastAsiaTheme="minorEastAsia" w:hAnsi="Adobe 繁黑體 Std B"/>
-          <w:b w:val="0"/>
-          <w:color w:val="111111"/>
-          <w:sz w:val="18"/>
-          <w:szCs w:val="18"/>
-          <w:shd w:val="clear" w:color="auto" w:fill="FFFFFF"/>
-        </w:rPr>
-      </w:pPr>
-      <w:r>
-        <w:rPr>
-          <w:rStyle w:val="a4"/>
-          <w:rFonts w:ascii="Adobe 繁黑體 Std B" w:eastAsia="Adobe 繁黑體 Std B" w:hAnsi="Adobe 繁黑體 Std B" w:hint="eastAsia"/>
-          <w:b w:val="0"/>
-          <w:color w:val="111111"/>
-          <w:sz w:val="18"/>
-          <w:szCs w:val="18"/>
-          <w:shd w:val="clear" w:color="auto" w:fill="FFFFFF"/>
-        </w:rPr>
-        <w:t>而</w:t>
-      </w:r>
-      <w:r>
-        <w:rPr>
-          <w:rStyle w:val="a4"/>
-          <w:rFonts w:ascii="Adobe 繁黑體 Std B" w:eastAsia="Adobe 繁黑體 Std B" w:hAnsi="Adobe 繁黑體 Std B"/>
-          <w:b w:val="0"/>
-          <w:color w:val="111111"/>
-          <w:sz w:val="18"/>
-          <w:szCs w:val="18"/>
-          <w:shd w:val="clear" w:color="auto" w:fill="FFFFFF"/>
-        </w:rPr>
-        <w:t>所</w:t>
-      </w:r>
-      <w:r>
-        <w:rPr>
-          <w:rStyle w:val="a4"/>
-          <w:rFonts w:ascii="微软雅黑" w:eastAsia="微软雅黑" w:hAnsi="微软雅黑" w:cs="微软雅黑" w:hint="eastAsia"/>
-          <w:b w:val="0"/>
-          <w:color w:val="111111"/>
-          <w:sz w:val="18"/>
-          <w:szCs w:val="18"/>
-          <w:shd w:val="clear" w:color="auto" w:fill="FFFFFF"/>
-        </w:rPr>
-        <w:t>谓</w:t>
-      </w:r>
-      <w:r>
-        <w:rPr>
-          <w:rStyle w:val="a4"/>
-          <w:rFonts w:ascii="Adobe 繁黑體 Std B" w:eastAsia="Adobe 繁黑體 Std B" w:hAnsi="Adobe 繁黑體 Std B" w:cs="Adobe 繁黑體 Std B" w:hint="eastAsia"/>
-          <w:b w:val="0"/>
-          <w:color w:val="111111"/>
-          <w:sz w:val="18"/>
-          <w:szCs w:val="18"/>
-          <w:shd w:val="clear" w:color="auto" w:fill="FFFFFF"/>
+          <w:sz w:val="18"/>
+          <w:szCs w:val="18"/>
+        </w:rPr>
+      </w:pPr>
+      <w:r>
+        <w:rPr>
+          <w:rFonts w:ascii="Adobe 繁黑體 Std B" w:eastAsia="Adobe 繁黑體 Std B" w:hAnsi="Adobe 繁黑體 Std B"/>
+          <w:sz w:val="18"/>
+          <w:szCs w:val="18"/>
+        </w:rPr>
+        <w:tab/>
+      </w:r>
+      <w:r>
+        <w:rPr>
+          <w:rFonts w:ascii="Adobe 繁黑體 Std B" w:eastAsia="Adobe 繁黑體 Std B" w:hAnsi="Adobe 繁黑體 Std B"/>
+          <w:sz w:val="18"/>
+          <w:szCs w:val="18"/>
+        </w:rPr>
+        <w:t xml:space="preserve">·2011 </w:t>
+      </w:r>
+      <w:r>
+        <w:rPr>
+          <w:rFonts w:ascii="Adobe 繁黑體 Std B" w:eastAsia="Adobe 繁黑體 Std B" w:hAnsi="Adobe 繁黑體 Std B" w:hint="eastAsia"/>
+          <w:sz w:val="18"/>
+          <w:szCs w:val="18"/>
+        </w:rPr>
+        <w:t>年</w:t>
+      </w:r>
+      <w:r>
+        <w:rPr>
+          <w:rFonts w:ascii="Adobe 繁黑體 Std B" w:eastAsia="Adobe 繁黑體 Std B" w:hAnsi="Adobe 繁黑體 Std B"/>
+          <w:sz w:val="18"/>
+          <w:szCs w:val="18"/>
+        </w:rPr>
+        <w:t>，M</w:t>
+      </w:r>
+      <w:r>
+        <w:rPr>
+          <w:rFonts w:ascii="Adobe 繁黑體 Std B" w:eastAsia="Adobe 繁黑體 Std B" w:hAnsi="Adobe 繁黑體 Std B"/>
+          <w:sz w:val="18"/>
+          <w:szCs w:val="18"/>
+        </w:rPr>
+        <w:t xml:space="preserve">inecraft </w:t>
+      </w:r>
+      <w:r>
+        <w:rPr>
+          <w:rFonts w:ascii="Adobe 繁黑體 Std B" w:eastAsia="Adobe 繁黑體 Std B" w:hAnsi="Adobe 繁黑體 Std B" w:hint="eastAsia"/>
+          <w:sz w:val="18"/>
+          <w:szCs w:val="18"/>
+        </w:rPr>
+        <w:t>发布</w:t>
+      </w:r>
+      <w:r>
+        <w:rPr>
+          <w:rFonts w:ascii="Adobe 繁黑體 Std B" w:eastAsia="Adobe 繁黑體 Std B" w:hAnsi="Adobe 繁黑體 Std B"/>
+          <w:sz w:val="18"/>
+          <w:szCs w:val="18"/>
+        </w:rPr>
+        <w:t>正式版</w:t>
+      </w:r>
+      <w:r>
+        <w:rPr>
+          <w:rFonts w:ascii="Adobe 繁黑體 Std B" w:eastAsia="Adobe 繁黑體 Std B" w:hAnsi="Adobe 繁黑體 Std B" w:hint="eastAsia"/>
+          <w:sz w:val="18"/>
+          <w:szCs w:val="18"/>
+        </w:rPr>
+        <w:t xml:space="preserve"> 1.0</w:t>
+      </w:r>
+      <w:r>
+        <w:rPr>
+          <w:rFonts w:ascii="Adobe 繁黑體 Std B" w:eastAsia="Adobe 繁黑體 Std B" w:hAnsi="Adobe 繁黑體 Std B"/>
+          <w:sz w:val="18"/>
+          <w:szCs w:val="18"/>
+        </w:rPr>
+        <w:t xml:space="preserve"> </w:t>
+      </w:r>
+      <w:r>
+        <w:rPr>
+          <w:rFonts w:ascii="Adobe 繁黑體 Std B" w:eastAsia="Adobe 繁黑體 Std B" w:hAnsi="Adobe 繁黑體 Std B" w:hint="eastAsia"/>
+          <w:sz w:val="18"/>
+          <w:szCs w:val="18"/>
+        </w:rPr>
+        <w:t>（冒险更新</w:t>
+      </w:r>
+      <w:r>
+        <w:rPr>
+          <w:rFonts w:ascii="Adobe 繁黑體 Std B" w:eastAsia="Adobe 繁黑體 Std B" w:hAnsi="Adobe 繁黑體 Std B" w:hint="eastAsia"/>
+          <w:sz w:val="18"/>
+          <w:szCs w:val="18"/>
+        </w:rPr>
+        <w:t>）</w:t>
+      </w:r>
+      <w:r>
+        <w:rPr>
+          <w:rFonts w:ascii="Adobe 繁黑體 Std B" w:eastAsia="Adobe 繁黑體 Std B" w:hAnsi="Adobe 繁黑體 Std B" w:hint="eastAsia"/>
+          <w:sz w:val="18"/>
+          <w:szCs w:val="18"/>
+        </w:rPr>
+        <w:t>，</w:t>
+      </w:r>
+      <w:r>
+        <w:rPr>
+          <w:rFonts w:ascii="Adobe 繁黑體 Std B" w:eastAsia="Adobe 繁黑體 Std B" w:hAnsi="Adobe 繁黑體 Std B"/>
+          <w:sz w:val="18"/>
+          <w:szCs w:val="18"/>
+        </w:rPr>
+        <w:t>且在年底，</w:t>
+      </w:r>
+      <w:r>
+        <w:rPr>
+          <w:rFonts w:ascii="Adobe 繁黑體 Std B" w:eastAsia="Adobe 繁黑體 Std B" w:hAnsi="Adobe 繁黑體 Std B" w:hint="eastAsia"/>
+          <w:sz w:val="18"/>
+          <w:szCs w:val="18"/>
+        </w:rPr>
+        <w:t>J</w:t>
+      </w:r>
+      <w:r>
+        <w:rPr>
+          <w:rFonts w:ascii="Adobe 繁黑體 Std B" w:eastAsia="Adobe 繁黑體 Std B" w:hAnsi="Adobe 繁黑體 Std B"/>
+          <w:sz w:val="18"/>
+          <w:szCs w:val="18"/>
+        </w:rPr>
+        <w:t xml:space="preserve">eb </w:t>
+      </w:r>
+      <w:r>
+        <w:rPr>
+          <w:rFonts w:ascii="Adobe 繁黑體 Std B" w:eastAsia="Adobe 繁黑體 Std B" w:hAnsi="Adobe 繁黑體 Std B" w:hint="eastAsia"/>
+          <w:sz w:val="18"/>
+          <w:szCs w:val="18"/>
+        </w:rPr>
+        <w:t>成</w:t>
+      </w:r>
+      <w:r>
+        <w:rPr>
+          <w:rFonts w:ascii="微软雅黑" w:eastAsia="微软雅黑" w:hAnsi="微软雅黑" w:cs="微软雅黑" w:hint="eastAsia"/>
+          <w:sz w:val="18"/>
+          <w:szCs w:val="18"/>
+        </w:rPr>
+        <w:t>为</w:t>
+      </w:r>
+      <w:r>
+        <w:rPr>
+          <w:rFonts w:ascii="Adobe 繁黑體 Std B" w:eastAsia="Adobe 繁黑體 Std B" w:hAnsi="Adobe 繁黑體 Std B" w:hint="eastAsia"/>
+          <w:sz w:val="18"/>
+          <w:szCs w:val="18"/>
+        </w:rPr>
+        <w:t>M</w:t>
+      </w:r>
+      <w:r>
+        <w:rPr>
+          <w:rFonts w:ascii="Adobe 繁黑體 Std B" w:eastAsia="Adobe 繁黑體 Std B" w:hAnsi="Adobe 繁黑體 Std B"/>
+          <w:sz w:val="18"/>
+          <w:szCs w:val="18"/>
+        </w:rPr>
+        <w:t xml:space="preserve">inecraft </w:t>
+      </w:r>
+      <w:r>
+        <w:rPr>
+          <w:rFonts w:ascii="Adobe 繁黑體 Std B" w:eastAsia="Adobe 繁黑體 Std B" w:hAnsi="Adobe 繁黑體 Std B" w:hint="eastAsia"/>
+          <w:sz w:val="18"/>
+          <w:szCs w:val="18"/>
         </w:rPr>
         <w:t>的</w:t>
       </w:r>
       <w:r>
         <w:rPr>
-          <w:rStyle w:val="a4"/>
-          <w:rFonts w:ascii="Adobe 繁黑體 Std B" w:eastAsia="Adobe 繁黑體 Std B" w:hAnsi="Adobe 繁黑體 Std B" w:hint="eastAsia"/>
-          <w:b w:val="0"/>
-          <w:color w:val="111111"/>
-          <w:sz w:val="18"/>
-          <w:szCs w:val="18"/>
-          <w:shd w:val="clear" w:color="auto" w:fill="FFFFFF"/>
-        </w:rPr>
-        <w:t>「</w:t>
-      </w:r>
-      <w:r>
-        <w:rPr>
-          <w:rStyle w:val="a4"/>
-          <w:rFonts w:ascii="Adobe 繁黑體 Std B" w:eastAsia="Adobe 繁黑體 Std B" w:hAnsi="Adobe 繁黑體 Std B" w:hint="eastAsia"/>
-          <w:b w:val="0"/>
-          <w:color w:val="111111"/>
-          <w:sz w:val="18"/>
-          <w:szCs w:val="18"/>
-          <w:shd w:val="clear" w:color="auto" w:fill="FFFFFF"/>
-        </w:rPr>
-        <w:t>混淆</w:t>
-      </w:r>
-      <w:r>
-        <w:rPr>
-          <w:rStyle w:val="a4"/>
-          <w:rFonts w:ascii="Adobe 繁黑體 Std B" w:eastAsia="Adobe 繁黑體 Std B" w:hAnsi="Adobe 繁黑體 Std B" w:hint="eastAsia"/>
-          <w:b w:val="0"/>
-          <w:color w:val="111111"/>
-          <w:sz w:val="18"/>
-          <w:szCs w:val="18"/>
-          <w:shd w:val="clear" w:color="auto" w:fill="FFFFFF"/>
-        </w:rPr>
-        <w:t>」</w:t>
-      </w:r>
-      <w:r>
-        <w:rPr>
-          <w:rStyle w:val="a4"/>
-          <w:rFonts w:ascii="Adobe 繁黑體 Std B" w:eastAsia="Adobe 繁黑體 Std B" w:hAnsi="Adobe 繁黑體 Std B" w:hint="eastAsia"/>
-          <w:b w:val="0"/>
-          <w:color w:val="111111"/>
-          <w:sz w:val="18"/>
-          <w:szCs w:val="18"/>
-          <w:shd w:val="clear" w:color="auto" w:fill="FFFFFF"/>
-        </w:rPr>
-        <w:t>，</w:t>
-      </w:r>
-      <w:r>
-        <w:rPr>
-          <w:rStyle w:val="a4"/>
-          <w:rFonts w:ascii="Adobe 繁黑體 Std B" w:eastAsia="Adobe 繁黑體 Std B" w:hAnsi="Adobe 繁黑體 Std B"/>
-          <w:b w:val="0"/>
-          <w:color w:val="111111"/>
-          <w:sz w:val="18"/>
-          <w:szCs w:val="18"/>
-          <w:shd w:val="clear" w:color="auto" w:fill="FFFFFF"/>
-        </w:rPr>
-        <w:t>通俗</w:t>
-      </w:r>
-      <w:r>
-        <w:rPr>
-          <w:rStyle w:val="a4"/>
-          <w:rFonts w:ascii="微软雅黑" w:eastAsia="微软雅黑" w:hAnsi="微软雅黑" w:cs="微软雅黑" w:hint="eastAsia"/>
-          <w:b w:val="0"/>
-          <w:color w:val="111111"/>
-          <w:sz w:val="18"/>
-          <w:szCs w:val="18"/>
-          <w:shd w:val="clear" w:color="auto" w:fill="FFFFFF"/>
-        </w:rPr>
-        <w:t>来讲</w:t>
-      </w:r>
-      <w:r>
-        <w:rPr>
-          <w:rStyle w:val="a4"/>
-          <w:rFonts w:ascii="Adobe 繁黑體 Std B" w:eastAsia="Adobe 繁黑體 Std B" w:hAnsi="Adobe 繁黑體 Std B" w:cs="Adobe 繁黑體 Std B" w:hint="eastAsia"/>
-          <w:b w:val="0"/>
-          <w:color w:val="111111"/>
-          <w:sz w:val="18"/>
-          <w:szCs w:val="18"/>
-          <w:shd w:val="clear" w:color="auto" w:fill="FFFFFF"/>
-        </w:rPr>
-        <w:t>就是</w:t>
-      </w:r>
-      <w:r>
-        <w:rPr>
-          <w:rStyle w:val="a4"/>
-          <w:rFonts w:ascii="微软雅黑" w:eastAsia="微软雅黑" w:hAnsi="微软雅黑" w:cs="微软雅黑" w:hint="eastAsia"/>
-          <w:b w:val="0"/>
-          <w:color w:val="111111"/>
-          <w:sz w:val="18"/>
-          <w:szCs w:val="18"/>
-          <w:shd w:val="clear" w:color="auto" w:fill="FFFFFF"/>
-        </w:rPr>
-        <w:t>对</w:t>
-      </w:r>
-      <w:r>
-        <w:rPr>
-          <w:rStyle w:val="a4"/>
-          <w:rFonts w:ascii="Adobe 繁黑體 Std B" w:eastAsia="Adobe 繁黑體 Std B" w:hAnsi="Adobe 繁黑體 Std B"/>
-          <w:b w:val="0"/>
-          <w:color w:val="111111"/>
-          <w:sz w:val="18"/>
-          <w:szCs w:val="18"/>
-          <w:shd w:val="clear" w:color="auto" w:fill="FFFFFF"/>
-        </w:rPr>
-        <w:t>原本有</w:t>
-      </w:r>
-      <w:r>
-        <w:rPr>
-          <w:rStyle w:val="a4"/>
-          <w:rFonts w:ascii="微软雅黑" w:eastAsia="微软雅黑" w:hAnsi="微软雅黑" w:cs="微软雅黑" w:hint="eastAsia"/>
-          <w:b w:val="0"/>
-          <w:color w:val="111111"/>
-          <w:sz w:val="18"/>
-          <w:szCs w:val="18"/>
-          <w:shd w:val="clear" w:color="auto" w:fill="FFFFFF"/>
-        </w:rPr>
-        <w:t>逻辑</w:t>
-      </w:r>
-      <w:r>
-        <w:rPr>
-          <w:rStyle w:val="a4"/>
-          <w:rFonts w:ascii="Adobe 繁黑體 Std B" w:eastAsia="Adobe 繁黑體 Std B" w:hAnsi="Adobe 繁黑體 Std B" w:cs="Adobe 繁黑體 Std B" w:hint="eastAsia"/>
-          <w:b w:val="0"/>
-          <w:color w:val="111111"/>
-          <w:sz w:val="18"/>
-          <w:szCs w:val="18"/>
-          <w:shd w:val="clear" w:color="auto" w:fill="FFFFFF"/>
-        </w:rPr>
-        <w:t>，有条理，</w:t>
-      </w:r>
-      <w:r>
-        <w:rPr>
-          <w:rStyle w:val="a4"/>
-          <w:rFonts w:ascii="Adobe 繁黑體 Std B" w:eastAsia="Adobe 繁黑體 Std B" w:hAnsi="Adobe 繁黑體 Std B" w:hint="eastAsia"/>
-          <w:b w:val="0"/>
-          <w:color w:val="111111"/>
-          <w:sz w:val="18"/>
-          <w:szCs w:val="18"/>
-          <w:shd w:val="clear" w:color="auto" w:fill="FFFFFF"/>
-        </w:rPr>
-        <w:t>各个类名</w:t>
-      </w:r>
-      <w:r>
-        <w:rPr>
-          <w:rStyle w:val="a4"/>
-          <w:rFonts w:ascii="Adobe 繁黑體 Std B" w:eastAsia="Adobe 繁黑體 Std B" w:hAnsi="Adobe 繁黑體 Std B"/>
-          <w:b w:val="0"/>
-          <w:color w:val="111111"/>
-          <w:sz w:val="18"/>
-          <w:szCs w:val="18"/>
-          <w:shd w:val="clear" w:color="auto" w:fill="FFFFFF"/>
-        </w:rPr>
-        <w:t>之间</w:t>
-      </w:r>
-      <w:r>
-        <w:rPr>
-          <w:rStyle w:val="a4"/>
-          <w:rFonts w:ascii="Adobe 繁黑體 Std B" w:eastAsia="Adobe 繁黑體 Std B" w:hAnsi="Adobe 繁黑體 Std B" w:hint="eastAsia"/>
-          <w:b w:val="0"/>
-          <w:color w:val="111111"/>
-          <w:sz w:val="18"/>
-          <w:szCs w:val="18"/>
-          <w:shd w:val="clear" w:color="auto" w:fill="FFFFFF"/>
-        </w:rPr>
-        <w:t>有</w:t>
-      </w:r>
-      <w:r>
-        <w:rPr>
-          <w:rStyle w:val="a4"/>
-          <w:rFonts w:ascii="微软雅黑" w:eastAsia="微软雅黑" w:hAnsi="微软雅黑" w:cs="微软雅黑" w:hint="eastAsia"/>
-          <w:b w:val="0"/>
-          <w:color w:val="111111"/>
-          <w:sz w:val="18"/>
-          <w:szCs w:val="18"/>
-          <w:shd w:val="clear" w:color="auto" w:fill="FFFFFF"/>
-        </w:rPr>
-        <w:t>详细</w:t>
-      </w:r>
-      <w:r>
-        <w:rPr>
-          <w:rStyle w:val="a4"/>
-          <w:rFonts w:ascii="Adobe 繁黑體 Std B" w:eastAsia="Adobe 繁黑體 Std B" w:hAnsi="Adobe 繁黑體 Std B" w:hint="eastAsia"/>
-          <w:b w:val="0"/>
-          <w:color w:val="111111"/>
-          <w:sz w:val="18"/>
-          <w:szCs w:val="18"/>
-          <w:shd w:val="clear" w:color="auto" w:fill="FFFFFF"/>
-        </w:rPr>
-        <w:t>从属</w:t>
-      </w:r>
-      <w:r>
-        <w:rPr>
-          <w:rStyle w:val="a4"/>
-          <w:rFonts w:ascii="微软雅黑" w:eastAsia="微软雅黑" w:hAnsi="微软雅黑" w:cs="微软雅黑" w:hint="eastAsia"/>
-          <w:b w:val="0"/>
-          <w:color w:val="111111"/>
-          <w:sz w:val="18"/>
-          <w:szCs w:val="18"/>
-          <w:shd w:val="clear" w:color="auto" w:fill="FFFFFF"/>
-        </w:rPr>
-        <w:t>关</w:t>
-      </w:r>
-      <w:r>
-        <w:rPr>
-          <w:rStyle w:val="a4"/>
-          <w:rFonts w:ascii="Adobe 繁黑體 Std B" w:eastAsia="Adobe 繁黑體 Std B" w:hAnsi="Adobe 繁黑體 Std B" w:cs="Adobe 繁黑體 Std B" w:hint="eastAsia"/>
-          <w:b w:val="0"/>
-          <w:color w:val="111111"/>
-          <w:sz w:val="18"/>
-          <w:szCs w:val="18"/>
-          <w:shd w:val="clear" w:color="auto" w:fill="FFFFFF"/>
-        </w:rPr>
-        <w:t>系的</w:t>
-      </w:r>
-      <w:r>
-        <w:rPr>
-          <w:rStyle w:val="a4"/>
-          <w:rFonts w:ascii="Adobe 繁黑體 Std B" w:eastAsia="Adobe 繁黑體 Std B" w:hAnsi="Adobe 繁黑體 Std B" w:hint="eastAsia"/>
-          <w:b w:val="0"/>
-          <w:color w:val="111111"/>
-          <w:sz w:val="18"/>
-          <w:szCs w:val="18"/>
-          <w:shd w:val="clear" w:color="auto" w:fill="FFFFFF"/>
-        </w:rPr>
-        <w:t>代</w:t>
-      </w:r>
-      <w:r>
-        <w:rPr>
-          <w:rStyle w:val="a4"/>
-          <w:rFonts w:ascii="微软雅黑" w:eastAsia="微软雅黑" w:hAnsi="微软雅黑" w:cs="微软雅黑" w:hint="eastAsia"/>
-          <w:b w:val="0"/>
-          <w:color w:val="111111"/>
-          <w:sz w:val="18"/>
-          <w:szCs w:val="18"/>
-          <w:shd w:val="clear" w:color="auto" w:fill="FFFFFF"/>
-        </w:rPr>
-        <w:t>码</w:t>
-      </w:r>
-      <w:r>
-        <w:rPr>
-          <w:rStyle w:val="a4"/>
-          <w:rFonts w:ascii="Adobe 繁黑體 Std B" w:eastAsia="Adobe 繁黑體 Std B" w:hAnsi="Adobe 繁黑體 Std B"/>
-          <w:b w:val="0"/>
-          <w:color w:val="111111"/>
-          <w:sz w:val="18"/>
-          <w:szCs w:val="18"/>
-          <w:shd w:val="clear" w:color="auto" w:fill="FFFFFF"/>
-        </w:rPr>
-        <w:t>，</w:t>
-      </w:r>
-      <w:r>
-        <w:rPr>
-          <w:rStyle w:val="a4"/>
-          <w:rFonts w:ascii="微软雅黑" w:eastAsia="微软雅黑" w:hAnsi="微软雅黑" w:cs="微软雅黑" w:hint="eastAsia"/>
-          <w:b w:val="0"/>
-          <w:color w:val="111111"/>
-          <w:sz w:val="18"/>
-          <w:szCs w:val="18"/>
-          <w:shd w:val="clear" w:color="auto" w:fill="FFFFFF"/>
-        </w:rPr>
-        <w:t>换</w:t>
-      </w:r>
-      <w:r>
-        <w:rPr>
-          <w:rStyle w:val="a4"/>
-          <w:rFonts w:ascii="Adobe 繁黑體 Std B" w:eastAsia="Adobe 繁黑體 Std B" w:hAnsi="Adobe 繁黑體 Std B" w:cs="Adobe 繁黑體 Std B" w:hint="eastAsia"/>
-          <w:b w:val="0"/>
-          <w:color w:val="111111"/>
-          <w:sz w:val="18"/>
-          <w:szCs w:val="18"/>
-          <w:shd w:val="clear" w:color="auto" w:fill="FFFFFF"/>
-        </w:rPr>
-        <w:t>成了无</w:t>
-      </w:r>
-      <w:r>
-        <w:rPr>
-          <w:rStyle w:val="a4"/>
-          <w:rFonts w:ascii="微软雅黑" w:eastAsia="微软雅黑" w:hAnsi="微软雅黑" w:cs="微软雅黑" w:hint="eastAsia"/>
-          <w:b w:val="0"/>
-          <w:color w:val="111111"/>
-          <w:sz w:val="18"/>
-          <w:szCs w:val="18"/>
-          <w:shd w:val="clear" w:color="auto" w:fill="FFFFFF"/>
-        </w:rPr>
-        <w:t>逻辑</w:t>
-      </w:r>
-      <w:r>
-        <w:rPr>
-          <w:rStyle w:val="a4"/>
-          <w:rFonts w:ascii="Adobe 繁黑體 Std B" w:eastAsia="Adobe 繁黑體 Std B" w:hAnsi="Adobe 繁黑體 Std B" w:cs="Adobe 繁黑體 Std B" w:hint="eastAsia"/>
-          <w:b w:val="0"/>
-          <w:color w:val="111111"/>
-          <w:sz w:val="18"/>
-          <w:szCs w:val="18"/>
-          <w:shd w:val="clear" w:color="auto" w:fill="FFFFFF"/>
-        </w:rPr>
-        <w:t>，无条理，</w:t>
-      </w:r>
-      <w:r>
-        <w:rPr>
-          <w:rStyle w:val="a4"/>
-          <w:rFonts w:ascii="Adobe 繁黑體 Std B" w:eastAsia="Adobe 繁黑體 Std B" w:hAnsi="Adobe 繁黑體 Std B" w:hint="eastAsia"/>
-          <w:b w:val="0"/>
-          <w:color w:val="111111"/>
-          <w:sz w:val="18"/>
-          <w:szCs w:val="18"/>
-          <w:shd w:val="clear" w:color="auto" w:fill="FFFFFF"/>
-        </w:rPr>
-        <w:t>无法</w:t>
-      </w:r>
-      <w:r>
-        <w:rPr>
-          <w:rStyle w:val="a4"/>
-          <w:rFonts w:ascii="Adobe 繁黑體 Std B" w:eastAsia="Adobe 繁黑體 Std B" w:hAnsi="Adobe 繁黑體 Std B"/>
-          <w:b w:val="0"/>
-          <w:color w:val="111111"/>
-          <w:sz w:val="18"/>
-          <w:szCs w:val="18"/>
-          <w:shd w:val="clear" w:color="auto" w:fill="FFFFFF"/>
-        </w:rPr>
-        <w:t>直接看出从属</w:t>
-      </w:r>
-      <w:r>
-        <w:rPr>
-          <w:rStyle w:val="a4"/>
-          <w:rFonts w:ascii="微软雅黑" w:eastAsia="微软雅黑" w:hAnsi="微软雅黑" w:cs="微软雅黑" w:hint="eastAsia"/>
-          <w:b w:val="0"/>
-          <w:color w:val="111111"/>
-          <w:sz w:val="18"/>
-          <w:szCs w:val="18"/>
-          <w:shd w:val="clear" w:color="auto" w:fill="FFFFFF"/>
-        </w:rPr>
-        <w:t>关</w:t>
-      </w:r>
-      <w:r>
-        <w:rPr>
-          <w:rStyle w:val="a4"/>
-          <w:rFonts w:ascii="Adobe 繁黑體 Std B" w:eastAsia="Adobe 繁黑體 Std B" w:hAnsi="Adobe 繁黑體 Std B" w:cs="Adobe 繁黑體 Std B" w:hint="eastAsia"/>
-          <w:b w:val="0"/>
-          <w:color w:val="111111"/>
-          <w:sz w:val="18"/>
-          <w:szCs w:val="18"/>
-          <w:shd w:val="clear" w:color="auto" w:fill="FFFFFF"/>
-        </w:rPr>
-        <w:t>系的无意义的</w:t>
-      </w:r>
-      <w:r>
-        <w:rPr>
-          <w:rStyle w:val="a4"/>
-          <w:rFonts w:ascii="Adobe 繁黑體 Std B" w:eastAsia="Adobe 繁黑體 Std B" w:hAnsi="Adobe 繁黑體 Std B" w:hint="eastAsia"/>
-          <w:b w:val="0"/>
-          <w:color w:val="111111"/>
-          <w:sz w:val="18"/>
-          <w:szCs w:val="18"/>
-          <w:shd w:val="clear" w:color="auto" w:fill="FFFFFF"/>
-        </w:rPr>
-        <w:t>命名</w:t>
-      </w:r>
-      <w:r>
-        <w:rPr>
-          <w:rStyle w:val="a4"/>
-          <w:rFonts w:ascii="Adobe 繁黑體 Std B" w:eastAsia="Adobe 繁黑體 Std B" w:hAnsi="Adobe 繁黑體 Std B"/>
-          <w:b w:val="0"/>
-          <w:color w:val="111111"/>
-          <w:sz w:val="18"/>
-          <w:szCs w:val="18"/>
-          <w:shd w:val="clear" w:color="auto" w:fill="FFFFFF"/>
-        </w:rPr>
-        <w:t>的代</w:t>
-      </w:r>
-      <w:r>
-        <w:rPr>
-          <w:rStyle w:val="a4"/>
-          <w:rFonts w:ascii="微软雅黑" w:eastAsia="微软雅黑" w:hAnsi="微软雅黑" w:cs="微软雅黑" w:hint="eastAsia"/>
-          <w:b w:val="0"/>
-          <w:color w:val="111111"/>
-          <w:sz w:val="18"/>
-          <w:szCs w:val="18"/>
-          <w:shd w:val="clear" w:color="auto" w:fill="FFFFFF"/>
-        </w:rPr>
-        <w:t>码</w:t>
-      </w:r>
-      <w:r>
-        <w:rPr>
-          <w:rStyle w:val="a4"/>
-          <w:rFonts w:ascii="Adobe 繁黑體 Std B" w:eastAsia="Adobe 繁黑體 Std B" w:hAnsi="Adobe 繁黑體 Std B" w:cs="Adobe 繁黑體 Std B" w:hint="eastAsia"/>
-          <w:b w:val="0"/>
-          <w:color w:val="111111"/>
-          <w:sz w:val="18"/>
-          <w:szCs w:val="18"/>
-          <w:shd w:val="clear" w:color="auto" w:fill="FFFFFF"/>
-        </w:rPr>
-        <w:t>。所有</w:t>
-      </w:r>
-      <w:r>
-        <w:rPr>
-          <w:rStyle w:val="a4"/>
-          <w:rFonts w:ascii="Adobe 繁黑體 Std B" w:eastAsia="Adobe 繁黑體 Std B" w:hAnsi="Adobe 繁黑體 Std B" w:hint="eastAsia"/>
-          <w:b w:val="0"/>
-          <w:color w:val="111111"/>
-          <w:sz w:val="18"/>
-          <w:szCs w:val="18"/>
-          <w:shd w:val="clear" w:color="auto" w:fill="FFFFFF"/>
-        </w:rPr>
-        <w:t>的</w:t>
-      </w:r>
-      <w:r>
-        <w:rPr>
-          <w:rStyle w:val="a4"/>
-          <w:rFonts w:ascii="Adobe 繁黑體 Std B" w:eastAsia="Adobe 繁黑體 Std B" w:hAnsi="Adobe 繁黑體 Std B"/>
-          <w:b w:val="0"/>
-          <w:color w:val="111111"/>
-          <w:sz w:val="18"/>
-          <w:szCs w:val="18"/>
-          <w:shd w:val="clear" w:color="auto" w:fill="FFFFFF"/>
-        </w:rPr>
-        <w:t>类、函</w:t>
-      </w:r>
-      <w:r>
-        <w:rPr>
-          <w:rStyle w:val="a4"/>
-          <w:rFonts w:ascii="微软雅黑" w:eastAsia="微软雅黑" w:hAnsi="微软雅黑" w:cs="微软雅黑" w:hint="eastAsia"/>
-          <w:b w:val="0"/>
-          <w:color w:val="111111"/>
-          <w:sz w:val="18"/>
-          <w:szCs w:val="18"/>
-          <w:shd w:val="clear" w:color="auto" w:fill="FFFFFF"/>
-        </w:rPr>
-        <w:t>数</w:t>
-      </w:r>
-      <w:r>
-        <w:rPr>
-          <w:rStyle w:val="a4"/>
-          <w:rFonts w:ascii="Adobe 繁黑體 Std B" w:eastAsia="Adobe 繁黑體 Std B" w:hAnsi="Adobe 繁黑體 Std B" w:hint="eastAsia"/>
-          <w:b w:val="0"/>
-          <w:color w:val="111111"/>
-          <w:sz w:val="18"/>
-          <w:szCs w:val="18"/>
-          <w:shd w:val="clear" w:color="auto" w:fill="FFFFFF"/>
-        </w:rPr>
-        <w:t>、</w:t>
-      </w:r>
-      <w:r>
-        <w:rPr>
-          <w:rStyle w:val="a4"/>
-          <w:rFonts w:ascii="Adobe 繁黑體 Std B" w:eastAsia="Adobe 繁黑體 Std B" w:hAnsi="Adobe 繁黑體 Std B"/>
-          <w:b w:val="0"/>
-          <w:color w:val="111111"/>
-          <w:sz w:val="18"/>
-          <w:szCs w:val="18"/>
-          <w:shd w:val="clear" w:color="auto" w:fill="FFFFFF"/>
-        </w:rPr>
-        <w:t>变量</w:t>
-      </w:r>
-      <w:r>
-        <w:rPr>
-          <w:rStyle w:val="a4"/>
-          <w:rFonts w:ascii="Adobe 繁黑體 Std B" w:eastAsia="Adobe 繁黑體 Std B" w:hAnsi="Adobe 繁黑體 Std B" w:hint="eastAsia"/>
-          <w:b w:val="0"/>
-          <w:color w:val="111111"/>
-          <w:sz w:val="18"/>
-          <w:szCs w:val="18"/>
-          <w:shd w:val="clear" w:color="auto" w:fill="FFFFFF"/>
-        </w:rPr>
-        <w:t>的</w:t>
-      </w:r>
-      <w:r>
-        <w:rPr>
-          <w:rStyle w:val="a4"/>
-          <w:rFonts w:ascii="Adobe 繁黑體 Std B" w:eastAsia="Adobe 繁黑體 Std B" w:hAnsi="Adobe 繁黑體 Std B"/>
-          <w:b w:val="0"/>
-          <w:color w:val="111111"/>
-          <w:sz w:val="18"/>
-          <w:szCs w:val="18"/>
-          <w:shd w:val="clear" w:color="auto" w:fill="FFFFFF"/>
-        </w:rPr>
-        <w:t>名</w:t>
-      </w:r>
-      <w:r>
-        <w:rPr>
-          <w:rStyle w:val="a4"/>
-          <w:rFonts w:ascii="微软雅黑" w:eastAsia="微软雅黑" w:hAnsi="微软雅黑" w:cs="微软雅黑" w:hint="eastAsia"/>
-          <w:b w:val="0"/>
-          <w:color w:val="111111"/>
-          <w:sz w:val="18"/>
-          <w:szCs w:val="18"/>
-          <w:shd w:val="clear" w:color="auto" w:fill="FFFFFF"/>
-        </w:rPr>
-        <w:t>称</w:t>
-      </w:r>
-      <w:r>
-        <w:rPr>
-          <w:rStyle w:val="a4"/>
-          <w:rFonts w:ascii="Adobe 繁黑體 Std B" w:eastAsia="Adobe 繁黑體 Std B" w:hAnsi="Adobe 繁黑體 Std B"/>
-          <w:b w:val="0"/>
-          <w:color w:val="111111"/>
-          <w:sz w:val="18"/>
-          <w:szCs w:val="18"/>
-          <w:shd w:val="clear" w:color="auto" w:fill="FFFFFF"/>
-        </w:rPr>
-        <w:t>都会变成类似于</w:t>
-      </w:r>
-      <w:r>
-        <w:rPr>
-          <w:rStyle w:val="a4"/>
-          <w:rFonts w:ascii="Adobe 繁黑體 Std B" w:eastAsia="Adobe 繁黑體 Std B" w:hAnsi="Adobe 繁黑體 Std B" w:hint="eastAsia"/>
-          <w:b w:val="0"/>
-          <w:color w:val="111111"/>
-          <w:sz w:val="18"/>
-          <w:szCs w:val="18"/>
-          <w:shd w:val="clear" w:color="auto" w:fill="FFFFFF"/>
-        </w:rPr>
-        <w:t>「</w:t>
-      </w:r>
-      <w:r>
-        <w:rPr>
-          <w:rStyle w:val="a4"/>
-          <w:rFonts w:ascii="Adobe 繁黑體 Std B" w:eastAsia="Adobe 繁黑體 Std B" w:hAnsi="Adobe 繁黑體 Std B" w:hint="eastAsia"/>
-          <w:b w:val="0"/>
-          <w:color w:val="111111"/>
-          <w:sz w:val="18"/>
-          <w:szCs w:val="18"/>
-          <w:shd w:val="clear" w:color="auto" w:fill="FFFFFF"/>
-        </w:rPr>
-        <w:t>A</w:t>
-      </w:r>
-      <w:r>
-        <w:rPr>
-          <w:rStyle w:val="a4"/>
-          <w:rFonts w:ascii="Adobe 繁黑體 Std B" w:eastAsia="Adobe 繁黑體 Std B" w:hAnsi="Adobe 繁黑體 Std B" w:hint="eastAsia"/>
-          <w:b w:val="0"/>
-          <w:color w:val="111111"/>
-          <w:sz w:val="18"/>
-          <w:szCs w:val="18"/>
-          <w:shd w:val="clear" w:color="auto" w:fill="FFFFFF"/>
-        </w:rPr>
-        <w:t>」</w:t>
-      </w:r>
-      <w:r>
-        <w:rPr>
-          <w:rStyle w:val="a4"/>
-          <w:rFonts w:ascii="Adobe 繁黑體 Std B" w:eastAsia="Adobe 繁黑體 Std B" w:hAnsi="Adobe 繁黑體 Std B" w:hint="eastAsia"/>
-          <w:b w:val="0"/>
-          <w:color w:val="111111"/>
-          <w:sz w:val="18"/>
-          <w:szCs w:val="18"/>
-          <w:shd w:val="clear" w:color="auto" w:fill="FFFFFF"/>
-        </w:rPr>
-        <w:t>或者</w:t>
-      </w:r>
-      <w:r>
-        <w:rPr>
-          <w:rStyle w:val="a4"/>
-          <w:rFonts w:ascii="Adobe 繁黑體 Std B" w:eastAsia="Adobe 繁黑體 Std B" w:hAnsi="Adobe 繁黑體 Std B" w:hint="eastAsia"/>
-          <w:b w:val="0"/>
-          <w:color w:val="111111"/>
-          <w:sz w:val="18"/>
-          <w:szCs w:val="18"/>
-          <w:shd w:val="clear" w:color="auto" w:fill="FFFFFF"/>
-        </w:rPr>
-        <w:t>「</w:t>
-      </w:r>
-      <w:r>
-        <w:rPr>
-          <w:rStyle w:val="a4"/>
-          <w:rFonts w:ascii="Adobe 繁黑體 Std B" w:eastAsia="Adobe 繁黑體 Std B" w:hAnsi="Adobe 繁黑體 Std B" w:hint="eastAsia"/>
-          <w:b w:val="0"/>
-          <w:color w:val="111111"/>
-          <w:sz w:val="18"/>
-          <w:szCs w:val="18"/>
-          <w:shd w:val="clear" w:color="auto" w:fill="FFFFFF"/>
-        </w:rPr>
-        <w:t>B</w:t>
-      </w:r>
-      <w:r>
-        <w:rPr>
-          <w:rStyle w:val="a4"/>
-          <w:rFonts w:ascii="Adobe 繁黑體 Std B" w:eastAsia="Adobe 繁黑體 Std B" w:hAnsi="Adobe 繁黑體 Std B" w:hint="eastAsia"/>
-          <w:b w:val="0"/>
-          <w:color w:val="111111"/>
-          <w:sz w:val="18"/>
-          <w:szCs w:val="18"/>
-          <w:shd w:val="clear" w:color="auto" w:fill="FFFFFF"/>
-        </w:rPr>
-        <w:t>」</w:t>
-      </w:r>
-      <w:r>
-        <w:rPr>
-          <w:rStyle w:val="a4"/>
-          <w:rFonts w:ascii="Adobe 繁黑體 Std B" w:eastAsia="Adobe 繁黑體 Std B" w:hAnsi="Adobe 繁黑體 Std B" w:hint="eastAsia"/>
-          <w:b w:val="0"/>
-          <w:color w:val="111111"/>
-          <w:sz w:val="18"/>
-          <w:szCs w:val="18"/>
-          <w:shd w:val="clear" w:color="auto" w:fill="FFFFFF"/>
-        </w:rPr>
-        <w:t>或</w:t>
-      </w:r>
-      <w:r>
-        <w:rPr>
-          <w:rStyle w:val="a4"/>
-          <w:rFonts w:ascii="微软雅黑" w:eastAsia="微软雅黑" w:hAnsi="微软雅黑" w:cs="微软雅黑" w:hint="eastAsia"/>
-          <w:b w:val="0"/>
-          <w:color w:val="111111"/>
-          <w:sz w:val="18"/>
-          <w:szCs w:val="18"/>
-          <w:shd w:val="clear" w:color="auto" w:fill="FFFFFF"/>
-        </w:rPr>
-        <w:t>这</w:t>
-      </w:r>
-      <w:r>
-        <w:rPr>
-          <w:rStyle w:val="a4"/>
-          <w:rFonts w:ascii="Adobe 繁黑體 Std B" w:eastAsia="Adobe 繁黑體 Std B" w:hAnsi="Adobe 繁黑體 Std B" w:cs="Adobe 繁黑體 Std B" w:hint="eastAsia"/>
-          <w:b w:val="0"/>
-          <w:color w:val="111111"/>
-          <w:sz w:val="18"/>
-          <w:szCs w:val="18"/>
-          <w:shd w:val="clear" w:color="auto" w:fill="FFFFFF"/>
-        </w:rPr>
-        <w:t>些无</w:t>
-      </w:r>
-      <w:r>
-        <w:rPr>
-          <w:rStyle w:val="a4"/>
-          <w:rFonts w:ascii="Adobe 繁黑體 Std B" w:eastAsia="Adobe 繁黑體 Std B" w:hAnsi="Adobe 繁黑體 Std B" w:hint="eastAsia"/>
-          <w:b w:val="0"/>
-          <w:color w:val="111111"/>
-          <w:sz w:val="18"/>
-          <w:szCs w:val="18"/>
-          <w:shd w:val="clear" w:color="auto" w:fill="FFFFFF"/>
-        </w:rPr>
-        <w:t>明确</w:t>
-      </w:r>
-      <w:r>
-        <w:rPr>
-          <w:rStyle w:val="a4"/>
-          <w:rFonts w:ascii="Adobe 繁黑體 Std B" w:eastAsia="Adobe 繁黑體 Std B" w:hAnsi="Adobe 繁黑體 Std B"/>
-          <w:b w:val="0"/>
-          <w:color w:val="111111"/>
-          <w:sz w:val="18"/>
-          <w:szCs w:val="18"/>
-          <w:shd w:val="clear" w:color="auto" w:fill="FFFFFF"/>
-        </w:rPr>
-        <w:t>意义字母</w:t>
-      </w:r>
-      <w:r>
-        <w:rPr>
-          <w:rStyle w:val="a4"/>
-          <w:rFonts w:ascii="微软雅黑" w:eastAsia="微软雅黑" w:hAnsi="微软雅黑" w:cs="微软雅黑" w:hint="eastAsia"/>
-          <w:b w:val="0"/>
-          <w:color w:val="111111"/>
-          <w:sz w:val="18"/>
-          <w:szCs w:val="18"/>
-          <w:shd w:val="clear" w:color="auto" w:fill="FFFFFF"/>
-        </w:rPr>
-        <w:t>组</w:t>
-      </w:r>
-      <w:r>
-        <w:rPr>
-          <w:rStyle w:val="a4"/>
-          <w:rFonts w:ascii="Adobe 繁黑體 Std B" w:eastAsia="Adobe 繁黑體 Std B" w:hAnsi="Adobe 繁黑體 Std B" w:cs="Adobe 繁黑體 Std B" w:hint="eastAsia"/>
-          <w:b w:val="0"/>
-          <w:color w:val="111111"/>
-          <w:sz w:val="18"/>
-          <w:szCs w:val="18"/>
-          <w:shd w:val="clear" w:color="auto" w:fill="FFFFFF"/>
-        </w:rPr>
-        <w:t>合</w:t>
-      </w:r>
-      <w:r>
-        <w:rPr>
-          <w:rStyle w:val="a4"/>
-          <w:rFonts w:ascii="Adobe 繁黑體 Std B" w:eastAsia="Adobe 繁黑體 Std B" w:hAnsi="Adobe 繁黑體 Std B" w:hint="eastAsia"/>
-          <w:b w:val="0"/>
-          <w:color w:val="111111"/>
-          <w:sz w:val="18"/>
-          <w:szCs w:val="18"/>
-          <w:shd w:val="clear" w:color="auto" w:fill="FFFFFF"/>
-        </w:rPr>
-        <w:t>。</w:t>
+          <w:rFonts w:ascii="Adobe 繁黑體 Std B" w:eastAsia="Adobe 繁黑體 Std B" w:hAnsi="Adobe 繁黑體 Std B"/>
+          <w:sz w:val="18"/>
+          <w:szCs w:val="18"/>
+        </w:rPr>
+        <w:t>首席</w:t>
+      </w:r>
+      <w:r>
+        <w:rPr>
+          <w:rFonts w:ascii="Adobe 繁黑體 Std B" w:eastAsia="Adobe 繁黑體 Std B" w:hAnsi="Adobe 繁黑體 Std B" w:hint="eastAsia"/>
+          <w:sz w:val="18"/>
+          <w:szCs w:val="18"/>
+        </w:rPr>
+        <w:t>，N</w:t>
+      </w:r>
+      <w:r>
+        <w:rPr>
+          <w:rFonts w:ascii="Adobe 繁黑體 Std B" w:eastAsia="Adobe 繁黑體 Std B" w:hAnsi="Adobe 繁黑體 Std B"/>
+          <w:sz w:val="18"/>
+          <w:szCs w:val="18"/>
+        </w:rPr>
+        <w:t>ot</w:t>
+      </w:r>
+      <w:r>
+        <w:rPr>
+          <w:rFonts w:ascii="Adobe 繁黑體 Std B" w:eastAsia="Adobe 繁黑體 Std B" w:hAnsi="Adobe 繁黑體 Std B"/>
+          <w:sz w:val="18"/>
+          <w:szCs w:val="18"/>
+        </w:rPr>
+        <w:t xml:space="preserve">ch </w:t>
+      </w:r>
+      <w:r>
+        <w:rPr>
+          <w:rFonts w:ascii="Adobe 繁黑體 Std B" w:eastAsia="Adobe 繁黑體 Std B" w:hAnsi="Adobe 繁黑體 Std B" w:hint="eastAsia"/>
+          <w:sz w:val="18"/>
+          <w:szCs w:val="18"/>
+        </w:rPr>
+        <w:t>不再</w:t>
+      </w:r>
+      <w:r>
+        <w:rPr>
+          <w:rFonts w:ascii="微软雅黑" w:eastAsia="微软雅黑" w:hAnsi="微软雅黑" w:cs="微软雅黑" w:hint="eastAsia"/>
+          <w:sz w:val="18"/>
+          <w:szCs w:val="18"/>
+        </w:rPr>
+        <w:t>负责开</w:t>
+      </w:r>
+      <w:r>
+        <w:rPr>
+          <w:rFonts w:ascii="Adobe 繁黑體 Std B" w:eastAsia="Adobe 繁黑體 Std B" w:hAnsi="Adobe 繁黑體 Std B" w:cs="Adobe 繁黑體 Std B" w:hint="eastAsia"/>
+          <w:sz w:val="18"/>
+          <w:szCs w:val="18"/>
+        </w:rPr>
+        <w:t>发事宜。</w:t>
       </w:r>
     </w:p>
     <w:p>
       <w:pPr>
         <w:pStyle w:val="paragraph"/>
         <w:spacing w:before="60" w:beforeAutospacing="0" w:after="60" w:afterAutospacing="0"/>
-        <w:ind w:firstLine="360"/>
         <w:jc w:val="both"/>
         <w:rPr>
-          <w:rStyle w:val="a4"/>
-          <w:rFonts w:ascii="Adobe 繁黑體 Std B" w:eastAsiaTheme="minorEastAsia" w:hAnsi="Adobe 繁黑體 Std B"/>
-          <w:b w:val="0"/>
-          <w:color w:val="111111"/>
-          <w:sz w:val="18"/>
-          <w:szCs w:val="18"/>
-          <w:shd w:val="clear" w:color="auto" w:fill="FFFFFF"/>
-        </w:rPr>
-      </w:pPr>
-      <w:r>
-        <w:rPr>
-          <w:rStyle w:val="a4"/>
-          <w:rFonts w:ascii="微软雅黑" w:eastAsia="微软雅黑" w:hAnsi="微软雅黑" w:cs="微软雅黑" w:hint="eastAsia"/>
-          <w:b w:val="0"/>
-          <w:color w:val="111111"/>
-          <w:sz w:val="18"/>
-          <w:szCs w:val="18"/>
-          <w:shd w:val="clear" w:color="auto" w:fill="FFFFFF"/>
-        </w:rPr>
-        <w:t>为</w:t>
-      </w:r>
-      <w:r>
-        <w:rPr>
-          <w:rStyle w:val="a4"/>
-          <w:rFonts w:ascii="Adobe 繁黑體 Std B" w:eastAsia="Adobe 繁黑體 Std B" w:hAnsi="Adobe 繁黑體 Std B" w:cs="Adobe 繁黑體 Std B" w:hint="eastAsia"/>
-          <w:b w:val="0"/>
-          <w:color w:val="111111"/>
-          <w:sz w:val="18"/>
-          <w:szCs w:val="18"/>
-          <w:shd w:val="clear" w:color="auto" w:fill="FFFFFF"/>
-        </w:rPr>
-        <w:t>了</w:t>
-      </w:r>
-      <w:r>
-        <w:rPr>
-          <w:rStyle w:val="a4"/>
-          <w:rFonts w:ascii="微软雅黑" w:eastAsia="微软雅黑" w:hAnsi="微软雅黑" w:cs="微软雅黑" w:hint="eastAsia"/>
-          <w:b w:val="0"/>
-          <w:color w:val="111111"/>
-          <w:sz w:val="18"/>
-          <w:szCs w:val="18"/>
-          <w:shd w:val="clear" w:color="auto" w:fill="FFFFFF"/>
-        </w:rPr>
-        <w:t>纪</w:t>
-      </w:r>
-      <w:r>
-        <w:rPr>
-          <w:rStyle w:val="a4"/>
-          <w:rFonts w:ascii="Adobe 繁黑體 Std B" w:eastAsia="Adobe 繁黑體 Std B" w:hAnsi="Adobe 繁黑體 Std B" w:cs="Adobe 繁黑體 Std B" w:hint="eastAsia"/>
-          <w:b w:val="0"/>
-          <w:color w:val="111111"/>
-          <w:sz w:val="18"/>
-          <w:szCs w:val="18"/>
-          <w:shd w:val="clear" w:color="auto" w:fill="FFFFFF"/>
-        </w:rPr>
-        <w:t>念</w:t>
-      </w:r>
-      <w:r>
-        <w:rPr>
-          <w:rStyle w:val="a4"/>
-          <w:rFonts w:ascii="Adobe 繁黑體 Std B" w:eastAsia="Adobe 繁黑體 Std B" w:hAnsi="Adobe 繁黑體 Std B" w:hint="eastAsia"/>
-          <w:b w:val="0"/>
-          <w:color w:val="111111"/>
-          <w:sz w:val="18"/>
-          <w:szCs w:val="18"/>
-          <w:shd w:val="clear" w:color="auto" w:fill="FFFFFF"/>
-        </w:rPr>
-        <w:t xml:space="preserve"> Minecraft 的</w:t>
-      </w:r>
-      <w:r>
-        <w:rPr>
-          <w:rStyle w:val="a4"/>
-          <w:rFonts w:ascii="微软雅黑" w:eastAsia="微软雅黑" w:hAnsi="微软雅黑" w:cs="微软雅黑" w:hint="eastAsia"/>
-          <w:b w:val="0"/>
-          <w:color w:val="111111"/>
-          <w:sz w:val="18"/>
-          <w:szCs w:val="18"/>
-          <w:shd w:val="clear" w:color="auto" w:fill="FFFFFF"/>
-        </w:rPr>
-        <w:t>创</w:t>
-      </w:r>
-      <w:r>
-        <w:rPr>
-          <w:rStyle w:val="a4"/>
-          <w:rFonts w:ascii="Adobe 繁黑體 Std B" w:eastAsia="Adobe 繁黑體 Std B" w:hAnsi="Adobe 繁黑體 Std B" w:cs="Adobe 繁黑體 Std B" w:hint="eastAsia"/>
-          <w:b w:val="0"/>
-          <w:color w:val="111111"/>
-          <w:sz w:val="18"/>
-          <w:szCs w:val="18"/>
-          <w:shd w:val="clear" w:color="auto" w:fill="FFFFFF"/>
-        </w:rPr>
-        <w:t>始人</w:t>
-      </w:r>
-      <w:r>
-        <w:rPr>
-          <w:rStyle w:val="a4"/>
-          <w:rFonts w:ascii="Adobe 繁黑體 Std B" w:eastAsia="Adobe 繁黑體 Std B" w:hAnsi="Adobe 繁黑體 Std B" w:hint="eastAsia"/>
-          <w:b w:val="0"/>
-          <w:color w:val="111111"/>
-          <w:sz w:val="18"/>
-          <w:szCs w:val="18"/>
-          <w:shd w:val="clear" w:color="auto" w:fill="FFFFFF"/>
+          <w:rFonts w:ascii="Adobe 繁黑體 Std B" w:eastAsia="Adobe 繁黑體 Std B" w:hAnsi="Adobe 繁黑體 Std B"/>
+          <w:sz w:val="18"/>
+          <w:szCs w:val="18"/>
+        </w:rPr>
+      </w:pPr>
+      <w:r>
+        <w:rPr>
+          <w:rFonts w:ascii="Adobe 繁黑體 Std B" w:eastAsia="Adobe 繁黑體 Std B" w:hAnsi="Adobe 繁黑體 Std B" w:hint="eastAsia"/>
+          <w:sz w:val="18"/>
+          <w:szCs w:val="18"/>
+        </w:rPr>
+        <w:tab/>
+        <w:t xml:space="preserve">·2012 </w:t>
+      </w:r>
+      <w:r>
+        <w:rPr>
+          <w:rFonts w:ascii="Adobe 繁黑體 Std B" w:eastAsia="Adobe 繁黑體 Std B" w:hAnsi="Adobe 繁黑體 Std B" w:hint="eastAsia"/>
+          <w:sz w:val="18"/>
+          <w:szCs w:val="18"/>
+        </w:rPr>
+        <w:t>年</w:t>
+      </w:r>
+      <w:r>
+        <w:rPr>
+          <w:rFonts w:ascii="Adobe 繁黑體 Std B" w:eastAsia="Adobe 繁黑體 Std B" w:hAnsi="Adobe 繁黑體 Std B"/>
+          <w:sz w:val="18"/>
+          <w:szCs w:val="18"/>
+        </w:rPr>
+        <w:t>，</w:t>
+      </w:r>
+      <w:r>
+        <w:rPr>
+          <w:rFonts w:ascii="Adobe 繁黑體 Std B" w:eastAsia="Adobe 繁黑體 Std B" w:hAnsi="Adobe 繁黑體 Std B" w:hint="eastAsia"/>
+          <w:sz w:val="18"/>
+          <w:szCs w:val="18"/>
+        </w:rPr>
+        <w:t>M</w:t>
+      </w:r>
+      <w:r>
+        <w:rPr>
+          <w:rFonts w:ascii="Adobe 繁黑體 Std B" w:eastAsia="Adobe 繁黑體 Std B" w:hAnsi="Adobe 繁黑體 Std B"/>
+          <w:sz w:val="18"/>
+          <w:szCs w:val="18"/>
+        </w:rPr>
+        <w:t xml:space="preserve">inecraft </w:t>
+      </w:r>
+      <w:r>
+        <w:rPr>
+          <w:rFonts w:ascii="Adobe 繁黑體 Std B" w:eastAsia="Adobe 繁黑體 Std B" w:hAnsi="Adobe 繁黑體 Std B" w:hint="eastAsia"/>
+          <w:sz w:val="18"/>
+          <w:szCs w:val="18"/>
+        </w:rPr>
+        <w:t>发布了</w:t>
+      </w:r>
+      <w:r>
+        <w:rPr>
+          <w:rFonts w:ascii="Adobe 繁黑體 Std B" w:eastAsia="Adobe 繁黑體 Std B" w:hAnsi="Adobe 繁黑體 Std B"/>
+          <w:sz w:val="18"/>
+          <w:szCs w:val="18"/>
+        </w:rPr>
+        <w:t>正式版</w:t>
+      </w:r>
+      <w:r>
+        <w:rPr>
+          <w:rFonts w:ascii="Adobe 繁黑體 Std B" w:eastAsia="Adobe 繁黑體 Std B" w:hAnsi="Adobe 繁黑體 Std B" w:hint="eastAsia"/>
+          <w:sz w:val="18"/>
+          <w:szCs w:val="18"/>
+        </w:rPr>
+        <w:t xml:space="preserve"> 1.4.2</w:t>
+      </w:r>
+      <w:r>
+        <w:rPr>
+          <w:rFonts w:ascii="Adobe 繁黑體 Std B" w:eastAsia="Adobe 繁黑體 Std B" w:hAnsi="Adobe 繁黑體 Std B"/>
+          <w:sz w:val="18"/>
+          <w:szCs w:val="18"/>
         </w:rPr>
         <w:t xml:space="preserve"> </w:t>
       </w:r>
-      <w:proofErr w:type="spellStart"/>
-      <w:r>
-        <w:rPr>
-          <w:rStyle w:val="a4"/>
-          <w:rFonts w:ascii="Adobe 繁黑體 Std B" w:eastAsia="Adobe 繁黑體 Std B" w:hAnsi="Adobe 繁黑體 Std B" w:hint="eastAsia"/>
-          <w:b w:val="0"/>
-          <w:color w:val="111111"/>
-          <w:sz w:val="18"/>
-          <w:szCs w:val="18"/>
-          <w:shd w:val="clear" w:color="auto" w:fill="FFFFFF"/>
-        </w:rPr>
-        <w:t>N</w:t>
-      </w:r>
-      <w:r>
-        <w:rPr>
-          <w:rStyle w:val="a4"/>
-          <w:rFonts w:ascii="Adobe 繁黑體 Std B" w:eastAsia="Adobe 繁黑體 Std B" w:hAnsi="Adobe 繁黑體 Std B"/>
-          <w:b w:val="0"/>
-          <w:color w:val="111111"/>
-          <w:sz w:val="18"/>
-          <w:szCs w:val="18"/>
-          <w:shd w:val="clear" w:color="auto" w:fill="FFFFFF"/>
-        </w:rPr>
-        <w:t>orch</w:t>
-      </w:r>
-      <w:proofErr w:type="spellEnd"/>
-      <w:r>
-        <w:rPr>
-          <w:rStyle w:val="a4"/>
-          <w:rFonts w:ascii="Adobe 繁黑體 Std B" w:eastAsia="Adobe 繁黑體 Std B" w:hAnsi="Adobe 繁黑體 Std B"/>
-          <w:b w:val="0"/>
-          <w:color w:val="111111"/>
-          <w:sz w:val="18"/>
-          <w:szCs w:val="18"/>
-          <w:shd w:val="clear" w:color="auto" w:fill="FFFFFF"/>
-        </w:rPr>
-        <w:t>，所以我</w:t>
-      </w:r>
-      <w:r>
-        <w:rPr>
-          <w:rStyle w:val="a4"/>
-          <w:rFonts w:ascii="微软雅黑" w:eastAsia="微软雅黑" w:hAnsi="微软雅黑" w:cs="微软雅黑" w:hint="eastAsia"/>
-          <w:b w:val="0"/>
-          <w:color w:val="111111"/>
-          <w:sz w:val="18"/>
-          <w:szCs w:val="18"/>
-          <w:shd w:val="clear" w:color="auto" w:fill="FFFFFF"/>
-        </w:rPr>
-        <w:t>们将</w:t>
-      </w:r>
-      <w:r>
-        <w:rPr>
-          <w:rStyle w:val="a4"/>
-          <w:rFonts w:ascii="Adobe 繁黑體 Std B" w:eastAsia="Adobe 繁黑體 Std B" w:hAnsi="Adobe 繁黑體 Std B" w:hint="eastAsia"/>
-          <w:b w:val="0"/>
-          <w:color w:val="111111"/>
-          <w:sz w:val="18"/>
-          <w:szCs w:val="18"/>
-          <w:shd w:val="clear" w:color="auto" w:fill="FFFFFF"/>
-        </w:rPr>
-        <w:t>反混淆</w:t>
-      </w:r>
-      <w:r>
-        <w:rPr>
-          <w:rStyle w:val="a4"/>
-          <w:rFonts w:ascii="Adobe 繁黑體 Std B" w:eastAsia="Adobe 繁黑體 Std B" w:hAnsi="Adobe 繁黑體 Std B" w:hint="eastAsia"/>
-          <w:b w:val="0"/>
-          <w:color w:val="111111"/>
-          <w:sz w:val="18"/>
-          <w:szCs w:val="18"/>
-          <w:shd w:val="clear" w:color="auto" w:fill="FFFFFF"/>
-          <w:vertAlign w:val="superscript"/>
-        </w:rPr>
-        <w:t>1</w:t>
-      </w:r>
-      <w:r>
-        <w:rPr>
-          <w:rStyle w:val="a4"/>
-          <w:rFonts w:ascii="Adobe 繁黑體 Std B" w:eastAsia="Adobe 繁黑體 Std B" w:hAnsi="Adobe 繁黑體 Std B"/>
-          <w:b w:val="0"/>
-          <w:color w:val="111111"/>
-          <w:sz w:val="18"/>
-          <w:szCs w:val="18"/>
-          <w:shd w:val="clear" w:color="auto" w:fill="FFFFFF"/>
-        </w:rPr>
-        <w:t>前的名</w:t>
-      </w:r>
-      <w:r>
-        <w:rPr>
-          <w:rStyle w:val="a4"/>
-          <w:rFonts w:ascii="微软雅黑" w:eastAsia="微软雅黑" w:hAnsi="微软雅黑" w:cs="微软雅黑" w:hint="eastAsia"/>
-          <w:b w:val="0"/>
-          <w:color w:val="111111"/>
-          <w:sz w:val="18"/>
-          <w:szCs w:val="18"/>
-          <w:shd w:val="clear" w:color="auto" w:fill="FFFFFF"/>
-        </w:rPr>
-        <w:t>称</w:t>
-      </w:r>
-      <w:r>
-        <w:rPr>
-          <w:rStyle w:val="a4"/>
-          <w:rFonts w:ascii="Adobe 繁黑體 Std B" w:eastAsia="Adobe 繁黑體 Std B" w:hAnsi="Adobe 繁黑體 Std B" w:cs="Adobe 繁黑體 Std B" w:hint="eastAsia"/>
-          <w:b w:val="0"/>
-          <w:color w:val="111111"/>
-          <w:sz w:val="18"/>
-          <w:szCs w:val="18"/>
-          <w:shd w:val="clear" w:color="auto" w:fill="FFFFFF"/>
-        </w:rPr>
-        <w:t>叫做</w:t>
-      </w:r>
-      <w:r>
-        <w:rPr>
-          <w:rStyle w:val="a4"/>
-          <w:rFonts w:ascii="Adobe 繁黑體 Std B" w:eastAsia="Adobe 繁黑體 Std B" w:hAnsi="Adobe 繁黑體 Std B" w:hint="eastAsia"/>
-          <w:b w:val="0"/>
-          <w:color w:val="111111"/>
-          <w:sz w:val="18"/>
-          <w:szCs w:val="18"/>
-          <w:shd w:val="clear" w:color="auto" w:fill="FFFFFF"/>
-        </w:rPr>
-        <w:t>「</w:t>
-      </w:r>
-      <w:proofErr w:type="spellStart"/>
-      <w:r>
-        <w:rPr>
-          <w:rStyle w:val="a4"/>
-          <w:rFonts w:ascii="Adobe 繁黑體 Std B" w:eastAsia="Adobe 繁黑體 Std B" w:hAnsi="Adobe 繁黑體 Std B" w:hint="eastAsia"/>
-          <w:b w:val="0"/>
-          <w:color w:val="111111"/>
-          <w:sz w:val="18"/>
-          <w:szCs w:val="18"/>
-          <w:shd w:val="clear" w:color="auto" w:fill="FFFFFF"/>
-        </w:rPr>
-        <w:t>N</w:t>
-      </w:r>
-      <w:r>
-        <w:rPr>
-          <w:rStyle w:val="a4"/>
-          <w:rFonts w:ascii="Adobe 繁黑體 Std B" w:eastAsia="Adobe 繁黑體 Std B" w:hAnsi="Adobe 繁黑體 Std B"/>
-          <w:b w:val="0"/>
-          <w:color w:val="111111"/>
-          <w:sz w:val="18"/>
-          <w:szCs w:val="18"/>
-          <w:shd w:val="clear" w:color="auto" w:fill="FFFFFF"/>
-        </w:rPr>
-        <w:t>orch</w:t>
-      </w:r>
-      <w:proofErr w:type="spellEnd"/>
-      <w:r>
-        <w:rPr>
-          <w:rStyle w:val="a4"/>
-          <w:rFonts w:ascii="Adobe 繁黑體 Std B" w:eastAsia="Adobe 繁黑體 Std B" w:hAnsi="Adobe 繁黑體 Std B"/>
-          <w:b w:val="0"/>
-          <w:color w:val="111111"/>
-          <w:sz w:val="18"/>
-          <w:szCs w:val="18"/>
-          <w:shd w:val="clear" w:color="auto" w:fill="FFFFFF"/>
-        </w:rPr>
-        <w:t xml:space="preserve"> Name</w:t>
-      </w:r>
-      <w:r>
-        <w:rPr>
-          <w:rStyle w:val="a4"/>
-          <w:rFonts w:ascii="Adobe 繁黑體 Std B" w:eastAsia="Adobe 繁黑體 Std B" w:hAnsi="Adobe 繁黑體 Std B" w:hint="eastAsia"/>
-          <w:b w:val="0"/>
-          <w:color w:val="111111"/>
-          <w:sz w:val="18"/>
-          <w:szCs w:val="18"/>
-          <w:shd w:val="clear" w:color="auto" w:fill="FFFFFF"/>
-        </w:rPr>
-        <w:t>」</w:t>
-      </w:r>
-      <w:r>
-        <w:rPr>
-          <w:rStyle w:val="a4"/>
-          <w:rFonts w:ascii="Adobe 繁黑體 Std B" w:eastAsia="Adobe 繁黑體 Std B" w:hAnsi="Adobe 繁黑體 Std B" w:hint="eastAsia"/>
-          <w:b w:val="0"/>
-          <w:color w:val="111111"/>
-          <w:sz w:val="18"/>
-          <w:szCs w:val="18"/>
-          <w:shd w:val="clear" w:color="auto" w:fill="FFFFFF"/>
+      <w:r>
+        <w:rPr>
+          <w:rFonts w:ascii="Adobe 繁黑體 Std B" w:eastAsia="Adobe 繁黑體 Std B" w:hAnsi="Adobe 繁黑體 Std B" w:hint="eastAsia"/>
+          <w:sz w:val="18"/>
+          <w:szCs w:val="18"/>
+        </w:rPr>
+        <w:t>（</w:t>
+      </w:r>
+      <w:r>
+        <w:rPr>
+          <w:rFonts w:ascii="微软雅黑" w:eastAsia="微软雅黑" w:hAnsi="微软雅黑" w:cs="微软雅黑" w:hint="eastAsia"/>
+          <w:sz w:val="18"/>
+          <w:szCs w:val="18"/>
+        </w:rPr>
+        <w:t>骇</w:t>
+      </w:r>
+      <w:r>
+        <w:rPr>
+          <w:rFonts w:ascii="Adobe 繁黑體 Std B" w:eastAsia="Adobe 繁黑體 Std B" w:hAnsi="Adobe 繁黑體 Std B" w:cs="Adobe 繁黑體 Std B" w:hint="eastAsia"/>
+          <w:sz w:val="18"/>
+          <w:szCs w:val="18"/>
+        </w:rPr>
+        <w:t>人</w:t>
+      </w:r>
+      <w:r>
+        <w:rPr>
+          <w:rFonts w:ascii="Adobe 繁黑體 Std B" w:eastAsia="Adobe 繁黑體 Std B" w:hAnsi="Adobe 繁黑體 Std B"/>
+          <w:sz w:val="18"/>
+          <w:szCs w:val="18"/>
+        </w:rPr>
+        <w:t>更新</w:t>
+      </w:r>
+      <w:r>
+        <w:rPr>
+          <w:rFonts w:ascii="Adobe 繁黑體 Std B" w:eastAsia="Adobe 繁黑體 Std B" w:hAnsi="Adobe 繁黑體 Std B" w:hint="eastAsia"/>
+          <w:sz w:val="18"/>
+          <w:szCs w:val="18"/>
+        </w:rPr>
+        <w:t>），</w:t>
+      </w:r>
+      <w:r>
+        <w:rPr>
+          <w:rFonts w:ascii="Adobe 繁黑體 Std B" w:eastAsia="Adobe 繁黑體 Std B" w:hAnsi="Adobe 繁黑體 Std B"/>
+          <w:sz w:val="18"/>
+          <w:szCs w:val="18"/>
+        </w:rPr>
+        <w:t>加入了头</w:t>
+      </w:r>
+      <w:r>
+        <w:rPr>
+          <w:rFonts w:ascii="微软雅黑" w:eastAsia="微软雅黑" w:hAnsi="微软雅黑" w:cs="微软雅黑" w:hint="eastAsia"/>
+          <w:sz w:val="18"/>
+          <w:szCs w:val="18"/>
+        </w:rPr>
+        <w:t>颅</w:t>
+      </w:r>
+      <w:r>
+        <w:rPr>
+          <w:rFonts w:ascii="Adobe 繁黑體 Std B" w:eastAsia="Adobe 繁黑體 Std B" w:hAnsi="Adobe 繁黑體 Std B" w:cs="Adobe 繁黑體 Std B" w:hint="eastAsia"/>
+          <w:sz w:val="18"/>
+          <w:szCs w:val="18"/>
+        </w:rPr>
+        <w:t>、女巫</w:t>
+      </w:r>
+      <w:r>
+        <w:rPr>
+          <w:rFonts w:ascii="Adobe 繁黑體 Std B" w:eastAsia="Adobe 繁黑體 Std B" w:hAnsi="Adobe 繁黑體 Std B" w:hint="eastAsia"/>
+          <w:sz w:val="18"/>
+          <w:szCs w:val="18"/>
+        </w:rPr>
+        <w:t>、</w:t>
+      </w:r>
+      <w:r>
+        <w:rPr>
+          <w:rFonts w:ascii="Adobe 繁黑體 Std B" w:eastAsia="Adobe 繁黑體 Std B" w:hAnsi="Adobe 繁黑體 Std B"/>
+          <w:sz w:val="18"/>
+          <w:szCs w:val="18"/>
+        </w:rPr>
+        <w:t>僵尸村民、凋零、命令方块、</w:t>
+      </w:r>
+      <w:r>
+        <w:rPr>
+          <w:rFonts w:ascii="Adobe 繁黑體 Std B" w:eastAsia="Adobe 繁黑體 Std B" w:hAnsi="Adobe 繁黑體 Std B" w:hint="eastAsia"/>
+          <w:sz w:val="18"/>
+          <w:szCs w:val="18"/>
+        </w:rPr>
+        <w:t>信</w:t>
+      </w:r>
+      <w:r>
+        <w:rPr>
+          <w:rFonts w:ascii="微软雅黑" w:eastAsia="微软雅黑" w:hAnsi="微软雅黑" w:cs="微软雅黑" w:hint="eastAsia"/>
+          <w:sz w:val="18"/>
+          <w:szCs w:val="18"/>
+        </w:rPr>
+        <w:t>标</w:t>
+      </w:r>
+      <w:r>
+        <w:rPr>
+          <w:rFonts w:ascii="Adobe 繁黑體 Std B" w:eastAsia="Adobe 繁黑體 Std B" w:hAnsi="Adobe 繁黑體 Std B"/>
+          <w:sz w:val="18"/>
+          <w:szCs w:val="18"/>
+        </w:rPr>
+        <w:t>等等</w:t>
+      </w:r>
+      <w:r>
+        <w:rPr>
+          <w:rFonts w:ascii="Adobe 繁黑體 Std B" w:eastAsia="Adobe 繁黑體 Std B" w:hAnsi="Adobe 繁黑體 Std B" w:hint="eastAsia"/>
+          <w:sz w:val="18"/>
+          <w:szCs w:val="18"/>
         </w:rPr>
         <w:t>。</w:t>
       </w:r>
@@ -6410,842 +6040,228 @@
       <w:pPr>
         <w:pStyle w:val="paragraph"/>
         <w:spacing w:before="60" w:beforeAutospacing="0" w:after="60" w:afterAutospacing="0"/>
-        <w:ind w:firstLine="360"/>
         <w:jc w:val="both"/>
         <w:rPr>
-          <w:rStyle w:val="a4"/>
-          <w:rFonts w:ascii="Adobe 繁黑體 Std B" w:eastAsia="Adobe 繁黑體 Std B" w:hAnsi="Adobe 繁黑體 Std B" w:cs="微软雅黑"/>
-          <w:b w:val="0"/>
-          <w:color w:val="111111"/>
-          <w:sz w:val="18"/>
-          <w:szCs w:val="18"/>
-          <w:shd w:val="clear" w:color="auto" w:fill="FFFFFF"/>
-        </w:rPr>
-      </w:pPr>
-      <w:r>
-        <w:rPr>
-          <w:rFonts w:ascii="微软雅黑" w:eastAsia="微软雅黑" w:hAnsi="微软雅黑" w:cs="微软雅黑" w:hint="eastAsia"/>
-          <w:bCs/>
-          <w:noProof/>
-          <w:color w:val="111111"/>
-          <w:sz w:val="18"/>
-          <w:szCs w:val="18"/>
-        </w:rPr>
-        <mc:AlternateContent>
-          <mc:Choice Requires="wps">
-            <w:drawing>
-              <wp:anchor distT="0" distB="0" distL="114300" distR="114300" simplePos="0" relativeHeight="251660288" behindDoc="0" locked="0" layoutInCell="1" allowOverlap="1">
-                <wp:simplePos x="0" y="0"/>
-                <wp:positionH relativeFrom="margin">
-                  <wp:align>left</wp:align>
-                </wp:positionH>
-                <wp:positionV relativeFrom="paragraph">
-                  <wp:posOffset>608387</wp:posOffset>
-                </wp:positionV>
-                <wp:extent cx="4184072" cy="290945"/>
-                <wp:effectExtent l="0" t="0" r="6985" b="0"/>
-                <wp:wrapNone/>
-                <wp:docPr id="3" name="文本框 3"/>
-                <wp:cNvGraphicFramePr/>
-                <a:graphic xmlns:a="http://schemas.openxmlformats.org/drawingml/2006/main">
-                  <a:graphicData uri="http://schemas.microsoft.com/office/word/2010/wordprocessingShape">
-                    <wps:wsp>
-                      <wps:cNvSpPr txBox="1"/>
-                      <wps:spPr>
-                        <a:xfrm>
-                          <a:off x="0" y="0"/>
-                          <a:ext cx="4184072" cy="290945"/>
-                        </a:xfrm>
-                        <a:prstGeom prst="rect">
-                          <a:avLst/>
-                        </a:prstGeom>
-                        <a:solidFill>
-                          <a:schemeClr val="lt1"/>
-                        </a:solidFill>
-                        <a:ln w="6350">
-                          <a:noFill/>
-                        </a:ln>
-                        <a:effectLst/>
-                      </wps:spPr>
-                      <wps:style>
-                        <a:lnRef idx="0">
-                          <a:schemeClr val="accent1"/>
-                        </a:lnRef>
-                        <a:fillRef idx="0">
-                          <a:schemeClr val="accent1"/>
-                        </a:fillRef>
-                        <a:effectRef idx="0">
-                          <a:schemeClr val="accent1"/>
-                        </a:effectRef>
-                        <a:fontRef idx="minor">
-                          <a:schemeClr val="dk1"/>
-                        </a:fontRef>
-                      </wps:style>
-                      <wps:txbx>
-                        <w:txbxContent>
-                          <w:p>
-                            <w:pPr>
-                              <w:rPr>
-                                <w:rFonts w:ascii="Adobe 繁黑體 Std B" w:eastAsia="Adobe 繁黑體 Std B" w:hAnsi="Adobe 繁黑體 Std B" w:hint="eastAsia"/>
-                                <w:sz w:val="15"/>
-                                <w:szCs w:val="15"/>
-                              </w:rPr>
-                            </w:pPr>
-                            <w:r>
-                              <w:rPr>
-                                <w:rFonts w:ascii="Adobe 繁黑體 Std B" w:eastAsia="Adobe 繁黑體 Std B" w:hAnsi="Adobe 繁黑體 Std B" w:hint="eastAsia"/>
-                                <w:sz w:val="15"/>
-                                <w:szCs w:val="15"/>
-                                <w:vertAlign w:val="superscript"/>
-                              </w:rPr>
-                              <w:t>1</w:t>
-                            </w:r>
-                            <w:r>
-                              <w:rPr>
-                                <w:rFonts w:ascii="Adobe 繁黑體 Std B" w:eastAsia="Adobe 繁黑體 Std B" w:hAnsi="Adobe 繁黑體 Std B" w:hint="eastAsia"/>
-                                <w:sz w:val="15"/>
-                                <w:szCs w:val="15"/>
-                              </w:rPr>
-                              <w:t>反</w:t>
-                            </w:r>
-                            <w:r>
-                              <w:rPr>
-                                <w:rFonts w:ascii="Adobe 繁黑體 Std B" w:eastAsia="Adobe 繁黑體 Std B" w:hAnsi="Adobe 繁黑體 Std B"/>
-                                <w:sz w:val="15"/>
-                                <w:szCs w:val="15"/>
-                              </w:rPr>
-                              <w:t>混淆即</w:t>
-                            </w:r>
-                            <w:r>
-                              <w:rPr>
-                                <w:rFonts w:ascii="微软雅黑" w:eastAsia="微软雅黑" w:hAnsi="微软雅黑" w:cs="微软雅黑" w:hint="eastAsia"/>
-                                <w:sz w:val="15"/>
-                                <w:szCs w:val="15"/>
-                              </w:rPr>
-                              <w:t>为</w:t>
-                            </w:r>
-                            <w:r>
-                              <w:rPr>
-                                <w:rFonts w:ascii="Adobe 繁黑體 Std B" w:eastAsia="Adobe 繁黑體 Std B" w:hAnsi="Adobe 繁黑體 Std B" w:cs="Adobe 繁黑體 Std B" w:hint="eastAsia"/>
-                                <w:sz w:val="15"/>
-                                <w:szCs w:val="15"/>
-                              </w:rPr>
-                              <w:t>混淆的逆</w:t>
-                            </w:r>
-                            <w:r>
-                              <w:rPr>
-                                <w:rFonts w:ascii="微软雅黑" w:eastAsia="微软雅黑" w:hAnsi="微软雅黑" w:cs="微软雅黑" w:hint="eastAsia"/>
-                                <w:sz w:val="15"/>
-                                <w:szCs w:val="15"/>
-                              </w:rPr>
-                              <w:t>过</w:t>
-                            </w:r>
-                            <w:r>
-                              <w:rPr>
-                                <w:rFonts w:ascii="Adobe 繁黑體 Std B" w:eastAsia="Adobe 繁黑體 Std B" w:hAnsi="Adobe 繁黑體 Std B" w:cs="Adobe 繁黑體 Std B" w:hint="eastAsia"/>
-                                <w:sz w:val="15"/>
-                                <w:szCs w:val="15"/>
-                              </w:rPr>
-                              <w:t>程，即把无意义</w:t>
-                            </w:r>
-                            <w:r>
-                              <w:rPr>
-                                <w:rFonts w:ascii="Adobe 繁黑體 Std B" w:eastAsia="Adobe 繁黑體 Std B" w:hAnsi="Adobe 繁黑體 Std B" w:hint="eastAsia"/>
-                                <w:sz w:val="15"/>
-                                <w:szCs w:val="15"/>
-                              </w:rPr>
-                              <w:t>命名</w:t>
-                            </w:r>
-                            <w:r>
-                              <w:rPr>
-                                <w:rFonts w:ascii="Adobe 繁黑體 Std B" w:eastAsia="Adobe 繁黑體 Std B" w:hAnsi="Adobe 繁黑體 Std B"/>
-                                <w:sz w:val="15"/>
-                                <w:szCs w:val="15"/>
-                              </w:rPr>
-                              <w:t>的代</w:t>
-                            </w:r>
-                            <w:r>
-                              <w:rPr>
-                                <w:rFonts w:ascii="微软雅黑" w:eastAsia="微软雅黑" w:hAnsi="微软雅黑" w:cs="微软雅黑" w:hint="eastAsia"/>
-                                <w:sz w:val="15"/>
-                                <w:szCs w:val="15"/>
-                              </w:rPr>
-                              <w:t>码</w:t>
-                            </w:r>
-                            <w:r>
-                              <w:rPr>
-                                <w:rFonts w:ascii="Adobe 繁黑體 Std B" w:eastAsia="Adobe 繁黑體 Std B" w:hAnsi="Adobe 繁黑體 Std B" w:hint="eastAsia"/>
-                                <w:sz w:val="15"/>
-                                <w:szCs w:val="15"/>
-                              </w:rPr>
-                              <w:t>改回</w:t>
-                            </w:r>
-                            <w:r>
-                              <w:rPr>
-                                <w:rFonts w:ascii="Adobe 繁黑體 Std B" w:eastAsia="Adobe 繁黑體 Std B" w:hAnsi="Adobe 繁黑體 Std B"/>
-                                <w:sz w:val="15"/>
-                                <w:szCs w:val="15"/>
-                              </w:rPr>
-                              <w:t>人类可理解的</w:t>
-                            </w:r>
-                            <w:r>
-                              <w:rPr>
-                                <w:rFonts w:ascii="微软雅黑" w:eastAsia="微软雅黑" w:hAnsi="微软雅黑" w:cs="微软雅黑" w:hint="eastAsia"/>
-                                <w:sz w:val="15"/>
-                                <w:szCs w:val="15"/>
-                              </w:rPr>
-                              <w:t>简单</w:t>
-                            </w:r>
-                            <w:r>
-                              <w:rPr>
-                                <w:rFonts w:ascii="Adobe 繁黑體 Std B" w:eastAsia="Adobe 繁黑體 Std B" w:hAnsi="Adobe 繁黑體 Std B" w:cs="Adobe 繁黑體 Std B" w:hint="eastAsia"/>
-                                <w:sz w:val="15"/>
-                                <w:szCs w:val="15"/>
-                              </w:rPr>
-                              <w:t>代</w:t>
-                            </w:r>
-                            <w:r>
-                              <w:rPr>
-                                <w:rFonts w:ascii="微软雅黑" w:eastAsia="微软雅黑" w:hAnsi="微软雅黑" w:cs="微软雅黑" w:hint="eastAsia"/>
-                                <w:sz w:val="15"/>
-                                <w:szCs w:val="15"/>
-                              </w:rPr>
-                              <w:t>码</w:t>
-                            </w:r>
-                            <w:r>
-                              <w:rPr>
-                                <w:rFonts w:ascii="Adobe 繁黑體 Std B" w:eastAsia="Adobe 繁黑體 Std B" w:hAnsi="Adobe 繁黑體 Std B" w:cs="Adobe 繁黑體 Std B" w:hint="eastAsia"/>
-                                <w:sz w:val="15"/>
-                                <w:szCs w:val="15"/>
-                              </w:rPr>
-                              <w:t>。</w:t>
-                            </w:r>
-                          </w:p>
-                          <w:p/>
-                        </w:txbxContent>
-                      </wps:txbx>
-                      <wps:bodyPr rot="0" spcFirstLastPara="0" vertOverflow="overflow" horzOverflow="overflow" vert="horz" wrap="square" lIns="91440" tIns="45720" rIns="91440" bIns="45720" numCol="1" spcCol="0" rtlCol="0" fromWordArt="0" anchor="t" anchorCtr="0" forceAA="0" compatLnSpc="1">
-                        <a:prstTxWarp prst="textNoShape">
-                          <a:avLst/>
-                        </a:prstTxWarp>
-                        <a:noAutofit/>
-                      </wps:bodyPr>
-                    </wps:wsp>
-                  </a:graphicData>
-                </a:graphic>
-                <wp14:sizeRelV relativeFrom="margin">
-                  <wp14:pctHeight>0</wp14:pctHeight>
-                </wp14:sizeRelV>
-              </wp:anchor>
-            </w:drawing>
-          </mc:Choice>
-          <mc:Fallback>
-            <w:pict>
-              <v:shape id="文本框 3" o:spid="_x0000_s1027" type="#_x0000_t202" style="position:absolute;left:0;text-align:left;margin-left:0;margin-top:47.9pt;width:329.45pt;height:22.9pt;z-index:251660288;visibility:visible;mso-wrap-style:square;mso-height-percent:0;mso-wrap-distance-left:9pt;mso-wrap-distance-top:0;mso-wrap-distance-right:9pt;mso-wrap-distance-bottom:0;mso-position-horizontal:left;mso-position-horizontal-relative:margin;mso-position-vertical:absolute;mso-position-vertical-relative:text;mso-height-percent:0;mso-height-relative:margin;v-text-anchor:top" o:gfxdata="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" fillcolor="white [3201]" stroked="f" strokeweight=".5pt">
-                <v:textbox>
-                  <w:txbxContent>
-                    <w:p>
-                      <w:pPr>
-                        <w:rPr>
-                          <w:rFonts w:ascii="Adobe 繁黑體 Std B" w:eastAsia="Adobe 繁黑體 Std B" w:hAnsi="Adobe 繁黑體 Std B" w:hint="eastAsia"/>
-                          <w:sz w:val="15"/>
-                          <w:szCs w:val="15"/>
-                        </w:rPr>
-                      </w:pPr>
-                      <w:r>
-                        <w:rPr>
-                          <w:rFonts w:ascii="Adobe 繁黑體 Std B" w:eastAsia="Adobe 繁黑體 Std B" w:hAnsi="Adobe 繁黑體 Std B" w:hint="eastAsia"/>
-                          <w:sz w:val="15"/>
-                          <w:szCs w:val="15"/>
-                          <w:vertAlign w:val="superscript"/>
-                        </w:rPr>
-                        <w:t>1</w:t>
-                      </w:r>
-                      <w:r>
-                        <w:rPr>
-                          <w:rFonts w:ascii="Adobe 繁黑體 Std B" w:eastAsia="Adobe 繁黑體 Std B" w:hAnsi="Adobe 繁黑體 Std B" w:hint="eastAsia"/>
-                          <w:sz w:val="15"/>
-                          <w:szCs w:val="15"/>
-                        </w:rPr>
-                        <w:t>反</w:t>
-                      </w:r>
-                      <w:r>
-                        <w:rPr>
-                          <w:rFonts w:ascii="Adobe 繁黑體 Std B" w:eastAsia="Adobe 繁黑體 Std B" w:hAnsi="Adobe 繁黑體 Std B"/>
-                          <w:sz w:val="15"/>
-                          <w:szCs w:val="15"/>
-                        </w:rPr>
-                        <w:t>混淆即</w:t>
-                      </w:r>
-                      <w:r>
-                        <w:rPr>
-                          <w:rFonts w:ascii="微软雅黑" w:eastAsia="微软雅黑" w:hAnsi="微软雅黑" w:cs="微软雅黑" w:hint="eastAsia"/>
-                          <w:sz w:val="15"/>
-                          <w:szCs w:val="15"/>
-                        </w:rPr>
-                        <w:t>为</w:t>
-                      </w:r>
-                      <w:r>
-                        <w:rPr>
-                          <w:rFonts w:ascii="Adobe 繁黑體 Std B" w:eastAsia="Adobe 繁黑體 Std B" w:hAnsi="Adobe 繁黑體 Std B" w:cs="Adobe 繁黑體 Std B" w:hint="eastAsia"/>
-                          <w:sz w:val="15"/>
-                          <w:szCs w:val="15"/>
-                        </w:rPr>
-                        <w:t>混淆的逆</w:t>
-                      </w:r>
-                      <w:r>
-                        <w:rPr>
-                          <w:rFonts w:ascii="微软雅黑" w:eastAsia="微软雅黑" w:hAnsi="微软雅黑" w:cs="微软雅黑" w:hint="eastAsia"/>
-                          <w:sz w:val="15"/>
-                          <w:szCs w:val="15"/>
-                        </w:rPr>
-                        <w:t>过</w:t>
-                      </w:r>
-                      <w:r>
-                        <w:rPr>
-                          <w:rFonts w:ascii="Adobe 繁黑體 Std B" w:eastAsia="Adobe 繁黑體 Std B" w:hAnsi="Adobe 繁黑體 Std B" w:cs="Adobe 繁黑體 Std B" w:hint="eastAsia"/>
-                          <w:sz w:val="15"/>
-                          <w:szCs w:val="15"/>
-                        </w:rPr>
-                        <w:t>程，即把无意义</w:t>
-                      </w:r>
-                      <w:r>
-                        <w:rPr>
-                          <w:rFonts w:ascii="Adobe 繁黑體 Std B" w:eastAsia="Adobe 繁黑體 Std B" w:hAnsi="Adobe 繁黑體 Std B" w:hint="eastAsia"/>
-                          <w:sz w:val="15"/>
-                          <w:szCs w:val="15"/>
-                        </w:rPr>
-                        <w:t>命名</w:t>
-                      </w:r>
-                      <w:r>
-                        <w:rPr>
-                          <w:rFonts w:ascii="Adobe 繁黑體 Std B" w:eastAsia="Adobe 繁黑體 Std B" w:hAnsi="Adobe 繁黑體 Std B"/>
-                          <w:sz w:val="15"/>
-                          <w:szCs w:val="15"/>
-                        </w:rPr>
-                        <w:t>的代</w:t>
-                      </w:r>
-                      <w:r>
-                        <w:rPr>
-                          <w:rFonts w:ascii="微软雅黑" w:eastAsia="微软雅黑" w:hAnsi="微软雅黑" w:cs="微软雅黑" w:hint="eastAsia"/>
-                          <w:sz w:val="15"/>
-                          <w:szCs w:val="15"/>
-                        </w:rPr>
-                        <w:t>码</w:t>
-                      </w:r>
-                      <w:r>
-                        <w:rPr>
-                          <w:rFonts w:ascii="Adobe 繁黑體 Std B" w:eastAsia="Adobe 繁黑體 Std B" w:hAnsi="Adobe 繁黑體 Std B" w:hint="eastAsia"/>
-                          <w:sz w:val="15"/>
-                          <w:szCs w:val="15"/>
-                        </w:rPr>
-                        <w:t>改回</w:t>
-                      </w:r>
-                      <w:r>
-                        <w:rPr>
-                          <w:rFonts w:ascii="Adobe 繁黑體 Std B" w:eastAsia="Adobe 繁黑體 Std B" w:hAnsi="Adobe 繁黑體 Std B"/>
-                          <w:sz w:val="15"/>
-                          <w:szCs w:val="15"/>
-                        </w:rPr>
-                        <w:t>人类可理解的</w:t>
-                      </w:r>
-                      <w:r>
-                        <w:rPr>
-                          <w:rFonts w:ascii="微软雅黑" w:eastAsia="微软雅黑" w:hAnsi="微软雅黑" w:cs="微软雅黑" w:hint="eastAsia"/>
-                          <w:sz w:val="15"/>
-                          <w:szCs w:val="15"/>
-                        </w:rPr>
-                        <w:t>简单</w:t>
-                      </w:r>
-                      <w:r>
-                        <w:rPr>
-                          <w:rFonts w:ascii="Adobe 繁黑體 Std B" w:eastAsia="Adobe 繁黑體 Std B" w:hAnsi="Adobe 繁黑體 Std B" w:cs="Adobe 繁黑體 Std B" w:hint="eastAsia"/>
-                          <w:sz w:val="15"/>
-                          <w:szCs w:val="15"/>
-                        </w:rPr>
-                        <w:t>代</w:t>
-                      </w:r>
-                      <w:r>
-                        <w:rPr>
-                          <w:rFonts w:ascii="微软雅黑" w:eastAsia="微软雅黑" w:hAnsi="微软雅黑" w:cs="微软雅黑" w:hint="eastAsia"/>
-                          <w:sz w:val="15"/>
-                          <w:szCs w:val="15"/>
-                        </w:rPr>
-                        <w:t>码</w:t>
-                      </w:r>
-                      <w:r>
-                        <w:rPr>
-                          <w:rFonts w:ascii="Adobe 繁黑體 Std B" w:eastAsia="Adobe 繁黑體 Std B" w:hAnsi="Adobe 繁黑體 Std B" w:cs="Adobe 繁黑體 Std B" w:hint="eastAsia"/>
-                          <w:sz w:val="15"/>
-                          <w:szCs w:val="15"/>
-                        </w:rPr>
-                        <w:t>。</w:t>
-                      </w:r>
-                    </w:p>
-                    <w:p/>
-                  </w:txbxContent>
-                </v:textbox>
-                <w10:wrap anchorx="margin"/>
-              </v:shape>
-            </w:pict>
-          </mc:Fallback>
-        </mc:AlternateContent>
-      </w:r>
-      <w:r>
-        <w:rPr>
-          <w:rStyle w:val="a4"/>
-          <w:rFonts w:ascii="Adobe 繁黑體 Std B" w:eastAsia="Adobe 繁黑體 Std B" w:hAnsi="Adobe 繁黑體 Std B" w:hint="eastAsia"/>
-          <w:b w:val="0"/>
-          <w:color w:val="111111"/>
-          <w:sz w:val="18"/>
-          <w:szCs w:val="18"/>
-          <w:shd w:val="clear" w:color="auto" w:fill="FFFFFF"/>
-        </w:rPr>
-        <w:t>然而</w:t>
-      </w:r>
-      <w:r>
-        <w:rPr>
-          <w:rStyle w:val="a4"/>
-          <w:rFonts w:ascii="Adobe 繁黑體 Std B" w:eastAsia="Adobe 繁黑體 Std B" w:hAnsi="Adobe 繁黑體 Std B"/>
-          <w:b w:val="0"/>
-          <w:color w:val="111111"/>
-          <w:sz w:val="18"/>
-          <w:szCs w:val="18"/>
-          <w:shd w:val="clear" w:color="auto" w:fill="FFFFFF"/>
-        </w:rPr>
-        <w:t>，我</w:t>
-      </w:r>
-      <w:r>
-        <w:rPr>
-          <w:rStyle w:val="a4"/>
-          <w:rFonts w:ascii="微软雅黑" w:eastAsia="微软雅黑" w:hAnsi="微软雅黑" w:cs="微软雅黑" w:hint="eastAsia"/>
-          <w:b w:val="0"/>
-          <w:color w:val="111111"/>
-          <w:sz w:val="18"/>
-          <w:szCs w:val="18"/>
-          <w:shd w:val="clear" w:color="auto" w:fill="FFFFFF"/>
-        </w:rPr>
-        <w:t>们为</w:t>
-      </w:r>
-      <w:r>
-        <w:rPr>
-          <w:rStyle w:val="a4"/>
-          <w:rFonts w:ascii="Adobe 繁黑體 Std B" w:eastAsia="Adobe 繁黑體 Std B" w:hAnsi="Adobe 繁黑體 Std B" w:cs="Adobe 繁黑體 Std B" w:hint="eastAsia"/>
-          <w:b w:val="0"/>
-          <w:color w:val="111111"/>
-          <w:sz w:val="18"/>
-          <w:szCs w:val="18"/>
-          <w:shd w:val="clear" w:color="auto" w:fill="FFFFFF"/>
-        </w:rPr>
-        <w:t>了</w:t>
-      </w:r>
-      <w:r>
-        <w:rPr>
-          <w:rStyle w:val="a4"/>
-          <w:rFonts w:ascii="微软雅黑" w:eastAsia="微软雅黑" w:hAnsi="微软雅黑" w:cs="微软雅黑" w:hint="eastAsia"/>
-          <w:b w:val="0"/>
-          <w:color w:val="111111"/>
-          <w:sz w:val="18"/>
-          <w:szCs w:val="18"/>
-          <w:shd w:val="clear" w:color="auto" w:fill="FFFFFF"/>
-        </w:rPr>
-        <w:t>开</w:t>
-      </w:r>
-      <w:r>
-        <w:rPr>
-          <w:rStyle w:val="a4"/>
-          <w:rFonts w:ascii="Adobe 繁黑體 Std B" w:eastAsia="Adobe 繁黑體 Std B" w:hAnsi="Adobe 繁黑體 Std B" w:cs="Adobe 繁黑體 Std B" w:hint="eastAsia"/>
-          <w:b w:val="0"/>
-          <w:color w:val="111111"/>
-          <w:sz w:val="18"/>
-          <w:szCs w:val="18"/>
-          <w:shd w:val="clear" w:color="auto" w:fill="FFFFFF"/>
-        </w:rPr>
-        <w:t>发模</w:t>
-      </w:r>
-      <w:r>
-        <w:rPr>
-          <w:rStyle w:val="a4"/>
-          <w:rFonts w:ascii="微软雅黑" w:eastAsia="微软雅黑" w:hAnsi="微软雅黑" w:cs="微软雅黑" w:hint="eastAsia"/>
-          <w:b w:val="0"/>
-          <w:color w:val="111111"/>
-          <w:sz w:val="18"/>
-          <w:szCs w:val="18"/>
-          <w:shd w:val="clear" w:color="auto" w:fill="FFFFFF"/>
-        </w:rPr>
-        <w:t>组</w:t>
-      </w:r>
-      <w:r>
-        <w:rPr>
-          <w:rStyle w:val="a4"/>
-          <w:rFonts w:ascii="Adobe 繁黑體 Std B" w:eastAsia="Adobe 繁黑體 Std B" w:hAnsi="Adobe 繁黑體 Std B" w:cs="Adobe 繁黑體 Std B" w:hint="eastAsia"/>
-          <w:b w:val="0"/>
-          <w:color w:val="111111"/>
-          <w:sz w:val="18"/>
-          <w:szCs w:val="18"/>
-          <w:shd w:val="clear" w:color="auto" w:fill="FFFFFF"/>
+          <w:rFonts w:ascii="Adobe 繁黑體 Std B" w:eastAsiaTheme="minorEastAsia" w:hAnsi="Adobe 繁黑體 Std B"/>
+          <w:sz w:val="18"/>
+          <w:szCs w:val="18"/>
+        </w:rPr>
+      </w:pPr>
+      <w:r>
+        <w:rPr>
+          <w:rFonts w:ascii="Adobe 繁黑體 Std B" w:eastAsiaTheme="minorEastAsia" w:hAnsi="Adobe 繁黑體 Std B" w:hint="eastAsia"/>
+          <w:sz w:val="18"/>
+          <w:szCs w:val="18"/>
+        </w:rPr>
+        <w:tab/>
+      </w:r>
+      <w:r>
+        <w:rPr>
+          <w:rFonts w:ascii="Adobe 繁黑體 Std B" w:eastAsia="Adobe 繁黑體 Std B" w:hAnsi="Adobe 繁黑體 Std B" w:hint="eastAsia"/>
+          <w:sz w:val="18"/>
+          <w:szCs w:val="18"/>
+        </w:rPr>
+        <w:t>·2013 年</w:t>
+      </w:r>
+      <w:r>
+        <w:rPr>
+          <w:rFonts w:ascii="Adobe 繁黑體 Std B" w:eastAsia="Adobe 繁黑體 Std B" w:hAnsi="Adobe 繁黑體 Std B"/>
+          <w:sz w:val="18"/>
+          <w:szCs w:val="18"/>
         </w:rPr>
         <w:t>，</w:t>
       </w:r>
       <w:r>
         <w:rPr>
-          <w:rStyle w:val="a4"/>
-          <w:rFonts w:ascii="Adobe 繁黑體 Std B" w:eastAsia="Adobe 繁黑體 Std B" w:hAnsi="Adobe 繁黑體 Std B" w:hint="eastAsia"/>
-          <w:b w:val="0"/>
-          <w:color w:val="111111"/>
-          <w:sz w:val="18"/>
-          <w:szCs w:val="18"/>
-          <w:shd w:val="clear" w:color="auto" w:fill="FFFFFF"/>
+          <w:rFonts w:ascii="Adobe 繁黑體 Std B" w:eastAsia="Adobe 繁黑體 Std B" w:hAnsi="Adobe 繁黑體 Std B" w:hint="eastAsia"/>
+          <w:sz w:val="18"/>
+          <w:szCs w:val="18"/>
         </w:rPr>
         <w:t>M</w:t>
       </w:r>
       <w:r>
         <w:rPr>
-          <w:rStyle w:val="a4"/>
-          <w:rFonts w:ascii="Adobe 繁黑體 Std B" w:eastAsia="Adobe 繁黑體 Std B" w:hAnsi="Adobe 繁黑體 Std B"/>
-          <w:b w:val="0"/>
-          <w:color w:val="111111"/>
-          <w:sz w:val="18"/>
-          <w:szCs w:val="18"/>
-          <w:shd w:val="clear" w:color="auto" w:fill="FFFFFF"/>
+          <w:rFonts w:ascii="Adobe 繁黑體 Std B" w:eastAsia="Adobe 繁黑體 Std B" w:hAnsi="Adobe 繁黑體 Std B"/>
+          <w:sz w:val="18"/>
+          <w:szCs w:val="18"/>
         </w:rPr>
         <w:t xml:space="preserve">inecraft </w:t>
       </w:r>
       <w:r>
         <w:rPr>
-          <w:rStyle w:val="a4"/>
-          <w:rFonts w:ascii="Adobe 繁黑體 Std B" w:eastAsia="Adobe 繁黑體 Std B" w:hAnsi="Adobe 繁黑體 Std B" w:hint="eastAsia"/>
-          <w:b w:val="0"/>
-          <w:color w:val="111111"/>
-          <w:sz w:val="18"/>
-          <w:szCs w:val="18"/>
-          <w:shd w:val="clear" w:color="auto" w:fill="FFFFFF"/>
-        </w:rPr>
-        <w:t>社</w:t>
-      </w:r>
-      <w:r>
-        <w:rPr>
-          <w:rStyle w:val="a4"/>
-          <w:rFonts w:ascii="微软雅黑" w:eastAsia="微软雅黑" w:hAnsi="微软雅黑" w:cs="微软雅黑" w:hint="eastAsia"/>
-          <w:b w:val="0"/>
-          <w:color w:val="111111"/>
-          <w:sz w:val="18"/>
-          <w:szCs w:val="18"/>
-          <w:shd w:val="clear" w:color="auto" w:fill="FFFFFF"/>
-        </w:rPr>
-        <w:t>区爱</w:t>
-      </w:r>
-      <w:r>
-        <w:rPr>
-          <w:rStyle w:val="a4"/>
-          <w:rFonts w:ascii="Adobe 繁黑體 Std B" w:eastAsia="Adobe 繁黑體 Std B" w:hAnsi="Adobe 繁黑體 Std B" w:cs="Adobe 繁黑體 Std B" w:hint="eastAsia"/>
-          <w:b w:val="0"/>
-          <w:color w:val="111111"/>
-          <w:sz w:val="18"/>
-          <w:szCs w:val="18"/>
-          <w:shd w:val="clear" w:color="auto" w:fill="FFFFFF"/>
-        </w:rPr>
-        <w:t>好者</w:t>
-      </w:r>
-      <w:r>
-        <w:rPr>
-          <w:rStyle w:val="a4"/>
-          <w:rFonts w:ascii="微软雅黑" w:eastAsia="微软雅黑" w:hAnsi="微软雅黑" w:cs="微软雅黑" w:hint="eastAsia"/>
-          <w:b w:val="0"/>
-          <w:color w:val="111111"/>
-          <w:sz w:val="18"/>
-          <w:szCs w:val="18"/>
-          <w:shd w:val="clear" w:color="auto" w:fill="FFFFFF"/>
-        </w:rPr>
-        <w:t>们</w:t>
-      </w:r>
-      <w:r>
-        <w:rPr>
-          <w:rStyle w:val="a4"/>
-          <w:rFonts w:ascii="Adobe 繁黑體 Std B" w:eastAsia="Adobe 繁黑體 Std B" w:hAnsi="Adobe 繁黑體 Std B" w:cs="Adobe 繁黑體 Std B" w:hint="eastAsia"/>
-          <w:b w:val="0"/>
-          <w:color w:val="111111"/>
-          <w:sz w:val="18"/>
-          <w:szCs w:val="18"/>
-          <w:shd w:val="clear" w:color="auto" w:fill="FFFFFF"/>
-        </w:rPr>
-        <w:t>发起了</w:t>
-      </w:r>
-      <w:r>
-        <w:rPr>
-          <w:rStyle w:val="a4"/>
-          <w:rFonts w:ascii="Adobe 繁黑體 Std B" w:eastAsia="Adobe 繁黑體 Std B" w:hAnsi="Adobe 繁黑體 Std B" w:hint="eastAsia"/>
-          <w:b w:val="0"/>
-          <w:color w:val="111111"/>
-          <w:sz w:val="18"/>
-          <w:szCs w:val="18"/>
-          <w:shd w:val="clear" w:color="auto" w:fill="FFFFFF"/>
-        </w:rPr>
-        <w:t>「</w:t>
-      </w:r>
-      <w:r>
-        <w:rPr>
-          <w:rStyle w:val="a4"/>
-          <w:rFonts w:ascii="Adobe 繁黑體 Std B" w:eastAsia="Adobe 繁黑體 Std B" w:hAnsi="Adobe 繁黑體 Std B"/>
-          <w:b w:val="0"/>
-          <w:color w:val="111111"/>
-          <w:sz w:val="18"/>
-          <w:szCs w:val="18"/>
-          <w:shd w:val="clear" w:color="auto" w:fill="FFFFFF"/>
-        </w:rPr>
-        <w:t>Mod</w:t>
-      </w:r>
-      <w:r>
-        <w:rPr>
-          <w:rStyle w:val="a4"/>
-          <w:rFonts w:ascii="Adobe 繁黑體 Std B" w:eastAsia="Adobe 繁黑體 Std B" w:hAnsi="Adobe 繁黑體 Std B"/>
-          <w:b w:val="0"/>
-          <w:color w:val="111111"/>
-          <w:sz w:val="18"/>
-          <w:szCs w:val="18"/>
-          <w:shd w:val="clear" w:color="auto" w:fill="FFFFFF"/>
-        </w:rPr>
-        <w:t xml:space="preserve"> Coder Pack(MCP)</w:t>
-      </w:r>
-      <w:r>
-        <w:rPr>
-          <w:rStyle w:val="a4"/>
-          <w:rFonts w:ascii="Adobe 繁黑體 Std B" w:eastAsia="Adobe 繁黑體 Std B" w:hAnsi="Adobe 繁黑體 Std B" w:hint="eastAsia"/>
-          <w:b w:val="0"/>
-          <w:color w:val="111111"/>
-          <w:sz w:val="18"/>
-          <w:szCs w:val="18"/>
-          <w:shd w:val="clear" w:color="auto" w:fill="FFFFFF"/>
-        </w:rPr>
-        <w:t>」</w:t>
-      </w:r>
-      <w:r>
-        <w:rPr>
-          <w:rStyle w:val="a4"/>
-          <w:rFonts w:ascii="微软雅黑" w:eastAsia="微软雅黑" w:hAnsi="微软雅黑" w:cs="微软雅黑" w:hint="eastAsia"/>
-          <w:b w:val="0"/>
-          <w:color w:val="111111"/>
-          <w:sz w:val="18"/>
-          <w:szCs w:val="18"/>
-          <w:shd w:val="clear" w:color="auto" w:fill="FFFFFF"/>
-        </w:rPr>
-        <w:t>这</w:t>
-      </w:r>
-      <w:r>
-        <w:rPr>
-          <w:rStyle w:val="a4"/>
-          <w:rFonts w:ascii="Adobe 繁黑體 Std B" w:eastAsia="Adobe 繁黑體 Std B" w:hAnsi="Adobe 繁黑體 Std B" w:cs="Adobe 繁黑體 Std B" w:hint="eastAsia"/>
-          <w:b w:val="0"/>
-          <w:color w:val="111111"/>
-          <w:sz w:val="18"/>
-          <w:szCs w:val="18"/>
-          <w:shd w:val="clear" w:color="auto" w:fill="FFFFFF"/>
-        </w:rPr>
-        <w:t>一</w:t>
-      </w:r>
-      <w:r>
-        <w:rPr>
-          <w:rStyle w:val="a4"/>
-          <w:rFonts w:ascii="微软雅黑" w:eastAsia="微软雅黑" w:hAnsi="微软雅黑" w:cs="微软雅黑" w:hint="eastAsia"/>
-          <w:b w:val="0"/>
-          <w:color w:val="111111"/>
-          <w:sz w:val="18"/>
-          <w:szCs w:val="18"/>
-          <w:shd w:val="clear" w:color="auto" w:fill="FFFFFF"/>
-        </w:rPr>
-        <w:t>项</w:t>
-      </w:r>
-      <w:r>
-        <w:rPr>
-          <w:rStyle w:val="a4"/>
-          <w:rFonts w:ascii="Adobe 繁黑體 Std B" w:eastAsia="Adobe 繁黑體 Std B" w:hAnsi="Adobe 繁黑體 Std B" w:cs="Adobe 繁黑體 Std B" w:hint="eastAsia"/>
-          <w:b w:val="0"/>
-          <w:color w:val="111111"/>
-          <w:sz w:val="18"/>
-          <w:szCs w:val="18"/>
-          <w:shd w:val="clear" w:color="auto" w:fill="FFFFFF"/>
-        </w:rPr>
-        <w:t>目</w:t>
-      </w:r>
-      <w:r>
-        <w:rPr>
-          <w:rStyle w:val="a4"/>
-          <w:rFonts w:ascii="Adobe 繁黑體 Std B" w:eastAsia="Adobe 繁黑體 Std B" w:hAnsi="Adobe 繁黑體 Std B" w:cs="微软雅黑"/>
-          <w:b w:val="0"/>
-          <w:color w:val="111111"/>
-          <w:sz w:val="18"/>
-          <w:szCs w:val="18"/>
-          <w:shd w:val="clear" w:color="auto" w:fill="FFFFFF"/>
-        </w:rPr>
-        <w:t>，通</w:t>
-      </w:r>
-      <w:r>
-        <w:rPr>
-          <w:rStyle w:val="a4"/>
-          <w:rFonts w:ascii="微软雅黑" w:eastAsia="微软雅黑" w:hAnsi="微软雅黑" w:cs="微软雅黑" w:hint="eastAsia"/>
-          <w:b w:val="0"/>
-          <w:color w:val="111111"/>
-          <w:sz w:val="18"/>
-          <w:szCs w:val="18"/>
-          <w:shd w:val="clear" w:color="auto" w:fill="FFFFFF"/>
-        </w:rPr>
-        <w:t>过寻</w:t>
-      </w:r>
-      <w:r>
-        <w:rPr>
-          <w:rStyle w:val="a4"/>
-          <w:rFonts w:ascii="Adobe 繁黑體 Std B" w:eastAsia="Adobe 繁黑體 Std B" w:hAnsi="Adobe 繁黑體 Std B" w:cs="Adobe 繁黑體 Std B" w:hint="eastAsia"/>
-          <w:b w:val="0"/>
-          <w:color w:val="111111"/>
-          <w:sz w:val="18"/>
-          <w:szCs w:val="18"/>
-          <w:shd w:val="clear" w:color="auto" w:fill="FFFFFF"/>
-        </w:rPr>
-        <w:t>找程序中有</w:t>
-      </w:r>
-      <w:r>
-        <w:rPr>
-          <w:rStyle w:val="a4"/>
-          <w:rFonts w:ascii="微软雅黑" w:eastAsia="微软雅黑" w:hAnsi="微软雅黑" w:cs="微软雅黑" w:hint="eastAsia"/>
-          <w:b w:val="0"/>
-          <w:color w:val="111111"/>
-          <w:sz w:val="18"/>
-          <w:szCs w:val="18"/>
-          <w:shd w:val="clear" w:color="auto" w:fill="FFFFFF"/>
-        </w:rPr>
-        <w:t>关</w:t>
-      </w:r>
-      <w:r>
-        <w:rPr>
-          <w:rStyle w:val="a4"/>
-          <w:rFonts w:ascii="Adobe 繁黑體 Std B" w:eastAsia="Adobe 繁黑體 Std B" w:hAnsi="Adobe 繁黑體 Std B" w:cs="Adobe 繁黑體 Std B" w:hint="eastAsia"/>
-          <w:b w:val="0"/>
-          <w:color w:val="111111"/>
-          <w:sz w:val="18"/>
-          <w:szCs w:val="18"/>
-          <w:shd w:val="clear" w:color="auto" w:fill="FFFFFF"/>
-        </w:rPr>
-        <w:t>源代</w:t>
-      </w:r>
-      <w:r>
-        <w:rPr>
-          <w:rStyle w:val="a4"/>
-          <w:rFonts w:ascii="微软雅黑" w:eastAsia="微软雅黑" w:hAnsi="微软雅黑" w:cs="微软雅黑" w:hint="eastAsia"/>
-          <w:b w:val="0"/>
-          <w:color w:val="111111"/>
-          <w:sz w:val="18"/>
-          <w:szCs w:val="18"/>
-          <w:shd w:val="clear" w:color="auto" w:fill="FFFFFF"/>
-        </w:rPr>
-        <w:t>码</w:t>
-      </w:r>
-      <w:r>
-        <w:rPr>
-          <w:rStyle w:val="a4"/>
-          <w:rFonts w:ascii="Adobe 繁黑體 Std B" w:eastAsia="Adobe 繁黑體 Std B" w:hAnsi="Adobe 繁黑體 Std B" w:cs="Adobe 繁黑體 Std B" w:hint="eastAsia"/>
-          <w:b w:val="0"/>
-          <w:color w:val="111111"/>
-          <w:sz w:val="18"/>
-          <w:szCs w:val="18"/>
-          <w:shd w:val="clear" w:color="auto" w:fill="FFFFFF"/>
-        </w:rPr>
-        <w:t>的蛛</w:t>
-      </w:r>
-      <w:r>
-        <w:rPr>
-          <w:rStyle w:val="a4"/>
-          <w:rFonts w:ascii="微软雅黑" w:eastAsia="微软雅黑" w:hAnsi="微软雅黑" w:cs="微软雅黑" w:hint="eastAsia"/>
-          <w:b w:val="0"/>
-          <w:color w:val="111111"/>
-          <w:sz w:val="18"/>
-          <w:szCs w:val="18"/>
-          <w:shd w:val="clear" w:color="auto" w:fill="FFFFFF"/>
-        </w:rPr>
-        <w:t>丝</w:t>
-      </w:r>
-      <w:r>
-        <w:rPr>
-          <w:rStyle w:val="a4"/>
-          <w:rFonts w:ascii="Adobe 繁黑體 Std B" w:eastAsia="Adobe 繁黑體 Std B" w:hAnsi="Adobe 繁黑體 Std B" w:cs="Adobe 繁黑體 Std B" w:hint="eastAsia"/>
-          <w:b w:val="0"/>
-          <w:color w:val="111111"/>
-          <w:sz w:val="18"/>
-          <w:szCs w:val="18"/>
-          <w:shd w:val="clear" w:color="auto" w:fill="FFFFFF"/>
-        </w:rPr>
-        <w:t>马迹，以反混淆</w:t>
-      </w:r>
-      <w:r>
-        <w:rPr>
-          <w:rStyle w:val="a4"/>
-          <w:rFonts w:ascii="Adobe 繁黑體 Std B" w:eastAsia="Adobe 繁黑體 Std B" w:hAnsi="Adobe 繁黑體 Std B" w:cs="微软雅黑" w:hint="eastAsia"/>
-          <w:b w:val="0"/>
-          <w:color w:val="111111"/>
-          <w:sz w:val="18"/>
-          <w:szCs w:val="18"/>
-          <w:shd w:val="clear" w:color="auto" w:fill="FFFFFF"/>
-        </w:rPr>
-        <w:t xml:space="preserve"> Minecraft 代</w:t>
-      </w:r>
-      <w:r>
-        <w:rPr>
-          <w:rStyle w:val="a4"/>
-          <w:rFonts w:ascii="微软雅黑" w:eastAsia="微软雅黑" w:hAnsi="微软雅黑" w:cs="微软雅黑" w:hint="eastAsia"/>
-          <w:b w:val="0"/>
-          <w:color w:val="111111"/>
-          <w:sz w:val="18"/>
-          <w:szCs w:val="18"/>
-          <w:shd w:val="clear" w:color="auto" w:fill="FFFFFF"/>
-        </w:rPr>
-        <w:t>码</w:t>
-      </w:r>
-      <w:r>
-        <w:rPr>
-          <w:rStyle w:val="a4"/>
-          <w:rFonts w:ascii="Adobe 繁黑體 Std B" w:eastAsia="Adobe 繁黑體 Std B" w:hAnsi="Adobe 繁黑體 Std B" w:cs="微软雅黑"/>
-          <w:b w:val="0"/>
-          <w:color w:val="111111"/>
-          <w:sz w:val="18"/>
-          <w:szCs w:val="18"/>
-          <w:shd w:val="clear" w:color="auto" w:fill="FFFFFF"/>
-        </w:rPr>
-        <w:t>。</w:t>
-      </w:r>
-      <w:r>
-        <w:rPr>
-          <w:rStyle w:val="a4"/>
-          <w:rFonts w:ascii="Adobe 繁黑體 Std B" w:eastAsia="Adobe 繁黑體 Std B" w:hAnsi="Adobe 繁黑體 Std B" w:cs="微软雅黑" w:hint="eastAsia"/>
-          <w:b w:val="0"/>
-          <w:color w:val="111111"/>
-          <w:sz w:val="18"/>
-          <w:szCs w:val="18"/>
-          <w:shd w:val="clear" w:color="auto" w:fill="FFFFFF"/>
-        </w:rPr>
-        <w:t>而</w:t>
-      </w:r>
-      <w:r>
-        <w:rPr>
-          <w:rStyle w:val="a4"/>
-          <w:rFonts w:ascii="Adobe 繁黑體 Std B" w:eastAsia="Adobe 繁黑體 Std B" w:hAnsi="Adobe 繁黑體 Std B" w:cs="微软雅黑"/>
-          <w:b w:val="0"/>
-          <w:color w:val="111111"/>
-          <w:sz w:val="18"/>
-          <w:szCs w:val="18"/>
-          <w:shd w:val="clear" w:color="auto" w:fill="FFFFFF"/>
-        </w:rPr>
-        <w:t>经</w:t>
-      </w:r>
-      <w:r>
-        <w:rPr>
-          <w:rStyle w:val="a4"/>
-          <w:rFonts w:ascii="微软雅黑" w:eastAsia="微软雅黑" w:hAnsi="微软雅黑" w:cs="微软雅黑" w:hint="eastAsia"/>
-          <w:b w:val="0"/>
-          <w:color w:val="111111"/>
-          <w:sz w:val="18"/>
-          <w:szCs w:val="18"/>
-          <w:shd w:val="clear" w:color="auto" w:fill="FFFFFF"/>
-        </w:rPr>
-        <w:t>过</w:t>
+          <w:rFonts w:ascii="Adobe 繁黑體 Std B" w:eastAsia="Adobe 繁黑體 Std B" w:hAnsi="Adobe 繁黑體 Std B" w:hint="eastAsia"/>
+          <w:sz w:val="18"/>
+          <w:szCs w:val="18"/>
+        </w:rPr>
+        <w:t>发布了</w:t>
+      </w:r>
+      <w:r>
+        <w:rPr>
+          <w:rFonts w:ascii="Adobe 繁黑體 Std B" w:eastAsia="Adobe 繁黑體 Std B" w:hAnsi="Adobe 繁黑體 Std B"/>
+          <w:sz w:val="18"/>
+          <w:szCs w:val="18"/>
+        </w:rPr>
+        <w:t>正式版</w:t>
+      </w:r>
+      <w:r>
+        <w:rPr>
+          <w:rFonts w:ascii="Adobe 繁黑體 Std B" w:eastAsia="Adobe 繁黑體 Std B" w:hAnsi="Adobe 繁黑體 Std B" w:hint="eastAsia"/>
+          <w:sz w:val="18"/>
+          <w:szCs w:val="18"/>
+        </w:rPr>
+        <w:t xml:space="preserve"> 1.5 （</w:t>
+      </w:r>
+      <w:r>
+        <w:rPr>
+          <w:rFonts w:ascii="微软雅黑" w:eastAsia="微软雅黑" w:hAnsi="微软雅黑" w:cs="微软雅黑" w:hint="eastAsia"/>
+          <w:sz w:val="18"/>
+          <w:szCs w:val="18"/>
+        </w:rPr>
+        <w:t>红</w:t>
+      </w:r>
+      <w:r>
+        <w:rPr>
+          <w:rFonts w:ascii="Adobe 繁黑體 Std B" w:eastAsia="Adobe 繁黑體 Std B" w:hAnsi="Adobe 繁黑體 Std B" w:cs="Adobe 繁黑體 Std B" w:hint="eastAsia"/>
+          <w:sz w:val="18"/>
+          <w:szCs w:val="18"/>
+        </w:rPr>
+        <w:t>石</w:t>
+      </w:r>
+      <w:r>
+        <w:rPr>
+          <w:rFonts w:ascii="Adobe 繁黑體 Std B" w:eastAsia="Adobe 繁黑體 Std B" w:hAnsi="Adobe 繁黑體 Std B"/>
+          <w:sz w:val="18"/>
+          <w:szCs w:val="18"/>
+        </w:rPr>
+        <w:t>更新</w:t>
+      </w:r>
+      <w:r>
+        <w:rPr>
+          <w:rFonts w:ascii="Adobe 繁黑體 Std B" w:eastAsia="Adobe 繁黑體 Std B" w:hAnsi="Adobe 繁黑體 Std B" w:hint="eastAsia"/>
+          <w:sz w:val="18"/>
+          <w:szCs w:val="18"/>
+        </w:rPr>
+        <w:t>），1.6.1 （马匹</w:t>
+      </w:r>
+      <w:r>
+        <w:rPr>
+          <w:rFonts w:ascii="Adobe 繁黑體 Std B" w:eastAsia="Adobe 繁黑體 Std B" w:hAnsi="Adobe 繁黑體 Std B"/>
+          <w:sz w:val="18"/>
+          <w:szCs w:val="18"/>
+        </w:rPr>
+        <w:t>更新</w:t>
+      </w:r>
+      <w:r>
+        <w:rPr>
+          <w:rFonts w:ascii="Adobe 繁黑體 Std B" w:eastAsia="Adobe 繁黑體 Std B" w:hAnsi="Adobe 繁黑體 Std B" w:hint="eastAsia"/>
+          <w:sz w:val="18"/>
+          <w:szCs w:val="18"/>
+        </w:rPr>
+        <w:t>），1.7.2</w:t>
+      </w:r>
+      <w:r>
+        <w:rPr>
+          <w:rFonts w:ascii="Adobe 繁黑體 Std B" w:eastAsia="Adobe 繁黑體 Std B" w:hAnsi="Adobe 繁黑體 Std B"/>
+          <w:sz w:val="18"/>
+          <w:szCs w:val="18"/>
+        </w:rPr>
+        <w:t xml:space="preserve"> </w:t>
+      </w:r>
+      <w:r>
+        <w:rPr>
+          <w:rFonts w:ascii="Adobe 繁黑體 Std B" w:eastAsia="Adobe 繁黑體 Std B" w:hAnsi="Adobe 繁黑體 Std B" w:hint="eastAsia"/>
+          <w:sz w:val="18"/>
+          <w:szCs w:val="18"/>
+        </w:rPr>
+        <w:t>（改变世界</w:t>
+      </w:r>
+      <w:r>
+        <w:rPr>
+          <w:rFonts w:ascii="Adobe 繁黑體 Std B" w:eastAsia="Adobe 繁黑體 Std B" w:hAnsi="Adobe 繁黑體 Std B"/>
+          <w:sz w:val="18"/>
+          <w:szCs w:val="18"/>
+        </w:rPr>
+        <w:t>的更新</w:t>
+      </w:r>
+      <w:r>
+        <w:rPr>
+          <w:rFonts w:ascii="Adobe 繁黑體 Std B" w:eastAsia="Adobe 繁黑體 Std B" w:hAnsi="Adobe 繁黑體 Std B" w:hint="eastAsia"/>
+          <w:sz w:val="18"/>
+          <w:szCs w:val="18"/>
+        </w:rPr>
+        <w:t>），</w:t>
+      </w:r>
+      <w:r>
+        <w:rPr>
+          <w:rFonts w:ascii="Adobe 繁黑體 Std B" w:eastAsia="Adobe 繁黑體 Std B" w:hAnsi="Adobe 繁黑體 Std B" w:hint="eastAsia"/>
+          <w:sz w:val="18"/>
+          <w:szCs w:val="18"/>
+        </w:rPr>
+        <w:t>1.8 （</w:t>
+      </w:r>
+      <w:r>
+        <w:rPr>
+          <w:rFonts w:ascii="微软雅黑" w:eastAsia="微软雅黑" w:hAnsi="微软雅黑" w:cs="微软雅黑" w:hint="eastAsia"/>
+          <w:sz w:val="18"/>
+          <w:szCs w:val="18"/>
+        </w:rPr>
+        <w:t>缤纷</w:t>
+      </w:r>
+      <w:r>
+        <w:rPr>
+          <w:rFonts w:ascii="Adobe 繁黑體 Std B" w:eastAsia="Adobe 繁黑體 Std B" w:hAnsi="Adobe 繁黑體 Std B" w:cs="Adobe 繁黑體 Std B" w:hint="eastAsia"/>
+          <w:sz w:val="18"/>
+          <w:szCs w:val="18"/>
+        </w:rPr>
+        <w:t>更新</w:t>
+      </w:r>
+      <w:r>
+        <w:rPr>
+          <w:rFonts w:ascii="Adobe 繁黑體 Std B" w:eastAsia="Adobe 繁黑體 Std B" w:hAnsi="Adobe 繁黑體 Std B" w:hint="eastAsia"/>
+          <w:sz w:val="18"/>
+          <w:szCs w:val="18"/>
+        </w:rPr>
+        <w:t>），</w:t>
+      </w:r>
+      <w:r>
+        <w:rPr>
+          <w:rFonts w:ascii="Adobe 繁黑體 Std B" w:eastAsia="Adobe 繁黑體 Std B" w:hAnsi="Adobe 繁黑體 Std B"/>
+          <w:sz w:val="18"/>
+          <w:szCs w:val="18"/>
+        </w:rPr>
+        <w:t>且</w:t>
+      </w:r>
+      <w:r>
+        <w:rPr>
+          <w:rFonts w:ascii="Adobe 繁黑體 Std B" w:eastAsia="Adobe 繁黑體 Std B" w:hAnsi="Adobe 繁黑體 Std B" w:hint="eastAsia"/>
+          <w:sz w:val="18"/>
+          <w:szCs w:val="18"/>
+        </w:rPr>
+        <w:t>同年</w:t>
+      </w:r>
+      <w:r>
+        <w:rPr>
+          <w:rFonts w:ascii="Adobe 繁黑體 Std B" w:eastAsia="Adobe 繁黑體 Std B" w:hAnsi="Adobe 繁黑體 Std B"/>
+          <w:sz w:val="18"/>
+          <w:szCs w:val="18"/>
+        </w:rPr>
+        <w:t>，发布了第一个愚人</w:t>
+      </w:r>
+      <w:r>
+        <w:rPr>
+          <w:rFonts w:ascii="微软雅黑" w:eastAsia="微软雅黑" w:hAnsi="微软雅黑" w:cs="微软雅黑" w:hint="eastAsia"/>
+          <w:sz w:val="18"/>
+          <w:szCs w:val="18"/>
+        </w:rPr>
+        <w:t>节</w:t>
+      </w:r>
+      <w:r>
+        <w:rPr>
+          <w:rFonts w:ascii="Adobe 繁黑體 Std B" w:eastAsia="Adobe 繁黑體 Std B" w:hAnsi="Adobe 繁黑體 Std B" w:cs="Adobe 繁黑體 Std B" w:hint="eastAsia"/>
+          <w:sz w:val="18"/>
+          <w:szCs w:val="18"/>
+        </w:rPr>
+        <w:t>版本。</w:t>
       </w:r>
     </w:p>
     <w:p>
@@ -7320,7 +6336,7 @@
                           <w:p>
                             <w:pPr>
                               <w:rPr>
-                                <w:rFonts w:ascii="Adobe 繁黑體 Std B" w:eastAsia="Adobe 繁黑體 Std B" w:hAnsi="Adobe 繁黑體 Std B" w:hint="eastAsia"/>
+                                <w:rFonts w:ascii="Adobe 繁黑體 Std B" w:eastAsia="Adobe 繁黑體 Std B" w:hAnsi="Adobe 繁黑體 Std B"/>
                                 <w:b/>
                                 <w:sz w:val="18"/>
                                 <w:szCs w:val="18"/>
@@ -7409,13 +6425,13 @@
           </mc:Choice>
           <mc:Fallback>
             <w:pict>
-              <v:shape id="文本框 2" o:spid="_x0000_s1028" type="#_x0000_t202" style="position:absolute;left:0;text-align:left;margin-left:308.7pt;margin-top:-44.75pt;width:96.55pt;height:23.45pt;z-index:251659264;visibility:visible;mso-wrap-style:square;mso-width-percent:0;mso-wrap-distance-left:9pt;mso-wrap-distance-top:0;mso-wrap-distance-right:9pt;mso-wrap-distance-bottom:0;mso-position-horizontal:absolute;mso-position-horizontal-relative:text;mso-position-vertical:absolute;mso-position-vertical-relative:text;mso-width-percent:0;mso-width-relative:margin;v-text-anchor:top" o:gfxdata="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" fillcolor="white [3201]" stroked="f" strokeweight=".5pt">
+              <v:shape id="文本框 2" o:spid="_x0000_s1027" type="#_x0000_t202" style="position:absolute;left:0;text-align:left;margin-left:308.7pt;margin-top:-44.75pt;width:96.55pt;height:23.45pt;z-index:251659264;visibility:visible;mso-wrap-style:square;mso-width-percent:0;mso-wrap-distance-left:9pt;mso-wrap-distance-top:0;mso-wrap-distance-right:9pt;mso-wrap-distance-bottom:0;mso-position-horizontal:absolute;mso-position-horizontal-relative:text;mso-position-vertical:absolute;mso-position-vertical-relative:text;mso-width-percent:0;mso-width-relative:margin;v-text-anchor:top" o:gfxdata="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" fillcolor="white [3201]" stroked="f" strokeweight=".5pt">
                 <v:textbox>
                   <w:txbxContent>
                     <w:p>
                       <w:pPr>
                         <w:rPr>
-                          <w:rFonts w:ascii="Adobe 繁黑體 Std B" w:eastAsia="Adobe 繁黑體 Std B" w:hAnsi="Adobe 繁黑體 Std B" w:hint="eastAsia"/>
+                          <w:rFonts w:ascii="Adobe 繁黑體 Std B" w:eastAsia="Adobe 繁黑體 Std B" w:hAnsi="Adobe 繁黑體 Std B"/>
                           <w:b/>
                           <w:sz w:val="18"/>
                           <w:szCs w:val="18"/>
@@ -7494,159 +6510,195 @@
       </w:r>
       <w:r>
         <w:rPr>
-          <w:rStyle w:val="a4"/>
-          <w:rFonts w:ascii="微软雅黑" w:eastAsia="微软雅黑" w:hAnsi="微软雅黑" w:cs="微软雅黑" w:hint="eastAsia"/>
-          <w:b w:val="0"/>
-          <w:color w:val="111111"/>
-          <w:sz w:val="18"/>
-          <w:szCs w:val="18"/>
-          <w:shd w:val="clear" w:color="auto" w:fill="FFFFFF"/>
-        </w:rPr>
-        <w:t>这</w:t>
-      </w:r>
-      <w:r>
-        <w:rPr>
-          <w:rStyle w:val="a4"/>
-          <w:rFonts w:ascii="Adobe 繁黑體 Std B" w:eastAsia="Adobe 繁黑體 Std B" w:hAnsi="Adobe 繁黑體 Std B" w:cs="Adobe 繁黑體 Std B" w:hint="eastAsia"/>
-          <w:b w:val="0"/>
-          <w:color w:val="111111"/>
-          <w:sz w:val="18"/>
-          <w:szCs w:val="18"/>
-          <w:shd w:val="clear" w:color="auto" w:fill="FFFFFF"/>
-        </w:rPr>
-        <w:t>种方式</w:t>
-      </w:r>
-      <w:r>
-        <w:rPr>
-          <w:rStyle w:val="a4"/>
+          <w:rFonts w:ascii="Adobe 繁黑體 Std B" w:eastAsiaTheme="minorEastAsia" w:hAnsi="Adobe 繁黑體 Std B" w:cs="微软雅黑" w:hint="eastAsia"/>
+          <w:sz w:val="18"/>
+          <w:szCs w:val="18"/>
+        </w:rPr>
+        <w:tab/>
+      </w:r>
+      <w:r>
+        <w:rPr>
           <w:rFonts w:ascii="Adobe 繁黑體 Std B" w:eastAsia="Adobe 繁黑體 Std B" w:hAnsi="Adobe 繁黑體 Std B" w:cs="微软雅黑" w:hint="eastAsia"/>
-          <w:b w:val="0"/>
-          <w:color w:val="111111"/>
-          <w:sz w:val="18"/>
-          <w:szCs w:val="18"/>
-          <w:shd w:val="clear" w:color="auto" w:fill="FFFFFF"/>
-        </w:rPr>
-        <w:t>反混淆</w:t>
-      </w:r>
-      <w:r>
-        <w:rPr>
-          <w:rStyle w:val="a4"/>
+          <w:sz w:val="18"/>
+          <w:szCs w:val="18"/>
+        </w:rPr>
+        <w:t>·2014 年，</w:t>
+      </w:r>
+      <w:r>
+        <w:rPr>
+          <w:rFonts w:ascii="微软雅黑" w:eastAsia="微软雅黑" w:hAnsi="微软雅黑" w:cs="微软雅黑" w:hint="eastAsia"/>
+          <w:sz w:val="18"/>
+          <w:szCs w:val="18"/>
+        </w:rPr>
+        <w:t>历</w:t>
+      </w:r>
+      <w:r>
+        <w:rPr>
+          <w:rFonts w:ascii="Adobe 繁黑體 Std B" w:eastAsia="Adobe 繁黑體 Std B" w:hAnsi="Adobe 繁黑體 Std B" w:cs="Adobe 繁黑體 Std B" w:hint="eastAsia"/>
+          <w:sz w:val="18"/>
+          <w:szCs w:val="18"/>
+        </w:rPr>
+        <w:t>史上第一个</w:t>
+      </w:r>
+      <w:r>
+        <w:rPr>
+          <w:rFonts w:ascii="微软雅黑" w:eastAsia="微软雅黑" w:hAnsi="微软雅黑" w:cs="微软雅黑" w:hint="eastAsia"/>
+          <w:sz w:val="18"/>
+          <w:szCs w:val="18"/>
+        </w:rPr>
+        <w:t>辉</w:t>
+      </w:r>
+      <w:r>
+        <w:rPr>
+          <w:rFonts w:ascii="Adobe 繁黑體 Std B" w:eastAsia="Adobe 繁黑體 Std B" w:hAnsi="Adobe 繁黑體 Std B" w:cs="Adobe 繁黑體 Std B" w:hint="eastAsia"/>
+          <w:sz w:val="18"/>
+          <w:szCs w:val="18"/>
+        </w:rPr>
+        <w:t>煌版本</w:t>
+      </w:r>
+      <w:r>
+        <w:rPr>
+          <w:rFonts w:ascii="微软雅黑" w:eastAsia="微软雅黑" w:hAnsi="微软雅黑" w:cs="微软雅黑" w:hint="eastAsia"/>
+          <w:sz w:val="18"/>
+          <w:szCs w:val="18"/>
+        </w:rPr>
+        <w:t>来临</w:t>
+      </w:r>
+      <w:r>
+        <w:rPr>
+          <w:rFonts w:ascii="Adobe 繁黑體 Std B" w:eastAsia="Adobe 繁黑體 Std B" w:hAnsi="Adobe 繁黑體 Std B" w:cs="微软雅黑" w:hint="eastAsia"/>
+          <w:sz w:val="18"/>
+          <w:szCs w:val="18"/>
+        </w:rPr>
+        <w:t>了</w:t>
+      </w:r>
+      <w:r>
+        <w:rPr>
           <w:rFonts w:ascii="Adobe 繁黑體 Std B" w:eastAsia="Adobe 繁黑體 Std B" w:hAnsi="Adobe 繁黑體 Std B" w:cs="微软雅黑"/>
-          <w:b w:val="0"/>
-          <w:color w:val="111111"/>
-          <w:sz w:val="18"/>
-          <w:szCs w:val="18"/>
-          <w:shd w:val="clear" w:color="auto" w:fill="FFFFFF"/>
-        </w:rPr>
-        <w:t>的代</w:t>
-      </w:r>
-      <w:r>
-        <w:rPr>
-          <w:rStyle w:val="a4"/>
-          <w:rFonts w:ascii="微软雅黑" w:eastAsia="微软雅黑" w:hAnsi="微软雅黑" w:cs="微软雅黑" w:hint="eastAsia"/>
-          <w:b w:val="0"/>
-          <w:color w:val="111111"/>
-          <w:sz w:val="18"/>
-          <w:szCs w:val="18"/>
-          <w:shd w:val="clear" w:color="auto" w:fill="FFFFFF"/>
-        </w:rPr>
-        <w:t>码</w:t>
-      </w:r>
-      <w:r>
-        <w:rPr>
-          <w:rStyle w:val="a4"/>
+          <w:sz w:val="18"/>
+          <w:szCs w:val="18"/>
+        </w:rPr>
+        <w:t xml:space="preserve">—— 1.7.10 </w:t>
+      </w:r>
+      <w:r>
+        <w:rPr>
           <w:rFonts w:ascii="Adobe 繁黑體 Std B" w:eastAsia="Adobe 繁黑體 Std B" w:hAnsi="Adobe 繁黑體 Std B" w:cs="微软雅黑" w:hint="eastAsia"/>
-          <w:b w:val="0"/>
-          <w:color w:val="111111"/>
-          <w:sz w:val="18"/>
-          <w:szCs w:val="18"/>
-          <w:shd w:val="clear" w:color="auto" w:fill="FFFFFF"/>
-        </w:rPr>
-        <w:t>，</w:t>
-      </w:r>
-      <w:r>
-        <w:rPr>
-          <w:rStyle w:val="a4"/>
+          <w:sz w:val="18"/>
+          <w:szCs w:val="18"/>
+        </w:rPr>
+        <w:t>正式版</w:t>
+      </w:r>
+      <w:r>
+        <w:rPr>
           <w:rFonts w:ascii="Adobe 繁黑體 Std B" w:eastAsia="Adobe 繁黑體 Std B" w:hAnsi="Adobe 繁黑體 Std B" w:cs="微软雅黑"/>
-          <w:b w:val="0"/>
-          <w:color w:val="111111"/>
-          <w:sz w:val="18"/>
-          <w:szCs w:val="18"/>
-          <w:shd w:val="clear" w:color="auto" w:fill="FFFFFF"/>
-        </w:rPr>
-        <w:t>我</w:t>
-      </w:r>
-      <w:r>
-        <w:rPr>
-          <w:rStyle w:val="a4"/>
-          <w:rFonts w:ascii="微软雅黑" w:eastAsia="微软雅黑" w:hAnsi="微软雅黑" w:cs="微软雅黑" w:hint="eastAsia"/>
-          <w:b w:val="0"/>
-          <w:color w:val="111111"/>
-          <w:sz w:val="18"/>
-          <w:szCs w:val="18"/>
-          <w:shd w:val="clear" w:color="auto" w:fill="FFFFFF"/>
-        </w:rPr>
-        <w:t>们称</w:t>
-      </w:r>
-      <w:r>
-        <w:rPr>
-          <w:rStyle w:val="a4"/>
-          <w:rFonts w:ascii="Adobe 繁黑體 Std B" w:eastAsia="Adobe 繁黑體 Std B" w:hAnsi="Adobe 繁黑體 Std B" w:cs="Adobe 繁黑體 Std B" w:hint="eastAsia"/>
-          <w:b w:val="0"/>
-          <w:color w:val="111111"/>
-          <w:sz w:val="18"/>
-          <w:szCs w:val="18"/>
-          <w:shd w:val="clear" w:color="auto" w:fill="FFFFFF"/>
-        </w:rPr>
-        <w:t>之</w:t>
-      </w:r>
-      <w:r>
-        <w:rPr>
-          <w:rStyle w:val="a4"/>
-          <w:rFonts w:ascii="微软雅黑" w:eastAsia="微软雅黑" w:hAnsi="微软雅黑" w:cs="微软雅黑" w:hint="eastAsia"/>
-          <w:b w:val="0"/>
-          <w:color w:val="111111"/>
-          <w:sz w:val="18"/>
-          <w:szCs w:val="18"/>
-          <w:shd w:val="clear" w:color="auto" w:fill="FFFFFF"/>
-        </w:rPr>
-        <w:t>为</w:t>
-      </w:r>
-      <w:r>
-        <w:rPr>
-          <w:rStyle w:val="a4"/>
-          <w:rFonts w:ascii="Adobe 繁黑體 Std B" w:eastAsia="Adobe 繁黑體 Std B" w:hAnsi="Adobe 繁黑體 Std B" w:hint="eastAsia"/>
-          <w:b w:val="0"/>
-          <w:color w:val="111111"/>
-          <w:sz w:val="18"/>
-          <w:szCs w:val="18"/>
-          <w:shd w:val="clear" w:color="auto" w:fill="FFFFFF"/>
-        </w:rPr>
-        <w:t>「</w:t>
-      </w:r>
-      <w:r>
-        <w:rPr>
-          <w:rStyle w:val="a4"/>
-          <w:rFonts w:ascii="Adobe 繁黑體 Std B" w:eastAsia="Adobe 繁黑體 Std B" w:hAnsi="Adobe 繁黑體 Std B"/>
-          <w:b w:val="0"/>
-          <w:color w:val="111111"/>
-          <w:sz w:val="18"/>
-          <w:szCs w:val="18"/>
-          <w:shd w:val="clear" w:color="auto" w:fill="FFFFFF"/>
-        </w:rPr>
-        <w:t>MCP Name</w:t>
-      </w:r>
-      <w:r>
-        <w:rPr>
-          <w:rStyle w:val="a4"/>
-          <w:rFonts w:ascii="Adobe 繁黑體 Std B" w:eastAsia="Adobe 繁黑體 Std B" w:hAnsi="Adobe 繁黑體 Std B" w:hint="eastAsia"/>
-          <w:b w:val="0"/>
-          <w:color w:val="111111"/>
-          <w:sz w:val="18"/>
-          <w:szCs w:val="18"/>
-          <w:shd w:val="clear" w:color="auto" w:fill="FFFFFF"/>
-        </w:rPr>
-        <w:t>」</w:t>
+          <w:sz w:val="18"/>
+          <w:szCs w:val="18"/>
+        </w:rPr>
+        <w:t>！同年</w:t>
+      </w:r>
+      <w:r>
+        <w:rPr>
+          <w:rFonts w:ascii="Adobe 繁黑體 Std B" w:eastAsia="Adobe 繁黑體 Std B" w:hAnsi="Adobe 繁黑體 Std B" w:cs="微软雅黑" w:hint="eastAsia"/>
+          <w:sz w:val="18"/>
+          <w:szCs w:val="18"/>
+        </w:rPr>
+        <w:t xml:space="preserve"> N</w:t>
+      </w:r>
+      <w:r>
+        <w:rPr>
+          <w:rFonts w:ascii="Adobe 繁黑體 Std B" w:eastAsia="Adobe 繁黑體 Std B" w:hAnsi="Adobe 繁黑體 Std B" w:cs="微软雅黑"/>
+          <w:sz w:val="18"/>
+          <w:szCs w:val="18"/>
+        </w:rPr>
+        <w:t xml:space="preserve">otch </w:t>
+      </w:r>
+      <w:r>
+        <w:rPr>
+          <w:rFonts w:ascii="Adobe 繁黑體 Std B" w:eastAsia="Adobe 繁黑體 Std B" w:hAnsi="Adobe 繁黑體 Std B" w:cs="微软雅黑" w:hint="eastAsia"/>
+          <w:sz w:val="18"/>
+          <w:szCs w:val="18"/>
+        </w:rPr>
+        <w:t>以 25 亿</w:t>
+      </w:r>
+      <w:r>
+        <w:rPr>
+          <w:rFonts w:ascii="Adobe 繁黑體 Std B" w:eastAsia="Adobe 繁黑體 Std B" w:hAnsi="Adobe 繁黑體 Std B" w:cs="微软雅黑"/>
+          <w:sz w:val="18"/>
+          <w:szCs w:val="18"/>
+        </w:rPr>
+        <w:t>美元的</w:t>
+      </w:r>
+      <w:r>
+        <w:rPr>
+          <w:rFonts w:ascii="Adobe 繁黑體 Std B" w:eastAsia="Adobe 繁黑體 Std B" w:hAnsi="Adobe 繁黑體 Std B" w:cs="微软雅黑"/>
+          <w:sz w:val="18"/>
+          <w:szCs w:val="18"/>
+        </w:rPr>
+        <w:t>价格，把</w:t>
+      </w:r>
+      <w:r>
+        <w:rPr>
+          <w:rFonts w:ascii="Adobe 繁黑體 Std B" w:eastAsia="Adobe 繁黑體 Std B" w:hAnsi="Adobe 繁黑體 Std B" w:cs="微软雅黑" w:hint="eastAsia"/>
+          <w:sz w:val="18"/>
+          <w:szCs w:val="18"/>
+        </w:rPr>
+        <w:t xml:space="preserve"> MOJANG 和 M</w:t>
+      </w:r>
+      <w:r>
+        <w:rPr>
+          <w:rFonts w:ascii="Adobe 繁黑體 Std B" w:eastAsia="Adobe 繁黑體 Std B" w:hAnsi="Adobe 繁黑體 Std B" w:cs="微软雅黑"/>
+          <w:sz w:val="18"/>
+          <w:szCs w:val="18"/>
+        </w:rPr>
+        <w:t xml:space="preserve">inecraft </w:t>
+      </w:r>
+      <w:r>
+        <w:rPr>
+          <w:rFonts w:ascii="微软雅黑" w:eastAsia="微软雅黑" w:hAnsi="微软雅黑" w:cs="微软雅黑" w:hint="eastAsia"/>
+          <w:sz w:val="18"/>
+          <w:szCs w:val="18"/>
+        </w:rPr>
+        <w:t>卖给</w:t>
+      </w:r>
+      <w:r>
+        <w:rPr>
+          <w:rFonts w:ascii="Adobe 繁黑體 Std B" w:eastAsia="Adobe 繁黑體 Std B" w:hAnsi="Adobe 繁黑體 Std B" w:cs="Adobe 繁黑體 Std B" w:hint="eastAsia"/>
+          <w:sz w:val="18"/>
+          <w:szCs w:val="18"/>
+        </w:rPr>
+        <w:t>了</w:t>
+      </w:r>
+      <w:r>
+        <w:rPr>
+          <w:rFonts w:ascii="Adobe 繁黑體 Std B" w:eastAsia="Adobe 繁黑體 Std B" w:hAnsi="Adobe 繁黑體 Std B" w:cs="微软雅黑" w:hint="eastAsia"/>
+          <w:sz w:val="18"/>
+          <w:szCs w:val="18"/>
+        </w:rPr>
+        <w:t xml:space="preserve"> </w:t>
+      </w:r>
+      <w:r>
+        <w:rPr>
+          <w:rStyle w:val="a4"/>
+          <w:rFonts w:ascii="Adobe 繁黑體 Std B" w:eastAsia="Adobe 繁黑體 Std B" w:hAnsi="Adobe 繁黑體 Std B" w:hint="eastAsia"/>
+          <w:b w:val="0"/>
+          <w:color w:val="111111"/>
+          <w:sz w:val="18"/>
+          <w:szCs w:val="18"/>
+          <w:shd w:val="clear" w:color="auto" w:fill="FFFFFF"/>
+        </w:rPr>
+        <w:t>M</w:t>
+      </w:r>
+      <w:r>
+        <w:rPr>
+          <w:rStyle w:val="a4"/>
+          <w:rFonts w:ascii="Adobe 繁黑體 Std B" w:eastAsia="Adobe 繁黑體 Std B" w:hAnsi="Adobe 繁黑體 Std B"/>
+          <w:b w:val="0"/>
+          <w:color w:val="111111"/>
+          <w:sz w:val="18"/>
+          <w:szCs w:val="18"/>
+          <w:shd w:val="clear" w:color="auto" w:fill="FFFFFF"/>
+        </w:rPr>
+        <w:t>icrosoft</w:t>
       </w:r>
       <w:r>
         <w:rPr>
@@ -7664,47 +6716,1885 @@
     <w:p>
       <w:pPr>
         <w:rPr>
-          <w:rFonts w:ascii="Adobe 繁黑體 Std B" w:hAnsi="Adobe 繁黑體 Std B" w:hint="eastAsia"/>
-          <w:sz w:val="18"/>
-          <w:szCs w:val="18"/>
-        </w:rPr>
-      </w:pPr>
+          <w:rFonts w:ascii="Adobe 繁黑體 Std B" w:eastAsia="Adobe 繁黑體 Std B" w:hAnsi="Adobe 繁黑體 Std B" w:hint="eastAsia"/>
+          <w:sz w:val="18"/>
+          <w:szCs w:val="18"/>
+        </w:rPr>
+      </w:pPr>
+      <w:r>
+        <w:rPr>
+          <w:rFonts w:ascii="Adobe 繁黑體 Std B" w:eastAsia="Adobe 繁黑體 Std B" w:hAnsi="Adobe 繁黑體 Std B"/>
+          <w:sz w:val="18"/>
+          <w:szCs w:val="18"/>
+        </w:rPr>
+        <w:tab/>
+        <w:t xml:space="preserve">·2015 </w:t>
+      </w:r>
+      <w:r>
+        <w:rPr>
+          <w:rFonts w:ascii="Adobe 繁黑體 Std B" w:eastAsia="Adobe 繁黑體 Std B" w:hAnsi="Adobe 繁黑體 Std B" w:hint="eastAsia"/>
+          <w:sz w:val="18"/>
+          <w:szCs w:val="18"/>
+        </w:rPr>
+        <w:t>年</w:t>
+      </w:r>
+      <w:r>
+        <w:rPr>
+          <w:rFonts w:ascii="Adobe 繁黑體 Std B" w:eastAsia="Adobe 繁黑體 Std B" w:hAnsi="Adobe 繁黑體 Std B"/>
+          <w:sz w:val="18"/>
+          <w:szCs w:val="18"/>
+        </w:rPr>
+        <w:t>，</w:t>
+      </w:r>
+      <w:r>
+        <w:rPr>
+          <w:rFonts w:ascii="Adobe 繁黑體 Std B" w:eastAsia="Adobe 繁黑體 Std B" w:hAnsi="Adobe 繁黑體 Std B" w:hint="eastAsia"/>
+          <w:sz w:val="18"/>
+          <w:szCs w:val="18"/>
+        </w:rPr>
+        <w:t>W</w:t>
+      </w:r>
+      <w:r>
+        <w:rPr>
+          <w:rFonts w:ascii="Adobe 繁黑體 Std B" w:eastAsia="Adobe 繁黑體 Std B" w:hAnsi="Adobe 繁黑體 Std B"/>
+          <w:sz w:val="18"/>
+          <w:szCs w:val="18"/>
+        </w:rPr>
+        <w:t xml:space="preserve">in 10 </w:t>
+      </w:r>
+      <w:r>
+        <w:rPr>
+          <w:rFonts w:ascii="Adobe 繁黑體 Std B" w:eastAsia="Adobe 繁黑體 Std B" w:hAnsi="Adobe 繁黑體 Std B" w:hint="eastAsia"/>
+          <w:sz w:val="18"/>
+          <w:szCs w:val="18"/>
+        </w:rPr>
+        <w:t>版</w:t>
+      </w:r>
+      <w:r>
+        <w:rPr>
+          <w:rStyle w:val="a4"/>
+          <w:rFonts w:ascii="Adobe 繁黑體 Std B" w:eastAsia="Adobe 繁黑體 Std B" w:hAnsi="Adobe 繁黑體 Std B" w:hint="eastAsia"/>
+          <w:b w:val="0"/>
+          <w:color w:val="111111"/>
+          <w:sz w:val="18"/>
+          <w:szCs w:val="18"/>
+          <w:shd w:val="clear" w:color="auto" w:fill="FFFFFF"/>
+        </w:rPr>
+        <w:t>『</w:t>
+      </w:r>
+      <w:r>
+        <w:rPr>
+          <w:rStyle w:val="a4"/>
+          <w:rFonts w:ascii="Adobe 繁黑體 Std B" w:eastAsia="Adobe 繁黑體 Std B" w:hAnsi="Adobe 繁黑體 Std B"/>
+          <w:b w:val="0"/>
+          <w:color w:val="111111"/>
+          <w:sz w:val="18"/>
+          <w:szCs w:val="18"/>
+          <w:shd w:val="clear" w:color="auto" w:fill="FFFFFF"/>
+        </w:rPr>
+        <w:t>Minecraft</w:t>
+      </w:r>
+      <w:r>
+        <w:rPr>
+          <w:rStyle w:val="a4"/>
+          <w:rFonts w:ascii="Adobe 繁黑體 Std B" w:eastAsia="Adobe 繁黑體 Std B" w:hAnsi="Adobe 繁黑體 Std B" w:hint="eastAsia"/>
+          <w:b w:val="0"/>
+          <w:color w:val="111111"/>
+          <w:sz w:val="18"/>
+          <w:szCs w:val="18"/>
+          <w:shd w:val="clear" w:color="auto" w:fill="FFFFFF"/>
+        </w:rPr>
+        <w:t>』</w:t>
+      </w:r>
+      <w:r>
+        <w:rPr>
+          <w:rStyle w:val="a4"/>
+          <w:rFonts w:ascii="Adobe 繁黑體 Std B" w:eastAsia="Adobe 繁黑體 Std B" w:hAnsi="Adobe 繁黑體 Std B" w:hint="eastAsia"/>
+          <w:b w:val="0"/>
+          <w:color w:val="111111"/>
+          <w:sz w:val="18"/>
+          <w:szCs w:val="18"/>
+          <w:shd w:val="clear" w:color="auto" w:fill="FFFFFF"/>
+        </w:rPr>
+        <w:t>登</w:t>
+      </w:r>
+      <w:r>
+        <w:rPr>
+          <w:rStyle w:val="a4"/>
+          <w:rFonts w:ascii="微软雅黑" w:eastAsia="微软雅黑" w:hAnsi="微软雅黑" w:cs="微软雅黑" w:hint="eastAsia"/>
+          <w:b w:val="0"/>
+          <w:color w:val="111111"/>
+          <w:sz w:val="18"/>
+          <w:szCs w:val="18"/>
+          <w:shd w:val="clear" w:color="auto" w:fill="FFFFFF"/>
+        </w:rPr>
+        <w:t>录</w:t>
+      </w:r>
+      <w:r>
+        <w:rPr>
+          <w:rStyle w:val="a4"/>
+          <w:rFonts w:ascii="Adobe 繁黑體 Std B" w:eastAsia="Adobe 繁黑體 Std B" w:hAnsi="Adobe 繁黑體 Std B"/>
+          <w:b w:val="0"/>
+          <w:color w:val="111111"/>
+          <w:sz w:val="18"/>
+          <w:szCs w:val="18"/>
+          <w:shd w:val="clear" w:color="auto" w:fill="FFFFFF"/>
+        </w:rPr>
+        <w:t>微</w:t>
+      </w:r>
+      <w:r>
+        <w:rPr>
+          <w:rStyle w:val="a4"/>
+          <w:rFonts w:ascii="微软雅黑" w:eastAsia="微软雅黑" w:hAnsi="微软雅黑" w:cs="微软雅黑" w:hint="eastAsia"/>
+          <w:b w:val="0"/>
+          <w:color w:val="111111"/>
+          <w:sz w:val="18"/>
+          <w:szCs w:val="18"/>
+          <w:shd w:val="clear" w:color="auto" w:fill="FFFFFF"/>
+        </w:rPr>
+        <w:t>软</w:t>
+      </w:r>
+      <w:r>
+        <w:rPr>
+          <w:rStyle w:val="a4"/>
+          <w:rFonts w:ascii="Adobe 繁黑體 Std B" w:eastAsia="Adobe 繁黑體 Std B" w:hAnsi="Adobe 繁黑體 Std B" w:cs="Adobe 繁黑體 Std B" w:hint="eastAsia"/>
+          <w:b w:val="0"/>
+          <w:color w:val="111111"/>
+          <w:sz w:val="18"/>
+          <w:szCs w:val="18"/>
+          <w:shd w:val="clear" w:color="auto" w:fill="FFFFFF"/>
+        </w:rPr>
+        <w:t>商店。</w:t>
+      </w:r>
     </w:p>
     <w:p>
       <w:pPr>
         <w:rPr>
-          <w:rFonts w:ascii="Adobe 繁黑體 Std B" w:hAnsi="Adobe 繁黑體 Std B" w:hint="eastAsia"/>
-          <w:sz w:val="18"/>
-          <w:szCs w:val="18"/>
-        </w:rPr>
-      </w:pPr>
+          <w:rFonts w:ascii="Adobe 繁黑體 Std B" w:eastAsia="Adobe 繁黑體 Std B" w:hAnsi="Adobe 繁黑體 Std B" w:hint="eastAsia"/>
+          <w:sz w:val="18"/>
+          <w:szCs w:val="18"/>
+        </w:rPr>
+      </w:pPr>
+      <w:r>
+        <w:rPr>
+          <w:rFonts w:ascii="Adobe 繁黑體 Std B" w:eastAsia="Adobe 繁黑體 Std B" w:hAnsi="Adobe 繁黑體 Std B"/>
+          <w:sz w:val="18"/>
+          <w:szCs w:val="18"/>
+        </w:rPr>
+        <w:tab/>
+        <w:t xml:space="preserve">·2016 </w:t>
+      </w:r>
+      <w:r>
+        <w:rPr>
+          <w:rFonts w:ascii="Adobe 繁黑體 Std B" w:eastAsia="Adobe 繁黑體 Std B" w:hAnsi="Adobe 繁黑體 Std B" w:hint="eastAsia"/>
+          <w:sz w:val="18"/>
+          <w:szCs w:val="18"/>
+        </w:rPr>
+        <w:t>年</w:t>
+      </w:r>
+      <w:r>
+        <w:rPr>
+          <w:rFonts w:ascii="Adobe 繁黑體 Std B" w:eastAsia="Adobe 繁黑體 Std B" w:hAnsi="Adobe 繁黑體 Std B"/>
+          <w:sz w:val="18"/>
+          <w:szCs w:val="18"/>
+        </w:rPr>
+        <w:t>，</w:t>
+      </w:r>
+      <w:r>
+        <w:rPr>
+          <w:rFonts w:ascii="Adobe 繁黑體 Std B" w:eastAsia="Adobe 繁黑體 Std B" w:hAnsi="Adobe 繁黑體 Std B" w:hint="eastAsia"/>
+          <w:sz w:val="18"/>
+          <w:szCs w:val="18"/>
+        </w:rPr>
+        <w:t>M</w:t>
+      </w:r>
+      <w:r>
+        <w:rPr>
+          <w:rFonts w:ascii="Adobe 繁黑體 Std B" w:eastAsia="Adobe 繁黑體 Std B" w:hAnsi="Adobe 繁黑體 Std B"/>
+          <w:sz w:val="18"/>
+          <w:szCs w:val="18"/>
+        </w:rPr>
+        <w:t xml:space="preserve">inecraft </w:t>
+      </w:r>
+      <w:r>
+        <w:rPr>
+          <w:rFonts w:ascii="Adobe 繁黑體 Std B" w:eastAsia="Adobe 繁黑體 Std B" w:hAnsi="Adobe 繁黑體 Std B" w:hint="eastAsia"/>
+          <w:sz w:val="18"/>
+          <w:szCs w:val="18"/>
+        </w:rPr>
+        <w:t>教育版</w:t>
+      </w:r>
+      <w:r>
+        <w:rPr>
+          <w:rFonts w:ascii="Adobe 繁黑體 Std B" w:eastAsia="Adobe 繁黑體 Std B" w:hAnsi="Adobe 繁黑體 Std B"/>
+          <w:sz w:val="18"/>
+          <w:szCs w:val="18"/>
+        </w:rPr>
+        <w:t>发布，并发布了正式版</w:t>
+      </w:r>
+      <w:r>
+        <w:rPr>
+          <w:rFonts w:ascii="Adobe 繁黑體 Std B" w:eastAsia="Adobe 繁黑體 Std B" w:hAnsi="Adobe 繁黑體 Std B" w:hint="eastAsia"/>
+          <w:sz w:val="18"/>
+          <w:szCs w:val="18"/>
+        </w:rPr>
+        <w:t xml:space="preserve"> </w:t>
+      </w:r>
+      <w:r>
+        <w:rPr>
+          <w:rFonts w:ascii="Adobe 繁黑體 Std B" w:eastAsia="Adobe 繁黑體 Std B" w:hAnsi="Adobe 繁黑體 Std B"/>
+          <w:sz w:val="18"/>
+          <w:szCs w:val="18"/>
+        </w:rPr>
+        <w:t xml:space="preserve">1.9 </w:t>
+      </w:r>
+      <w:r>
+        <w:rPr>
+          <w:rFonts w:ascii="Adobe 繁黑體 Std B" w:eastAsia="Adobe 繁黑體 Std B" w:hAnsi="Adobe 繁黑體 Std B" w:hint="eastAsia"/>
+          <w:sz w:val="18"/>
+          <w:szCs w:val="18"/>
+        </w:rPr>
+        <w:t>（</w:t>
+      </w:r>
+      <w:r>
+        <w:rPr>
+          <w:rFonts w:ascii="微软雅黑" w:eastAsia="微软雅黑" w:hAnsi="微软雅黑" w:cs="微软雅黑" w:hint="eastAsia"/>
+          <w:sz w:val="18"/>
+          <w:szCs w:val="18"/>
+        </w:rPr>
+        <w:t>战</w:t>
+      </w:r>
+      <w:r>
+        <w:rPr>
+          <w:rFonts w:ascii="Adobe 繁黑體 Std B" w:eastAsia="Adobe 繁黑體 Std B" w:hAnsi="Adobe 繁黑體 Std B" w:cs="Adobe 繁黑體 Std B" w:hint="eastAsia"/>
+          <w:sz w:val="18"/>
+          <w:szCs w:val="18"/>
+        </w:rPr>
+        <w:t>斗</w:t>
+      </w:r>
+      <w:r>
+        <w:rPr>
+          <w:rFonts w:ascii="Adobe 繁黑體 Std B" w:eastAsia="Adobe 繁黑體 Std B" w:hAnsi="Adobe 繁黑體 Std B"/>
+          <w:sz w:val="18"/>
+          <w:szCs w:val="18"/>
+        </w:rPr>
+        <w:t>更新</w:t>
+      </w:r>
+      <w:r>
+        <w:rPr>
+          <w:rFonts w:ascii="Adobe 繁黑體 Std B" w:eastAsia="Adobe 繁黑體 Std B" w:hAnsi="Adobe 繁黑體 Std B" w:hint="eastAsia"/>
+          <w:sz w:val="18"/>
+          <w:szCs w:val="18"/>
+        </w:rPr>
+        <w:t>），</w:t>
+      </w:r>
+      <w:r>
+        <w:rPr>
+          <w:rFonts w:ascii="Adobe 繁黑體 Std B" w:eastAsia="Adobe 繁黑體 Std B" w:hAnsi="Adobe 繁黑體 Std B" w:hint="eastAsia"/>
+          <w:sz w:val="18"/>
+          <w:szCs w:val="18"/>
+        </w:rPr>
+        <w:t>1.10 （</w:t>
+      </w:r>
+      <w:r>
+        <w:rPr>
+          <w:rFonts w:ascii="Adobe 繁黑體 Std B" w:eastAsia="Adobe 繁黑體 Std B" w:hAnsi="Adobe 繁黑體 Std B" w:cs="Consolas"/>
+          <w:color w:val="202124"/>
+          <w:sz w:val="18"/>
+          <w:szCs w:val="18"/>
+          <w:shd w:val="clear" w:color="auto" w:fill="FFFFFF"/>
+        </w:rPr>
+        <w:t>霜炙更新</w:t>
+      </w:r>
+      <w:r>
+        <w:rPr>
+          <w:rFonts w:ascii="Adobe 繁黑體 Std B" w:eastAsia="Adobe 繁黑體 Std B" w:hAnsi="Adobe 繁黑體 Std B" w:hint="eastAsia"/>
+          <w:sz w:val="18"/>
+          <w:szCs w:val="18"/>
+        </w:rPr>
+        <w:t>），1.11（探险</w:t>
+      </w:r>
+      <w:r>
+        <w:rPr>
+          <w:rFonts w:ascii="Adobe 繁黑體 Std B" w:eastAsia="Adobe 繁黑體 Std B" w:hAnsi="Adobe 繁黑體 Std B"/>
+          <w:sz w:val="18"/>
+          <w:szCs w:val="18"/>
+        </w:rPr>
+        <w:t>更新</w:t>
+      </w:r>
+      <w:r>
+        <w:rPr>
+          <w:rFonts w:ascii="Adobe 繁黑體 Std B" w:eastAsia="Adobe 繁黑體 Std B" w:hAnsi="Adobe 繁黑體 Std B" w:hint="eastAsia"/>
+          <w:sz w:val="18"/>
+          <w:szCs w:val="18"/>
+        </w:rPr>
+        <w:t>）。</w:t>
+      </w:r>
     </w:p>
     <w:p>
       <w:pPr>
         <w:rPr>
-          <w:rFonts w:ascii="Adobe 繁黑體 Std B" w:eastAsia="Adobe 繁黑體 Std B" w:hAnsi="Adobe 繁黑體 Std B"/>
-          <w:sz w:val="18"/>
-          <w:szCs w:val="18"/>
-        </w:rPr>
-      </w:pPr>
+          <w:rFonts w:ascii="Adobe 繁黑體 Std B" w:eastAsia="Adobe 繁黑體 Std B" w:hAnsi="Adobe 繁黑體 Std B" w:hint="eastAsia"/>
+          <w:sz w:val="18"/>
+          <w:szCs w:val="18"/>
+        </w:rPr>
+      </w:pPr>
+      <w:r>
+        <w:rPr>
+          <w:rFonts w:ascii="Adobe 繁黑體 Std B" w:eastAsia="Adobe 繁黑體 Std B" w:hAnsi="Adobe 繁黑體 Std B"/>
+          <w:sz w:val="18"/>
+          <w:szCs w:val="18"/>
+        </w:rPr>
+        <w:tab/>
+        <w:t xml:space="preserve">·2017 </w:t>
+      </w:r>
+      <w:r>
+        <w:rPr>
+          <w:rFonts w:ascii="Adobe 繁黑體 Std B" w:eastAsia="Adobe 繁黑體 Std B" w:hAnsi="Adobe 繁黑體 Std B" w:hint="eastAsia"/>
+          <w:sz w:val="18"/>
+          <w:szCs w:val="18"/>
+        </w:rPr>
+        <w:t>年</w:t>
+      </w:r>
+      <w:r>
+        <w:rPr>
+          <w:rFonts w:ascii="Adobe 繁黑體 Std B" w:eastAsia="Adobe 繁黑體 Std B" w:hAnsi="Adobe 繁黑體 Std B"/>
+          <w:sz w:val="18"/>
+          <w:szCs w:val="18"/>
+        </w:rPr>
+        <w:t>，</w:t>
+      </w:r>
+      <w:r>
+        <w:rPr>
+          <w:rStyle w:val="a4"/>
+          <w:rFonts w:ascii="Adobe 繁黑體 Std B" w:eastAsia="Adobe 繁黑體 Std B" w:hAnsi="Adobe 繁黑體 Std B" w:hint="eastAsia"/>
+          <w:b w:val="0"/>
+          <w:color w:val="111111"/>
+          <w:sz w:val="18"/>
+          <w:szCs w:val="18"/>
+          <w:shd w:val="clear" w:color="auto" w:fill="FFFFFF"/>
+        </w:rPr>
+        <w:t>『</w:t>
+      </w:r>
+      <w:r>
+        <w:rPr>
+          <w:rStyle w:val="a4"/>
+          <w:rFonts w:ascii="Adobe 繁黑體 Std B" w:eastAsia="Adobe 繁黑體 Std B" w:hAnsi="Adobe 繁黑體 Std B"/>
+          <w:b w:val="0"/>
+          <w:color w:val="111111"/>
+          <w:sz w:val="18"/>
+          <w:szCs w:val="18"/>
+          <w:shd w:val="clear" w:color="auto" w:fill="FFFFFF"/>
+        </w:rPr>
+        <w:t>Minecraft</w:t>
+      </w:r>
+      <w:r>
+        <w:rPr>
+          <w:rStyle w:val="a4"/>
+          <w:rFonts w:ascii="Adobe 繁黑體 Std B" w:eastAsia="Adobe 繁黑體 Std B" w:hAnsi="Adobe 繁黑體 Std B" w:hint="eastAsia"/>
+          <w:b w:val="0"/>
+          <w:color w:val="111111"/>
+          <w:sz w:val="18"/>
+          <w:szCs w:val="18"/>
+          <w:shd w:val="clear" w:color="auto" w:fill="FFFFFF"/>
+        </w:rPr>
+        <w:t>』</w:t>
+      </w:r>
+      <w:r>
+        <w:rPr>
+          <w:rStyle w:val="a4"/>
+          <w:rFonts w:ascii="Adobe 繁黑體 Std B" w:eastAsia="Adobe 繁黑體 Std B" w:hAnsi="Adobe 繁黑體 Std B" w:hint="eastAsia"/>
+          <w:b w:val="0"/>
+          <w:color w:val="111111"/>
+          <w:sz w:val="18"/>
+          <w:szCs w:val="18"/>
+          <w:shd w:val="clear" w:color="auto" w:fill="FFFFFF"/>
+        </w:rPr>
+        <w:t>中国</w:t>
+      </w:r>
+      <w:r>
+        <w:rPr>
+          <w:rStyle w:val="a4"/>
+          <w:rFonts w:ascii="Adobe 繁黑體 Std B" w:eastAsia="Adobe 繁黑體 Std B" w:hAnsi="Adobe 繁黑體 Std B"/>
+          <w:b w:val="0"/>
+          <w:color w:val="111111"/>
+          <w:sz w:val="18"/>
+          <w:szCs w:val="18"/>
+          <w:shd w:val="clear" w:color="auto" w:fill="FFFFFF"/>
+        </w:rPr>
+        <w:t>版</w:t>
+      </w:r>
+      <w:r>
+        <w:rPr>
+          <w:rStyle w:val="a4"/>
+          <w:rFonts w:ascii="微软雅黑" w:eastAsia="微软雅黑" w:hAnsi="微软雅黑" w:cs="微软雅黑" w:hint="eastAsia"/>
+          <w:b w:val="0"/>
+          <w:color w:val="111111"/>
+          <w:sz w:val="18"/>
+          <w:szCs w:val="18"/>
+          <w:shd w:val="clear" w:color="auto" w:fill="FFFFFF"/>
+        </w:rPr>
+        <w:t>开</w:t>
+      </w:r>
+      <w:r>
+        <w:rPr>
+          <w:rStyle w:val="a4"/>
+          <w:rFonts w:ascii="Adobe 繁黑體 Std B" w:eastAsia="Adobe 繁黑體 Std B" w:hAnsi="Adobe 繁黑體 Std B" w:cs="Adobe 繁黑體 Std B" w:hint="eastAsia"/>
+          <w:b w:val="0"/>
+          <w:color w:val="111111"/>
+          <w:sz w:val="18"/>
+          <w:szCs w:val="18"/>
+          <w:shd w:val="clear" w:color="auto" w:fill="FFFFFF"/>
+        </w:rPr>
+        <w:t>始公</w:t>
+      </w:r>
+      <w:r>
+        <w:rPr>
+          <w:rStyle w:val="a4"/>
+          <w:rFonts w:ascii="微软雅黑" w:eastAsia="微软雅黑" w:hAnsi="微软雅黑" w:cs="微软雅黑" w:hint="eastAsia"/>
+          <w:b w:val="0"/>
+          <w:color w:val="111111"/>
+          <w:sz w:val="18"/>
+          <w:szCs w:val="18"/>
+          <w:shd w:val="clear" w:color="auto" w:fill="FFFFFF"/>
+        </w:rPr>
+        <w:t>测</w:t>
+      </w:r>
+      <w:r>
+        <w:rPr>
+          <w:rStyle w:val="a4"/>
+          <w:rFonts w:ascii="Adobe 繁黑體 Std B" w:eastAsia="Adobe 繁黑體 Std B" w:hAnsi="Adobe 繁黑體 Std B" w:cs="Adobe 繁黑體 Std B" w:hint="eastAsia"/>
+          <w:b w:val="0"/>
+          <w:color w:val="111111"/>
+          <w:sz w:val="18"/>
+          <w:szCs w:val="18"/>
+          <w:shd w:val="clear" w:color="auto" w:fill="FFFFFF"/>
+        </w:rPr>
+        <w:t>，同年</w:t>
+      </w:r>
+      <w:r>
+        <w:rPr>
+          <w:rStyle w:val="a4"/>
+          <w:rFonts w:ascii="Adobe 繁黑體 Std B" w:eastAsia="Adobe 繁黑體 Std B" w:hAnsi="Adobe 繁黑體 Std B" w:cs="Adobe 繁黑體 Std B"/>
+          <w:b w:val="0"/>
+          <w:color w:val="111111"/>
+          <w:sz w:val="18"/>
+          <w:szCs w:val="18"/>
+          <w:shd w:val="clear" w:color="auto" w:fill="FFFFFF"/>
+        </w:rPr>
+        <w:t>，</w:t>
+      </w:r>
+      <w:r>
+        <w:rPr>
+          <w:rStyle w:val="a4"/>
+          <w:rFonts w:ascii="Adobe 繁黑體 Std B" w:eastAsia="Adobe 繁黑體 Std B" w:hAnsi="Adobe 繁黑體 Std B" w:cs="Adobe 繁黑體 Std B" w:hint="eastAsia"/>
+          <w:b w:val="0"/>
+          <w:color w:val="111111"/>
+          <w:sz w:val="18"/>
+          <w:szCs w:val="18"/>
+          <w:shd w:val="clear" w:color="auto" w:fill="FFFFFF"/>
+        </w:rPr>
+        <w:t>M</w:t>
+      </w:r>
+      <w:r>
+        <w:rPr>
+          <w:rStyle w:val="a4"/>
+          <w:rFonts w:ascii="Adobe 繁黑體 Std B" w:eastAsia="Adobe 繁黑體 Std B" w:hAnsi="Adobe 繁黑體 Std B" w:cs="Adobe 繁黑體 Std B"/>
+          <w:b w:val="0"/>
+          <w:color w:val="111111"/>
+          <w:sz w:val="18"/>
+          <w:szCs w:val="18"/>
+          <w:shd w:val="clear" w:color="auto" w:fill="FFFFFF"/>
+        </w:rPr>
+        <w:t>inecraft发布了</w:t>
+      </w:r>
+      <w:r>
+        <w:rPr>
+          <w:rStyle w:val="a4"/>
+          <w:rFonts w:ascii="Adobe 繁黑體 Std B" w:eastAsia="Adobe 繁黑體 Std B" w:hAnsi="Adobe 繁黑體 Std B" w:cs="Adobe 繁黑體 Std B" w:hint="eastAsia"/>
+          <w:b w:val="0"/>
+          <w:color w:val="111111"/>
+          <w:sz w:val="18"/>
+          <w:szCs w:val="18"/>
+          <w:shd w:val="clear" w:color="auto" w:fill="FFFFFF"/>
+        </w:rPr>
+        <w:t xml:space="preserve"> 1.12 （多彩世界</w:t>
+      </w:r>
+      <w:r>
+        <w:rPr>
+          <w:rStyle w:val="a4"/>
+          <w:rFonts w:ascii="Adobe 繁黑體 Std B" w:eastAsia="Adobe 繁黑體 Std B" w:hAnsi="Adobe 繁黑體 Std B" w:cs="Adobe 繁黑體 Std B"/>
+          <w:b w:val="0"/>
+          <w:color w:val="111111"/>
+          <w:sz w:val="18"/>
+          <w:szCs w:val="18"/>
+          <w:shd w:val="clear" w:color="auto" w:fill="FFFFFF"/>
+        </w:rPr>
+        <w:t>更新</w:t>
+      </w:r>
+      <w:r>
+        <w:rPr>
+          <w:rStyle w:val="a4"/>
+          <w:rFonts w:ascii="Adobe 繁黑體 Std B" w:eastAsia="Adobe 繁黑體 Std B" w:hAnsi="Adobe 繁黑體 Std B" w:cs="Adobe 繁黑體 Std B" w:hint="eastAsia"/>
+          <w:b w:val="0"/>
+          <w:color w:val="111111"/>
+          <w:sz w:val="18"/>
+          <w:szCs w:val="18"/>
+          <w:shd w:val="clear" w:color="auto" w:fill="FFFFFF"/>
+        </w:rPr>
+        <w:t>），1.12.2 成</w:t>
+      </w:r>
+      <w:r>
+        <w:rPr>
+          <w:rStyle w:val="a4"/>
+          <w:rFonts w:ascii="微软雅黑" w:eastAsia="微软雅黑" w:hAnsi="微软雅黑" w:cs="微软雅黑" w:hint="eastAsia"/>
+          <w:b w:val="0"/>
+          <w:color w:val="111111"/>
+          <w:sz w:val="18"/>
+          <w:szCs w:val="18"/>
+          <w:shd w:val="clear" w:color="auto" w:fill="FFFFFF"/>
+        </w:rPr>
+        <w:t>为</w:t>
+      </w:r>
+      <w:r>
+        <w:rPr>
+          <w:rStyle w:val="a4"/>
+          <w:rFonts w:ascii="Adobe 繁黑體 Std B" w:eastAsia="Adobe 繁黑體 Std B" w:hAnsi="Adobe 繁黑體 Std B" w:cs="Adobe 繁黑體 Std B" w:hint="eastAsia"/>
+          <w:b w:val="0"/>
+          <w:color w:val="111111"/>
+          <w:sz w:val="18"/>
+          <w:szCs w:val="18"/>
+          <w:shd w:val="clear" w:color="auto" w:fill="FFFFFF"/>
+        </w:rPr>
+        <w:t xml:space="preserve"> M</w:t>
+      </w:r>
+      <w:r>
+        <w:rPr>
+          <w:rStyle w:val="a4"/>
+          <w:rFonts w:ascii="Adobe 繁黑體 Std B" w:eastAsia="Adobe 繁黑體 Std B" w:hAnsi="Adobe 繁黑體 Std B" w:cs="Adobe 繁黑體 Std B"/>
+          <w:b w:val="0"/>
+          <w:color w:val="111111"/>
+          <w:sz w:val="18"/>
+          <w:szCs w:val="18"/>
+          <w:shd w:val="clear" w:color="auto" w:fill="FFFFFF"/>
+        </w:rPr>
+        <w:t xml:space="preserve">inecraft </w:t>
+      </w:r>
+      <w:r>
+        <w:rPr>
+          <w:rStyle w:val="a4"/>
+          <w:rFonts w:ascii="Adobe 繁黑體 Std B" w:eastAsia="Adobe 繁黑體 Std B" w:hAnsi="Adobe 繁黑體 Std B" w:cs="Adobe 繁黑體 Std B" w:hint="eastAsia"/>
+          <w:b w:val="0"/>
+          <w:color w:val="111111"/>
+          <w:sz w:val="18"/>
+          <w:szCs w:val="18"/>
+          <w:shd w:val="clear" w:color="auto" w:fill="FFFFFF"/>
+        </w:rPr>
+        <w:t>第二个</w:t>
+      </w:r>
+      <w:r>
+        <w:rPr>
+          <w:rStyle w:val="a4"/>
+          <w:rFonts w:ascii="微软雅黑" w:eastAsia="微软雅黑" w:hAnsi="微软雅黑" w:cs="微软雅黑" w:hint="eastAsia"/>
+          <w:b w:val="0"/>
+          <w:color w:val="111111"/>
+          <w:sz w:val="18"/>
+          <w:szCs w:val="18"/>
+          <w:shd w:val="clear" w:color="auto" w:fill="FFFFFF"/>
+        </w:rPr>
+        <w:t>辉</w:t>
+      </w:r>
+      <w:r>
+        <w:rPr>
+          <w:rStyle w:val="a4"/>
+          <w:rFonts w:ascii="Adobe 繁黑體 Std B" w:eastAsia="Adobe 繁黑體 Std B" w:hAnsi="Adobe 繁黑體 Std B" w:cs="Adobe 繁黑體 Std B" w:hint="eastAsia"/>
+          <w:b w:val="0"/>
+          <w:color w:val="111111"/>
+          <w:sz w:val="18"/>
+          <w:szCs w:val="18"/>
+          <w:shd w:val="clear" w:color="auto" w:fill="FFFFFF"/>
+        </w:rPr>
+        <w:t>煌版本。</w:t>
+      </w:r>
+      <w:r>
+        <w:rPr>
+          <w:rStyle w:val="a4"/>
+          <w:rFonts w:ascii="Adobe 繁黑體 Std B" w:eastAsia="Adobe 繁黑體 Std B" w:hAnsi="Adobe 繁黑體 Std B" w:cs="Adobe 繁黑體 Std B"/>
+          <w:b w:val="0"/>
+          <w:color w:val="111111"/>
+          <w:sz w:val="18"/>
+          <w:szCs w:val="18"/>
+          <w:shd w:val="clear" w:color="auto" w:fill="FFFFFF"/>
+        </w:rPr>
+        <w:t>同年</w:t>
+      </w:r>
+      <w:r>
+        <w:rPr>
+          <w:rStyle w:val="a4"/>
+          <w:rFonts w:ascii="Adobe 繁黑體 Std B" w:eastAsia="Adobe 繁黑體 Std B" w:hAnsi="Adobe 繁黑體 Std B" w:cs="Adobe 繁黑體 Std B" w:hint="eastAsia"/>
+          <w:b w:val="0"/>
+          <w:color w:val="111111"/>
+          <w:sz w:val="18"/>
+          <w:szCs w:val="18"/>
+          <w:shd w:val="clear" w:color="auto" w:fill="FFFFFF"/>
+        </w:rPr>
+        <w:t>，</w:t>
+      </w:r>
+      <w:r>
+        <w:rPr>
+          <w:rFonts w:ascii="Adobe 繁黑體 Std B" w:eastAsia="Adobe 繁黑體 Std B" w:hAnsi="Adobe 繁黑體 Std B" w:hint="eastAsia"/>
+          <w:sz w:val="18"/>
+          <w:szCs w:val="18"/>
+        </w:rPr>
+        <w:t>M</w:t>
+      </w:r>
+      <w:r>
+        <w:rPr>
+          <w:rFonts w:ascii="Adobe 繁黑體 Std B" w:eastAsia="Adobe 繁黑體 Std B" w:hAnsi="Adobe 繁黑體 Std B"/>
+          <w:sz w:val="18"/>
+          <w:szCs w:val="18"/>
+        </w:rPr>
+        <w:t xml:space="preserve">inecraft </w:t>
+      </w:r>
+      <w:r>
+        <w:rPr>
+          <w:rFonts w:ascii="Adobe 繁黑體 Std B" w:eastAsia="Adobe 繁黑體 Std B" w:hAnsi="Adobe 繁黑體 Std B" w:hint="eastAsia"/>
+          <w:sz w:val="18"/>
+          <w:szCs w:val="18"/>
+        </w:rPr>
+        <w:t>发布了正式版 1.13（水域</w:t>
+      </w:r>
+      <w:r>
+        <w:rPr>
+          <w:rFonts w:ascii="Adobe 繁黑體 Std B" w:eastAsia="Adobe 繁黑體 Std B" w:hAnsi="Adobe 繁黑體 Std B"/>
+          <w:sz w:val="18"/>
+          <w:szCs w:val="18"/>
+        </w:rPr>
+        <w:t>更新</w:t>
+      </w:r>
+      <w:r>
+        <w:rPr>
+          <w:rFonts w:ascii="Adobe 繁黑體 Std B" w:eastAsia="Adobe 繁黑體 Std B" w:hAnsi="Adobe 繁黑體 Std B" w:hint="eastAsia"/>
+          <w:sz w:val="18"/>
+          <w:szCs w:val="18"/>
+        </w:rPr>
+        <w:t>），</w:t>
+      </w:r>
+      <w:r>
+        <w:rPr>
+          <w:rFonts w:ascii="Adobe 繁黑體 Std B" w:eastAsia="Adobe 繁黑體 Std B" w:hAnsi="Adobe 繁黑體 Std B"/>
+          <w:sz w:val="18"/>
+          <w:szCs w:val="18"/>
+        </w:rPr>
+        <w:t>添加了海草、海</w:t>
+      </w:r>
+      <w:r>
+        <w:rPr>
+          <w:rFonts w:ascii="微软雅黑" w:eastAsia="微软雅黑" w:hAnsi="微软雅黑" w:cs="微软雅黑" w:hint="eastAsia"/>
+          <w:sz w:val="18"/>
+          <w:szCs w:val="18"/>
+        </w:rPr>
+        <w:t>带</w:t>
+      </w:r>
+      <w:r>
+        <w:rPr>
+          <w:rFonts w:ascii="Adobe 繁黑體 Std B" w:eastAsia="Adobe 繁黑體 Std B" w:hAnsi="Adobe 繁黑體 Std B" w:cs="Adobe 繁黑體 Std B" w:hint="eastAsia"/>
+          <w:sz w:val="18"/>
+          <w:szCs w:val="18"/>
+        </w:rPr>
+        <w:t>、珊瑚等物品，新增了</w:t>
+      </w:r>
+      <w:proofErr w:type="gramStart"/>
+      <w:r>
+        <w:rPr>
+          <w:rFonts w:ascii="Adobe 繁黑體 Std B" w:eastAsia="Adobe 繁黑體 Std B" w:hAnsi="Adobe 繁黑體 Std B" w:cs="Adobe 繁黑體 Std B" w:hint="eastAsia"/>
+          <w:sz w:val="18"/>
+          <w:szCs w:val="18"/>
+        </w:rPr>
+        <w:t>溺</w:t>
+      </w:r>
+      <w:proofErr w:type="gramEnd"/>
+      <w:r>
+        <w:rPr>
+          <w:rFonts w:ascii="Adobe 繁黑體 Std B" w:eastAsia="Adobe 繁黑體 Std B" w:hAnsi="Adobe 繁黑體 Std B" w:cs="Adobe 繁黑體 Std B" w:hint="eastAsia"/>
+          <w:sz w:val="18"/>
+          <w:szCs w:val="18"/>
+        </w:rPr>
+        <w:t>尸、海豚</w:t>
+      </w:r>
+      <w:r>
+        <w:rPr>
+          <w:rFonts w:ascii="Adobe 繁黑體 Std B" w:eastAsia="Adobe 繁黑體 Std B" w:hAnsi="Adobe 繁黑體 Std B" w:hint="eastAsia"/>
+          <w:sz w:val="18"/>
+          <w:szCs w:val="18"/>
+        </w:rPr>
+        <w:t>、</w:t>
+      </w:r>
+      <w:r>
+        <w:rPr>
+          <w:rFonts w:ascii="Adobe 繁黑體 Std B" w:eastAsia="Adobe 繁黑體 Std B" w:hAnsi="Adobe 繁黑體 Std B"/>
+          <w:sz w:val="18"/>
+          <w:szCs w:val="18"/>
+        </w:rPr>
+        <w:t>幻翼、</w:t>
+      </w:r>
+      <w:r>
+        <w:rPr>
+          <w:rFonts w:ascii="Adobe 繁黑體 Std B" w:eastAsia="Adobe 繁黑體 Std B" w:hAnsi="Adobe 繁黑體 Std B" w:hint="eastAsia"/>
+          <w:sz w:val="18"/>
+          <w:szCs w:val="18"/>
+        </w:rPr>
+        <w:t>各种</w:t>
+      </w:r>
+      <w:r>
+        <w:rPr>
+          <w:rFonts w:ascii="Adobe 繁黑體 Std B" w:eastAsia="Adobe 繁黑體 Std B" w:hAnsi="Adobe 繁黑體 Std B"/>
+          <w:sz w:val="18"/>
+          <w:szCs w:val="18"/>
+        </w:rPr>
+        <w:t>实体鱼等多种生物，新增的</w:t>
+      </w:r>
+      <w:r>
+        <w:rPr>
+          <w:rFonts w:ascii="微软雅黑" w:eastAsia="微软雅黑" w:hAnsi="微软雅黑" w:cs="微软雅黑" w:hint="eastAsia"/>
+          <w:sz w:val="18"/>
+          <w:szCs w:val="18"/>
+        </w:rPr>
+        <w:t>结</w:t>
+      </w:r>
+      <w:r>
+        <w:rPr>
+          <w:rFonts w:ascii="Adobe 繁黑體 Std B" w:eastAsia="Adobe 繁黑體 Std B" w:hAnsi="Adobe 繁黑體 Std B" w:cs="Adobe 繁黑體 Std B" w:hint="eastAsia"/>
+          <w:sz w:val="18"/>
+          <w:szCs w:val="18"/>
+        </w:rPr>
+        <w:t>构和</w:t>
+      </w:r>
+      <w:r>
+        <w:rPr>
+          <w:rFonts w:ascii="Adobe 繁黑體 Std B" w:eastAsia="Adobe 繁黑體 Std B" w:hAnsi="Adobe 繁黑體 Std B" w:hint="eastAsia"/>
+          <w:sz w:val="18"/>
+          <w:szCs w:val="18"/>
+        </w:rPr>
+        <w:t>群系</w:t>
+      </w:r>
+      <w:r>
+        <w:rPr>
+          <w:rFonts w:ascii="Adobe 繁黑體 Std B" w:eastAsia="Adobe 繁黑體 Std B" w:hAnsi="Adobe 繁黑體 Std B"/>
+          <w:sz w:val="18"/>
+          <w:szCs w:val="18"/>
+        </w:rPr>
+        <w:t>也是</w:t>
+      </w:r>
+      <w:r>
+        <w:rPr>
+          <w:rFonts w:ascii="微软雅黑" w:eastAsia="微软雅黑" w:hAnsi="微软雅黑" w:cs="微软雅黑" w:hint="eastAsia"/>
+          <w:sz w:val="18"/>
+          <w:szCs w:val="18"/>
+        </w:rPr>
+        <w:t>数</w:t>
+      </w:r>
+      <w:r>
+        <w:rPr>
+          <w:rFonts w:ascii="Adobe 繁黑體 Std B" w:eastAsia="Adobe 繁黑體 Std B" w:hAnsi="Adobe 繁黑體 Std B" w:cs="Adobe 繁黑體 Std B" w:hint="eastAsia"/>
+          <w:sz w:val="18"/>
+          <w:szCs w:val="18"/>
+        </w:rPr>
+        <w:t>不胜</w:t>
+      </w:r>
+      <w:r>
+        <w:rPr>
+          <w:rFonts w:ascii="微软雅黑" w:eastAsia="微软雅黑" w:hAnsi="微软雅黑" w:cs="微软雅黑" w:hint="eastAsia"/>
+          <w:sz w:val="18"/>
+          <w:szCs w:val="18"/>
+        </w:rPr>
+        <w:t>数</w:t>
+      </w:r>
+      <w:r>
+        <w:rPr>
+          <w:rFonts w:ascii="Adobe 繁黑體 Std B" w:eastAsia="Adobe 繁黑體 Std B" w:hAnsi="Adobe 繁黑體 Std B" w:cs="Adobe 繁黑體 Std B" w:hint="eastAsia"/>
+          <w:sz w:val="18"/>
+          <w:szCs w:val="18"/>
+        </w:rPr>
+        <w:t>。</w:t>
+      </w:r>
     </w:p>
     <w:p>
       <w:pPr>
         <w:rPr>
-          <w:rFonts w:hint="eastAsia"/>
-          <w:sz w:val="18"/>
-          <w:szCs w:val="18"/>
-        </w:rPr>
-      </w:pPr>
+          <w:rFonts w:ascii="Adobe 繁黑體 Std B" w:eastAsia="Adobe 繁黑體 Std B" w:hAnsi="Adobe 繁黑體 Std B" w:hint="eastAsia"/>
+          <w:sz w:val="18"/>
+          <w:szCs w:val="18"/>
+        </w:rPr>
+      </w:pPr>
+      <w:r>
+        <w:rPr>
+          <w:rFonts w:ascii="Adobe 繁黑體 Std B" w:eastAsia="Adobe 繁黑體 Std B" w:hAnsi="Adobe 繁黑體 Std B"/>
+          <w:sz w:val="18"/>
+          <w:szCs w:val="18"/>
+        </w:rPr>
+        <w:tab/>
+        <w:t xml:space="preserve">·2018 </w:t>
+      </w:r>
+      <w:r>
+        <w:rPr>
+          <w:rFonts w:ascii="Adobe 繁黑體 Std B" w:eastAsia="Adobe 繁黑體 Std B" w:hAnsi="Adobe 繁黑體 Std B" w:hint="eastAsia"/>
+          <w:sz w:val="18"/>
+          <w:szCs w:val="18"/>
+        </w:rPr>
+        <w:t>年</w:t>
+      </w:r>
+      <w:r>
+        <w:rPr>
+          <w:rFonts w:ascii="Adobe 繁黑體 Std B" w:eastAsia="Adobe 繁黑體 Std B" w:hAnsi="Adobe 繁黑體 Std B"/>
+          <w:sz w:val="18"/>
+          <w:szCs w:val="18"/>
+        </w:rPr>
+        <w:t>，</w:t>
+      </w:r>
+      <w:r>
+        <w:rPr>
+          <w:rFonts w:ascii="Adobe 繁黑體 Std B" w:eastAsia="Adobe 繁黑體 Std B" w:hAnsi="Adobe 繁黑體 Std B" w:hint="eastAsia"/>
+          <w:sz w:val="18"/>
+          <w:szCs w:val="18"/>
+        </w:rPr>
+        <w:t>M</w:t>
+      </w:r>
+      <w:r>
+        <w:rPr>
+          <w:rFonts w:ascii="Adobe 繁黑體 Std B" w:eastAsia="Adobe 繁黑體 Std B" w:hAnsi="Adobe 繁黑體 Std B"/>
+          <w:sz w:val="18"/>
+          <w:szCs w:val="18"/>
+        </w:rPr>
+        <w:t xml:space="preserve">inecraft </w:t>
+      </w:r>
+      <w:r>
+        <w:rPr>
+          <w:rFonts w:ascii="Adobe 繁黑體 Std B" w:eastAsia="Adobe 繁黑體 Std B" w:hAnsi="Adobe 繁黑體 Std B" w:hint="eastAsia"/>
+          <w:sz w:val="18"/>
+          <w:szCs w:val="18"/>
+        </w:rPr>
+        <w:t>发布了</w:t>
+      </w:r>
+      <w:r>
+        <w:rPr>
+          <w:rFonts w:ascii="Adobe 繁黑體 Std B" w:eastAsia="Adobe 繁黑體 Std B" w:hAnsi="Adobe 繁黑體 Std B"/>
+          <w:sz w:val="18"/>
+          <w:szCs w:val="18"/>
+        </w:rPr>
+        <w:t>正式版</w:t>
+      </w:r>
+      <w:r>
+        <w:rPr>
+          <w:rFonts w:ascii="Adobe 繁黑體 Std B" w:eastAsia="Adobe 繁黑體 Std B" w:hAnsi="Adobe 繁黑體 Std B" w:hint="eastAsia"/>
+          <w:sz w:val="18"/>
+          <w:szCs w:val="18"/>
+        </w:rPr>
+        <w:t xml:space="preserve"> 1.14（村庄</w:t>
+      </w:r>
+      <w:r>
+        <w:rPr>
+          <w:rFonts w:ascii="Adobe 繁黑體 Std B" w:eastAsia="Adobe 繁黑體 Std B" w:hAnsi="Adobe 繁黑體 Std B"/>
+          <w:sz w:val="18"/>
+          <w:szCs w:val="18"/>
+        </w:rPr>
+        <w:t>与掠</w:t>
+      </w:r>
+      <w:r>
+        <w:rPr>
+          <w:rFonts w:ascii="微软雅黑" w:eastAsia="微软雅黑" w:hAnsi="微软雅黑" w:cs="微软雅黑" w:hint="eastAsia"/>
+          <w:sz w:val="18"/>
+          <w:szCs w:val="18"/>
+        </w:rPr>
+        <w:t>夺</w:t>
+      </w:r>
+      <w:r>
+        <w:rPr>
+          <w:rFonts w:ascii="Adobe 繁黑體 Std B" w:eastAsia="Adobe 繁黑體 Std B" w:hAnsi="Adobe 繁黑體 Std B" w:hint="eastAsia"/>
+          <w:sz w:val="18"/>
+          <w:szCs w:val="18"/>
+        </w:rPr>
+        <w:t>），添加了各种</w:t>
+      </w:r>
+      <w:r>
+        <w:rPr>
+          <w:rFonts w:ascii="微软雅黑" w:eastAsia="微软雅黑" w:hAnsi="微软雅黑" w:cs="微软雅黑" w:hint="eastAsia"/>
+          <w:sz w:val="18"/>
+          <w:szCs w:val="18"/>
+        </w:rPr>
+        <w:t>职</w:t>
+      </w:r>
+      <w:r>
+        <w:rPr>
+          <w:rFonts w:ascii="Adobe 繁黑體 Std B" w:eastAsia="Adobe 繁黑體 Std B" w:hAnsi="Adobe 繁黑體 Std B" w:cs="Adobe 繁黑體 Std B" w:hint="eastAsia"/>
+          <w:sz w:val="18"/>
+          <w:szCs w:val="18"/>
+        </w:rPr>
+        <w:t>业</w:t>
+      </w:r>
+      <w:r>
+        <w:rPr>
+          <w:rFonts w:ascii="Adobe 繁黑體 Std B" w:eastAsia="Adobe 繁黑體 Std B" w:hAnsi="Adobe 繁黑體 Std B"/>
+          <w:sz w:val="18"/>
+          <w:szCs w:val="18"/>
+        </w:rPr>
+        <w:t>的村民以及</w:t>
+      </w:r>
+      <w:r>
+        <w:rPr>
+          <w:rFonts w:ascii="微软雅黑" w:eastAsia="微软雅黑" w:hAnsi="微软雅黑" w:cs="微软雅黑" w:hint="eastAsia"/>
+          <w:sz w:val="18"/>
+          <w:szCs w:val="18"/>
+        </w:rPr>
+        <w:t>职</w:t>
+      </w:r>
+      <w:r>
+        <w:rPr>
+          <w:rFonts w:ascii="Adobe 繁黑體 Std B" w:eastAsia="Adobe 繁黑體 Std B" w:hAnsi="Adobe 繁黑體 Std B" w:cs="Adobe 繁黑體 Std B" w:hint="eastAsia"/>
+          <w:sz w:val="18"/>
+          <w:szCs w:val="18"/>
+        </w:rPr>
+        <w:t>业所</w:t>
+      </w:r>
+      <w:r>
+        <w:rPr>
+          <w:rFonts w:ascii="微软雅黑" w:eastAsia="微软雅黑" w:hAnsi="微软雅黑" w:cs="微软雅黑" w:hint="eastAsia"/>
+          <w:sz w:val="18"/>
+          <w:szCs w:val="18"/>
+        </w:rPr>
+        <w:t>对应</w:t>
+      </w:r>
+      <w:r>
+        <w:rPr>
+          <w:rFonts w:ascii="Adobe 繁黑體 Std B" w:eastAsia="Adobe 繁黑體 Std B" w:hAnsi="Adobe 繁黑體 Std B" w:cs="Adobe 繁黑體 Std B" w:hint="eastAsia"/>
+          <w:sz w:val="18"/>
+          <w:szCs w:val="18"/>
+        </w:rPr>
+        <w:t>的方块，</w:t>
+      </w:r>
+      <w:r>
+        <w:rPr>
+          <w:rFonts w:ascii="Adobe 繁黑體 Std B" w:eastAsia="Adobe 繁黑體 Std B" w:hAnsi="Adobe 繁黑體 Std B" w:hint="eastAsia"/>
+          <w:sz w:val="18"/>
+          <w:szCs w:val="18"/>
+        </w:rPr>
+        <w:t>添加了狐狸</w:t>
+      </w:r>
+      <w:r>
+        <w:rPr>
+          <w:rFonts w:ascii="Adobe 繁黑體 Std B" w:eastAsia="Adobe 繁黑體 Std B" w:hAnsi="Adobe 繁黑體 Std B"/>
+          <w:sz w:val="18"/>
+          <w:szCs w:val="18"/>
+        </w:rPr>
+        <w:t>、熊猫等令人喜</w:t>
+      </w:r>
+      <w:r>
+        <w:rPr>
+          <w:rFonts w:ascii="微软雅黑" w:eastAsia="微软雅黑" w:hAnsi="微软雅黑" w:cs="微软雅黑" w:hint="eastAsia"/>
+          <w:sz w:val="18"/>
+          <w:szCs w:val="18"/>
+        </w:rPr>
+        <w:t>爱</w:t>
+      </w:r>
+      <w:r>
+        <w:rPr>
+          <w:rFonts w:ascii="Adobe 繁黑體 Std B" w:eastAsia="Adobe 繁黑體 Std B" w:hAnsi="Adobe 繁黑體 Std B" w:cs="Adobe 繁黑體 Std B" w:hint="eastAsia"/>
+          <w:sz w:val="18"/>
+          <w:szCs w:val="18"/>
+        </w:rPr>
+        <w:t>的动物。</w:t>
+      </w:r>
     </w:p>
     <w:p>
       <w:pPr>
         <w:rPr>
-          <w:rFonts w:hint="eastAsia"/>
-          <w:sz w:val="18"/>
-          <w:szCs w:val="18"/>
-        </w:rPr>
-      </w:pPr>
+          <w:rFonts w:ascii="Adobe 繁黑體 Std B" w:eastAsia="Adobe 繁黑體 Std B" w:hAnsi="Adobe 繁黑體 Std B"/>
+          <w:sz w:val="18"/>
+          <w:szCs w:val="18"/>
+        </w:rPr>
+      </w:pPr>
+      <w:r>
+        <w:rPr>
+          <w:rFonts w:ascii="Adobe 繁黑體 Std B" w:eastAsia="Adobe 繁黑體 Std B" w:hAnsi="Adobe 繁黑體 Std B"/>
+          <w:sz w:val="18"/>
+          <w:szCs w:val="18"/>
+        </w:rPr>
+        <w:tab/>
+        <w:t xml:space="preserve">·2019 </w:t>
+      </w:r>
+      <w:r>
+        <w:rPr>
+          <w:rFonts w:ascii="Adobe 繁黑體 Std B" w:eastAsia="Adobe 繁黑體 Std B" w:hAnsi="Adobe 繁黑體 Std B" w:hint="eastAsia"/>
+          <w:sz w:val="18"/>
+          <w:szCs w:val="18"/>
+        </w:rPr>
+        <w:t>年</w:t>
+      </w:r>
+      <w:proofErr w:type="spellStart"/>
+      <w:r>
+        <w:rPr>
+          <w:rFonts w:ascii="Adobe 繁黑體 Std B" w:eastAsia="Adobe 繁黑體 Std B" w:hAnsi="Adobe 繁黑體 Std B" w:hint="eastAsia"/>
+          <w:sz w:val="18"/>
+          <w:szCs w:val="18"/>
+        </w:rPr>
+        <w:t>M</w:t>
+      </w:r>
+      <w:r>
+        <w:rPr>
+          <w:rFonts w:ascii="Adobe 繁黑體 Std B" w:eastAsia="Adobe 繁黑體 Std B" w:hAnsi="Adobe 繁黑體 Std B"/>
+          <w:sz w:val="18"/>
+          <w:szCs w:val="18"/>
+        </w:rPr>
+        <w:t>iecraft</w:t>
+      </w:r>
+      <w:proofErr w:type="spellEnd"/>
+      <w:r>
+        <w:rPr>
+          <w:rFonts w:ascii="Adobe 繁黑體 Std B" w:eastAsia="Adobe 繁黑體 Std B" w:hAnsi="Adobe 繁黑體 Std B"/>
+          <w:sz w:val="18"/>
+          <w:szCs w:val="18"/>
+        </w:rPr>
+        <w:t xml:space="preserve"> </w:t>
+      </w:r>
+      <w:r>
+        <w:rPr>
+          <w:rFonts w:ascii="Adobe 繁黑體 Std B" w:eastAsia="Adobe 繁黑體 Std B" w:hAnsi="Adobe 繁黑體 Std B" w:hint="eastAsia"/>
+          <w:sz w:val="18"/>
+          <w:szCs w:val="18"/>
+        </w:rPr>
+        <w:t>发布了</w:t>
+      </w:r>
+      <w:r>
+        <w:rPr>
+          <w:rFonts w:ascii="Adobe 繁黑體 Std B" w:eastAsia="Adobe 繁黑體 Std B" w:hAnsi="Adobe 繁黑體 Std B"/>
+          <w:sz w:val="18"/>
+          <w:szCs w:val="18"/>
+        </w:rPr>
+        <w:t>正式版</w:t>
+      </w:r>
+      <w:r>
+        <w:rPr>
+          <w:rFonts w:ascii="Adobe 繁黑體 Std B" w:eastAsia="Adobe 繁黑體 Std B" w:hAnsi="Adobe 繁黑體 Std B" w:hint="eastAsia"/>
+          <w:sz w:val="18"/>
+          <w:szCs w:val="18"/>
+        </w:rPr>
+        <w:t xml:space="preserve"> 1.15</w:t>
+      </w:r>
+      <w:r>
+        <w:rPr>
+          <w:rFonts w:ascii="Adobe 繁黑體 Std B" w:eastAsia="Adobe 繁黑體 Std B" w:hAnsi="Adobe 繁黑體 Std B"/>
+          <w:sz w:val="18"/>
+          <w:szCs w:val="18"/>
+        </w:rPr>
+        <w:t xml:space="preserve"> </w:t>
+      </w:r>
+      <w:r>
+        <w:rPr>
+          <w:rFonts w:ascii="Adobe 繁黑體 Std B" w:eastAsia="Adobe 繁黑體 Std B" w:hAnsi="Adobe 繁黑體 Std B" w:hint="eastAsia"/>
+          <w:sz w:val="18"/>
+          <w:szCs w:val="18"/>
+        </w:rPr>
+        <w:t>（</w:t>
+      </w:r>
+      <w:r>
+        <w:rPr>
+          <w:rFonts w:ascii="Adobe 繁黑體 Std B" w:eastAsia="Adobe 繁黑體 Std B" w:hAnsi="Adobe 繁黑體 Std B" w:hint="eastAsia"/>
+          <w:sz w:val="18"/>
+          <w:szCs w:val="18"/>
+        </w:rPr>
+        <w:t>嗡嗡</w:t>
+      </w:r>
+      <w:r>
+        <w:rPr>
+          <w:rFonts w:ascii="Adobe 繁黑體 Std B" w:eastAsia="Adobe 繁黑體 Std B" w:hAnsi="Adobe 繁黑體 Std B"/>
+          <w:sz w:val="18"/>
+          <w:szCs w:val="18"/>
+        </w:rPr>
+        <w:t>群蜂</w:t>
+      </w:r>
+      <w:r>
+        <w:rPr>
+          <w:rFonts w:ascii="Adobe 繁黑體 Std B" w:eastAsia="Adobe 繁黑體 Std B" w:hAnsi="Adobe 繁黑體 Std B" w:hint="eastAsia"/>
+          <w:sz w:val="18"/>
+          <w:szCs w:val="18"/>
+        </w:rPr>
+        <w:t>）</w:t>
+      </w:r>
+      <w:r>
+        <w:rPr>
+          <w:rFonts w:ascii="Adobe 繁黑體 Std B" w:eastAsia="Adobe 繁黑體 Std B" w:hAnsi="Adobe 繁黑體 Std B"/>
+          <w:sz w:val="18"/>
+          <w:szCs w:val="18"/>
+        </w:rPr>
+        <w:t>，</w:t>
+      </w:r>
+      <w:r>
+        <w:rPr>
+          <w:rFonts w:ascii="Adobe 繁黑體 Std B" w:eastAsia="Adobe 繁黑體 Std B" w:hAnsi="Adobe 繁黑體 Std B" w:cs="Adobe 繁黑體 Std B" w:hint="eastAsia"/>
+          <w:sz w:val="18"/>
+          <w:szCs w:val="18"/>
+        </w:rPr>
+        <w:t>同年</w:t>
+      </w:r>
+      <w:r>
+        <w:rPr>
+          <w:rFonts w:ascii="Adobe 繁黑體 Std B" w:eastAsia="Adobe 繁黑體 Std B" w:hAnsi="Adobe 繁黑體 Std B" w:hint="eastAsia"/>
+          <w:sz w:val="18"/>
+          <w:szCs w:val="18"/>
+        </w:rPr>
+        <w:t>，MOJANG</w:t>
+      </w:r>
+      <w:r>
+        <w:rPr>
+          <w:rFonts w:ascii="Adobe 繁黑體 Std B" w:eastAsia="Adobe 繁黑體 Std B" w:hAnsi="Adobe 繁黑體 Std B"/>
+          <w:sz w:val="18"/>
+          <w:szCs w:val="18"/>
+        </w:rPr>
+        <w:t xml:space="preserve"> </w:t>
+      </w:r>
+      <w:r>
+        <w:rPr>
+          <w:rFonts w:ascii="Adobe 繁黑體 Std B" w:eastAsia="Adobe 繁黑體 Std B" w:hAnsi="Adobe 繁黑體 Std B" w:hint="eastAsia"/>
+          <w:sz w:val="18"/>
+          <w:szCs w:val="18"/>
+        </w:rPr>
+        <w:t>发布</w:t>
+      </w:r>
+      <w:r>
+        <w:rPr>
+          <w:rFonts w:ascii="Adobe 繁黑體 Std B" w:eastAsia="Adobe 繁黑體 Std B" w:hAnsi="Adobe 繁黑體 Std B"/>
+          <w:sz w:val="18"/>
+          <w:szCs w:val="18"/>
+        </w:rPr>
+        <w:t>了</w:t>
+      </w:r>
+      <w:r>
+        <w:rPr>
+          <w:rFonts w:ascii="Adobe 繁黑體 Std B" w:eastAsia="Adobe 繁黑體 Std B" w:hAnsi="Adobe 繁黑體 Std B" w:hint="eastAsia"/>
+          <w:sz w:val="18"/>
+          <w:szCs w:val="18"/>
+        </w:rPr>
+        <w:t xml:space="preserve"> M</w:t>
+      </w:r>
+      <w:r>
+        <w:rPr>
+          <w:rFonts w:ascii="Adobe 繁黑體 Std B" w:eastAsia="Adobe 繁黑體 Std B" w:hAnsi="Adobe 繁黑體 Std B"/>
+          <w:sz w:val="18"/>
+          <w:szCs w:val="18"/>
+        </w:rPr>
+        <w:t>inecraft Earth （</w:t>
+      </w:r>
+      <w:r>
+        <w:rPr>
+          <w:rFonts w:ascii="Adobe 繁黑體 Std B" w:eastAsia="Adobe 繁黑體 Std B" w:hAnsi="Adobe 繁黑體 Std B" w:hint="eastAsia"/>
+          <w:sz w:val="18"/>
+          <w:szCs w:val="18"/>
+        </w:rPr>
+        <w:t>疫情</w:t>
+      </w:r>
+      <w:r>
+        <w:rPr>
+          <w:rFonts w:ascii="Adobe 繁黑體 Std B" w:eastAsia="Adobe 繁黑體 Std B" w:hAnsi="Adobe 繁黑體 Std B"/>
+          <w:sz w:val="18"/>
+          <w:szCs w:val="18"/>
+        </w:rPr>
+        <w:t>原因，大</w:t>
+      </w:r>
+      <w:r>
+        <w:rPr>
+          <w:rFonts w:ascii="微软雅黑" w:eastAsia="微软雅黑" w:hAnsi="微软雅黑" w:cs="微软雅黑" w:hint="eastAsia"/>
+          <w:sz w:val="18"/>
+          <w:szCs w:val="18"/>
+        </w:rPr>
+        <w:t>陆</w:t>
+      </w:r>
+      <w:r>
+        <w:rPr>
+          <w:rFonts w:ascii="Adobe 繁黑體 Std B" w:eastAsia="Adobe 繁黑體 Std B" w:hAnsi="Adobe 繁黑體 Std B" w:cs="Adobe 繁黑體 Std B" w:hint="eastAsia"/>
+          <w:sz w:val="18"/>
+          <w:szCs w:val="18"/>
+        </w:rPr>
+        <w:t>并未上架</w:t>
+      </w:r>
+      <w:r>
+        <w:rPr>
+          <w:rFonts w:ascii="Adobe 繁黑體 Std B" w:eastAsia="Adobe 繁黑體 Std B" w:hAnsi="Adobe 繁黑體 Std B"/>
+          <w:sz w:val="18"/>
+          <w:szCs w:val="18"/>
+        </w:rPr>
+        <w:t>）</w:t>
+      </w:r>
+      <w:r>
+        <w:rPr>
+          <w:rFonts w:ascii="Adobe 繁黑體 Std B" w:eastAsia="Adobe 繁黑體 Std B" w:hAnsi="Adobe 繁黑體 Std B" w:hint="eastAsia"/>
+          <w:sz w:val="18"/>
+          <w:szCs w:val="18"/>
+        </w:rPr>
+        <w:t>。</w:t>
+      </w:r>
+    </w:p>
+    <w:p>
+      <w:pPr>
+        <w:rPr>
+          <w:rFonts w:ascii="Adobe 繁黑體 Std B" w:eastAsia="Adobe 繁黑體 Std B" w:hAnsi="Adobe 繁黑體 Std B" w:hint="eastAsia"/>
+          <w:sz w:val="18"/>
+          <w:szCs w:val="18"/>
+        </w:rPr>
+      </w:pPr>
+      <w:r>
+        <w:rPr>
+          <w:rFonts w:ascii="Adobe 繁黑體 Std B" w:hAnsi="Adobe 繁黑體 Std B"/>
+          <w:sz w:val="18"/>
+          <w:szCs w:val="18"/>
+        </w:rPr>
+        <w:tab/>
+      </w:r>
+      <w:r>
+        <w:rPr>
+          <w:rFonts w:ascii="Adobe 繁黑體 Std B" w:eastAsia="Adobe 繁黑體 Std B" w:hAnsi="Adobe 繁黑體 Std B"/>
+          <w:sz w:val="18"/>
+          <w:szCs w:val="18"/>
+        </w:rPr>
+        <w:t xml:space="preserve">·2020 </w:t>
+      </w:r>
+      <w:r>
+        <w:rPr>
+          <w:rFonts w:ascii="Adobe 繁黑體 Std B" w:eastAsia="Adobe 繁黑體 Std B" w:hAnsi="Adobe 繁黑體 Std B" w:hint="eastAsia"/>
+          <w:sz w:val="18"/>
+          <w:szCs w:val="18"/>
+        </w:rPr>
+        <w:t>年，</w:t>
+      </w:r>
+      <w:r>
+        <w:rPr>
+          <w:rFonts w:ascii="Adobe 繁黑體 Std B" w:eastAsia="Adobe 繁黑體 Std B" w:hAnsi="Adobe 繁黑體 Std B" w:hint="eastAsia"/>
+          <w:sz w:val="18"/>
+          <w:szCs w:val="18"/>
+        </w:rPr>
+        <w:t>M</w:t>
+      </w:r>
+      <w:r>
+        <w:rPr>
+          <w:rFonts w:ascii="Adobe 繁黑體 Std B" w:eastAsia="Adobe 繁黑體 Std B" w:hAnsi="Adobe 繁黑體 Std B"/>
+          <w:sz w:val="18"/>
+          <w:szCs w:val="18"/>
+        </w:rPr>
+        <w:t xml:space="preserve">inecraft </w:t>
+      </w:r>
+      <w:r>
+        <w:rPr>
+          <w:rFonts w:ascii="Adobe 繁黑體 Std B" w:eastAsia="Adobe 繁黑體 Std B" w:hAnsi="Adobe 繁黑體 Std B" w:hint="eastAsia"/>
+          <w:sz w:val="18"/>
+          <w:szCs w:val="18"/>
+        </w:rPr>
+        <w:t>发布了</w:t>
+      </w:r>
+      <w:r>
+        <w:rPr>
+          <w:rFonts w:ascii="Adobe 繁黑體 Std B" w:eastAsia="Adobe 繁黑體 Std B" w:hAnsi="Adobe 繁黑體 Std B"/>
+          <w:sz w:val="18"/>
+          <w:szCs w:val="18"/>
+        </w:rPr>
+        <w:t>正式版</w:t>
+      </w:r>
+      <w:r>
+        <w:rPr>
+          <w:rFonts w:ascii="Adobe 繁黑體 Std B" w:eastAsia="Adobe 繁黑體 Std B" w:hAnsi="Adobe 繁黑體 Std B" w:hint="eastAsia"/>
+          <w:sz w:val="18"/>
+          <w:szCs w:val="18"/>
+        </w:rPr>
+        <w:t xml:space="preserve"> 1.16 （下界</w:t>
+      </w:r>
+      <w:r>
+        <w:rPr>
+          <w:rFonts w:ascii="Adobe 繁黑體 Std B" w:eastAsia="Adobe 繁黑體 Std B" w:hAnsi="Adobe 繁黑體 Std B"/>
+          <w:sz w:val="18"/>
+          <w:szCs w:val="18"/>
+        </w:rPr>
+        <w:t>更新</w:t>
+      </w:r>
+      <w:r>
+        <w:rPr>
+          <w:rFonts w:ascii="Adobe 繁黑體 Std B" w:eastAsia="Adobe 繁黑體 Std B" w:hAnsi="Adobe 繁黑體 Std B" w:hint="eastAsia"/>
+          <w:sz w:val="18"/>
+          <w:szCs w:val="18"/>
+        </w:rPr>
+        <w:t>），地</w:t>
+      </w:r>
+      <w:r>
+        <w:rPr>
+          <w:rFonts w:ascii="微软雅黑" w:eastAsia="微软雅黑" w:hAnsi="微软雅黑" w:cs="微软雅黑" w:hint="eastAsia"/>
+          <w:sz w:val="18"/>
+          <w:szCs w:val="18"/>
+        </w:rPr>
+        <w:t>狱</w:t>
+      </w:r>
+      <w:r>
+        <w:rPr>
+          <w:rFonts w:ascii="Adobe 繁黑體 Std B" w:eastAsia="Adobe 繁黑體 Std B" w:hAnsi="Adobe 繁黑體 Std B"/>
+          <w:sz w:val="18"/>
+          <w:szCs w:val="18"/>
+        </w:rPr>
+        <w:t>更名</w:t>
+      </w:r>
+      <w:r>
+        <w:rPr>
+          <w:rFonts w:ascii="微软雅黑" w:eastAsia="微软雅黑" w:hAnsi="微软雅黑" w:cs="微软雅黑" w:hint="eastAsia"/>
+          <w:sz w:val="18"/>
+          <w:szCs w:val="18"/>
+        </w:rPr>
+        <w:t>为</w:t>
+      </w:r>
+      <w:r>
+        <w:rPr>
+          <w:rFonts w:ascii="Adobe 繁黑體 Std B" w:eastAsia="Adobe 繁黑體 Std B" w:hAnsi="Adobe 繁黑體 Std B" w:cs="Adobe 繁黑體 Std B" w:hint="eastAsia"/>
+          <w:sz w:val="18"/>
+          <w:szCs w:val="18"/>
+        </w:rPr>
+        <w:t>下界，且</w:t>
+      </w:r>
+      <w:r>
+        <w:rPr>
+          <w:rFonts w:ascii="微软雅黑" w:eastAsia="微软雅黑" w:hAnsi="微软雅黑" w:cs="微软雅黑" w:hint="eastAsia"/>
+          <w:sz w:val="18"/>
+          <w:szCs w:val="18"/>
+        </w:rPr>
+        <w:t>为</w:t>
+      </w:r>
+      <w:r>
+        <w:rPr>
+          <w:rFonts w:ascii="Adobe 繁黑體 Std B" w:eastAsia="Adobe 繁黑體 Std B" w:hAnsi="Adobe 繁黑體 Std B" w:cs="Adobe 繁黑體 Std B" w:hint="eastAsia"/>
+          <w:sz w:val="18"/>
+          <w:szCs w:val="18"/>
+        </w:rPr>
+        <w:t>下界添加了</w:t>
+      </w:r>
+      <w:r>
+        <w:rPr>
+          <w:rFonts w:ascii="Adobe 繁黑體 Std B" w:eastAsia="Adobe 繁黑體 Std B" w:hAnsi="Adobe 繁黑體 Std B" w:hint="eastAsia"/>
+          <w:sz w:val="18"/>
+          <w:szCs w:val="18"/>
+        </w:rPr>
+        <w:t xml:space="preserve"> 4 种</w:t>
+      </w:r>
+      <w:r>
+        <w:rPr>
+          <w:rFonts w:ascii="Adobe 繁黑體 Std B" w:eastAsia="Adobe 繁黑體 Std B" w:hAnsi="Adobe 繁黑體 Std B"/>
+          <w:sz w:val="18"/>
+          <w:szCs w:val="18"/>
+        </w:rPr>
+        <w:t>新的生物群系，添加了</w:t>
+      </w:r>
+      <w:r>
+        <w:rPr>
+          <w:rFonts w:ascii="Adobe 繁黑體 Std B" w:eastAsia="Adobe 繁黑體 Std B" w:hAnsi="Adobe 繁黑體 Std B" w:hint="eastAsia"/>
+          <w:sz w:val="18"/>
+          <w:szCs w:val="18"/>
+        </w:rPr>
+        <w:t>下界</w:t>
+      </w:r>
+      <w:r>
+        <w:rPr>
+          <w:rFonts w:ascii="Adobe 繁黑體 Std B" w:eastAsia="Adobe 繁黑體 Std B" w:hAnsi="Adobe 繁黑體 Std B"/>
+          <w:sz w:val="18"/>
+          <w:szCs w:val="18"/>
+        </w:rPr>
+        <w:t>合金装备以及各种方块与生物。</w:t>
+      </w:r>
+      <w:r>
+        <w:rPr>
+          <w:rFonts w:ascii="Adobe 繁黑體 Std B" w:eastAsia="Adobe 繁黑體 Std B" w:hAnsi="Adobe 繁黑體 Std B" w:hint="eastAsia"/>
+          <w:sz w:val="18"/>
+          <w:szCs w:val="18"/>
+        </w:rPr>
+        <w:t>同</w:t>
+      </w:r>
+      <w:r>
+        <w:rPr>
+          <w:rFonts w:ascii="Adobe 繁黑體 Std B" w:eastAsia="Adobe 繁黑體 Std B" w:hAnsi="Adobe 繁黑體 Std B"/>
+          <w:sz w:val="18"/>
+          <w:szCs w:val="18"/>
+        </w:rPr>
+        <w:t>年，</w:t>
+      </w:r>
+      <w:r>
+        <w:rPr>
+          <w:rFonts w:ascii="Adobe 繁黑體 Std B" w:hAnsi="Adobe 繁黑體 Std B" w:hint="eastAsia"/>
+          <w:sz w:val="18"/>
+          <w:szCs w:val="18"/>
+        </w:rPr>
+        <w:t xml:space="preserve"> </w:t>
+      </w:r>
+      <w:r>
+        <w:rPr>
+          <w:rFonts w:ascii="Adobe 繁黑體 Std B" w:eastAsia="Adobe 繁黑體 Std B" w:hAnsi="Adobe 繁黑體 Std B" w:hint="eastAsia"/>
+          <w:sz w:val="18"/>
+          <w:szCs w:val="18"/>
+        </w:rPr>
+        <w:t>M</w:t>
+      </w:r>
+      <w:r>
+        <w:rPr>
+          <w:rFonts w:ascii="Adobe 繁黑體 Std B" w:eastAsia="Adobe 繁黑體 Std B" w:hAnsi="Adobe 繁黑體 Std B"/>
+          <w:sz w:val="18"/>
+          <w:szCs w:val="18"/>
+        </w:rPr>
+        <w:t xml:space="preserve">inecraft </w:t>
+      </w:r>
+      <w:r>
+        <w:rPr>
+          <w:rFonts w:ascii="Adobe 繁黑體 Std B" w:eastAsia="Adobe 繁黑體 Std B" w:hAnsi="Adobe 繁黑體 Std B" w:hint="eastAsia"/>
+          <w:sz w:val="18"/>
+          <w:szCs w:val="18"/>
+        </w:rPr>
+        <w:t>发布了</w:t>
+      </w:r>
+      <w:r>
+        <w:rPr>
+          <w:rFonts w:ascii="Adobe 繁黑體 Std B" w:eastAsia="Adobe 繁黑體 Std B" w:hAnsi="Adobe 繁黑體 Std B"/>
+          <w:sz w:val="18"/>
+          <w:szCs w:val="18"/>
+        </w:rPr>
+        <w:t>正式版</w:t>
+      </w:r>
+      <w:r>
+        <w:rPr>
+          <w:rFonts w:ascii="Adobe 繁黑體 Std B" w:eastAsia="Adobe 繁黑體 Std B" w:hAnsi="Adobe 繁黑體 Std B" w:hint="eastAsia"/>
+          <w:sz w:val="18"/>
+          <w:szCs w:val="18"/>
+        </w:rPr>
+        <w:t xml:space="preserve"> 1.17 （洞穴</w:t>
+      </w:r>
+      <w:r>
+        <w:rPr>
+          <w:rFonts w:ascii="Adobe 繁黑體 Std B" w:eastAsia="Adobe 繁黑體 Std B" w:hAnsi="Adobe 繁黑體 Std B"/>
+          <w:sz w:val="18"/>
+          <w:szCs w:val="18"/>
+        </w:rPr>
+        <w:t>与山崖</w:t>
+      </w:r>
+      <w:r>
+        <w:rPr>
+          <w:rFonts w:ascii="Adobe 繁黑體 Std B" w:eastAsia="Adobe 繁黑體 Std B" w:hAnsi="Adobe 繁黑體 Std B" w:hint="eastAsia"/>
+          <w:sz w:val="18"/>
+          <w:szCs w:val="18"/>
+        </w:rPr>
+        <w:t xml:space="preserve"> 第一部分）。</w:t>
+      </w:r>
+    </w:p>
+    <w:p>
+      <w:pPr>
+        <w:ind w:firstLine="420"/>
+        <w:rPr>
+          <w:rFonts w:ascii="Adobe 繁黑體 Std B" w:hAnsi="Adobe 繁黑體 Std B" w:cs="Adobe 繁黑體 Std B"/>
+          <w:sz w:val="18"/>
+          <w:szCs w:val="18"/>
+        </w:rPr>
+      </w:pPr>
+      <w:r>
+        <w:rPr>
+          <w:rFonts w:ascii="Adobe 繁黑體 Std B" w:eastAsia="Adobe 繁黑體 Std B" w:hAnsi="Adobe 繁黑體 Std B"/>
+          <w:sz w:val="18"/>
+          <w:szCs w:val="18"/>
+        </w:rPr>
+        <w:t xml:space="preserve">·2021 </w:t>
+      </w:r>
+      <w:r>
+        <w:rPr>
+          <w:rFonts w:ascii="Adobe 繁黑體 Std B" w:eastAsia="Adobe 繁黑體 Std B" w:hAnsi="Adobe 繁黑體 Std B" w:hint="eastAsia"/>
+          <w:sz w:val="18"/>
+          <w:szCs w:val="18"/>
+        </w:rPr>
+        <w:t>年</w:t>
+      </w:r>
+      <w:r>
+        <w:rPr>
+          <w:rFonts w:ascii="Adobe 繁黑體 Std B" w:eastAsia="Adobe 繁黑體 Std B" w:hAnsi="Adobe 繁黑體 Std B"/>
+          <w:sz w:val="18"/>
+          <w:szCs w:val="18"/>
+        </w:rPr>
+        <w:t>，</w:t>
+      </w:r>
+      <w:r>
+        <w:rPr>
+          <w:rFonts w:ascii="Adobe 繁黑體 Std B" w:eastAsia="Adobe 繁黑體 Std B" w:hAnsi="Adobe 繁黑體 Std B" w:hint="eastAsia"/>
+          <w:sz w:val="18"/>
+          <w:szCs w:val="18"/>
+        </w:rPr>
+        <w:t>1.16.5 成</w:t>
+      </w:r>
+      <w:r>
+        <w:rPr>
+          <w:rFonts w:ascii="微软雅黑" w:eastAsia="微软雅黑" w:hAnsi="微软雅黑" w:cs="微软雅黑" w:hint="eastAsia"/>
+          <w:sz w:val="18"/>
+          <w:szCs w:val="18"/>
+        </w:rPr>
+        <w:t>为</w:t>
+      </w:r>
+      <w:r>
+        <w:rPr>
+          <w:rFonts w:ascii="Adobe 繁黑體 Std B" w:eastAsia="Adobe 繁黑體 Std B" w:hAnsi="Adobe 繁黑體 Std B"/>
+          <w:sz w:val="18"/>
+          <w:szCs w:val="18"/>
+        </w:rPr>
+        <w:t>了</w:t>
+      </w:r>
+      <w:r>
+        <w:rPr>
+          <w:rFonts w:ascii="Adobe 繁黑體 Std B" w:eastAsia="Adobe 繁黑體 Std B" w:hAnsi="Adobe 繁黑體 Std B" w:hint="eastAsia"/>
+          <w:sz w:val="18"/>
+          <w:szCs w:val="18"/>
+        </w:rPr>
+        <w:t xml:space="preserve"> </w:t>
+      </w:r>
+      <w:r>
+        <w:rPr>
+          <w:rFonts w:ascii="Adobe 繁黑體 Std B" w:eastAsia="Adobe 繁黑體 Std B" w:hAnsi="Adobe 繁黑體 Std B"/>
+          <w:sz w:val="18"/>
+          <w:szCs w:val="18"/>
+        </w:rPr>
+        <w:t xml:space="preserve">Minecraft </w:t>
+      </w:r>
+      <w:r>
+        <w:rPr>
+          <w:rFonts w:ascii="Adobe 繁黑體 Std B" w:eastAsia="Adobe 繁黑體 Std B" w:hAnsi="Adobe 繁黑體 Std B" w:hint="eastAsia"/>
+          <w:sz w:val="18"/>
+          <w:szCs w:val="18"/>
+        </w:rPr>
+        <w:t>第三个</w:t>
+      </w:r>
+      <w:r>
+        <w:rPr>
+          <w:rFonts w:ascii="微软雅黑" w:eastAsia="微软雅黑" w:hAnsi="微软雅黑" w:cs="微软雅黑" w:hint="eastAsia"/>
+          <w:sz w:val="18"/>
+          <w:szCs w:val="18"/>
+        </w:rPr>
+        <w:t>辉</w:t>
+      </w:r>
+      <w:r>
+        <w:rPr>
+          <w:rFonts w:ascii="Adobe 繁黑體 Std B" w:eastAsia="Adobe 繁黑體 Std B" w:hAnsi="Adobe 繁黑體 Std B" w:cs="Adobe 繁黑體 Std B" w:hint="eastAsia"/>
+          <w:sz w:val="18"/>
+          <w:szCs w:val="18"/>
+        </w:rPr>
+        <w:t>煌版本</w:t>
+      </w:r>
+      <w:r>
+        <w:rPr>
+          <w:rFonts w:ascii="Adobe 繁黑體 Std B" w:eastAsia="Adobe 繁黑體 Std B" w:hAnsi="Adobe 繁黑體 Std B" w:hint="eastAsia"/>
+          <w:sz w:val="18"/>
+          <w:szCs w:val="18"/>
+        </w:rPr>
+        <w:t>。 MOJANG 原本</w:t>
+      </w:r>
+      <w:r>
+        <w:rPr>
+          <w:rFonts w:ascii="微软雅黑" w:eastAsia="微软雅黑" w:hAnsi="微软雅黑" w:cs="微软雅黑" w:hint="eastAsia"/>
+          <w:sz w:val="18"/>
+          <w:szCs w:val="18"/>
+        </w:rPr>
+        <w:t>计</w:t>
+      </w:r>
+      <w:r>
+        <w:rPr>
+          <w:rFonts w:ascii="Adobe 繁黑體 Std B" w:eastAsia="Adobe 繁黑體 Std B" w:hAnsi="Adobe 繁黑體 Std B" w:cs="Adobe 繁黑體 Std B" w:hint="eastAsia"/>
+          <w:sz w:val="18"/>
+          <w:szCs w:val="18"/>
+        </w:rPr>
+        <w:t>划</w:t>
+      </w:r>
+      <w:r>
+        <w:rPr>
+          <w:rFonts w:ascii="Adobe 繁黑體 Std B" w:eastAsia="Adobe 繁黑體 Std B" w:hAnsi="Adobe 繁黑體 Std B" w:hint="eastAsia"/>
+          <w:sz w:val="18"/>
+          <w:szCs w:val="18"/>
+        </w:rPr>
+        <w:t>的</w:t>
+      </w:r>
+      <w:r>
+        <w:rPr>
+          <w:rFonts w:ascii="Adobe 繁黑體 Std B" w:eastAsia="Adobe 繁黑體 Std B" w:hAnsi="Adobe 繁黑體 Std B"/>
+          <w:sz w:val="18"/>
+          <w:szCs w:val="18"/>
+        </w:rPr>
+        <w:t>洞穴与山崖分</w:t>
+      </w:r>
+      <w:r>
+        <w:rPr>
+          <w:rFonts w:ascii="微软雅黑" w:eastAsia="微软雅黑" w:hAnsi="微软雅黑" w:cs="微软雅黑" w:hint="eastAsia"/>
+          <w:sz w:val="18"/>
+          <w:szCs w:val="18"/>
+        </w:rPr>
+        <w:t>为</w:t>
+      </w:r>
+      <w:r>
+        <w:rPr>
+          <w:rFonts w:ascii="Adobe 繁黑體 Std B" w:eastAsia="Adobe 繁黑體 Std B" w:hAnsi="Adobe 繁黑體 Std B" w:cs="Adobe 繁黑體 Std B" w:hint="eastAsia"/>
+          <w:sz w:val="18"/>
+          <w:szCs w:val="18"/>
+        </w:rPr>
+        <w:t>两部分更新。</w:t>
+      </w:r>
+      <w:r>
+        <w:rPr>
+          <w:rFonts w:ascii="Adobe 繁黑體 Std B" w:eastAsia="Adobe 繁黑體 Std B" w:hAnsi="Adobe 繁黑體 Std B" w:cs="Adobe 繁黑體 Std B"/>
+          <w:sz w:val="18"/>
+          <w:szCs w:val="18"/>
+        </w:rPr>
+        <w:t>同年，</w:t>
+      </w:r>
+      <w:r>
+        <w:rPr>
+          <w:rFonts w:ascii="Adobe 繁黑體 Std B" w:eastAsia="Adobe 繁黑體 Std B" w:hAnsi="Adobe 繁黑體 Std B" w:cs="Adobe 繁黑體 Std B" w:hint="eastAsia"/>
+          <w:sz w:val="18"/>
+          <w:szCs w:val="18"/>
+        </w:rPr>
+        <w:t>M</w:t>
+      </w:r>
+      <w:r>
+        <w:rPr>
+          <w:rFonts w:ascii="Adobe 繁黑體 Std B" w:eastAsia="Adobe 繁黑體 Std B" w:hAnsi="Adobe 繁黑體 Std B" w:cs="Adobe 繁黑體 Std B"/>
+          <w:sz w:val="18"/>
+          <w:szCs w:val="18"/>
+        </w:rPr>
+        <w:t>inecraft 发布</w:t>
+      </w:r>
+      <w:r>
+        <w:rPr>
+          <w:rFonts w:ascii="Adobe 繁黑體 Std B" w:eastAsia="Adobe 繁黑體 Std B" w:hAnsi="Adobe 繁黑體 Std B" w:cs="Adobe 繁黑體 Std B" w:hint="eastAsia"/>
+          <w:sz w:val="18"/>
+          <w:szCs w:val="18"/>
+        </w:rPr>
+        <w:t>了正式版 1.18 （洞穴</w:t>
+      </w:r>
+      <w:r>
+        <w:rPr>
+          <w:rFonts w:ascii="Adobe 繁黑體 Std B" w:eastAsia="Adobe 繁黑體 Std B" w:hAnsi="Adobe 繁黑體 Std B" w:cs="Adobe 繁黑體 Std B"/>
+          <w:sz w:val="18"/>
+          <w:szCs w:val="18"/>
+        </w:rPr>
+        <w:t>与山崖</w:t>
+      </w:r>
+      <w:r>
+        <w:rPr>
+          <w:rFonts w:ascii="Adobe 繁黑體 Std B" w:eastAsia="Adobe 繁黑體 Std B" w:hAnsi="Adobe 繁黑體 Std B" w:cs="Adobe 繁黑體 Std B" w:hint="eastAsia"/>
+          <w:sz w:val="18"/>
+          <w:szCs w:val="18"/>
+        </w:rPr>
+        <w:t xml:space="preserve"> 第二部分）。</w:t>
+      </w:r>
+    </w:p>
+    <w:p>
+      <w:pPr>
+        <w:ind w:firstLine="420"/>
+        <w:rPr>
+          <w:rFonts w:ascii="Adobe 繁黑體 Std B" w:eastAsia="Adobe 繁黑體 Std B" w:hAnsi="Adobe 繁黑體 Std B" w:cs="Adobe 繁黑體 Std B" w:hint="eastAsia"/>
+          <w:sz w:val="18"/>
+          <w:szCs w:val="18"/>
+        </w:rPr>
+      </w:pPr>
+      <w:r>
+        <w:rPr>
+          <w:rFonts w:ascii="Adobe 繁黑體 Std B" w:eastAsia="Adobe 繁黑體 Std B" w:hAnsi="Adobe 繁黑體 Std B" w:cs="Adobe 繁黑體 Std B" w:hint="eastAsia"/>
+          <w:sz w:val="18"/>
+          <w:szCs w:val="18"/>
+        </w:rPr>
+        <w:t>·2022</w:t>
+      </w:r>
+      <w:r>
+        <w:rPr>
+          <w:rFonts w:ascii="Adobe 繁黑體 Std B" w:eastAsia="Adobe 繁黑體 Std B" w:hAnsi="Adobe 繁黑體 Std B" w:cs="Adobe 繁黑體 Std B"/>
+          <w:sz w:val="18"/>
+          <w:szCs w:val="18"/>
+        </w:rPr>
+        <w:t xml:space="preserve"> </w:t>
+      </w:r>
+      <w:r>
+        <w:rPr>
+          <w:rFonts w:ascii="Adobe 繁黑體 Std B" w:eastAsia="Adobe 繁黑體 Std B" w:hAnsi="Adobe 繁黑體 Std B" w:cs="Adobe 繁黑體 Std B" w:hint="eastAsia"/>
+          <w:sz w:val="18"/>
+          <w:szCs w:val="18"/>
+        </w:rPr>
+        <w:t>年，</w:t>
+      </w:r>
+      <w:r>
+        <w:rPr>
+          <w:rFonts w:ascii="Adobe 繁黑體 Std B" w:eastAsia="Adobe 繁黑體 Std B" w:hAnsi="Adobe 繁黑體 Std B" w:cs="Adobe 繁黑體 Std B" w:hint="eastAsia"/>
+          <w:sz w:val="18"/>
+          <w:szCs w:val="18"/>
+        </w:rPr>
+        <w:t>M</w:t>
+      </w:r>
+      <w:r>
+        <w:rPr>
+          <w:rFonts w:ascii="Adobe 繁黑體 Std B" w:eastAsia="Adobe 繁黑體 Std B" w:hAnsi="Adobe 繁黑體 Std B" w:cs="Adobe 繁黑體 Std B"/>
+          <w:sz w:val="18"/>
+          <w:szCs w:val="18"/>
+        </w:rPr>
+        <w:t xml:space="preserve">inecraft </w:t>
+      </w:r>
+      <w:r>
+        <w:rPr>
+          <w:rFonts w:ascii="Adobe 繁黑體 Std B" w:eastAsia="Adobe 繁黑體 Std B" w:hAnsi="Adobe 繁黑體 Std B" w:cs="Adobe 繁黑體 Std B" w:hint="eastAsia"/>
+          <w:sz w:val="18"/>
+          <w:szCs w:val="18"/>
+        </w:rPr>
+        <w:t>发布了</w:t>
+      </w:r>
+      <w:r>
+        <w:rPr>
+          <w:rFonts w:ascii="Adobe 繁黑體 Std B" w:eastAsia="Adobe 繁黑體 Std B" w:hAnsi="Adobe 繁黑體 Std B" w:cs="Adobe 繁黑體 Std B"/>
+          <w:sz w:val="18"/>
+          <w:szCs w:val="18"/>
+        </w:rPr>
+        <w:t>正式版</w:t>
+      </w:r>
+      <w:r>
+        <w:rPr>
+          <w:rFonts w:ascii="Adobe 繁黑體 Std B" w:eastAsia="Adobe 繁黑體 Std B" w:hAnsi="Adobe 繁黑體 Std B" w:cs="Adobe 繁黑體 Std B" w:hint="eastAsia"/>
+          <w:sz w:val="18"/>
+          <w:szCs w:val="18"/>
+        </w:rPr>
+        <w:t xml:space="preserve"> 1.19 （荒野</w:t>
+      </w:r>
+      <w:r>
+        <w:rPr>
+          <w:rFonts w:ascii="Adobe 繁黑體 Std B" w:eastAsia="Adobe 繁黑體 Std B" w:hAnsi="Adobe 繁黑體 Std B" w:cs="Adobe 繁黑體 Std B"/>
+          <w:sz w:val="18"/>
+          <w:szCs w:val="18"/>
+        </w:rPr>
+        <w:t>更新</w:t>
+      </w:r>
+      <w:r>
+        <w:rPr>
+          <w:rFonts w:ascii="Adobe 繁黑體 Std B" w:eastAsia="Adobe 繁黑體 Std B" w:hAnsi="Adobe 繁黑體 Std B" w:cs="Adobe 繁黑體 Std B" w:hint="eastAsia"/>
+          <w:sz w:val="18"/>
+          <w:szCs w:val="18"/>
+        </w:rPr>
+        <w:t>），新增了生物</w:t>
+      </w:r>
+      <w:r>
+        <w:rPr>
+          <w:rFonts w:ascii="微软雅黑" w:eastAsia="微软雅黑" w:hAnsi="微软雅黑" w:cs="微软雅黑" w:hint="eastAsia"/>
+          <w:sz w:val="18"/>
+          <w:szCs w:val="18"/>
+        </w:rPr>
+        <w:t>监</w:t>
+      </w:r>
+      <w:r>
+        <w:rPr>
+          <w:rFonts w:ascii="Adobe 繁黑體 Std B" w:eastAsia="Adobe 繁黑體 Std B" w:hAnsi="Adobe 繁黑體 Std B" w:cs="Adobe 繁黑體 Std B" w:hint="eastAsia"/>
+          <w:sz w:val="18"/>
+          <w:szCs w:val="18"/>
+        </w:rPr>
+        <w:t>守</w:t>
+      </w:r>
+      <w:r>
+        <w:rPr>
+          <w:rFonts w:ascii="Adobe 繁黑體 Std B" w:eastAsia="Adobe 繁黑體 Std B" w:hAnsi="Adobe 繁黑體 Std B" w:cs="Adobe 繁黑體 Std B"/>
+          <w:sz w:val="18"/>
+          <w:szCs w:val="18"/>
+        </w:rPr>
+        <w:t>者、青蛙</w:t>
+      </w:r>
+      <w:r>
+        <w:rPr>
+          <w:rFonts w:ascii="Adobe 繁黑體 Std B" w:eastAsia="Adobe 繁黑體 Std B" w:hAnsi="Adobe 繁黑體 Std B" w:cs="Adobe 繁黑體 Std B" w:hint="eastAsia"/>
+          <w:sz w:val="18"/>
+          <w:szCs w:val="18"/>
+        </w:rPr>
+        <w:t>、</w:t>
+      </w:r>
+      <w:r>
+        <w:rPr>
+          <w:rFonts w:ascii="Adobe 繁黑體 Std B" w:eastAsia="Adobe 繁黑體 Std B" w:hAnsi="Adobe 繁黑體 Std B" w:cs="Adobe 繁黑體 Std B"/>
+          <w:sz w:val="18"/>
+          <w:szCs w:val="18"/>
+        </w:rPr>
+        <w:t>蝌蚪、</w:t>
+      </w:r>
+      <w:r>
+        <w:rPr>
+          <w:rFonts w:ascii="微软雅黑" w:eastAsia="微软雅黑" w:hAnsi="微软雅黑" w:cs="微软雅黑" w:hint="eastAsia"/>
+          <w:sz w:val="18"/>
+          <w:szCs w:val="18"/>
+        </w:rPr>
+        <w:t>悦</w:t>
+      </w:r>
+      <w:r>
+        <w:rPr>
+          <w:rFonts w:ascii="Adobe 繁黑體 Std B" w:eastAsia="Adobe 繁黑體 Std B" w:hAnsi="Adobe 繁黑體 Std B" w:cs="Adobe 繁黑體 Std B" w:hint="eastAsia"/>
+          <w:sz w:val="18"/>
+          <w:szCs w:val="18"/>
+        </w:rPr>
+        <w:t>灵，</w:t>
+      </w:r>
+      <w:r>
+        <w:rPr>
+          <w:rFonts w:ascii="Adobe 繁黑體 Std B" w:eastAsia="Adobe 繁黑體 Std B" w:hAnsi="Adobe 繁黑體 Std B" w:cs="Adobe 繁黑體 Std B"/>
+          <w:sz w:val="18"/>
+          <w:szCs w:val="18"/>
+        </w:rPr>
+        <w:t>原本</w:t>
+      </w:r>
+      <w:r>
+        <w:rPr>
+          <w:rFonts w:ascii="微软雅黑" w:eastAsia="微软雅黑" w:hAnsi="微软雅黑" w:cs="微软雅黑" w:hint="eastAsia"/>
+          <w:sz w:val="18"/>
+          <w:szCs w:val="18"/>
+        </w:rPr>
+        <w:t>计</w:t>
+      </w:r>
+      <w:r>
+        <w:rPr>
+          <w:rFonts w:ascii="Adobe 繁黑體 Std B" w:eastAsia="Adobe 繁黑體 Std B" w:hAnsi="Adobe 繁黑體 Std B" w:cs="Adobe 繁黑體 Std B" w:hint="eastAsia"/>
+          <w:sz w:val="18"/>
+          <w:szCs w:val="18"/>
+        </w:rPr>
+        <w:t>划</w:t>
+      </w:r>
+      <w:r>
+        <w:rPr>
+          <w:rFonts w:ascii="微软雅黑" w:eastAsia="微软雅黑" w:hAnsi="微软雅黑" w:cs="微软雅黑" w:hint="eastAsia"/>
+          <w:sz w:val="18"/>
+          <w:szCs w:val="18"/>
+        </w:rPr>
+        <w:t>内</w:t>
+      </w:r>
+      <w:r>
+        <w:rPr>
+          <w:rFonts w:ascii="Adobe 繁黑體 Std B" w:eastAsia="Adobe 繁黑體 Std B" w:hAnsi="Adobe 繁黑體 Std B" w:cs="Adobe 繁黑體 Std B" w:hint="eastAsia"/>
+          <w:sz w:val="18"/>
+          <w:szCs w:val="18"/>
+        </w:rPr>
+        <w:t>的萤火虫、白</w:t>
+      </w:r>
+      <w:r>
+        <w:rPr>
+          <w:rFonts w:ascii="微软雅黑" w:eastAsia="微软雅黑" w:hAnsi="微软雅黑" w:cs="微软雅黑" w:hint="eastAsia"/>
+          <w:sz w:val="18"/>
+          <w:szCs w:val="18"/>
+        </w:rPr>
+        <w:t>桦</w:t>
+      </w:r>
+      <w:r>
+        <w:rPr>
+          <w:rFonts w:ascii="Adobe 繁黑體 Std B" w:eastAsia="Adobe 繁黑體 Std B" w:hAnsi="Adobe 繁黑體 Std B" w:cs="Adobe 繁黑體 Std B" w:hint="eastAsia"/>
+          <w:sz w:val="18"/>
+          <w:szCs w:val="18"/>
+        </w:rPr>
+        <w:t>林</w:t>
+      </w:r>
+      <w:r>
+        <w:rPr>
+          <w:rFonts w:ascii="Adobe 繁黑體 Std B" w:eastAsia="Adobe 繁黑體 Std B" w:hAnsi="Adobe 繁黑體 Std B" w:cs="Adobe 繁黑體 Std B"/>
+          <w:sz w:val="18"/>
+          <w:szCs w:val="18"/>
+        </w:rPr>
+        <w:t>、铜号角跳票。</w:t>
+      </w:r>
+      <w:bookmarkStart w:id="0" w:name="_GoBack"/>
+      <w:bookmarkEnd w:id="0"/>
     </w:p>
     <w:sectPr>
       <w:pgSz w:w="10546" w:h="13608"/>
@@ -8525,6 +9415,18 @@
       <w:szCs w:val="24"/>
     </w:rPr>
   </w:style>
+  <w:style w:type="character" w:styleId="a6">
+    <w:name w:val="Hyperlink"/>
+    <w:basedOn w:val="a0"/>
+    <w:uiPriority w:val="99"/>
+    <w:semiHidden/>
+    <w:unhideWhenUsed/>
+    <w:rsid w:val="00544D35"/>
+    <w:rPr>
+      <w:color w:val="0000FF"/>
+      <w:u w:val="single"/>
+    </w:rPr>
+  </w:style>
 </w:styles>
 </file>
 
@@ -8794,7 +9696,7 @@
 </file>
 
 <file path=customXml/itemProps1.xml><?xml version="1.0" encoding="utf-8"?>
-<ds:datastoreItem xmlns:ds="http://schemas.openxmlformats.org/officeDocument/2006/customXml" ds:itemID="{41A4FB26-033A-4E2D-95D1-80B67A68AD78}">
+<ds:datastoreItem xmlns:ds="http://schemas.openxmlformats.org/officeDocument/2006/customXml" ds:itemID="{9B726725-96EB-408D-905A-3A70092DB491}">
   <ds:schemaRefs>
     <ds:schemaRef ds:uri="http://schemas.openxmlformats.org/officeDocument/2006/bibliography"/>
   </ds:schemaRefs>

--- a/LearningForge.docx
+++ b/LearningForge.docx
@@ -5636,6 +5636,14 @@
           <w:sz w:val="18"/>
           <w:szCs w:val="18"/>
         </w:rPr>
+        <w:tab/>
+      </w:r>
+      <w:r>
+        <w:rPr>
+          <w:rFonts w:ascii="Adobe 繁黑體 Std B" w:eastAsia="Adobe 繁黑體 Std B" w:hAnsi="Adobe 繁黑體 Std B"/>
+          <w:sz w:val="18"/>
+          <w:szCs w:val="18"/>
+        </w:rPr>
         <w:t xml:space="preserve">·2011 </w:t>
       </w:r>
       <w:r>
@@ -8388,7 +8396,7 @@
       <w:pPr>
         <w:ind w:firstLine="420"/>
         <w:rPr>
-          <w:rFonts w:ascii="Adobe 繁黑體 Std B" w:eastAsia="Adobe 繁黑體 Std B" w:hAnsi="Adobe 繁黑體 Std B" w:cs="Adobe 繁黑體 Std B" w:hint="eastAsia"/>
+          <w:rFonts w:ascii="Adobe 繁黑體 Std B" w:hAnsi="Adobe 繁黑體 Std B" w:cs="Adobe 繁黑體 Std B"/>
           <w:sz w:val="18"/>
           <w:szCs w:val="18"/>
         </w:rPr>
@@ -8593,6 +8601,101 @@
         </w:rPr>
         <w:t>、铜号角跳票。</w:t>
       </w:r>
+    </w:p>
+    <w:p>
+      <w:pPr>
+        <w:rPr>
+          <w:rFonts w:ascii="Adobe 繁黑體 Std B" w:hAnsi="Adobe 繁黑體 Std B" w:cs="Adobe 繁黑體 Std B"/>
+          <w:sz w:val="18"/>
+          <w:szCs w:val="18"/>
+        </w:rPr>
+      </w:pPr>
+    </w:p>
+    <w:p>
+      <w:pPr>
+        <w:pStyle w:val="paragraph"/>
+        <w:spacing w:before="60" w:beforeAutospacing="0" w:after="60" w:afterAutospacing="0"/>
+        <w:jc w:val="both"/>
+        <w:rPr>
+          <w:rFonts w:ascii="Adobe 繁黑體 Std B" w:eastAsia="Adobe 繁黑體 Std B" w:hAnsi="Adobe 繁黑體 Std B" w:hint="eastAsia"/>
+          <w:sz w:val="18"/>
+          <w:szCs w:val="18"/>
+        </w:rPr>
+      </w:pPr>
+      <w:r>
+        <w:rPr>
+          <w:rFonts w:ascii="MS Gothic" w:eastAsia="MS Gothic" w:hAnsi="MS Gothic" w:cs="MS Gothic" w:hint="eastAsia"/>
+          <w:color w:val="000000"/>
+          <w:spacing w:val="75"/>
+          <w:sz w:val="18"/>
+          <w:szCs w:val="18"/>
+          <w:shd w:val="clear" w:color="auto" w:fill="FFFFFF"/>
+        </w:rPr>
+        <w:t>◈</w:t>
+      </w:r>
+      <w:r>
+        <w:rPr>
+          <w:rFonts w:ascii="Adobe 繁黑體 Std B" w:eastAsia="Adobe 繁黑體 Std B" w:hAnsi="Adobe 繁黑體 Std B" w:hint="eastAsia"/>
+          <w:b/>
+          <w:sz w:val="18"/>
+          <w:szCs w:val="18"/>
+        </w:rPr>
+        <w:t>M</w:t>
+      </w:r>
+      <w:r>
+        <w:rPr>
+          <w:rFonts w:ascii="Adobe 繁黑體 Std B" w:eastAsia="Adobe 繁黑體 Std B" w:hAnsi="Adobe 繁黑體 Std B"/>
+          <w:b/>
+          <w:sz w:val="18"/>
+          <w:szCs w:val="18"/>
+        </w:rPr>
+        <w:t xml:space="preserve">inecraft </w:t>
+      </w:r>
+      <w:r>
+        <w:rPr>
+          <w:rFonts w:ascii="Adobe 繁黑體 Std B" w:eastAsia="Adobe 繁黑體 Std B" w:hAnsi="Adobe 繁黑體 Std B" w:hint="eastAsia"/>
+          <w:b/>
+          <w:sz w:val="18"/>
+          <w:szCs w:val="18"/>
+        </w:rPr>
+        <w:t>是怎么</w:t>
+      </w:r>
+      <w:r>
+        <w:rPr>
+          <w:rFonts w:ascii="Adobe 繁黑體 Std B" w:eastAsia="Adobe 繁黑體 Std B" w:hAnsi="Adobe 繁黑體 Std B"/>
+          <w:b/>
+          <w:sz w:val="18"/>
+          <w:szCs w:val="18"/>
+        </w:rPr>
+        <w:t>跑起</w:t>
+      </w:r>
+      <w:r>
+        <w:rPr>
+          <w:rFonts w:ascii="微软雅黑" w:eastAsia="微软雅黑" w:hAnsi="微软雅黑" w:cs="微软雅黑" w:hint="eastAsia"/>
+          <w:b/>
+          <w:sz w:val="18"/>
+          <w:szCs w:val="18"/>
+        </w:rPr>
+        <w:t>来</w:t>
+      </w:r>
+      <w:r>
+        <w:rPr>
+          <w:rFonts w:ascii="Adobe 繁黑體 Std B" w:eastAsia="Adobe 繁黑體 Std B" w:hAnsi="Adobe 繁黑體 Std B" w:cs="Adobe 繁黑體 Std B" w:hint="eastAsia"/>
+          <w:b/>
+          <w:sz w:val="18"/>
+          <w:szCs w:val="18"/>
+        </w:rPr>
+        <w:t>的</w:t>
+      </w:r>
+    </w:p>
+    <w:p>
+      <w:pPr>
+        <w:rPr>
+          <w:rFonts w:ascii="Adobe 繁黑體 Std B" w:hAnsi="Adobe 繁黑體 Std B" w:cs="Adobe 繁黑體 Std B" w:hint="eastAsia"/>
+          <w:sz w:val="18"/>
+          <w:szCs w:val="18"/>
+        </w:rPr>
+      </w:pPr>
       <w:bookmarkStart w:id="0" w:name="_GoBack"/>
       <w:bookmarkEnd w:id="0"/>
     </w:p>
@@ -9696,7 +9799,7 @@
 </file>
 
 <file path=customXml/itemProps1.xml><?xml version="1.0" encoding="utf-8"?>
-<ds:datastoreItem xmlns:ds="http://schemas.openxmlformats.org/officeDocument/2006/customXml" ds:itemID="{9B726725-96EB-408D-905A-3A70092DB491}">
+<ds:datastoreItem xmlns:ds="http://schemas.openxmlformats.org/officeDocument/2006/customXml" ds:itemID="{72319895-1D38-497A-8696-7C5F8EE7AA9D}">
   <ds:schemaRefs>
     <ds:schemaRef ds:uri="http://schemas.openxmlformats.org/officeDocument/2006/bibliography"/>
   </ds:schemaRefs>

--- a/LearningForge.docx
+++ b/LearningForge.docx
@@ -2987,43 +2987,12 @@
       </w:r>
       <w:r>
         <w:rPr>
-          <w:rFonts w:ascii="Adobe 繁黑體 Std B" w:eastAsia="Adobe 繁黑體 Std B" w:hAnsi="Adobe 繁黑體 Std B"/>
-          <w:sz w:val="18"/>
-          <w:szCs w:val="18"/>
-        </w:rPr>
-        <w:t>···</w:t>
-      </w:r>
-      <w:r>
-        <w:rPr>
-          <w:rFonts w:ascii="Adobe 繁黑體 Std B" w:eastAsia="Adobe 繁黑體 Std B" w:hAnsi="Adobe 繁黑體 Std B"/>
-          <w:sz w:val="18"/>
-          <w:szCs w:val="18"/>
-        </w:rPr>
-        <w:t>··</w:t>
-      </w:r>
-      <w:r>
-        <w:rPr>
-          <w:rFonts w:ascii="Adobe 繁黑體 Std B" w:eastAsia="Adobe 繁黑體 Std B" w:hAnsi="Adobe 繁黑體 Std B"/>
-          <w:sz w:val="18"/>
-          <w:szCs w:val="18"/>
-        </w:rPr>
-        <w:t>··</w:t>
-      </w:r>
-      <w:r>
-        <w:rPr>
-          <w:rFonts w:ascii="Adobe 繁黑體 Std B" w:eastAsia="Adobe 繁黑體 Std B" w:hAnsi="Adobe 繁黑體 Std B"/>
-          <w:sz w:val="18"/>
-          <w:szCs w:val="18"/>
-        </w:rPr>
-        <w:t xml:space="preserve"> </w:t>
-      </w:r>
-      <w:r>
-        <w:rPr>
-          <w:rFonts w:ascii="Adobe 繁黑體 Std B" w:eastAsia="Adobe 繁黑體 Std B" w:hAnsi="Adobe 繁黑體 Std B"/>
-          <w:sz w:val="18"/>
-          <w:szCs w:val="18"/>
-        </w:rPr>
-        <w:t>1</w:t>
+          <w:rFonts w:ascii="Adobe 繁黑體 Std B" w:eastAsia="Adobe 繁黑體 Std B" w:hAnsi="Adobe 繁黑體 Std B" w:cs="微软雅黑"/>
+          <w:b/>
+          <w:sz w:val="18"/>
+          <w:szCs w:val="18"/>
+        </w:rPr>
+        <w:t>········1</w:t>
       </w:r>
     </w:p>
     <w:p>
@@ -3078,39 +3047,7 @@
           <w:sz w:val="18"/>
           <w:szCs w:val="18"/>
         </w:rPr>
-        <w:t xml:space="preserve"> </w:t>
-      </w:r>
-      <w:r>
-        <w:rPr>
-          <w:rFonts w:ascii="Adobe 繁黑體 Std B" w:eastAsia="Adobe 繁黑體 Std B" w:hAnsi="Adobe 繁黑體 Std B"/>
-          <w:sz w:val="18"/>
-          <w:szCs w:val="18"/>
-        </w:rPr>
-        <w:t>··</w:t>
-      </w:r>
-      <w:r>
-        <w:rPr>
-          <w:rFonts w:ascii="Adobe 繁黑體 Std B" w:eastAsia="Adobe 繁黑體 Std B" w:hAnsi="Adobe 繁黑體 Std B"/>
-          <w:sz w:val="18"/>
-          <w:szCs w:val="18"/>
-        </w:rPr>
-        <w:t>·</w:t>
-      </w:r>
-      <w:r>
-        <w:rPr>
-          <w:rFonts w:ascii="Adobe 繁黑體 Std B" w:eastAsia="Adobe 繁黑體 Std B" w:hAnsi="Adobe 繁黑體 Std B"/>
-          <w:sz w:val="18"/>
-          <w:szCs w:val="18"/>
-        </w:rPr>
-        <w:t xml:space="preserve"> </w:t>
-      </w:r>
-      <w:r>
-        <w:rPr>
-          <w:rFonts w:ascii="Adobe 繁黑體 Std B" w:eastAsia="Adobe 繁黑體 Std B" w:hAnsi="Adobe 繁黑體 Std B"/>
-          <w:sz w:val="18"/>
-          <w:szCs w:val="18"/>
-        </w:rPr>
-        <w:t>1</w:t>
+        <w:t xml:space="preserve"> ····1</w:t>
       </w:r>
     </w:p>
     <w:p>
@@ -3157,39 +3094,7 @@
           <w:sz w:val="18"/>
           <w:szCs w:val="18"/>
         </w:rPr>
-        <w:t>orge ···</w:t>
-      </w:r>
-      <w:r>
-        <w:rPr>
-          <w:rFonts w:ascii="Adobe 繁黑體 Std B" w:eastAsia="Adobe 繁黑體 Std B" w:hAnsi="Adobe 繁黑體 Std B"/>
-          <w:sz w:val="18"/>
-          <w:szCs w:val="18"/>
-        </w:rPr>
-        <w:t>·</w:t>
-      </w:r>
-      <w:r>
-        <w:rPr>
-          <w:rFonts w:ascii="Adobe 繁黑體 Std B" w:eastAsia="Adobe 繁黑體 Std B" w:hAnsi="Adobe 繁黑體 Std B"/>
-          <w:sz w:val="18"/>
-          <w:szCs w:val="18"/>
-        </w:rPr>
-        <w:t>·</w:t>
-      </w:r>
-      <w:r>
-        <w:rPr>
-          <w:rFonts w:ascii="Adobe 繁黑體 Std B" w:eastAsia="Adobe 繁黑體 Std B" w:hAnsi="Adobe 繁黑體 Std B"/>
-          <w:sz w:val="18"/>
-          <w:szCs w:val="18"/>
-        </w:rPr>
-        <w:t xml:space="preserve"> </w:t>
-      </w:r>
-      <w:r>
-        <w:rPr>
-          <w:rFonts w:ascii="Adobe 繁黑體 Std B" w:eastAsia="Adobe 繁黑體 Std B" w:hAnsi="Adobe 繁黑體 Std B"/>
-          <w:sz w:val="18"/>
-          <w:szCs w:val="18"/>
-        </w:rPr>
-        <w:t>2</w:t>
+        <w:t>orge······2</w:t>
       </w:r>
     </w:p>
     <w:p>
@@ -3216,11 +3121,11 @@
       </w:r>
       <w:r>
         <w:rPr>
-          <w:rFonts w:ascii="Adobe 繁黑體 Std B" w:eastAsia="Adobe 繁黑體 Std B" w:hAnsi="Adobe 繁黑體 Std B"/>
-          <w:sz w:val="18"/>
-          <w:szCs w:val="18"/>
-        </w:rPr>
-        <w:t>是</w:t>
+          <w:rFonts w:ascii="Adobe 繁黑體 Std B" w:hAnsi="Adobe 繁黑體 Std B" w:hint="eastAsia"/>
+          <w:sz w:val="18"/>
+          <w:szCs w:val="18"/>
+        </w:rPr>
+        <w:t xml:space="preserve"> </w:t>
       </w:r>
       <w:r>
         <w:rPr>
@@ -3236,7 +3141,23 @@
           <w:sz w:val="18"/>
           <w:szCs w:val="18"/>
         </w:rPr>
-        <w:t>······</w:t>
+        <w:t xml:space="preserve"> ·</w:t>
+      </w:r>
+      <w:r>
+        <w:rPr>
+          <w:rFonts w:ascii="Adobe 繁黑體 Std B" w:eastAsia="Adobe 繁黑體 Std B" w:hAnsi="Adobe 繁黑體 Std B"/>
+          <w:sz w:val="18"/>
+          <w:szCs w:val="18"/>
+        </w:rPr>
+        <w:t>·····</w:t>
+      </w:r>
+      <w:r>
+        <w:rPr>
+          <w:rFonts w:ascii="Adobe 繁黑體 Std B" w:eastAsia="Adobe 繁黑體 Std B" w:hAnsi="Adobe 繁黑體 Std B"/>
+          <w:sz w:val="18"/>
+          <w:szCs w:val="18"/>
+        </w:rPr>
+        <w:t>·</w:t>
       </w:r>
       <w:r>
         <w:rPr>
@@ -3281,35 +3202,11 @@
       <w:proofErr w:type="spellEnd"/>
       <w:r>
         <w:rPr>
-          <w:rFonts w:ascii="Adobe 繁黑體 Std B" w:eastAsia="Adobe 繁黑體 Std B" w:hAnsi="Adobe 繁黑體 Std B" w:hint="eastAsia"/>
-          <w:sz w:val="18"/>
-          <w:szCs w:val="18"/>
-        </w:rPr>
-        <w:t>·</w:t>
-      </w:r>
-      <w:r>
-        <w:rPr>
-          <w:rFonts w:ascii="Adobe 繁黑體 Std B" w:eastAsia="Adobe 繁黑體 Std B" w:hAnsi="Adobe 繁黑體 Std B"/>
-          <w:sz w:val="18"/>
-          <w:szCs w:val="18"/>
-        </w:rPr>
-        <w:t>·</w:t>
-      </w:r>
-      <w:r>
-        <w:rPr>
-          <w:rFonts w:ascii="Adobe 繁黑體 Std B" w:eastAsia="Adobe 繁黑體 Std B" w:hAnsi="Adobe 繁黑體 Std B"/>
-          <w:sz w:val="18"/>
-          <w:szCs w:val="18"/>
-        </w:rPr>
-        <w:t xml:space="preserve"> </w:t>
-      </w:r>
-      <w:r>
-        <w:rPr>
-          <w:rFonts w:ascii="Adobe 繁黑體 Std B" w:eastAsia="Adobe 繁黑體 Std B" w:hAnsi="Adobe 繁黑體 Std B"/>
-          <w:sz w:val="18"/>
-          <w:szCs w:val="18"/>
-        </w:rPr>
-        <w:t>4</w:t>
+          <w:rFonts w:ascii="Adobe 繁黑體 Std B" w:eastAsia="Adobe 繁黑體 Std B" w:hAnsi="Adobe 繁黑體 Std B"/>
+          <w:sz w:val="18"/>
+          <w:szCs w:val="18"/>
+        </w:rPr>
+        <w:t>···4</w:t>
       </w:r>
     </w:p>
     <w:p>
@@ -4981,6 +4878,8 @@
         <w:spacing w:before="60" w:beforeAutospacing="0" w:after="60" w:afterAutospacing="0"/>
         <w:jc w:val="both"/>
         <w:rPr>
+          <w:rFonts w:ascii="Adobe 繁黑體 Std B" w:eastAsiaTheme="minorEastAsia" w:hAnsi="Adobe 繁黑體 Std B" w:cs="Adobe 繁黑體 Std B"/>
+          <w:b/>
           <w:sz w:val="18"/>
           <w:szCs w:val="18"/>
         </w:rPr>
@@ -4988,6 +4887,7 @@
       <w:r>
         <w:rPr>
           <w:rFonts w:ascii="MS Gothic" w:eastAsia="MS Gothic" w:hAnsi="MS Gothic" w:cs="MS Gothic" w:hint="eastAsia"/>
+          <w:b/>
           <w:color w:val="000000"/>
           <w:spacing w:val="75"/>
           <w:sz w:val="18"/>
@@ -5012,34 +4912,34 @@
           <w:sz w:val="18"/>
           <w:szCs w:val="18"/>
         </w:rPr>
-        <w:t>inecraft</w:t>
-      </w:r>
-      <w:r>
-        <w:rPr>
-          <w:rFonts w:ascii="Adobe 繁黑體 Std B" w:eastAsia="Adobe 繁黑體 Std B" w:hAnsi="Adobe 繁黑體 Std B"/>
+        <w:t xml:space="preserve">inecraft </w:t>
+      </w:r>
+      <w:r>
+        <w:rPr>
+          <w:rFonts w:ascii="Adobe 繁黑體 Std B" w:eastAsia="Adobe 繁黑體 Std B" w:hAnsi="Adobe 繁黑體 Std B" w:hint="eastAsia"/>
           <w:b/>
           <w:sz w:val="18"/>
           <w:szCs w:val="18"/>
         </w:rPr>
-        <w:t xml:space="preserve"> </w:t>
-      </w:r>
-      <w:r>
-        <w:rPr>
-          <w:rFonts w:ascii="Adobe 繁黑體 Std B" w:eastAsiaTheme="minorEastAsia" w:hAnsi="Adobe 繁黑體 Std B" w:hint="eastAsia"/>
+        <w:t>的</w:t>
+      </w:r>
+      <w:r>
+        <w:rPr>
+          <w:rFonts w:ascii="微软雅黑" w:eastAsia="微软雅黑" w:hAnsi="微软雅黑" w:cs="微软雅黑" w:hint="eastAsia"/>
           <w:b/>
           <w:sz w:val="18"/>
           <w:szCs w:val="18"/>
         </w:rPr>
-        <w:t>的</w:t>
-      </w:r>
-      <w:r>
-        <w:rPr>
-          <w:rFonts w:ascii="Adobe 繁黑體 Std B" w:eastAsiaTheme="minorEastAsia" w:hAnsi="Adobe 繁黑體 Std B" w:hint="eastAsia"/>
+        <w:t>历</w:t>
+      </w:r>
+      <w:r>
+        <w:rPr>
+          <w:rFonts w:ascii="Adobe 繁黑體 Std B" w:eastAsia="Adobe 繁黑體 Std B" w:hAnsi="Adobe 繁黑體 Std B" w:cs="Adobe 繁黑體 Std B" w:hint="eastAsia"/>
           <w:b/>
           <w:sz w:val="18"/>
           <w:szCs w:val="18"/>
         </w:rPr>
-        <w:t>历史</w:t>
+        <w:t>史</w:t>
       </w:r>
     </w:p>
     <w:p>
@@ -5048,467 +4948,12 @@
         <w:spacing w:before="60" w:beforeAutospacing="0" w:after="60" w:afterAutospacing="0"/>
         <w:jc w:val="both"/>
         <w:rPr>
-          <w:rFonts w:ascii="Adobe 繁黑體 Std B" w:eastAsia="Adobe 繁黑體 Std B" w:hAnsi="Adobe 繁黑體 Std B"/>
-          <w:sz w:val="18"/>
-          <w:szCs w:val="18"/>
-        </w:rPr>
-      </w:pPr>
-      <w:r>
-        <w:rPr>
-          <w:rFonts w:ascii="Adobe 繁黑體 Std B" w:eastAsiaTheme="minorEastAsia" w:hAnsi="Adobe 繁黑體 Std B"/>
-          <w:sz w:val="18"/>
-          <w:szCs w:val="18"/>
-        </w:rPr>
-        <w:tab/>
-      </w:r>
-      <w:r>
-        <w:rPr>
-          <w:rFonts w:ascii="Adobe 繁黑體 Std B" w:eastAsia="Adobe 繁黑體 Std B" w:hAnsi="Adobe 繁黑體 Std B"/>
-          <w:sz w:val="18"/>
-          <w:szCs w:val="18"/>
-        </w:rPr>
-        <w:t xml:space="preserve">·2009 </w:t>
-      </w:r>
-      <w:r>
-        <w:rPr>
-          <w:rFonts w:ascii="Adobe 繁黑體 Std B" w:eastAsia="Adobe 繁黑體 Std B" w:hAnsi="Adobe 繁黑體 Std B" w:hint="eastAsia"/>
-          <w:sz w:val="18"/>
-          <w:szCs w:val="18"/>
-        </w:rPr>
-        <w:t>年</w:t>
-      </w:r>
-      <w:r>
-        <w:rPr>
-          <w:rFonts w:ascii="Adobe 繁黑體 Std B" w:eastAsia="Adobe 繁黑體 Std B" w:hAnsi="Adobe 繁黑體 Std B"/>
-          <w:sz w:val="18"/>
-          <w:szCs w:val="18"/>
-        </w:rPr>
-        <w:t>，</w:t>
-      </w:r>
-      <w:r>
-        <w:rPr>
-          <w:rFonts w:ascii="Adobe 繁黑體 Std B" w:eastAsia="Adobe 繁黑體 Std B" w:hAnsi="Adobe 繁黑體 Std B" w:hint="eastAsia"/>
-          <w:sz w:val="18"/>
-          <w:szCs w:val="18"/>
-        </w:rPr>
-        <w:t>N</w:t>
-      </w:r>
-      <w:r>
-        <w:rPr>
-          <w:rFonts w:ascii="Adobe 繁黑體 Std B" w:eastAsia="Adobe 繁黑體 Std B" w:hAnsi="Adobe 繁黑體 Std B"/>
-          <w:sz w:val="18"/>
-          <w:szCs w:val="18"/>
-        </w:rPr>
-        <w:t>ot</w:t>
-      </w:r>
-      <w:r>
-        <w:rPr>
-          <w:rFonts w:ascii="Adobe 繁黑體 Std B" w:eastAsia="Adobe 繁黑體 Std B" w:hAnsi="Adobe 繁黑體 Std B"/>
-          <w:sz w:val="18"/>
-          <w:szCs w:val="18"/>
-        </w:rPr>
-        <w:t xml:space="preserve">ch </w:t>
-      </w:r>
-      <w:r>
-        <w:rPr>
-          <w:rFonts w:ascii="Adobe 繁黑體 Std B" w:eastAsia="Adobe 繁黑體 Std B" w:hAnsi="Adobe 繁黑體 Std B" w:hint="eastAsia"/>
-          <w:sz w:val="18"/>
-          <w:szCs w:val="18"/>
-        </w:rPr>
-        <w:t>以</w:t>
-      </w:r>
-      <w:r>
-        <w:rPr>
-          <w:rFonts w:ascii="Adobe 繁黑體 Std B" w:eastAsia="Adobe 繁黑體 Std B" w:hAnsi="Adobe 繁黑體 Std B"/>
-          <w:sz w:val="18"/>
-          <w:szCs w:val="18"/>
-        </w:rPr>
-        <w:t>一款名</w:t>
-      </w:r>
-      <w:r>
-        <w:rPr>
-          <w:rFonts w:ascii="微软雅黑" w:eastAsia="微软雅黑" w:hAnsi="微软雅黑" w:cs="微软雅黑" w:hint="eastAsia"/>
-          <w:sz w:val="18"/>
-          <w:szCs w:val="18"/>
-        </w:rPr>
-        <w:t>为</w:t>
-      </w:r>
-      <w:r>
-        <w:rPr>
-          <w:rStyle w:val="a4"/>
-          <w:rFonts w:ascii="Adobe 繁黑體 Std B" w:eastAsia="Adobe 繁黑體 Std B" w:hAnsi="Adobe 繁黑體 Std B" w:hint="eastAsia"/>
-          <w:b w:val="0"/>
-          <w:color w:val="111111"/>
-          <w:sz w:val="18"/>
-          <w:szCs w:val="18"/>
-          <w:shd w:val="clear" w:color="auto" w:fill="FFFFFF"/>
-        </w:rPr>
-        <w:t>「</w:t>
-      </w:r>
-      <w:r>
-        <w:rPr>
-          <w:rFonts w:ascii="Adobe 繁黑體 Std B" w:eastAsia="Adobe 繁黑體 Std B" w:hAnsi="Adobe 繁黑體 Std B"/>
-          <w:sz w:val="18"/>
-          <w:szCs w:val="18"/>
-        </w:rPr>
-        <w:t>无</w:t>
-      </w:r>
-      <w:r>
-        <w:rPr>
-          <w:rFonts w:ascii="微软雅黑" w:eastAsia="微软雅黑" w:hAnsi="微软雅黑" w:cs="微软雅黑" w:hint="eastAsia"/>
-          <w:sz w:val="18"/>
-          <w:szCs w:val="18"/>
-        </w:rPr>
-        <w:t>尽矿</w:t>
-      </w:r>
-      <w:r>
-        <w:rPr>
-          <w:rFonts w:ascii="Adobe 繁黑體 Std B" w:eastAsia="Adobe 繁黑體 Std B" w:hAnsi="Adobe 繁黑體 Std B" w:cs="Adobe 繁黑體 Std B" w:hint="eastAsia"/>
-          <w:sz w:val="18"/>
-          <w:szCs w:val="18"/>
-        </w:rPr>
-        <w:t>工（</w:t>
-      </w:r>
-      <w:proofErr w:type="spellStart"/>
-      <w:r>
-        <w:rPr>
-          <w:rFonts w:ascii="Adobe 繁黑體 Std B" w:eastAsia="Adobe 繁黑體 Std B" w:hAnsi="Adobe 繁黑體 Std B" w:hint="eastAsia"/>
-          <w:sz w:val="18"/>
-          <w:szCs w:val="18"/>
-        </w:rPr>
-        <w:t>I</w:t>
-      </w:r>
-      <w:r>
-        <w:rPr>
-          <w:rFonts w:ascii="Adobe 繁黑體 Std B" w:eastAsia="Adobe 繁黑體 Std B" w:hAnsi="Adobe 繁黑體 Std B"/>
-          <w:sz w:val="18"/>
-          <w:szCs w:val="18"/>
-        </w:rPr>
-        <w:t>nfiniminer</w:t>
-      </w:r>
-      <w:proofErr w:type="spellEnd"/>
-      <w:r>
-        <w:rPr>
-          <w:rFonts w:ascii="Adobe 繁黑體 Std B" w:eastAsia="Adobe 繁黑體 Std B" w:hAnsi="Adobe 繁黑體 Std B"/>
-          <w:sz w:val="18"/>
-          <w:szCs w:val="18"/>
-        </w:rPr>
-        <w:t>）</w:t>
-      </w:r>
-      <w:r>
-        <w:rPr>
-          <w:rStyle w:val="a4"/>
-          <w:rFonts w:ascii="Adobe 繁黑體 Std B" w:eastAsia="Adobe 繁黑體 Std B" w:hAnsi="Adobe 繁黑體 Std B" w:hint="eastAsia"/>
-          <w:b w:val="0"/>
-          <w:color w:val="111111"/>
-          <w:sz w:val="18"/>
-          <w:szCs w:val="18"/>
-          <w:shd w:val="clear" w:color="auto" w:fill="FFFFFF"/>
-        </w:rPr>
-        <w:t>」的</w:t>
-      </w:r>
-      <w:r>
-        <w:rPr>
-          <w:rStyle w:val="a4"/>
-          <w:rFonts w:ascii="Adobe 繁黑體 Std B" w:eastAsia="Adobe 繁黑體 Std B" w:hAnsi="Adobe 繁黑體 Std B"/>
-          <w:b w:val="0"/>
-          <w:color w:val="111111"/>
-          <w:sz w:val="18"/>
-          <w:szCs w:val="18"/>
-          <w:shd w:val="clear" w:color="auto" w:fill="FFFFFF"/>
-        </w:rPr>
-        <w:t>游</w:t>
-      </w:r>
-      <w:r>
-        <w:rPr>
-          <w:rStyle w:val="a4"/>
-          <w:rFonts w:ascii="微软雅黑" w:eastAsia="微软雅黑" w:hAnsi="微软雅黑" w:cs="微软雅黑" w:hint="eastAsia"/>
-          <w:b w:val="0"/>
-          <w:color w:val="111111"/>
-          <w:sz w:val="18"/>
-          <w:szCs w:val="18"/>
-          <w:shd w:val="clear" w:color="auto" w:fill="FFFFFF"/>
-        </w:rPr>
-        <w:t>戏</w:t>
-      </w:r>
-      <w:r>
-        <w:rPr>
-          <w:rStyle w:val="a4"/>
-          <w:rFonts w:ascii="Adobe 繁黑體 Std B" w:eastAsia="Adobe 繁黑體 Std B" w:hAnsi="Adobe 繁黑體 Std B" w:cs="Adobe 繁黑體 Std B" w:hint="eastAsia"/>
-          <w:b w:val="0"/>
-          <w:color w:val="111111"/>
-          <w:sz w:val="18"/>
-          <w:szCs w:val="18"/>
-          <w:shd w:val="clear" w:color="auto" w:fill="FFFFFF"/>
-        </w:rPr>
-        <w:t>的</w:t>
-      </w:r>
-      <w:r>
-        <w:rPr>
-          <w:rStyle w:val="a4"/>
-          <w:rFonts w:ascii="微软雅黑" w:eastAsia="微软雅黑" w:hAnsi="微软雅黑" w:cs="微软雅黑" w:hint="eastAsia"/>
-          <w:b w:val="0"/>
-          <w:color w:val="111111"/>
-          <w:sz w:val="18"/>
-          <w:szCs w:val="18"/>
-          <w:shd w:val="clear" w:color="auto" w:fill="FFFFFF"/>
-        </w:rPr>
-        <w:t>开</w:t>
-      </w:r>
-      <w:r>
-        <w:rPr>
-          <w:rStyle w:val="a4"/>
-          <w:rFonts w:ascii="Adobe 繁黑體 Std B" w:eastAsia="Adobe 繁黑體 Std B" w:hAnsi="Adobe 繁黑體 Std B" w:cs="Adobe 繁黑體 Std B" w:hint="eastAsia"/>
-          <w:b w:val="0"/>
-          <w:color w:val="111111"/>
-          <w:sz w:val="18"/>
-          <w:szCs w:val="18"/>
-          <w:shd w:val="clear" w:color="auto" w:fill="FFFFFF"/>
-        </w:rPr>
-        <w:t>源代</w:t>
-      </w:r>
-      <w:r>
-        <w:rPr>
-          <w:rStyle w:val="a4"/>
-          <w:rFonts w:ascii="微软雅黑" w:eastAsia="微软雅黑" w:hAnsi="微软雅黑" w:cs="微软雅黑" w:hint="eastAsia"/>
-          <w:b w:val="0"/>
-          <w:color w:val="111111"/>
-          <w:sz w:val="18"/>
-          <w:szCs w:val="18"/>
-          <w:shd w:val="clear" w:color="auto" w:fill="FFFFFF"/>
-        </w:rPr>
-        <w:t>码</w:t>
-      </w:r>
-      <w:r>
-        <w:rPr>
-          <w:rStyle w:val="a4"/>
-          <w:rFonts w:ascii="Adobe 繁黑體 Std B" w:eastAsia="Adobe 繁黑體 Std B" w:hAnsi="Adobe 繁黑體 Std B" w:cs="Adobe 繁黑體 Std B" w:hint="eastAsia"/>
-          <w:b w:val="0"/>
-          <w:color w:val="111111"/>
-          <w:sz w:val="18"/>
-          <w:szCs w:val="18"/>
-          <w:shd w:val="clear" w:color="auto" w:fill="FFFFFF"/>
-        </w:rPr>
-        <w:t>，发布了一个全新的游</w:t>
-      </w:r>
-      <w:r>
-        <w:rPr>
-          <w:rStyle w:val="a4"/>
-          <w:rFonts w:ascii="微软雅黑" w:eastAsia="微软雅黑" w:hAnsi="微软雅黑" w:cs="微软雅黑" w:hint="eastAsia"/>
-          <w:b w:val="0"/>
-          <w:color w:val="111111"/>
-          <w:sz w:val="18"/>
-          <w:szCs w:val="18"/>
-          <w:shd w:val="clear" w:color="auto" w:fill="FFFFFF"/>
-        </w:rPr>
-        <w:t>戏</w:t>
-      </w:r>
-      <w:r>
-        <w:rPr>
-          <w:rStyle w:val="a4"/>
-          <w:rFonts w:ascii="Adobe 繁黑體 Std B" w:eastAsia="Adobe 繁黑體 Std B" w:hAnsi="Adobe 繁黑體 Std B" w:hint="eastAsia"/>
-          <w:b w:val="0"/>
-          <w:color w:val="111111"/>
-          <w:sz w:val="18"/>
-          <w:szCs w:val="18"/>
-          <w:shd w:val="clear" w:color="auto" w:fill="FFFFFF"/>
-        </w:rPr>
-        <w:t>「</w:t>
-      </w:r>
-      <w:r>
-        <w:rPr>
-          <w:rStyle w:val="a4"/>
-          <w:rFonts w:ascii="Adobe 繁黑體 Std B" w:eastAsia="Adobe 繁黑體 Std B" w:hAnsi="Adobe 繁黑體 Std B"/>
-          <w:b w:val="0"/>
-          <w:color w:val="111111"/>
-          <w:sz w:val="18"/>
-          <w:szCs w:val="18"/>
-          <w:shd w:val="clear" w:color="auto" w:fill="FFFFFF"/>
-        </w:rPr>
-        <w:t>Cave Game</w:t>
-      </w:r>
-      <w:r>
-        <w:rPr>
-          <w:rStyle w:val="a4"/>
-          <w:rFonts w:ascii="Adobe 繁黑體 Std B" w:eastAsia="Adobe 繁黑體 Std B" w:hAnsi="Adobe 繁黑體 Std B" w:hint="eastAsia"/>
-          <w:b w:val="0"/>
-          <w:color w:val="111111"/>
-          <w:sz w:val="18"/>
-          <w:szCs w:val="18"/>
-          <w:shd w:val="clear" w:color="auto" w:fill="FFFFFF"/>
-        </w:rPr>
-        <w:t>」，</w:t>
-      </w:r>
-      <w:r>
-        <w:rPr>
-          <w:rStyle w:val="a4"/>
-          <w:rFonts w:ascii="Adobe 繁黑體 Std B" w:eastAsia="Adobe 繁黑體 Std B" w:hAnsi="Adobe 繁黑體 Std B"/>
-          <w:b w:val="0"/>
-          <w:color w:val="111111"/>
-          <w:sz w:val="18"/>
-          <w:szCs w:val="18"/>
-          <w:shd w:val="clear" w:color="auto" w:fill="FFFFFF"/>
-        </w:rPr>
-        <w:t>后</w:t>
-      </w:r>
-      <w:r>
-        <w:rPr>
-          <w:rStyle w:val="a4"/>
-          <w:rFonts w:ascii="微软雅黑" w:eastAsia="微软雅黑" w:hAnsi="微软雅黑" w:cs="微软雅黑" w:hint="eastAsia"/>
-          <w:b w:val="0"/>
-          <w:color w:val="111111"/>
-          <w:sz w:val="18"/>
-          <w:szCs w:val="18"/>
-          <w:shd w:val="clear" w:color="auto" w:fill="FFFFFF"/>
-        </w:rPr>
-        <w:t>来</w:t>
-      </w:r>
-      <w:r>
-        <w:rPr>
-          <w:rStyle w:val="a4"/>
-          <w:rFonts w:ascii="Adobe 繁黑體 Std B" w:eastAsia="Adobe 繁黑體 Std B" w:hAnsi="Adobe 繁黑體 Std B" w:cs="Adobe 繁黑體 Std B" w:hint="eastAsia"/>
-          <w:b w:val="0"/>
-          <w:color w:val="111111"/>
-          <w:sz w:val="18"/>
-          <w:szCs w:val="18"/>
-          <w:shd w:val="clear" w:color="auto" w:fill="FFFFFF"/>
-        </w:rPr>
-        <w:t>改名</w:t>
-      </w:r>
-      <w:r>
-        <w:rPr>
-          <w:rStyle w:val="a4"/>
-          <w:rFonts w:ascii="微软雅黑" w:eastAsia="微软雅黑" w:hAnsi="微软雅黑" w:cs="微软雅黑" w:hint="eastAsia"/>
-          <w:b w:val="0"/>
-          <w:color w:val="111111"/>
-          <w:sz w:val="18"/>
-          <w:szCs w:val="18"/>
-          <w:shd w:val="clear" w:color="auto" w:fill="FFFFFF"/>
-        </w:rPr>
-        <w:t>为</w:t>
-      </w:r>
-      <w:r>
-        <w:rPr>
-          <w:rStyle w:val="a4"/>
-          <w:rFonts w:ascii="Adobe 繁黑體 Std B" w:eastAsia="Adobe 繁黑體 Std B" w:hAnsi="Adobe 繁黑體 Std B" w:hint="eastAsia"/>
-          <w:b w:val="0"/>
-          <w:color w:val="111111"/>
-          <w:sz w:val="18"/>
-          <w:szCs w:val="18"/>
-          <w:shd w:val="clear" w:color="auto" w:fill="FFFFFF"/>
-        </w:rPr>
-        <w:t>「</w:t>
-      </w:r>
-      <w:r>
-        <w:rPr>
-          <w:rStyle w:val="a4"/>
-          <w:rFonts w:ascii="Adobe 繁黑體 Std B" w:eastAsia="Adobe 繁黑體 Std B" w:hAnsi="Adobe 繁黑體 Std B"/>
-          <w:b w:val="0"/>
-          <w:color w:val="111111"/>
-          <w:sz w:val="18"/>
-          <w:szCs w:val="18"/>
-          <w:shd w:val="clear" w:color="auto" w:fill="FFFFFF"/>
-        </w:rPr>
-        <w:t>Minecraft</w:t>
-      </w:r>
-      <w:r>
-        <w:rPr>
-          <w:rStyle w:val="a4"/>
-          <w:rFonts w:ascii="Adobe 繁黑體 Std B" w:eastAsia="Adobe 繁黑體 Std B" w:hAnsi="Adobe 繁黑體 Std B" w:hint="eastAsia"/>
-          <w:b w:val="0"/>
-          <w:color w:val="111111"/>
-          <w:sz w:val="18"/>
-          <w:szCs w:val="18"/>
-          <w:shd w:val="clear" w:color="auto" w:fill="FFFFFF"/>
-        </w:rPr>
-        <w:t>: Order of the Stone」, 再</w:t>
-      </w:r>
-      <w:proofErr w:type="gramStart"/>
-      <w:r>
-        <w:rPr>
-          <w:rStyle w:val="a4"/>
-          <w:rFonts w:ascii="Adobe 繁黑體 Std B" w:eastAsia="Adobe 繁黑體 Std B" w:hAnsi="Adobe 繁黑體 Std B"/>
-          <w:b w:val="0"/>
-          <w:color w:val="111111"/>
-          <w:sz w:val="18"/>
-          <w:szCs w:val="18"/>
-          <w:shd w:val="clear" w:color="auto" w:fill="FFFFFF"/>
-        </w:rPr>
-        <w:t>后</w:t>
-      </w:r>
-      <w:r>
-        <w:rPr>
-          <w:rStyle w:val="a4"/>
-          <w:rFonts w:ascii="微软雅黑" w:eastAsia="微软雅黑" w:hAnsi="微软雅黑" w:cs="微软雅黑" w:hint="eastAsia"/>
-          <w:b w:val="0"/>
-          <w:color w:val="111111"/>
-          <w:sz w:val="18"/>
-          <w:szCs w:val="18"/>
-          <w:shd w:val="clear" w:color="auto" w:fill="FFFFFF"/>
-        </w:rPr>
-        <w:t>来缩</w:t>
-      </w:r>
-      <w:r>
-        <w:rPr>
-          <w:rStyle w:val="a4"/>
-          <w:rFonts w:ascii="Adobe 繁黑體 Std B" w:eastAsia="Adobe 繁黑體 Std B" w:hAnsi="Adobe 繁黑體 Std B" w:cs="Adobe 繁黑體 Std B" w:hint="eastAsia"/>
-          <w:b w:val="0"/>
-          <w:color w:val="111111"/>
-          <w:sz w:val="18"/>
-          <w:szCs w:val="18"/>
-          <w:shd w:val="clear" w:color="auto" w:fill="FFFFFF"/>
-        </w:rPr>
-        <w:t>名</w:t>
-      </w:r>
-      <w:r>
-        <w:rPr>
-          <w:rStyle w:val="a4"/>
-          <w:rFonts w:ascii="微软雅黑" w:eastAsia="微软雅黑" w:hAnsi="微软雅黑" w:cs="微软雅黑" w:hint="eastAsia"/>
-          <w:b w:val="0"/>
-          <w:color w:val="111111"/>
-          <w:sz w:val="18"/>
-          <w:szCs w:val="18"/>
-          <w:shd w:val="clear" w:color="auto" w:fill="FFFFFF"/>
-        </w:rPr>
-        <w:t>为</w:t>
-      </w:r>
-      <w:proofErr w:type="gramEnd"/>
-      <w:r>
-        <w:rPr>
-          <w:rStyle w:val="a4"/>
-          <w:rFonts w:ascii="Adobe 繁黑體 Std B" w:eastAsia="Adobe 繁黑體 Std B" w:hAnsi="Adobe 繁黑體 Std B" w:hint="eastAsia"/>
-          <w:b w:val="0"/>
-          <w:color w:val="111111"/>
-          <w:sz w:val="18"/>
-          <w:szCs w:val="18"/>
-          <w:shd w:val="clear" w:color="auto" w:fill="FFFFFF"/>
-        </w:rPr>
-        <w:t>「</w:t>
-      </w:r>
-      <w:r>
-        <w:rPr>
-          <w:rStyle w:val="a4"/>
-          <w:rFonts w:ascii="Adobe 繁黑體 Std B" w:eastAsia="Adobe 繁黑體 Std B" w:hAnsi="Adobe 繁黑體 Std B"/>
-          <w:b w:val="0"/>
-          <w:color w:val="111111"/>
-          <w:sz w:val="18"/>
-          <w:szCs w:val="18"/>
-          <w:shd w:val="clear" w:color="auto" w:fill="FFFFFF"/>
-        </w:rPr>
-        <w:t>Minecraft</w:t>
-      </w:r>
-      <w:r>
-        <w:rPr>
-          <w:rStyle w:val="a4"/>
-          <w:rFonts w:ascii="Adobe 繁黑體 Std B" w:eastAsia="Adobe 繁黑體 Std B" w:hAnsi="Adobe 繁黑體 Std B" w:hint="eastAsia"/>
-          <w:b w:val="0"/>
-          <w:color w:val="111111"/>
-          <w:sz w:val="18"/>
-          <w:szCs w:val="18"/>
-          <w:shd w:val="clear" w:color="auto" w:fill="FFFFFF"/>
-        </w:rPr>
-        <w:t>」。</w:t>
-      </w:r>
+          <w:rFonts w:ascii="Adobe 繁黑體 Std B" w:eastAsiaTheme="minorEastAsia" w:hAnsi="Adobe 繁黑體 Std B" w:hint="eastAsia"/>
+          <w:b/>
+          <w:sz w:val="18"/>
+          <w:szCs w:val="18"/>
+        </w:rPr>
+      </w:pPr>
     </w:p>
     <w:p>
       <w:pPr>
@@ -5523,7 +4968,7 @@
       </w:pPr>
       <w:r>
         <w:rPr>
-          <w:rFonts w:ascii="Adobe 繁黑體 Std B" w:eastAsia="Adobe 繁黑體 Std B" w:hAnsi="Adobe 繁黑體 Std B"/>
+          <w:rFonts w:ascii="Adobe 繁黑體 Std B" w:eastAsiaTheme="minorEastAsia" w:hAnsi="Adobe 繁黑體 Std B"/>
           <w:sz w:val="18"/>
           <w:szCs w:val="18"/>
         </w:rPr>
@@ -5535,6 +4980,491 @@
           <w:sz w:val="18"/>
           <w:szCs w:val="18"/>
         </w:rPr>
+        <w:t xml:space="preserve">·2009 </w:t>
+      </w:r>
+      <w:r>
+        <w:rPr>
+          <w:rFonts w:ascii="Adobe 繁黑體 Std B" w:eastAsia="Adobe 繁黑體 Std B" w:hAnsi="Adobe 繁黑體 Std B" w:hint="eastAsia"/>
+          <w:sz w:val="18"/>
+          <w:szCs w:val="18"/>
+        </w:rPr>
+        <w:t>年</w:t>
+      </w:r>
+      <w:r>
+        <w:rPr>
+          <w:rFonts w:ascii="Adobe 繁黑體 Std B" w:eastAsia="Adobe 繁黑體 Std B" w:hAnsi="Adobe 繁黑體 Std B"/>
+          <w:sz w:val="18"/>
+          <w:szCs w:val="18"/>
+        </w:rPr>
+        <w:t>，</w:t>
+      </w:r>
+      <w:r>
+        <w:rPr>
+          <w:rFonts w:ascii="Adobe 繁黑體 Std B" w:eastAsia="Adobe 繁黑體 Std B" w:hAnsi="Adobe 繁黑體 Std B" w:hint="eastAsia"/>
+          <w:sz w:val="18"/>
+          <w:szCs w:val="18"/>
+        </w:rPr>
+        <w:t>N</w:t>
+      </w:r>
+      <w:r>
+        <w:rPr>
+          <w:rFonts w:ascii="Adobe 繁黑體 Std B" w:eastAsia="Adobe 繁黑體 Std B" w:hAnsi="Adobe 繁黑體 Std B"/>
+          <w:sz w:val="18"/>
+          <w:szCs w:val="18"/>
+        </w:rPr>
+        <w:t>ot</w:t>
+      </w:r>
+      <w:r>
+        <w:rPr>
+          <w:rFonts w:ascii="Adobe 繁黑體 Std B" w:eastAsia="Adobe 繁黑體 Std B" w:hAnsi="Adobe 繁黑體 Std B"/>
+          <w:sz w:val="18"/>
+          <w:szCs w:val="18"/>
+        </w:rPr>
+        <w:t>ch</w:t>
+      </w:r>
+      <w:r>
+        <w:rPr>
+          <w:rFonts w:ascii="Adobe 繁黑體 Std B" w:eastAsia="Adobe 繁黑體 Std B" w:hAnsi="Adobe 繁黑體 Std B"/>
+          <w:sz w:val="18"/>
+          <w:szCs w:val="18"/>
+          <w:vertAlign w:val="superscript"/>
+        </w:rPr>
+        <w:t>1</w:t>
+      </w:r>
+      <w:r>
+        <w:rPr>
+          <w:rFonts w:ascii="Adobe 繁黑體 Std B" w:eastAsia="Adobe 繁黑體 Std B" w:hAnsi="Adobe 繁黑體 Std B"/>
+          <w:sz w:val="18"/>
+          <w:szCs w:val="18"/>
+        </w:rPr>
+        <w:t xml:space="preserve"> </w:t>
+      </w:r>
+      <w:r>
+        <w:rPr>
+          <w:rFonts w:ascii="Adobe 繁黑體 Std B" w:eastAsia="Adobe 繁黑體 Std B" w:hAnsi="Adobe 繁黑體 Std B" w:hint="eastAsia"/>
+          <w:sz w:val="18"/>
+          <w:szCs w:val="18"/>
+        </w:rPr>
+        <w:t>以</w:t>
+      </w:r>
+      <w:r>
+        <w:rPr>
+          <w:rFonts w:ascii="Adobe 繁黑體 Std B" w:eastAsia="Adobe 繁黑體 Std B" w:hAnsi="Adobe 繁黑體 Std B"/>
+          <w:sz w:val="18"/>
+          <w:szCs w:val="18"/>
+        </w:rPr>
+        <w:t>一款名</w:t>
+      </w:r>
+      <w:r>
+        <w:rPr>
+          <w:rFonts w:ascii="微软雅黑" w:eastAsia="微软雅黑" w:hAnsi="微软雅黑" w:cs="微软雅黑" w:hint="eastAsia"/>
+          <w:sz w:val="18"/>
+          <w:szCs w:val="18"/>
+        </w:rPr>
+        <w:t>为</w:t>
+      </w:r>
+      <w:r>
+        <w:rPr>
+          <w:rStyle w:val="a4"/>
+          <w:rFonts w:ascii="Adobe 繁黑體 Std B" w:eastAsia="Adobe 繁黑體 Std B" w:hAnsi="Adobe 繁黑體 Std B" w:hint="eastAsia"/>
+          <w:b w:val="0"/>
+          <w:color w:val="111111"/>
+          <w:sz w:val="18"/>
+          <w:szCs w:val="18"/>
+          <w:shd w:val="clear" w:color="auto" w:fill="FFFFFF"/>
+        </w:rPr>
+        <w:t>「</w:t>
+      </w:r>
+      <w:r>
+        <w:rPr>
+          <w:rFonts w:ascii="Adobe 繁黑體 Std B" w:eastAsia="Adobe 繁黑體 Std B" w:hAnsi="Adobe 繁黑體 Std B"/>
+          <w:sz w:val="18"/>
+          <w:szCs w:val="18"/>
+        </w:rPr>
+        <w:t>无</w:t>
+      </w:r>
+      <w:r>
+        <w:rPr>
+          <w:rFonts w:ascii="微软雅黑" w:eastAsia="微软雅黑" w:hAnsi="微软雅黑" w:cs="微软雅黑" w:hint="eastAsia"/>
+          <w:sz w:val="18"/>
+          <w:szCs w:val="18"/>
+        </w:rPr>
+        <w:t>尽矿</w:t>
+      </w:r>
+      <w:r>
+        <w:rPr>
+          <w:rFonts w:ascii="Adobe 繁黑體 Std B" w:eastAsia="Adobe 繁黑體 Std B" w:hAnsi="Adobe 繁黑體 Std B" w:cs="Adobe 繁黑體 Std B" w:hint="eastAsia"/>
+          <w:sz w:val="18"/>
+          <w:szCs w:val="18"/>
+        </w:rPr>
+        <w:t>工（</w:t>
+      </w:r>
+      <w:proofErr w:type="spellStart"/>
+      <w:r>
+        <w:rPr>
+          <w:rFonts w:ascii="Adobe 繁黑體 Std B" w:eastAsia="Adobe 繁黑體 Std B" w:hAnsi="Adobe 繁黑體 Std B" w:hint="eastAsia"/>
+          <w:sz w:val="18"/>
+          <w:szCs w:val="18"/>
+        </w:rPr>
+        <w:t>I</w:t>
+      </w:r>
+      <w:r>
+        <w:rPr>
+          <w:rFonts w:ascii="Adobe 繁黑體 Std B" w:eastAsia="Adobe 繁黑體 Std B" w:hAnsi="Adobe 繁黑體 Std B"/>
+          <w:sz w:val="18"/>
+          <w:szCs w:val="18"/>
+        </w:rPr>
+        <w:t>nfiniminer</w:t>
+      </w:r>
+      <w:proofErr w:type="spellEnd"/>
+      <w:r>
+        <w:rPr>
+          <w:rFonts w:ascii="Adobe 繁黑體 Std B" w:eastAsia="Adobe 繁黑體 Std B" w:hAnsi="Adobe 繁黑體 Std B"/>
+          <w:sz w:val="18"/>
+          <w:szCs w:val="18"/>
+        </w:rPr>
+        <w:t>）</w:t>
+      </w:r>
+      <w:r>
+        <w:rPr>
+          <w:rStyle w:val="a4"/>
+          <w:rFonts w:ascii="Adobe 繁黑體 Std B" w:eastAsia="Adobe 繁黑體 Std B" w:hAnsi="Adobe 繁黑體 Std B" w:hint="eastAsia"/>
+          <w:b w:val="0"/>
+          <w:color w:val="111111"/>
+          <w:sz w:val="18"/>
+          <w:szCs w:val="18"/>
+          <w:shd w:val="clear" w:color="auto" w:fill="FFFFFF"/>
+        </w:rPr>
+        <w:t>」的</w:t>
+      </w:r>
+      <w:r>
+        <w:rPr>
+          <w:rStyle w:val="a4"/>
+          <w:rFonts w:ascii="Adobe 繁黑體 Std B" w:eastAsia="Adobe 繁黑體 Std B" w:hAnsi="Adobe 繁黑體 Std B"/>
+          <w:b w:val="0"/>
+          <w:color w:val="111111"/>
+          <w:sz w:val="18"/>
+          <w:szCs w:val="18"/>
+          <w:shd w:val="clear" w:color="auto" w:fill="FFFFFF"/>
+        </w:rPr>
+        <w:t>游</w:t>
+      </w:r>
+      <w:r>
+        <w:rPr>
+          <w:rStyle w:val="a4"/>
+          <w:rFonts w:ascii="微软雅黑" w:eastAsia="微软雅黑" w:hAnsi="微软雅黑" w:cs="微软雅黑" w:hint="eastAsia"/>
+          <w:b w:val="0"/>
+          <w:color w:val="111111"/>
+          <w:sz w:val="18"/>
+          <w:szCs w:val="18"/>
+          <w:shd w:val="clear" w:color="auto" w:fill="FFFFFF"/>
+        </w:rPr>
+        <w:t>戏</w:t>
+      </w:r>
+      <w:r>
+        <w:rPr>
+          <w:rStyle w:val="a4"/>
+          <w:rFonts w:ascii="Adobe 繁黑體 Std B" w:eastAsia="Adobe 繁黑體 Std B" w:hAnsi="Adobe 繁黑體 Std B" w:cs="Adobe 繁黑體 Std B" w:hint="eastAsia"/>
+          <w:b w:val="0"/>
+          <w:color w:val="111111"/>
+          <w:sz w:val="18"/>
+          <w:szCs w:val="18"/>
+          <w:shd w:val="clear" w:color="auto" w:fill="FFFFFF"/>
+        </w:rPr>
+        <w:t>的</w:t>
+      </w:r>
+      <w:r>
+        <w:rPr>
+          <w:rStyle w:val="a4"/>
+          <w:rFonts w:ascii="微软雅黑" w:eastAsia="微软雅黑" w:hAnsi="微软雅黑" w:cs="微软雅黑" w:hint="eastAsia"/>
+          <w:b w:val="0"/>
+          <w:color w:val="111111"/>
+          <w:sz w:val="18"/>
+          <w:szCs w:val="18"/>
+          <w:shd w:val="clear" w:color="auto" w:fill="FFFFFF"/>
+        </w:rPr>
+        <w:t>开</w:t>
+      </w:r>
+      <w:r>
+        <w:rPr>
+          <w:rStyle w:val="a4"/>
+          <w:rFonts w:ascii="Adobe 繁黑體 Std B" w:eastAsia="Adobe 繁黑體 Std B" w:hAnsi="Adobe 繁黑體 Std B" w:cs="Adobe 繁黑體 Std B" w:hint="eastAsia"/>
+          <w:b w:val="0"/>
+          <w:color w:val="111111"/>
+          <w:sz w:val="18"/>
+          <w:szCs w:val="18"/>
+          <w:shd w:val="clear" w:color="auto" w:fill="FFFFFF"/>
+        </w:rPr>
+        <w:t>源代</w:t>
+      </w:r>
+      <w:r>
+        <w:rPr>
+          <w:rStyle w:val="a4"/>
+          <w:rFonts w:ascii="微软雅黑" w:eastAsia="微软雅黑" w:hAnsi="微软雅黑" w:cs="微软雅黑" w:hint="eastAsia"/>
+          <w:b w:val="0"/>
+          <w:color w:val="111111"/>
+          <w:sz w:val="18"/>
+          <w:szCs w:val="18"/>
+          <w:shd w:val="clear" w:color="auto" w:fill="FFFFFF"/>
+        </w:rPr>
+        <w:t>码</w:t>
+      </w:r>
+      <w:r>
+        <w:rPr>
+          <w:rStyle w:val="a4"/>
+          <w:rFonts w:ascii="Adobe 繁黑體 Std B" w:eastAsia="Adobe 繁黑體 Std B" w:hAnsi="Adobe 繁黑體 Std B" w:cs="Adobe 繁黑體 Std B" w:hint="eastAsia"/>
+          <w:b w:val="0"/>
+          <w:color w:val="111111"/>
+          <w:sz w:val="18"/>
+          <w:szCs w:val="18"/>
+          <w:shd w:val="clear" w:color="auto" w:fill="FFFFFF"/>
+        </w:rPr>
+        <w:t>，发布了一个全新的游</w:t>
+      </w:r>
+      <w:r>
+        <w:rPr>
+          <w:rStyle w:val="a4"/>
+          <w:rFonts w:ascii="微软雅黑" w:eastAsia="微软雅黑" w:hAnsi="微软雅黑" w:cs="微软雅黑" w:hint="eastAsia"/>
+          <w:b w:val="0"/>
+          <w:color w:val="111111"/>
+          <w:sz w:val="18"/>
+          <w:szCs w:val="18"/>
+          <w:shd w:val="clear" w:color="auto" w:fill="FFFFFF"/>
+        </w:rPr>
+        <w:t>戏</w:t>
+      </w:r>
+      <w:r>
+        <w:rPr>
+          <w:rStyle w:val="a4"/>
+          <w:rFonts w:ascii="Adobe 繁黑體 Std B" w:eastAsia="Adobe 繁黑體 Std B" w:hAnsi="Adobe 繁黑體 Std B" w:hint="eastAsia"/>
+          <w:b w:val="0"/>
+          <w:color w:val="111111"/>
+          <w:sz w:val="18"/>
+          <w:szCs w:val="18"/>
+          <w:shd w:val="clear" w:color="auto" w:fill="FFFFFF"/>
+        </w:rPr>
+        <w:t>「</w:t>
+      </w:r>
+      <w:r>
+        <w:rPr>
+          <w:rStyle w:val="a4"/>
+          <w:rFonts w:ascii="Adobe 繁黑體 Std B" w:eastAsia="Adobe 繁黑體 Std B" w:hAnsi="Adobe 繁黑體 Std B"/>
+          <w:b w:val="0"/>
+          <w:color w:val="111111"/>
+          <w:sz w:val="18"/>
+          <w:szCs w:val="18"/>
+          <w:shd w:val="clear" w:color="auto" w:fill="FFFFFF"/>
+        </w:rPr>
+        <w:t>Cave Game</w:t>
+      </w:r>
+      <w:r>
+        <w:rPr>
+          <w:rStyle w:val="a4"/>
+          <w:rFonts w:ascii="Adobe 繁黑體 Std B" w:eastAsia="Adobe 繁黑體 Std B" w:hAnsi="Adobe 繁黑體 Std B" w:hint="eastAsia"/>
+          <w:b w:val="0"/>
+          <w:color w:val="111111"/>
+          <w:sz w:val="18"/>
+          <w:szCs w:val="18"/>
+          <w:shd w:val="clear" w:color="auto" w:fill="FFFFFF"/>
+        </w:rPr>
+        <w:t>」，</w:t>
+      </w:r>
+      <w:r>
+        <w:rPr>
+          <w:rStyle w:val="a4"/>
+          <w:rFonts w:ascii="Adobe 繁黑體 Std B" w:eastAsia="Adobe 繁黑體 Std B" w:hAnsi="Adobe 繁黑體 Std B"/>
+          <w:b w:val="0"/>
+          <w:color w:val="111111"/>
+          <w:sz w:val="18"/>
+          <w:szCs w:val="18"/>
+          <w:shd w:val="clear" w:color="auto" w:fill="FFFFFF"/>
+        </w:rPr>
+        <w:t>后</w:t>
+      </w:r>
+      <w:r>
+        <w:rPr>
+          <w:rStyle w:val="a4"/>
+          <w:rFonts w:ascii="微软雅黑" w:eastAsia="微软雅黑" w:hAnsi="微软雅黑" w:cs="微软雅黑" w:hint="eastAsia"/>
+          <w:b w:val="0"/>
+          <w:color w:val="111111"/>
+          <w:sz w:val="18"/>
+          <w:szCs w:val="18"/>
+          <w:shd w:val="clear" w:color="auto" w:fill="FFFFFF"/>
+        </w:rPr>
+        <w:t>来</w:t>
+      </w:r>
+      <w:r>
+        <w:rPr>
+          <w:rStyle w:val="a4"/>
+          <w:rFonts w:ascii="Adobe 繁黑體 Std B" w:eastAsia="Adobe 繁黑體 Std B" w:hAnsi="Adobe 繁黑體 Std B" w:cs="Adobe 繁黑體 Std B" w:hint="eastAsia"/>
+          <w:b w:val="0"/>
+          <w:color w:val="111111"/>
+          <w:sz w:val="18"/>
+          <w:szCs w:val="18"/>
+          <w:shd w:val="clear" w:color="auto" w:fill="FFFFFF"/>
+        </w:rPr>
+        <w:t>改名</w:t>
+      </w:r>
+      <w:r>
+        <w:rPr>
+          <w:rStyle w:val="a4"/>
+          <w:rFonts w:ascii="微软雅黑" w:eastAsia="微软雅黑" w:hAnsi="微软雅黑" w:cs="微软雅黑" w:hint="eastAsia"/>
+          <w:b w:val="0"/>
+          <w:color w:val="111111"/>
+          <w:sz w:val="18"/>
+          <w:szCs w:val="18"/>
+          <w:shd w:val="clear" w:color="auto" w:fill="FFFFFF"/>
+        </w:rPr>
+        <w:t>为</w:t>
+      </w:r>
+      <w:r>
+        <w:rPr>
+          <w:rStyle w:val="a4"/>
+          <w:rFonts w:ascii="Adobe 繁黑體 Std B" w:eastAsia="Adobe 繁黑體 Std B" w:hAnsi="Adobe 繁黑體 Std B" w:hint="eastAsia"/>
+          <w:b w:val="0"/>
+          <w:color w:val="111111"/>
+          <w:sz w:val="18"/>
+          <w:szCs w:val="18"/>
+          <w:shd w:val="clear" w:color="auto" w:fill="FFFFFF"/>
+        </w:rPr>
+        <w:t>「</w:t>
+      </w:r>
+      <w:r>
+        <w:rPr>
+          <w:rStyle w:val="a4"/>
+          <w:rFonts w:ascii="Adobe 繁黑體 Std B" w:eastAsia="Adobe 繁黑體 Std B" w:hAnsi="Adobe 繁黑體 Std B"/>
+          <w:b w:val="0"/>
+          <w:color w:val="111111"/>
+          <w:sz w:val="18"/>
+          <w:szCs w:val="18"/>
+          <w:shd w:val="clear" w:color="auto" w:fill="FFFFFF"/>
+        </w:rPr>
+        <w:t>Minecraft</w:t>
+      </w:r>
+      <w:r>
+        <w:rPr>
+          <w:rStyle w:val="a4"/>
+          <w:rFonts w:ascii="Adobe 繁黑體 Std B" w:eastAsia="Adobe 繁黑體 Std B" w:hAnsi="Adobe 繁黑體 Std B" w:hint="eastAsia"/>
+          <w:b w:val="0"/>
+          <w:color w:val="111111"/>
+          <w:sz w:val="18"/>
+          <w:szCs w:val="18"/>
+          <w:shd w:val="clear" w:color="auto" w:fill="FFFFFF"/>
+        </w:rPr>
+        <w:t>: Order of the Stone」, 再</w:t>
+      </w:r>
+      <w:proofErr w:type="gramStart"/>
+      <w:r>
+        <w:rPr>
+          <w:rStyle w:val="a4"/>
+          <w:rFonts w:ascii="Adobe 繁黑體 Std B" w:eastAsia="Adobe 繁黑體 Std B" w:hAnsi="Adobe 繁黑體 Std B"/>
+          <w:b w:val="0"/>
+          <w:color w:val="111111"/>
+          <w:sz w:val="18"/>
+          <w:szCs w:val="18"/>
+          <w:shd w:val="clear" w:color="auto" w:fill="FFFFFF"/>
+        </w:rPr>
+        <w:t>后</w:t>
+      </w:r>
+      <w:r>
+        <w:rPr>
+          <w:rStyle w:val="a4"/>
+          <w:rFonts w:ascii="微软雅黑" w:eastAsia="微软雅黑" w:hAnsi="微软雅黑" w:cs="微软雅黑" w:hint="eastAsia"/>
+          <w:b w:val="0"/>
+          <w:color w:val="111111"/>
+          <w:sz w:val="18"/>
+          <w:szCs w:val="18"/>
+          <w:shd w:val="clear" w:color="auto" w:fill="FFFFFF"/>
+        </w:rPr>
+        <w:t>来缩</w:t>
+      </w:r>
+      <w:r>
+        <w:rPr>
+          <w:rStyle w:val="a4"/>
+          <w:rFonts w:ascii="Adobe 繁黑體 Std B" w:eastAsia="Adobe 繁黑體 Std B" w:hAnsi="Adobe 繁黑體 Std B" w:cs="Adobe 繁黑體 Std B" w:hint="eastAsia"/>
+          <w:b w:val="0"/>
+          <w:color w:val="111111"/>
+          <w:sz w:val="18"/>
+          <w:szCs w:val="18"/>
+          <w:shd w:val="clear" w:color="auto" w:fill="FFFFFF"/>
+        </w:rPr>
+        <w:t>名</w:t>
+      </w:r>
+      <w:r>
+        <w:rPr>
+          <w:rStyle w:val="a4"/>
+          <w:rFonts w:ascii="微软雅黑" w:eastAsia="微软雅黑" w:hAnsi="微软雅黑" w:cs="微软雅黑" w:hint="eastAsia"/>
+          <w:b w:val="0"/>
+          <w:color w:val="111111"/>
+          <w:sz w:val="18"/>
+          <w:szCs w:val="18"/>
+          <w:shd w:val="clear" w:color="auto" w:fill="FFFFFF"/>
+        </w:rPr>
+        <w:t>为</w:t>
+      </w:r>
+      <w:proofErr w:type="gramEnd"/>
+      <w:r>
+        <w:rPr>
+          <w:rStyle w:val="a4"/>
+          <w:rFonts w:ascii="Adobe 繁黑體 Std B" w:eastAsia="Adobe 繁黑體 Std B" w:hAnsi="Adobe 繁黑體 Std B" w:hint="eastAsia"/>
+          <w:b w:val="0"/>
+          <w:color w:val="111111"/>
+          <w:sz w:val="18"/>
+          <w:szCs w:val="18"/>
+          <w:shd w:val="clear" w:color="auto" w:fill="FFFFFF"/>
+        </w:rPr>
+        <w:t>「</w:t>
+      </w:r>
+      <w:r>
+        <w:rPr>
+          <w:rStyle w:val="a4"/>
+          <w:rFonts w:ascii="Adobe 繁黑體 Std B" w:eastAsia="Adobe 繁黑體 Std B" w:hAnsi="Adobe 繁黑體 Std B"/>
+          <w:b w:val="0"/>
+          <w:color w:val="111111"/>
+          <w:sz w:val="18"/>
+          <w:szCs w:val="18"/>
+          <w:shd w:val="clear" w:color="auto" w:fill="FFFFFF"/>
+        </w:rPr>
+        <w:t>Minecraft</w:t>
+      </w:r>
+      <w:r>
+        <w:rPr>
+          <w:rStyle w:val="a4"/>
+          <w:rFonts w:ascii="Adobe 繁黑體 Std B" w:eastAsia="Adobe 繁黑體 Std B" w:hAnsi="Adobe 繁黑體 Std B" w:hint="eastAsia"/>
+          <w:b w:val="0"/>
+          <w:color w:val="111111"/>
+          <w:sz w:val="18"/>
+          <w:szCs w:val="18"/>
+          <w:shd w:val="clear" w:color="auto" w:fill="FFFFFF"/>
+        </w:rPr>
+        <w:t>」。</w:t>
+      </w:r>
+    </w:p>
+    <w:p>
+      <w:pPr>
+        <w:pStyle w:val="paragraph"/>
+        <w:spacing w:before="60" w:beforeAutospacing="0" w:after="60" w:afterAutospacing="0"/>
+        <w:jc w:val="both"/>
+        <w:rPr>
+          <w:rFonts w:ascii="Adobe 繁黑體 Std B" w:eastAsia="Adobe 繁黑體 Std B" w:hAnsi="Adobe 繁黑體 Std B"/>
+          <w:sz w:val="18"/>
+          <w:szCs w:val="18"/>
+        </w:rPr>
+      </w:pPr>
+      <w:r>
+        <w:rPr>
+          <w:rFonts w:ascii="Adobe 繁黑體 Std B" w:eastAsia="Adobe 繁黑體 Std B" w:hAnsi="Adobe 繁黑體 Std B"/>
+          <w:sz w:val="18"/>
+          <w:szCs w:val="18"/>
+        </w:rPr>
+        <w:tab/>
+      </w:r>
+      <w:r>
+        <w:rPr>
+          <w:rFonts w:ascii="Adobe 繁黑體 Std B" w:eastAsia="Adobe 繁黑體 Std B" w:hAnsi="Adobe 繁黑體 Std B"/>
+          <w:sz w:val="18"/>
+          <w:szCs w:val="18"/>
+        </w:rPr>
         <w:t xml:space="preserve">·2010 </w:t>
       </w:r>
       <w:r>
@@ -5567,7 +5497,24 @@
           <w:sz w:val="18"/>
           <w:szCs w:val="18"/>
         </w:rPr>
-        <w:t xml:space="preserve">eb </w:t>
+        <w:t>eb</w:t>
+      </w:r>
+      <w:r>
+        <w:rPr>
+          <w:rFonts w:ascii="Adobe 繁黑體 Std B" w:eastAsia="Adobe 繁黑體 Std B" w:hAnsi="Adobe 繁黑體 Std B"/>
+          <w:sz w:val="18"/>
+          <w:szCs w:val="18"/>
+          <w:vertAlign w:val="superscript"/>
+        </w:rPr>
+        <w:t>2</w:t>
+      </w:r>
+      <w:r>
+        <w:rPr>
+          <w:rFonts w:ascii="Adobe 繁黑體 Std B" w:eastAsia="Adobe 繁黑體 Std B" w:hAnsi="Adobe 繁黑體 Std B"/>
+          <w:sz w:val="18"/>
+          <w:szCs w:val="18"/>
+        </w:rPr>
+        <w:t xml:space="preserve"> </w:t>
       </w:r>
       <w:r>
         <w:rPr>
@@ -5853,7 +5800,7 @@
         <w:spacing w:before="60" w:beforeAutospacing="0" w:after="60" w:afterAutospacing="0"/>
         <w:jc w:val="both"/>
         <w:rPr>
-          <w:rFonts w:ascii="Adobe 繁黑體 Std B" w:eastAsia="Adobe 繁黑體 Std B" w:hAnsi="Adobe 繁黑體 Std B"/>
+          <w:rFonts w:ascii="Adobe 繁黑體 Std B" w:eastAsiaTheme="minorEastAsia" w:hAnsi="Adobe 繁黑體 Std B"/>
           <w:sz w:val="18"/>
           <w:szCs w:val="18"/>
         </w:rPr>
@@ -6009,39 +5956,7 @@
           <w:sz w:val="18"/>
           <w:szCs w:val="18"/>
         </w:rPr>
-        <w:t>僵尸村民、凋零、命令方块、</w:t>
-      </w:r>
-      <w:r>
-        <w:rPr>
-          <w:rFonts w:ascii="Adobe 繁黑體 Std B" w:eastAsia="Adobe 繁黑體 Std B" w:hAnsi="Adobe 繁黑體 Std B" w:hint="eastAsia"/>
-          <w:sz w:val="18"/>
-          <w:szCs w:val="18"/>
-        </w:rPr>
-        <w:t>信</w:t>
-      </w:r>
-      <w:r>
-        <w:rPr>
-          <w:rFonts w:ascii="微软雅黑" w:eastAsia="微软雅黑" w:hAnsi="微软雅黑" w:cs="微软雅黑" w:hint="eastAsia"/>
-          <w:sz w:val="18"/>
-          <w:szCs w:val="18"/>
-        </w:rPr>
-        <w:t>标</w:t>
-      </w:r>
-      <w:r>
-        <w:rPr>
-          <w:rFonts w:ascii="Adobe 繁黑體 Std B" w:eastAsia="Adobe 繁黑體 Std B" w:hAnsi="Adobe 繁黑體 Std B"/>
-          <w:sz w:val="18"/>
-          <w:szCs w:val="18"/>
-        </w:rPr>
-        <w:t>等等</w:t>
-      </w:r>
-      <w:r>
-        <w:rPr>
-          <w:rFonts w:ascii="Adobe 繁黑體 Std B" w:eastAsia="Adobe 繁黑體 Std B" w:hAnsi="Adobe 繁黑體 Std B" w:hint="eastAsia"/>
-          <w:sz w:val="18"/>
-          <w:szCs w:val="18"/>
-        </w:rPr>
-        <w:t>。</w:t>
+        <w:t>僵</w:t>
       </w:r>
     </w:p>
     <w:p>
@@ -6050,226 +5965,658 @@
         <w:spacing w:before="60" w:beforeAutospacing="0" w:after="60" w:afterAutospacing="0"/>
         <w:jc w:val="both"/>
         <w:rPr>
-          <w:rFonts w:ascii="Adobe 繁黑體 Std B" w:eastAsiaTheme="minorEastAsia" w:hAnsi="Adobe 繁黑體 Std B"/>
-          <w:sz w:val="18"/>
-          <w:szCs w:val="18"/>
-        </w:rPr>
-      </w:pPr>
-      <w:r>
-        <w:rPr>
           <w:rFonts w:ascii="Adobe 繁黑體 Std B" w:eastAsiaTheme="minorEastAsia" w:hAnsi="Adobe 繁黑體 Std B" w:hint="eastAsia"/>
           <w:sz w:val="18"/>
           <w:szCs w:val="18"/>
         </w:rPr>
-        <w:tab/>
-      </w:r>
-      <w:r>
-        <w:rPr>
-          <w:rFonts w:ascii="Adobe 繁黑體 Std B" w:eastAsia="Adobe 繁黑體 Std B" w:hAnsi="Adobe 繁黑體 Std B" w:hint="eastAsia"/>
-          <w:sz w:val="18"/>
-          <w:szCs w:val="18"/>
-        </w:rPr>
-        <w:t>·2013 年</w:t>
-      </w:r>
-      <w:r>
-        <w:rPr>
-          <w:rFonts w:ascii="Adobe 繁黑體 Std B" w:eastAsia="Adobe 繁黑體 Std B" w:hAnsi="Adobe 繁黑體 Std B"/>
-          <w:sz w:val="18"/>
-          <w:szCs w:val="18"/>
-        </w:rPr>
-        <w:t>，</w:t>
-      </w:r>
-      <w:r>
-        <w:rPr>
-          <w:rFonts w:ascii="Adobe 繁黑體 Std B" w:eastAsia="Adobe 繁黑體 Std B" w:hAnsi="Adobe 繁黑體 Std B" w:hint="eastAsia"/>
-          <w:sz w:val="18"/>
-          <w:szCs w:val="18"/>
-        </w:rPr>
-        <w:t>M</w:t>
-      </w:r>
-      <w:r>
-        <w:rPr>
-          <w:rFonts w:ascii="Adobe 繁黑體 Std B" w:eastAsia="Adobe 繁黑體 Std B" w:hAnsi="Adobe 繁黑體 Std B"/>
-          <w:sz w:val="18"/>
-          <w:szCs w:val="18"/>
-        </w:rPr>
-        <w:t xml:space="preserve">inecraft </w:t>
-      </w:r>
-      <w:r>
-        <w:rPr>
-          <w:rFonts w:ascii="Adobe 繁黑體 Std B" w:eastAsia="Adobe 繁黑體 Std B" w:hAnsi="Adobe 繁黑體 Std B" w:hint="eastAsia"/>
-          <w:sz w:val="18"/>
-          <w:szCs w:val="18"/>
-        </w:rPr>
-        <w:t>发布了</w:t>
-      </w:r>
-      <w:r>
-        <w:rPr>
-          <w:rFonts w:ascii="Adobe 繁黑體 Std B" w:eastAsia="Adobe 繁黑體 Std B" w:hAnsi="Adobe 繁黑體 Std B"/>
-          <w:sz w:val="18"/>
-          <w:szCs w:val="18"/>
-        </w:rPr>
-        <w:t>正式版</w:t>
-      </w:r>
-      <w:r>
-        <w:rPr>
-          <w:rFonts w:ascii="Adobe 繁黑體 Std B" w:eastAsia="Adobe 繁黑體 Std B" w:hAnsi="Adobe 繁黑體 Std B" w:hint="eastAsia"/>
-          <w:sz w:val="18"/>
-          <w:szCs w:val="18"/>
-        </w:rPr>
-        <w:t xml:space="preserve"> 1.5 （</w:t>
-      </w:r>
-      <w:r>
-        <w:rPr>
-          <w:rFonts w:ascii="微软雅黑" w:eastAsia="微软雅黑" w:hAnsi="微软雅黑" w:cs="微软雅黑" w:hint="eastAsia"/>
-          <w:sz w:val="18"/>
-          <w:szCs w:val="18"/>
-        </w:rPr>
-        <w:t>红</w:t>
-      </w:r>
-      <w:r>
-        <w:rPr>
-          <w:rFonts w:ascii="Adobe 繁黑體 Std B" w:eastAsia="Adobe 繁黑體 Std B" w:hAnsi="Adobe 繁黑體 Std B" w:cs="Adobe 繁黑體 Std B" w:hint="eastAsia"/>
-          <w:sz w:val="18"/>
-          <w:szCs w:val="18"/>
-        </w:rPr>
-        <w:t>石</w:t>
-      </w:r>
-      <w:r>
-        <w:rPr>
-          <w:rFonts w:ascii="Adobe 繁黑體 Std B" w:eastAsia="Adobe 繁黑體 Std B" w:hAnsi="Adobe 繁黑體 Std B"/>
-          <w:sz w:val="18"/>
-          <w:szCs w:val="18"/>
-        </w:rPr>
-        <w:t>更新</w:t>
-      </w:r>
-      <w:r>
-        <w:rPr>
-          <w:rFonts w:ascii="Adobe 繁黑體 Std B" w:eastAsia="Adobe 繁黑體 Std B" w:hAnsi="Adobe 繁黑體 Std B" w:hint="eastAsia"/>
-          <w:sz w:val="18"/>
-          <w:szCs w:val="18"/>
-        </w:rPr>
-        <w:t>），1.6.1 （马匹</w:t>
-      </w:r>
-      <w:r>
-        <w:rPr>
-          <w:rFonts w:ascii="Adobe 繁黑體 Std B" w:eastAsia="Adobe 繁黑體 Std B" w:hAnsi="Adobe 繁黑體 Std B"/>
-          <w:sz w:val="18"/>
-          <w:szCs w:val="18"/>
-        </w:rPr>
-        <w:t>更新</w:t>
-      </w:r>
-      <w:r>
-        <w:rPr>
-          <w:rFonts w:ascii="Adobe 繁黑體 Std B" w:eastAsia="Adobe 繁黑體 Std B" w:hAnsi="Adobe 繁黑體 Std B" w:hint="eastAsia"/>
-          <w:sz w:val="18"/>
-          <w:szCs w:val="18"/>
-        </w:rPr>
-        <w:t>），1.7.2</w:t>
-      </w:r>
-      <w:r>
-        <w:rPr>
-          <w:rFonts w:ascii="Adobe 繁黑體 Std B" w:eastAsia="Adobe 繁黑體 Std B" w:hAnsi="Adobe 繁黑體 Std B"/>
-          <w:sz w:val="18"/>
-          <w:szCs w:val="18"/>
-        </w:rPr>
-        <w:t xml:space="preserve"> </w:t>
-      </w:r>
-      <w:r>
-        <w:rPr>
-          <w:rFonts w:ascii="Adobe 繁黑體 Std B" w:eastAsia="Adobe 繁黑體 Std B" w:hAnsi="Adobe 繁黑體 Std B" w:hint="eastAsia"/>
-          <w:sz w:val="18"/>
-          <w:szCs w:val="18"/>
-        </w:rPr>
-        <w:t>（改变世界</w:t>
-      </w:r>
-      <w:r>
-        <w:rPr>
-          <w:rFonts w:ascii="Adobe 繁黑體 Std B" w:eastAsia="Adobe 繁黑體 Std B" w:hAnsi="Adobe 繁黑體 Std B"/>
-          <w:sz w:val="18"/>
-          <w:szCs w:val="18"/>
-        </w:rPr>
-        <w:t>的更新</w:t>
-      </w:r>
-      <w:r>
-        <w:rPr>
-          <w:rFonts w:ascii="Adobe 繁黑體 Std B" w:eastAsia="Adobe 繁黑體 Std B" w:hAnsi="Adobe 繁黑體 Std B" w:hint="eastAsia"/>
-          <w:sz w:val="18"/>
-          <w:szCs w:val="18"/>
-        </w:rPr>
-        <w:t>），</w:t>
-      </w:r>
-      <w:r>
-        <w:rPr>
-          <w:rFonts w:ascii="Adobe 繁黑體 Std B" w:eastAsia="Adobe 繁黑體 Std B" w:hAnsi="Adobe 繁黑體 Std B" w:hint="eastAsia"/>
-          <w:sz w:val="18"/>
-          <w:szCs w:val="18"/>
-        </w:rPr>
-        <w:t>1.8 （</w:t>
-      </w:r>
-      <w:r>
-        <w:rPr>
-          <w:rFonts w:ascii="微软雅黑" w:eastAsia="微软雅黑" w:hAnsi="微软雅黑" w:cs="微软雅黑" w:hint="eastAsia"/>
-          <w:sz w:val="18"/>
-          <w:szCs w:val="18"/>
-        </w:rPr>
-        <w:t>缤纷</w:t>
-      </w:r>
-      <w:r>
-        <w:rPr>
-          <w:rFonts w:ascii="Adobe 繁黑體 Std B" w:eastAsia="Adobe 繁黑體 Std B" w:hAnsi="Adobe 繁黑體 Std B" w:cs="Adobe 繁黑體 Std B" w:hint="eastAsia"/>
-          <w:sz w:val="18"/>
-          <w:szCs w:val="18"/>
-        </w:rPr>
-        <w:t>更新</w:t>
-      </w:r>
-      <w:r>
-        <w:rPr>
-          <w:rFonts w:ascii="Adobe 繁黑體 Std B" w:eastAsia="Adobe 繁黑體 Std B" w:hAnsi="Adobe 繁黑體 Std B" w:hint="eastAsia"/>
-          <w:sz w:val="18"/>
-          <w:szCs w:val="18"/>
-        </w:rPr>
-        <w:t>），</w:t>
-      </w:r>
-      <w:r>
-        <w:rPr>
-          <w:rFonts w:ascii="Adobe 繁黑體 Std B" w:eastAsia="Adobe 繁黑體 Std B" w:hAnsi="Adobe 繁黑體 Std B"/>
-          <w:sz w:val="18"/>
-          <w:szCs w:val="18"/>
-        </w:rPr>
-        <w:t>且</w:t>
-      </w:r>
-      <w:r>
-        <w:rPr>
-          <w:rFonts w:ascii="Adobe 繁黑體 Std B" w:eastAsia="Adobe 繁黑體 Std B" w:hAnsi="Adobe 繁黑體 Std B" w:hint="eastAsia"/>
-          <w:sz w:val="18"/>
-          <w:szCs w:val="18"/>
-        </w:rPr>
-        <w:t>同年</w:t>
-      </w:r>
-      <w:r>
-        <w:rPr>
-          <w:rFonts w:ascii="Adobe 繁黑體 Std B" w:eastAsia="Adobe 繁黑體 Std B" w:hAnsi="Adobe 繁黑體 Std B"/>
-          <w:sz w:val="18"/>
-          <w:szCs w:val="18"/>
-        </w:rPr>
-        <w:t>，发布了第一个愚人</w:t>
-      </w:r>
-      <w:r>
-        <w:rPr>
-          <w:rFonts w:ascii="微软雅黑" w:eastAsia="微软雅黑" w:hAnsi="微软雅黑" w:cs="微软雅黑" w:hint="eastAsia"/>
-          <w:sz w:val="18"/>
-          <w:szCs w:val="18"/>
-        </w:rPr>
-        <w:t>节</w:t>
-      </w:r>
-      <w:r>
-        <w:rPr>
-          <w:rFonts w:ascii="Adobe 繁黑體 Std B" w:eastAsia="Adobe 繁黑體 Std B" w:hAnsi="Adobe 繁黑體 Std B" w:cs="Adobe 繁黑體 Std B" w:hint="eastAsia"/>
-          <w:sz w:val="18"/>
-          <w:szCs w:val="18"/>
-        </w:rPr>
-        <w:t>版本。</w:t>
+      </w:pPr>
+      <w:bookmarkStart w:id="0" w:name="_GoBack"/>
+      <w:bookmarkEnd w:id="0"/>
+    </w:p>
+    <w:p>
+      <w:pPr>
+        <w:pStyle w:val="paragraph"/>
+        <w:spacing w:before="60" w:beforeAutospacing="0" w:after="60" w:afterAutospacing="0"/>
+        <w:ind w:firstLine="420"/>
+        <w:jc w:val="both"/>
+        <w:rPr>
+          <w:rFonts w:ascii="Adobe 繁黑體 Std B" w:eastAsiaTheme="minorEastAsia" w:hAnsi="Adobe 繁黑體 Std B" w:hint="eastAsia"/>
+          <w:sz w:val="18"/>
+          <w:szCs w:val="18"/>
+        </w:rPr>
+      </w:pPr>
+      <w:r>
+        <w:rPr>
+          <w:rFonts w:ascii="Adobe 繁黑體 Std B" w:eastAsia="Adobe 繁黑體 Std B" w:hAnsi="Adobe 繁黑體 Std B" w:hint="eastAsia"/>
+          <w:noProof/>
+          <w:sz w:val="18"/>
+          <w:szCs w:val="18"/>
+        </w:rPr>
+        <mc:AlternateContent>
+          <mc:Choice Requires="wps">
+            <w:drawing>
+              <wp:anchor distT="0" distB="0" distL="114300" distR="114300" simplePos="0" relativeHeight="251663360" behindDoc="0" locked="0" layoutInCell="1" allowOverlap="1">
+                <wp:simplePos x="0" y="0"/>
+                <wp:positionH relativeFrom="margin">
+                  <wp:align>left</wp:align>
+                </wp:positionH>
+                <wp:positionV relativeFrom="paragraph">
+                  <wp:posOffset>5773</wp:posOffset>
+                </wp:positionV>
+                <wp:extent cx="3927763" cy="706582"/>
+                <wp:effectExtent l="0" t="0" r="0" b="0"/>
+                <wp:wrapNone/>
+                <wp:docPr id="3" name="文本框 3"/>
+                <wp:cNvGraphicFramePr/>
+                <a:graphic xmlns:a="http://schemas.openxmlformats.org/drawingml/2006/main">
+                  <a:graphicData uri="http://schemas.microsoft.com/office/word/2010/wordprocessingShape">
+                    <wps:wsp>
+                      <wps:cNvSpPr txBox="1"/>
+                      <wps:spPr>
+                        <a:xfrm>
+                          <a:off x="0" y="0"/>
+                          <a:ext cx="3927763" cy="706582"/>
+                        </a:xfrm>
+                        <a:prstGeom prst="rect">
+                          <a:avLst/>
+                        </a:prstGeom>
+                        <a:solidFill>
+                          <a:schemeClr val="lt1"/>
+                        </a:solidFill>
+                        <a:ln w="6350">
+                          <a:noFill/>
+                        </a:ln>
+                        <a:effectLst/>
+                      </wps:spPr>
+                      <wps:style>
+                        <a:lnRef idx="0">
+                          <a:schemeClr val="accent1"/>
+                        </a:lnRef>
+                        <a:fillRef idx="0">
+                          <a:schemeClr val="accent1"/>
+                        </a:fillRef>
+                        <a:effectRef idx="0">
+                          <a:schemeClr val="accent1"/>
+                        </a:effectRef>
+                        <a:fontRef idx="minor">
+                          <a:schemeClr val="dk1"/>
+                        </a:fontRef>
+                      </wps:style>
+                      <wps:txbx>
+                        <w:txbxContent>
+                          <w:p>
+                            <w:pPr>
+                              <w:rPr>
+                                <w:rFonts w:ascii="Adobe 繁黑體 Std B" w:eastAsia="Adobe 繁黑體 Std B" w:hAnsi="Adobe 繁黑體 Std B" w:cs="Adobe 繁黑體 Std B"/>
+                                <w:sz w:val="15"/>
+                                <w:szCs w:val="15"/>
+                              </w:rPr>
+                            </w:pPr>
+                            <w:r>
+                              <w:rPr>
+                                <w:rFonts w:ascii="Adobe 繁黑體 Std B" w:eastAsia="Adobe 繁黑體 Std B" w:hAnsi="Adobe 繁黑體 Std B" w:hint="eastAsia"/>
+                                <w:sz w:val="15"/>
+                                <w:szCs w:val="15"/>
+                                <w:vertAlign w:val="superscript"/>
+                              </w:rPr>
+                              <w:t>1</w:t>
+                            </w:r>
+                            <w:r>
+                              <w:rPr>
+                                <w:rFonts w:ascii="Adobe 繁黑體 Std B" w:eastAsia="Adobe 繁黑體 Std B" w:hAnsi="Adobe 繁黑體 Std B"/>
+                                <w:sz w:val="15"/>
+                                <w:szCs w:val="15"/>
+                              </w:rPr>
+                              <w:t>Notch</w:t>
+                            </w:r>
+                            <w:r>
+                              <w:rPr>
+                                <w:rFonts w:ascii="Adobe 繁黑體 Std B" w:eastAsia="Adobe 繁黑體 Std B" w:hAnsi="Adobe 繁黑體 Std B" w:hint="eastAsia"/>
+                                <w:sz w:val="15"/>
+                                <w:szCs w:val="15"/>
+                              </w:rPr>
+                              <w:t xml:space="preserve">，真名 </w:t>
+                            </w:r>
+                            <w:r>
+                              <w:rPr>
+                                <w:rFonts w:ascii="Adobe 繁黑體 Std B" w:eastAsia="Adobe 繁黑體 Std B" w:hAnsi="Adobe 繁黑體 Std B"/>
+                                <w:sz w:val="15"/>
+                                <w:szCs w:val="15"/>
+                              </w:rPr>
+                              <w:t xml:space="preserve">Markus </w:t>
+                            </w:r>
+                            <w:proofErr w:type="spellStart"/>
+                            <w:r>
+                              <w:rPr>
+                                <w:rFonts w:ascii="Adobe 繁黑體 Std B" w:eastAsia="Adobe 繁黑體 Std B" w:hAnsi="Adobe 繁黑體 Std B"/>
+                                <w:sz w:val="15"/>
+                                <w:szCs w:val="15"/>
+                              </w:rPr>
+                              <w:t>Persson</w:t>
+                            </w:r>
+                            <w:proofErr w:type="spellEnd"/>
+                            <w:r>
+                              <w:rPr>
+                                <w:rFonts w:ascii="Adobe 繁黑體 Std B" w:eastAsia="Adobe 繁黑體 Std B" w:hAnsi="Adobe 繁黑體 Std B"/>
+                                <w:sz w:val="15"/>
+                                <w:szCs w:val="15"/>
+                              </w:rPr>
+                              <w:t xml:space="preserve">,  Minecraft </w:t>
+                            </w:r>
+                            <w:r>
+                              <w:rPr>
+                                <w:rFonts w:ascii="Adobe 繁黑體 Std B" w:eastAsia="Adobe 繁黑體 Std B" w:hAnsi="Adobe 繁黑體 Std B" w:hint="eastAsia"/>
+                                <w:sz w:val="15"/>
+                                <w:szCs w:val="15"/>
+                              </w:rPr>
+                              <w:t>的</w:t>
+                            </w:r>
+                            <w:r>
+                              <w:rPr>
+                                <w:rFonts w:ascii="微软雅黑" w:eastAsia="微软雅黑" w:hAnsi="微软雅黑" w:cs="微软雅黑" w:hint="eastAsia"/>
+                                <w:sz w:val="15"/>
+                                <w:szCs w:val="15"/>
+                              </w:rPr>
+                              <w:t>创</w:t>
+                            </w:r>
+                            <w:r>
+                              <w:rPr>
+                                <w:rFonts w:ascii="Adobe 繁黑體 Std B" w:eastAsia="Adobe 繁黑體 Std B" w:hAnsi="Adobe 繁黑體 Std B" w:cs="Adobe 繁黑體 Std B" w:hint="eastAsia"/>
+                                <w:sz w:val="15"/>
+                                <w:szCs w:val="15"/>
+                              </w:rPr>
+                              <w:t>始人。</w:t>
+                            </w:r>
+                          </w:p>
+                          <w:p>
+                            <w:pPr>
+                              <w:rPr>
+                                <w:rFonts w:ascii="Adobe 繁黑體 Std B" w:hAnsi="Adobe 繁黑體 Std B" w:hint="eastAsia"/>
+                                <w:sz w:val="15"/>
+                                <w:szCs w:val="15"/>
+                              </w:rPr>
+                            </w:pPr>
+                            <w:r>
+                              <w:rPr>
+                                <w:rFonts w:ascii="Adobe 繁黑體 Std B" w:eastAsia="Adobe 繁黑體 Std B" w:hAnsi="Adobe 繁黑體 Std B" w:cs="Adobe 繁黑體 Std B" w:hint="eastAsia"/>
+                                <w:sz w:val="15"/>
+                                <w:szCs w:val="15"/>
+                                <w:vertAlign w:val="superscript"/>
+                              </w:rPr>
+                              <w:t>2</w:t>
+                            </w:r>
+                            <w:r>
+                              <w:rPr>
+                                <w:rFonts w:ascii="Adobe 繁黑體 Std B" w:eastAsia="Adobe 繁黑體 Std B" w:hAnsi="Adobe 繁黑體 Std B" w:cs="Adobe 繁黑體 Std B"/>
+                                <w:sz w:val="15"/>
+                                <w:szCs w:val="15"/>
+                              </w:rPr>
+                              <w:t>Jeb</w:t>
+                            </w:r>
+                            <w:r>
+                              <w:rPr>
+                                <w:rFonts w:ascii="Adobe 繁黑體 Std B" w:eastAsia="Adobe 繁黑體 Std B" w:hAnsi="Adobe 繁黑體 Std B" w:cs="Adobe 繁黑體 Std B" w:hint="eastAsia"/>
+                                <w:sz w:val="15"/>
+                                <w:szCs w:val="15"/>
+                              </w:rPr>
+                              <w:t>，</w:t>
+                            </w:r>
+                            <w:r>
+                              <w:rPr>
+                                <w:rFonts w:ascii="Adobe 繁黑體 Std B" w:eastAsia="Adobe 繁黑體 Std B" w:hAnsi="Adobe 繁黑體 Std B" w:cs="Adobe 繁黑體 Std B"/>
+                                <w:sz w:val="15"/>
+                                <w:szCs w:val="15"/>
+                              </w:rPr>
+                              <w:t>真名</w:t>
+                            </w:r>
+                            <w:r>
+                              <w:rPr>
+                                <w:rFonts w:ascii="Adobe 繁黑體 Std B" w:eastAsia="Adobe 繁黑體 Std B" w:hAnsi="Adobe 繁黑體 Std B" w:cs="Adobe 繁黑體 Std B" w:hint="eastAsia"/>
+                                <w:sz w:val="15"/>
+                                <w:szCs w:val="15"/>
+                              </w:rPr>
+                              <w:t xml:space="preserve"> J</w:t>
+                            </w:r>
+                            <w:r>
+                              <w:rPr>
+                                <w:rFonts w:ascii="Adobe 繁黑體 Std B" w:eastAsia="Adobe 繁黑體 Std B" w:hAnsi="Adobe 繁黑體 Std B" w:cs="Adobe 繁黑體 Std B"/>
+                                <w:sz w:val="15"/>
+                                <w:szCs w:val="15"/>
+                              </w:rPr>
+                              <w:t xml:space="preserve">ens </w:t>
+                            </w:r>
+                            <w:proofErr w:type="spellStart"/>
+                            <w:r>
+                              <w:rPr>
+                                <w:rFonts w:ascii="Adobe 繁黑體 Std B" w:eastAsia="Adobe 繁黑體 Std B" w:hAnsi="Adobe 繁黑體 Std B" w:cs="Adobe 繁黑體 Std B"/>
+                                <w:sz w:val="15"/>
+                                <w:szCs w:val="15"/>
+                              </w:rPr>
+                              <w:t>Bergensten</w:t>
+                            </w:r>
+                            <w:proofErr w:type="spellEnd"/>
+                            <w:r>
+                              <w:rPr>
+                                <w:rFonts w:ascii="Adobe 繁黑體 Std B" w:eastAsia="Adobe 繁黑體 Std B" w:hAnsi="Adobe 繁黑體 Std B" w:cs="Adobe 繁黑體 Std B"/>
+                                <w:sz w:val="15"/>
+                                <w:szCs w:val="15"/>
+                              </w:rPr>
+                              <w:t xml:space="preserve">, </w:t>
+                            </w:r>
+                            <w:r>
+                              <w:rPr>
+                                <w:rFonts w:ascii="微软雅黑" w:eastAsia="微软雅黑" w:hAnsi="微软雅黑" w:cs="微软雅黑" w:hint="eastAsia"/>
+                                <w:sz w:val="15"/>
+                                <w:szCs w:val="15"/>
+                              </w:rPr>
+                              <w:t>现</w:t>
+                            </w:r>
+                            <w:r>
+                              <w:rPr>
+                                <w:rFonts w:ascii="Adobe 繁黑體 Std B" w:eastAsia="Adobe 繁黑體 Std B" w:hAnsi="Adobe 繁黑體 Std B" w:cs="Adobe 繁黑體 Std B" w:hint="eastAsia"/>
+                                <w:sz w:val="15"/>
+                                <w:szCs w:val="15"/>
+                              </w:rPr>
+                              <w:t>任 J</w:t>
+                            </w:r>
+                            <w:r>
+                              <w:rPr>
+                                <w:rFonts w:ascii="Adobe 繁黑體 Std B" w:eastAsia="Adobe 繁黑體 Std B" w:hAnsi="Adobe 繁黑體 Std B" w:cs="Adobe 繁黑體 Std B"/>
+                                <w:sz w:val="15"/>
+                                <w:szCs w:val="15"/>
+                              </w:rPr>
+                              <w:t xml:space="preserve">ava </w:t>
+                            </w:r>
+                            <w:r>
+                              <w:rPr>
+                                <w:rFonts w:ascii="Adobe 繁黑體 Std B" w:eastAsia="Adobe 繁黑體 Std B" w:hAnsi="Adobe 繁黑體 Std B" w:cs="Adobe 繁黑體 Std B" w:hint="eastAsia"/>
+                                <w:sz w:val="15"/>
+                                <w:szCs w:val="15"/>
+                              </w:rPr>
+                              <w:t>版、</w:t>
+                            </w:r>
+                            <w:r>
+                              <w:rPr>
+                                <w:rFonts w:ascii="Adobe 繁黑體 Std B" w:eastAsia="Adobe 繁黑體 Std B" w:hAnsi="Adobe 繁黑體 Std B" w:cs="Adobe 繁黑體 Std B"/>
+                                <w:sz w:val="15"/>
+                                <w:szCs w:val="15"/>
+                              </w:rPr>
+                              <w:t>基岩版</w:t>
+                            </w:r>
+                            <w:r>
+                              <w:rPr>
+                                <w:rFonts w:ascii="Adobe 繁黑體 Std B" w:eastAsia="Adobe 繁黑體 Std B" w:hAnsi="Adobe 繁黑體 Std B" w:cs="Adobe 繁黑體 Std B" w:hint="eastAsia"/>
+                                <w:sz w:val="15"/>
+                                <w:szCs w:val="15"/>
+                              </w:rPr>
+                              <w:t xml:space="preserve"> 以及 M</w:t>
+                            </w:r>
+                            <w:r>
+                              <w:rPr>
+                                <w:rFonts w:ascii="Adobe 繁黑體 Std B" w:eastAsia="Adobe 繁黑體 Std B" w:hAnsi="Adobe 繁黑體 Std B" w:cs="Adobe 繁黑體 Std B"/>
+                                <w:sz w:val="15"/>
+                                <w:szCs w:val="15"/>
+                              </w:rPr>
+                              <w:t xml:space="preserve">inecraft: </w:t>
+                            </w:r>
+                            <w:r>
+                              <w:rPr>
+                                <w:rFonts w:ascii="Adobe 繁黑體 Std B" w:eastAsia="Adobe 繁黑體 Std B" w:hAnsi="Adobe 繁黑體 Std B" w:cs="Adobe 繁黑體 Std B" w:hint="eastAsia"/>
+                                <w:sz w:val="15"/>
+                                <w:szCs w:val="15"/>
+                              </w:rPr>
+                              <w:t>地下城 的首席</w:t>
+                            </w:r>
+                            <w:r>
+                              <w:rPr>
+                                <w:rFonts w:ascii="微软雅黑" w:eastAsia="微软雅黑" w:hAnsi="微软雅黑" w:cs="微软雅黑" w:hint="eastAsia"/>
+                                <w:sz w:val="15"/>
+                                <w:szCs w:val="15"/>
+                              </w:rPr>
+                              <w:t>创</w:t>
+                            </w:r>
+                            <w:r>
+                              <w:rPr>
+                                <w:rFonts w:ascii="Adobe 繁黑體 Std B" w:eastAsia="Adobe 繁黑體 Std B" w:hAnsi="Adobe 繁黑體 Std B" w:cs="Adobe 繁黑體 Std B" w:hint="eastAsia"/>
+                                <w:sz w:val="15"/>
+                                <w:szCs w:val="15"/>
+                              </w:rPr>
+                              <w:t>意</w:t>
+                            </w:r>
+                            <w:r>
+                              <w:rPr>
+                                <w:rFonts w:ascii="Adobe 繁黑體 Std B" w:eastAsia="Adobe 繁黑體 Std B" w:hAnsi="Adobe 繁黑體 Std B" w:cs="Adobe 繁黑體 Std B"/>
+                                <w:sz w:val="15"/>
+                                <w:szCs w:val="15"/>
+                              </w:rPr>
+                              <w:t>设</w:t>
+                            </w:r>
+                            <w:r>
+                              <w:rPr>
+                                <w:rFonts w:ascii="微软雅黑" w:eastAsia="微软雅黑" w:hAnsi="微软雅黑" w:cs="微软雅黑" w:hint="eastAsia"/>
+                                <w:sz w:val="15"/>
+                                <w:szCs w:val="15"/>
+                              </w:rPr>
+                              <w:t>计师</w:t>
+                            </w:r>
+                            <w:r>
+                              <w:rPr>
+                                <w:rFonts w:ascii="Adobe 繁黑體 Std B" w:eastAsia="Adobe 繁黑體 Std B" w:hAnsi="Adobe 繁黑體 Std B" w:cs="Adobe 繁黑體 Std B" w:hint="eastAsia"/>
+                                <w:sz w:val="15"/>
+                                <w:szCs w:val="15"/>
+                              </w:rPr>
+                              <w:t>。</w:t>
+                            </w:r>
+                            <w:r>
+                              <w:rPr>
+                                <w:rFonts w:ascii="Adobe 繁黑體 Std B" w:hAnsi="Adobe 繁黑體 Std B" w:cs="Adobe 繁黑體 Std B" w:hint="eastAsia"/>
+                                <w:sz w:val="15"/>
+                                <w:szCs w:val="15"/>
+                              </w:rPr>
+                              <w:t xml:space="preserve"> </w:t>
+                            </w:r>
+                          </w:p>
+                        </w:txbxContent>
+                      </wps:txbx>
+                      <wps:bodyPr rot="0" spcFirstLastPara="0" vertOverflow="overflow" horzOverflow="overflow" vert="horz" wrap="square" lIns="91440" tIns="45720" rIns="91440" bIns="45720" numCol="1" spcCol="0" rtlCol="0" fromWordArt="0" anchor="t" anchorCtr="0" forceAA="0" compatLnSpc="1">
+                        <a:prstTxWarp prst="textNoShape">
+                          <a:avLst/>
+                        </a:prstTxWarp>
+                        <a:noAutofit/>
+                      </wps:bodyPr>
+                    </wps:wsp>
+                  </a:graphicData>
+                </a:graphic>
+                <wp14:sizeRelV relativeFrom="margin">
+                  <wp14:pctHeight>0</wp14:pctHeight>
+                </wp14:sizeRelV>
+              </wp:anchor>
+            </w:drawing>
+          </mc:Choice>
+          <mc:Fallback>
+            <w:pict>
+              <v:shape id="文本框 3" o:spid="_x0000_s1027" type="#_x0000_t202" style="position:absolute;left:0;text-align:left;margin-left:0;margin-top:.45pt;width:309.25pt;height:55.65pt;z-index:251663360;visibility:visible;mso-wrap-style:square;mso-height-percent:0;mso-wrap-distance-left:9pt;mso-wrap-distance-top:0;mso-wrap-distance-right:9pt;mso-wrap-distance-bottom:0;mso-position-horizontal:left;mso-position-horizontal-relative:margin;mso-position-vertical:absolute;mso-position-vertical-relative:text;mso-height-percent:0;mso-height-relative:margin;v-text-anchor:top" o:gfxdata="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" fillcolor="white [3201]" stroked="f" strokeweight=".5pt">
+                <v:textbox>
+                  <w:txbxContent>
+                    <w:p>
+                      <w:pPr>
+                        <w:rPr>
+                          <w:rFonts w:ascii="Adobe 繁黑體 Std B" w:eastAsia="Adobe 繁黑體 Std B" w:hAnsi="Adobe 繁黑體 Std B" w:cs="Adobe 繁黑體 Std B"/>
+                          <w:sz w:val="15"/>
+                          <w:szCs w:val="15"/>
+                        </w:rPr>
+                      </w:pPr>
+                      <w:r>
+                        <w:rPr>
+                          <w:rFonts w:ascii="Adobe 繁黑體 Std B" w:eastAsia="Adobe 繁黑體 Std B" w:hAnsi="Adobe 繁黑體 Std B" w:hint="eastAsia"/>
+                          <w:sz w:val="15"/>
+                          <w:szCs w:val="15"/>
+                          <w:vertAlign w:val="superscript"/>
+                        </w:rPr>
+                        <w:t>1</w:t>
+                      </w:r>
+                      <w:r>
+                        <w:rPr>
+                          <w:rFonts w:ascii="Adobe 繁黑體 Std B" w:eastAsia="Adobe 繁黑體 Std B" w:hAnsi="Adobe 繁黑體 Std B"/>
+                          <w:sz w:val="15"/>
+                          <w:szCs w:val="15"/>
+                        </w:rPr>
+                        <w:t>Notch</w:t>
+                      </w:r>
+                      <w:r>
+                        <w:rPr>
+                          <w:rFonts w:ascii="Adobe 繁黑體 Std B" w:eastAsia="Adobe 繁黑體 Std B" w:hAnsi="Adobe 繁黑體 Std B" w:hint="eastAsia"/>
+                          <w:sz w:val="15"/>
+                          <w:szCs w:val="15"/>
+                        </w:rPr>
+                        <w:t xml:space="preserve">，真名 </w:t>
+                      </w:r>
+                      <w:r>
+                        <w:rPr>
+                          <w:rFonts w:ascii="Adobe 繁黑體 Std B" w:eastAsia="Adobe 繁黑體 Std B" w:hAnsi="Adobe 繁黑體 Std B"/>
+                          <w:sz w:val="15"/>
+                          <w:szCs w:val="15"/>
+                        </w:rPr>
+                        <w:t xml:space="preserve">Markus </w:t>
+                      </w:r>
+                      <w:proofErr w:type="spellStart"/>
+                      <w:r>
+                        <w:rPr>
+                          <w:rFonts w:ascii="Adobe 繁黑體 Std B" w:eastAsia="Adobe 繁黑體 Std B" w:hAnsi="Adobe 繁黑體 Std B"/>
+                          <w:sz w:val="15"/>
+                          <w:szCs w:val="15"/>
+                        </w:rPr>
+                        <w:t>Persson</w:t>
+                      </w:r>
+                      <w:proofErr w:type="spellEnd"/>
+                      <w:r>
+                        <w:rPr>
+                          <w:rFonts w:ascii="Adobe 繁黑體 Std B" w:eastAsia="Adobe 繁黑體 Std B" w:hAnsi="Adobe 繁黑體 Std B"/>
+                          <w:sz w:val="15"/>
+                          <w:szCs w:val="15"/>
+                        </w:rPr>
+                        <w:t xml:space="preserve">,  Minecraft </w:t>
+                      </w:r>
+                      <w:r>
+                        <w:rPr>
+                          <w:rFonts w:ascii="Adobe 繁黑體 Std B" w:eastAsia="Adobe 繁黑體 Std B" w:hAnsi="Adobe 繁黑體 Std B" w:hint="eastAsia"/>
+                          <w:sz w:val="15"/>
+                          <w:szCs w:val="15"/>
+                        </w:rPr>
+                        <w:t>的</w:t>
+                      </w:r>
+                      <w:r>
+                        <w:rPr>
+                          <w:rFonts w:ascii="微软雅黑" w:eastAsia="微软雅黑" w:hAnsi="微软雅黑" w:cs="微软雅黑" w:hint="eastAsia"/>
+                          <w:sz w:val="15"/>
+                          <w:szCs w:val="15"/>
+                        </w:rPr>
+                        <w:t>创</w:t>
+                      </w:r>
+                      <w:r>
+                        <w:rPr>
+                          <w:rFonts w:ascii="Adobe 繁黑體 Std B" w:eastAsia="Adobe 繁黑體 Std B" w:hAnsi="Adobe 繁黑體 Std B" w:cs="Adobe 繁黑體 Std B" w:hint="eastAsia"/>
+                          <w:sz w:val="15"/>
+                          <w:szCs w:val="15"/>
+                        </w:rPr>
+                        <w:t>始人。</w:t>
+                      </w:r>
+                    </w:p>
+                    <w:p>
+                      <w:pPr>
+                        <w:rPr>
+                          <w:rFonts w:ascii="Adobe 繁黑體 Std B" w:hAnsi="Adobe 繁黑體 Std B" w:hint="eastAsia"/>
+                          <w:sz w:val="15"/>
+                          <w:szCs w:val="15"/>
+                        </w:rPr>
+                      </w:pPr>
+                      <w:r>
+                        <w:rPr>
+                          <w:rFonts w:ascii="Adobe 繁黑體 Std B" w:eastAsia="Adobe 繁黑體 Std B" w:hAnsi="Adobe 繁黑體 Std B" w:cs="Adobe 繁黑體 Std B" w:hint="eastAsia"/>
+                          <w:sz w:val="15"/>
+                          <w:szCs w:val="15"/>
+                          <w:vertAlign w:val="superscript"/>
+                        </w:rPr>
+                        <w:t>2</w:t>
+                      </w:r>
+                      <w:r>
+                        <w:rPr>
+                          <w:rFonts w:ascii="Adobe 繁黑體 Std B" w:eastAsia="Adobe 繁黑體 Std B" w:hAnsi="Adobe 繁黑體 Std B" w:cs="Adobe 繁黑體 Std B"/>
+                          <w:sz w:val="15"/>
+                          <w:szCs w:val="15"/>
+                        </w:rPr>
+                        <w:t>Jeb</w:t>
+                      </w:r>
+                      <w:r>
+                        <w:rPr>
+                          <w:rFonts w:ascii="Adobe 繁黑體 Std B" w:eastAsia="Adobe 繁黑體 Std B" w:hAnsi="Adobe 繁黑體 Std B" w:cs="Adobe 繁黑體 Std B" w:hint="eastAsia"/>
+                          <w:sz w:val="15"/>
+                          <w:szCs w:val="15"/>
+                        </w:rPr>
+                        <w:t>，</w:t>
+                      </w:r>
+                      <w:r>
+                        <w:rPr>
+                          <w:rFonts w:ascii="Adobe 繁黑體 Std B" w:eastAsia="Adobe 繁黑體 Std B" w:hAnsi="Adobe 繁黑體 Std B" w:cs="Adobe 繁黑體 Std B"/>
+                          <w:sz w:val="15"/>
+                          <w:szCs w:val="15"/>
+                        </w:rPr>
+                        <w:t>真名</w:t>
+                      </w:r>
+                      <w:r>
+                        <w:rPr>
+                          <w:rFonts w:ascii="Adobe 繁黑體 Std B" w:eastAsia="Adobe 繁黑體 Std B" w:hAnsi="Adobe 繁黑體 Std B" w:cs="Adobe 繁黑體 Std B" w:hint="eastAsia"/>
+                          <w:sz w:val="15"/>
+                          <w:szCs w:val="15"/>
+                        </w:rPr>
+                        <w:t xml:space="preserve"> J</w:t>
+                      </w:r>
+                      <w:r>
+                        <w:rPr>
+                          <w:rFonts w:ascii="Adobe 繁黑體 Std B" w:eastAsia="Adobe 繁黑體 Std B" w:hAnsi="Adobe 繁黑體 Std B" w:cs="Adobe 繁黑體 Std B"/>
+                          <w:sz w:val="15"/>
+                          <w:szCs w:val="15"/>
+                        </w:rPr>
+                        <w:t xml:space="preserve">ens </w:t>
+                      </w:r>
+                      <w:proofErr w:type="spellStart"/>
+                      <w:r>
+                        <w:rPr>
+                          <w:rFonts w:ascii="Adobe 繁黑體 Std B" w:eastAsia="Adobe 繁黑體 Std B" w:hAnsi="Adobe 繁黑體 Std B" w:cs="Adobe 繁黑體 Std B"/>
+                          <w:sz w:val="15"/>
+                          <w:szCs w:val="15"/>
+                        </w:rPr>
+                        <w:t>Bergensten</w:t>
+                      </w:r>
+                      <w:proofErr w:type="spellEnd"/>
+                      <w:r>
+                        <w:rPr>
+                          <w:rFonts w:ascii="Adobe 繁黑體 Std B" w:eastAsia="Adobe 繁黑體 Std B" w:hAnsi="Adobe 繁黑體 Std B" w:cs="Adobe 繁黑體 Std B"/>
+                          <w:sz w:val="15"/>
+                          <w:szCs w:val="15"/>
+                        </w:rPr>
+                        <w:t xml:space="preserve">, </w:t>
+                      </w:r>
+                      <w:r>
+                        <w:rPr>
+                          <w:rFonts w:ascii="微软雅黑" w:eastAsia="微软雅黑" w:hAnsi="微软雅黑" w:cs="微软雅黑" w:hint="eastAsia"/>
+                          <w:sz w:val="15"/>
+                          <w:szCs w:val="15"/>
+                        </w:rPr>
+                        <w:t>现</w:t>
+                      </w:r>
+                      <w:r>
+                        <w:rPr>
+                          <w:rFonts w:ascii="Adobe 繁黑體 Std B" w:eastAsia="Adobe 繁黑體 Std B" w:hAnsi="Adobe 繁黑體 Std B" w:cs="Adobe 繁黑體 Std B" w:hint="eastAsia"/>
+                          <w:sz w:val="15"/>
+                          <w:szCs w:val="15"/>
+                        </w:rPr>
+                        <w:t>任 J</w:t>
+                      </w:r>
+                      <w:r>
+                        <w:rPr>
+                          <w:rFonts w:ascii="Adobe 繁黑體 Std B" w:eastAsia="Adobe 繁黑體 Std B" w:hAnsi="Adobe 繁黑體 Std B" w:cs="Adobe 繁黑體 Std B"/>
+                          <w:sz w:val="15"/>
+                          <w:szCs w:val="15"/>
+                        </w:rPr>
+                        <w:t xml:space="preserve">ava </w:t>
+                      </w:r>
+                      <w:r>
+                        <w:rPr>
+                          <w:rFonts w:ascii="Adobe 繁黑體 Std B" w:eastAsia="Adobe 繁黑體 Std B" w:hAnsi="Adobe 繁黑體 Std B" w:cs="Adobe 繁黑體 Std B" w:hint="eastAsia"/>
+                          <w:sz w:val="15"/>
+                          <w:szCs w:val="15"/>
+                        </w:rPr>
+                        <w:t>版、</w:t>
+                      </w:r>
+                      <w:r>
+                        <w:rPr>
+                          <w:rFonts w:ascii="Adobe 繁黑體 Std B" w:eastAsia="Adobe 繁黑體 Std B" w:hAnsi="Adobe 繁黑體 Std B" w:cs="Adobe 繁黑體 Std B"/>
+                          <w:sz w:val="15"/>
+                          <w:szCs w:val="15"/>
+                        </w:rPr>
+                        <w:t>基岩版</w:t>
+                      </w:r>
+                      <w:r>
+                        <w:rPr>
+                          <w:rFonts w:ascii="Adobe 繁黑體 Std B" w:eastAsia="Adobe 繁黑體 Std B" w:hAnsi="Adobe 繁黑體 Std B" w:cs="Adobe 繁黑體 Std B" w:hint="eastAsia"/>
+                          <w:sz w:val="15"/>
+                          <w:szCs w:val="15"/>
+                        </w:rPr>
+                        <w:t xml:space="preserve"> 以及 M</w:t>
+                      </w:r>
+                      <w:r>
+                        <w:rPr>
+                          <w:rFonts w:ascii="Adobe 繁黑體 Std B" w:eastAsia="Adobe 繁黑體 Std B" w:hAnsi="Adobe 繁黑體 Std B" w:cs="Adobe 繁黑體 Std B"/>
+                          <w:sz w:val="15"/>
+                          <w:szCs w:val="15"/>
+                        </w:rPr>
+                        <w:t xml:space="preserve">inecraft: </w:t>
+                      </w:r>
+                      <w:r>
+                        <w:rPr>
+                          <w:rFonts w:ascii="Adobe 繁黑體 Std B" w:eastAsia="Adobe 繁黑體 Std B" w:hAnsi="Adobe 繁黑體 Std B" w:cs="Adobe 繁黑體 Std B" w:hint="eastAsia"/>
+                          <w:sz w:val="15"/>
+                          <w:szCs w:val="15"/>
+                        </w:rPr>
+                        <w:t>地下城 的首席</w:t>
+                      </w:r>
+                      <w:r>
+                        <w:rPr>
+                          <w:rFonts w:ascii="微软雅黑" w:eastAsia="微软雅黑" w:hAnsi="微软雅黑" w:cs="微软雅黑" w:hint="eastAsia"/>
+                          <w:sz w:val="15"/>
+                          <w:szCs w:val="15"/>
+                        </w:rPr>
+                        <w:t>创</w:t>
+                      </w:r>
+                      <w:r>
+                        <w:rPr>
+                          <w:rFonts w:ascii="Adobe 繁黑體 Std B" w:eastAsia="Adobe 繁黑體 Std B" w:hAnsi="Adobe 繁黑體 Std B" w:cs="Adobe 繁黑體 Std B" w:hint="eastAsia"/>
+                          <w:sz w:val="15"/>
+                          <w:szCs w:val="15"/>
+                        </w:rPr>
+                        <w:t>意</w:t>
+                      </w:r>
+                      <w:r>
+                        <w:rPr>
+                          <w:rFonts w:ascii="Adobe 繁黑體 Std B" w:eastAsia="Adobe 繁黑體 Std B" w:hAnsi="Adobe 繁黑體 Std B" w:cs="Adobe 繁黑體 Std B"/>
+                          <w:sz w:val="15"/>
+                          <w:szCs w:val="15"/>
+                        </w:rPr>
+                        <w:t>设</w:t>
+                      </w:r>
+                      <w:r>
+                        <w:rPr>
+                          <w:rFonts w:ascii="微软雅黑" w:eastAsia="微软雅黑" w:hAnsi="微软雅黑" w:cs="微软雅黑" w:hint="eastAsia"/>
+                          <w:sz w:val="15"/>
+                          <w:szCs w:val="15"/>
+                        </w:rPr>
+                        <w:t>计师</w:t>
+                      </w:r>
+                      <w:r>
+                        <w:rPr>
+                          <w:rFonts w:ascii="Adobe 繁黑體 Std B" w:eastAsia="Adobe 繁黑體 Std B" w:hAnsi="Adobe 繁黑體 Std B" w:cs="Adobe 繁黑體 Std B" w:hint="eastAsia"/>
+                          <w:sz w:val="15"/>
+                          <w:szCs w:val="15"/>
+                        </w:rPr>
+                        <w:t>。</w:t>
+                      </w:r>
+                      <w:r>
+                        <w:rPr>
+                          <w:rFonts w:ascii="Adobe 繁黑體 Std B" w:hAnsi="Adobe 繁黑體 Std B" w:cs="Adobe 繁黑體 Std B" w:hint="eastAsia"/>
+                          <w:sz w:val="15"/>
+                          <w:szCs w:val="15"/>
+                        </w:rPr>
+                        <w:t xml:space="preserve"> </w:t>
+                      </w:r>
+                    </w:p>
+                  </w:txbxContent>
+                </v:textbox>
+                <w10:wrap anchorx="margin"/>
+              </v:shape>
+            </w:pict>
+          </mc:Fallback>
+        </mc:AlternateContent>
       </w:r>
     </w:p>
     <w:p>
@@ -6278,27 +6625,77 @@
         <w:spacing w:before="60" w:beforeAutospacing="0" w:after="60" w:afterAutospacing="0"/>
         <w:jc w:val="both"/>
         <w:rPr>
-          <w:rFonts w:ascii="Adobe 繁黑體 Std B" w:eastAsia="Adobe 繁黑體 Std B" w:hAnsi="Adobe 繁黑體 Std B" w:cs="微软雅黑" w:hint="eastAsia"/>
-          <w:sz w:val="18"/>
-          <w:szCs w:val="18"/>
-        </w:rPr>
-      </w:pPr>
+          <w:rFonts w:ascii="Adobe 繁黑體 Std B" w:eastAsiaTheme="minorEastAsia" w:hAnsi="Adobe 繁黑體 Std B"/>
+          <w:sz w:val="18"/>
+          <w:szCs w:val="18"/>
+        </w:rPr>
+      </w:pPr>
+      <w:proofErr w:type="gramStart"/>
+      <w:r>
+        <w:rPr>
+          <w:rFonts w:ascii="Adobe 繁黑體 Std B" w:eastAsia="Adobe 繁黑體 Std B" w:hAnsi="Adobe 繁黑體 Std B"/>
+          <w:sz w:val="18"/>
+          <w:szCs w:val="18"/>
+        </w:rPr>
+        <w:lastRenderedPageBreak/>
+        <w:t>尸</w:t>
+      </w:r>
+      <w:proofErr w:type="gramEnd"/>
+      <w:r>
+        <w:rPr>
+          <w:rFonts w:ascii="Adobe 繁黑體 Std B" w:eastAsia="Adobe 繁黑體 Std B" w:hAnsi="Adobe 繁黑體 Std B"/>
+          <w:sz w:val="18"/>
+          <w:szCs w:val="18"/>
+        </w:rPr>
+        <w:t>村民、凋零、命令方块、</w:t>
+      </w:r>
+      <w:r>
+        <w:rPr>
+          <w:rFonts w:ascii="Adobe 繁黑體 Std B" w:eastAsia="Adobe 繁黑體 Std B" w:hAnsi="Adobe 繁黑體 Std B" w:hint="eastAsia"/>
+          <w:sz w:val="18"/>
+          <w:szCs w:val="18"/>
+        </w:rPr>
+        <w:t>信</w:t>
+      </w:r>
+      <w:r>
+        <w:rPr>
+          <w:rFonts w:ascii="微软雅黑" w:eastAsia="微软雅黑" w:hAnsi="微软雅黑" w:cs="微软雅黑" w:hint="eastAsia"/>
+          <w:sz w:val="18"/>
+          <w:szCs w:val="18"/>
+        </w:rPr>
+        <w:t>标</w:t>
+      </w:r>
+      <w:r>
+        <w:rPr>
+          <w:rFonts w:ascii="Adobe 繁黑體 Std B" w:eastAsia="Adobe 繁黑體 Std B" w:hAnsi="Adobe 繁黑體 Std B"/>
+          <w:sz w:val="18"/>
+          <w:szCs w:val="18"/>
+        </w:rPr>
+        <w:t>等等</w:t>
+      </w:r>
+      <w:r>
+        <w:rPr>
+          <w:rFonts w:ascii="Adobe 繁黑體 Std B" w:eastAsia="Adobe 繁黑體 Std B" w:hAnsi="Adobe 繁黑體 Std B" w:hint="eastAsia"/>
+          <w:sz w:val="18"/>
+          <w:szCs w:val="18"/>
+        </w:rPr>
+        <w:t>。</w:t>
+      </w:r>
       <w:r>
         <w:rPr>
           <w:rFonts w:hint="eastAsia"/>
           <w:noProof/>
         </w:rPr>
-        <w:lastRenderedPageBreak/>
         <mc:AlternateContent>
           <mc:Choice Requires="wps">
             <w:drawing>
               <wp:anchor distT="0" distB="0" distL="114300" distR="114300" simplePos="0" relativeHeight="251659264" behindDoc="0" locked="0" layoutInCell="1" allowOverlap="1">
                 <wp:simplePos x="0" y="0"/>
                 <wp:positionH relativeFrom="column">
-                  <wp:posOffset>3920432</wp:posOffset>
+                  <wp:posOffset>3919855</wp:posOffset>
                 </wp:positionH>
                 <wp:positionV relativeFrom="paragraph">
-                  <wp:posOffset>-568152</wp:posOffset>
+                  <wp:posOffset>-610062</wp:posOffset>
                 </wp:positionV>
                 <wp:extent cx="1226012" cy="297873"/>
                 <wp:effectExtent l="0" t="0" r="0" b="6985"/>
@@ -6433,7 +6830,7 @@
           </mc:Choice>
           <mc:Fallback>
             <w:pict>
-              <v:shape id="文本框 2" o:spid="_x0000_s1027" type="#_x0000_t202" style="position:absolute;left:0;text-align:left;margin-left:308.7pt;margin-top:-44.75pt;width:96.55pt;height:23.45pt;z-index:251659264;visibility:visible;mso-wrap-style:square;mso-width-percent:0;mso-wrap-distance-left:9pt;mso-wrap-distance-top:0;mso-wrap-distance-right:9pt;mso-wrap-distance-bottom:0;mso-position-horizontal:absolute;mso-position-horizontal-relative:text;mso-position-vertical:absolute;mso-position-vertical-relative:text;mso-width-percent:0;mso-width-relative:margin;v-text-anchor:top" o:gfxdata="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" fillcolor="white [3201]" stroked="f" strokeweight=".5pt">
+              <v:shape id="文本框 2" o:spid="_x0000_s1028" type="#_x0000_t202" style="position:absolute;left:0;text-align:left;margin-left:308.65pt;margin-top:-48.05pt;width:96.55pt;height:23.45pt;z-index:251659264;visibility:visible;mso-wrap-style:square;mso-width-percent:0;mso-wrap-distance-left:9pt;mso-wrap-distance-top:0;mso-wrap-distance-right:9pt;mso-wrap-distance-bottom:0;mso-position-horizontal:absolute;mso-position-horizontal-relative:text;mso-position-vertical:absolute;mso-position-vertical-relative:text;mso-width-percent:0;mso-width-relative:margin;v-text-anchor:top" o:gfxdata="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" fillcolor="white [3201]" stroked="f" strokeweight=".5pt">
                 <v:textbox>
                   <w:txbxContent>
                     <w:p>
@@ -6516,235 +6913,26 @@
           </mc:Fallback>
         </mc:AlternateContent>
       </w:r>
-      <w:r>
-        <w:rPr>
-          <w:rFonts w:ascii="Adobe 繁黑體 Std B" w:eastAsiaTheme="minorEastAsia" w:hAnsi="Adobe 繁黑體 Std B" w:cs="微软雅黑" w:hint="eastAsia"/>
-          <w:sz w:val="18"/>
-          <w:szCs w:val="18"/>
-        </w:rPr>
-        <w:tab/>
-      </w:r>
-      <w:r>
-        <w:rPr>
-          <w:rFonts w:ascii="Adobe 繁黑體 Std B" w:eastAsia="Adobe 繁黑體 Std B" w:hAnsi="Adobe 繁黑體 Std B" w:cs="微软雅黑" w:hint="eastAsia"/>
-          <w:sz w:val="18"/>
-          <w:szCs w:val="18"/>
-        </w:rPr>
-        <w:t>·2014 年，</w:t>
-      </w:r>
-      <w:r>
-        <w:rPr>
-          <w:rFonts w:ascii="微软雅黑" w:eastAsia="微软雅黑" w:hAnsi="微软雅黑" w:cs="微软雅黑" w:hint="eastAsia"/>
-          <w:sz w:val="18"/>
-          <w:szCs w:val="18"/>
-        </w:rPr>
-        <w:t>历</w:t>
-      </w:r>
-      <w:r>
-        <w:rPr>
-          <w:rFonts w:ascii="Adobe 繁黑體 Std B" w:eastAsia="Adobe 繁黑體 Std B" w:hAnsi="Adobe 繁黑體 Std B" w:cs="Adobe 繁黑體 Std B" w:hint="eastAsia"/>
-          <w:sz w:val="18"/>
-          <w:szCs w:val="18"/>
-        </w:rPr>
-        <w:t>史上第一个</w:t>
-      </w:r>
-      <w:r>
-        <w:rPr>
-          <w:rFonts w:ascii="微软雅黑" w:eastAsia="微软雅黑" w:hAnsi="微软雅黑" w:cs="微软雅黑" w:hint="eastAsia"/>
-          <w:sz w:val="18"/>
-          <w:szCs w:val="18"/>
-        </w:rPr>
-        <w:t>辉</w:t>
-      </w:r>
-      <w:r>
-        <w:rPr>
-          <w:rFonts w:ascii="Adobe 繁黑體 Std B" w:eastAsia="Adobe 繁黑體 Std B" w:hAnsi="Adobe 繁黑體 Std B" w:cs="Adobe 繁黑體 Std B" w:hint="eastAsia"/>
-          <w:sz w:val="18"/>
-          <w:szCs w:val="18"/>
-        </w:rPr>
-        <w:t>煌版本</w:t>
-      </w:r>
-      <w:r>
-        <w:rPr>
-          <w:rFonts w:ascii="微软雅黑" w:eastAsia="微软雅黑" w:hAnsi="微软雅黑" w:cs="微软雅黑" w:hint="eastAsia"/>
-          <w:sz w:val="18"/>
-          <w:szCs w:val="18"/>
-        </w:rPr>
-        <w:t>来临</w:t>
-      </w:r>
-      <w:r>
-        <w:rPr>
-          <w:rFonts w:ascii="Adobe 繁黑體 Std B" w:eastAsia="Adobe 繁黑體 Std B" w:hAnsi="Adobe 繁黑體 Std B" w:cs="微软雅黑" w:hint="eastAsia"/>
-          <w:sz w:val="18"/>
-          <w:szCs w:val="18"/>
-        </w:rPr>
-        <w:t>了</w:t>
-      </w:r>
-      <w:r>
-        <w:rPr>
-          <w:rFonts w:ascii="Adobe 繁黑體 Std B" w:eastAsia="Adobe 繁黑體 Std B" w:hAnsi="Adobe 繁黑體 Std B" w:cs="微软雅黑"/>
-          <w:sz w:val="18"/>
-          <w:szCs w:val="18"/>
-        </w:rPr>
-        <w:t xml:space="preserve">—— 1.7.10 </w:t>
-      </w:r>
-      <w:r>
-        <w:rPr>
-          <w:rFonts w:ascii="Adobe 繁黑體 Std B" w:eastAsia="Adobe 繁黑體 Std B" w:hAnsi="Adobe 繁黑體 Std B" w:cs="微软雅黑" w:hint="eastAsia"/>
-          <w:sz w:val="18"/>
-          <w:szCs w:val="18"/>
-        </w:rPr>
-        <w:t>正式版</w:t>
-      </w:r>
-      <w:r>
-        <w:rPr>
-          <w:rFonts w:ascii="Adobe 繁黑體 Std B" w:eastAsia="Adobe 繁黑體 Std B" w:hAnsi="Adobe 繁黑體 Std B" w:cs="微软雅黑"/>
-          <w:sz w:val="18"/>
-          <w:szCs w:val="18"/>
-        </w:rPr>
-        <w:t>！同年</w:t>
-      </w:r>
-      <w:r>
-        <w:rPr>
-          <w:rFonts w:ascii="Adobe 繁黑體 Std B" w:eastAsia="Adobe 繁黑體 Std B" w:hAnsi="Adobe 繁黑體 Std B" w:cs="微软雅黑" w:hint="eastAsia"/>
-          <w:sz w:val="18"/>
-          <w:szCs w:val="18"/>
-        </w:rPr>
-        <w:t xml:space="preserve"> N</w:t>
-      </w:r>
-      <w:r>
-        <w:rPr>
-          <w:rFonts w:ascii="Adobe 繁黑體 Std B" w:eastAsia="Adobe 繁黑體 Std B" w:hAnsi="Adobe 繁黑體 Std B" w:cs="微软雅黑"/>
-          <w:sz w:val="18"/>
-          <w:szCs w:val="18"/>
-        </w:rPr>
-        <w:t xml:space="preserve">otch </w:t>
-      </w:r>
-      <w:r>
-        <w:rPr>
-          <w:rFonts w:ascii="Adobe 繁黑體 Std B" w:eastAsia="Adobe 繁黑體 Std B" w:hAnsi="Adobe 繁黑體 Std B" w:cs="微软雅黑" w:hint="eastAsia"/>
-          <w:sz w:val="18"/>
-          <w:szCs w:val="18"/>
-        </w:rPr>
-        <w:t>以 25 亿</w:t>
-      </w:r>
-      <w:r>
-        <w:rPr>
-          <w:rFonts w:ascii="Adobe 繁黑體 Std B" w:eastAsia="Adobe 繁黑體 Std B" w:hAnsi="Adobe 繁黑體 Std B" w:cs="微软雅黑"/>
-          <w:sz w:val="18"/>
-          <w:szCs w:val="18"/>
-        </w:rPr>
-        <w:t>美元的</w:t>
-      </w:r>
-      <w:r>
-        <w:rPr>
-          <w:rFonts w:ascii="Adobe 繁黑體 Std B" w:eastAsia="Adobe 繁黑體 Std B" w:hAnsi="Adobe 繁黑體 Std B" w:cs="微软雅黑"/>
-          <w:sz w:val="18"/>
-          <w:szCs w:val="18"/>
-        </w:rPr>
-        <w:t>价格，把</w:t>
-      </w:r>
-      <w:r>
-        <w:rPr>
-          <w:rFonts w:ascii="Adobe 繁黑體 Std B" w:eastAsia="Adobe 繁黑體 Std B" w:hAnsi="Adobe 繁黑體 Std B" w:cs="微软雅黑" w:hint="eastAsia"/>
-          <w:sz w:val="18"/>
-          <w:szCs w:val="18"/>
-        </w:rPr>
-        <w:t xml:space="preserve"> MOJANG 和 M</w:t>
-      </w:r>
-      <w:r>
-        <w:rPr>
-          <w:rFonts w:ascii="Adobe 繁黑體 Std B" w:eastAsia="Adobe 繁黑體 Std B" w:hAnsi="Adobe 繁黑體 Std B" w:cs="微软雅黑"/>
-          <w:sz w:val="18"/>
-          <w:szCs w:val="18"/>
-        </w:rPr>
-        <w:t xml:space="preserve">inecraft </w:t>
-      </w:r>
-      <w:r>
-        <w:rPr>
-          <w:rFonts w:ascii="微软雅黑" w:eastAsia="微软雅黑" w:hAnsi="微软雅黑" w:cs="微软雅黑" w:hint="eastAsia"/>
-          <w:sz w:val="18"/>
-          <w:szCs w:val="18"/>
-        </w:rPr>
-        <w:t>卖给</w:t>
-      </w:r>
-      <w:r>
-        <w:rPr>
-          <w:rFonts w:ascii="Adobe 繁黑體 Std B" w:eastAsia="Adobe 繁黑體 Std B" w:hAnsi="Adobe 繁黑體 Std B" w:cs="Adobe 繁黑體 Std B" w:hint="eastAsia"/>
-          <w:sz w:val="18"/>
-          <w:szCs w:val="18"/>
-        </w:rPr>
-        <w:t>了</w:t>
-      </w:r>
-      <w:r>
-        <w:rPr>
-          <w:rFonts w:ascii="Adobe 繁黑體 Std B" w:eastAsia="Adobe 繁黑體 Std B" w:hAnsi="Adobe 繁黑體 Std B" w:cs="微软雅黑" w:hint="eastAsia"/>
-          <w:sz w:val="18"/>
-          <w:szCs w:val="18"/>
-        </w:rPr>
-        <w:t xml:space="preserve"> </w:t>
-      </w:r>
-      <w:r>
-        <w:rPr>
-          <w:rStyle w:val="a4"/>
-          <w:rFonts w:ascii="Adobe 繁黑體 Std B" w:eastAsia="Adobe 繁黑體 Std B" w:hAnsi="Adobe 繁黑體 Std B" w:hint="eastAsia"/>
-          <w:b w:val="0"/>
-          <w:color w:val="111111"/>
-          <w:sz w:val="18"/>
-          <w:szCs w:val="18"/>
-          <w:shd w:val="clear" w:color="auto" w:fill="FFFFFF"/>
-        </w:rPr>
-        <w:t>M</w:t>
-      </w:r>
-      <w:r>
-        <w:rPr>
-          <w:rStyle w:val="a4"/>
-          <w:rFonts w:ascii="Adobe 繁黑體 Std B" w:eastAsia="Adobe 繁黑體 Std B" w:hAnsi="Adobe 繁黑體 Std B"/>
-          <w:b w:val="0"/>
-          <w:color w:val="111111"/>
-          <w:sz w:val="18"/>
-          <w:szCs w:val="18"/>
-          <w:shd w:val="clear" w:color="auto" w:fill="FFFFFF"/>
-        </w:rPr>
-        <w:t>icrosoft</w:t>
-      </w:r>
-      <w:r>
-        <w:rPr>
-          <w:rStyle w:val="a4"/>
-          <w:rFonts w:ascii="Adobe 繁黑體 Std B" w:eastAsia="Adobe 繁黑體 Std B" w:hAnsi="Adobe 繁黑體 Std B" w:hint="eastAsia"/>
-          <w:b w:val="0"/>
-          <w:color w:val="111111"/>
-          <w:sz w:val="18"/>
-          <w:szCs w:val="18"/>
-          <w:shd w:val="clear" w:color="auto" w:fill="FFFFFF"/>
-        </w:rPr>
-        <w:t>。</w:t>
-      </w:r>
     </w:p>
     <w:p>
       <w:pPr>
-        <w:rPr>
-          <w:rFonts w:ascii="Adobe 繁黑體 Std B" w:eastAsia="Adobe 繁黑體 Std B" w:hAnsi="Adobe 繁黑體 Std B" w:hint="eastAsia"/>
-          <w:sz w:val="18"/>
-          <w:szCs w:val="18"/>
-        </w:rPr>
-      </w:pPr>
-      <w:r>
-        <w:rPr>
-          <w:rFonts w:ascii="Adobe 繁黑體 Std B" w:eastAsia="Adobe 繁黑體 Std B" w:hAnsi="Adobe 繁黑體 Std B"/>
-          <w:sz w:val="18"/>
-          <w:szCs w:val="18"/>
-        </w:rPr>
-        <w:tab/>
-        <w:t xml:space="preserve">·2015 </w:t>
-      </w:r>
-      <w:r>
-        <w:rPr>
-          <w:rFonts w:ascii="Adobe 繁黑體 Std B" w:eastAsia="Adobe 繁黑體 Std B" w:hAnsi="Adobe 繁黑體 Std B" w:hint="eastAsia"/>
-          <w:sz w:val="18"/>
-          <w:szCs w:val="18"/>
-        </w:rPr>
-        <w:t>年</w:t>
+        <w:pStyle w:val="paragraph"/>
+        <w:spacing w:before="60" w:beforeAutospacing="0" w:after="60" w:afterAutospacing="0"/>
+        <w:ind w:firstLine="420"/>
+        <w:jc w:val="both"/>
+        <w:rPr>
+          <w:rFonts w:ascii="Adobe 繁黑體 Std B" w:eastAsia="Adobe 繁黑體 Std B" w:hAnsi="Adobe 繁黑體 Std B"/>
+          <w:sz w:val="18"/>
+          <w:szCs w:val="18"/>
+        </w:rPr>
+      </w:pPr>
+      <w:r>
+        <w:rPr>
+          <w:rFonts w:ascii="Adobe 繁黑體 Std B" w:eastAsia="Adobe 繁黑體 Std B" w:hAnsi="Adobe 繁黑體 Std B" w:hint="eastAsia"/>
+          <w:sz w:val="18"/>
+          <w:szCs w:val="18"/>
+        </w:rPr>
+        <w:t>·2013 年</w:t>
       </w:r>
       <w:r>
         <w:rPr>
@@ -6760,160 +6948,6 @@
           <w:sz w:val="18"/>
           <w:szCs w:val="18"/>
         </w:rPr>
-        <w:t>W</w:t>
-      </w:r>
-      <w:r>
-        <w:rPr>
-          <w:rFonts w:ascii="Adobe 繁黑體 Std B" w:eastAsia="Adobe 繁黑體 Std B" w:hAnsi="Adobe 繁黑體 Std B"/>
-          <w:sz w:val="18"/>
-          <w:szCs w:val="18"/>
-        </w:rPr>
-        <w:t xml:space="preserve">in 10 </w:t>
-      </w:r>
-      <w:r>
-        <w:rPr>
-          <w:rFonts w:ascii="Adobe 繁黑體 Std B" w:eastAsia="Adobe 繁黑體 Std B" w:hAnsi="Adobe 繁黑體 Std B" w:hint="eastAsia"/>
-          <w:sz w:val="18"/>
-          <w:szCs w:val="18"/>
-        </w:rPr>
-        <w:t>版</w:t>
-      </w:r>
-      <w:r>
-        <w:rPr>
-          <w:rStyle w:val="a4"/>
-          <w:rFonts w:ascii="Adobe 繁黑體 Std B" w:eastAsia="Adobe 繁黑體 Std B" w:hAnsi="Adobe 繁黑體 Std B" w:hint="eastAsia"/>
-          <w:b w:val="0"/>
-          <w:color w:val="111111"/>
-          <w:sz w:val="18"/>
-          <w:szCs w:val="18"/>
-          <w:shd w:val="clear" w:color="auto" w:fill="FFFFFF"/>
-        </w:rPr>
-        <w:t>『</w:t>
-      </w:r>
-      <w:r>
-        <w:rPr>
-          <w:rStyle w:val="a4"/>
-          <w:rFonts w:ascii="Adobe 繁黑體 Std B" w:eastAsia="Adobe 繁黑體 Std B" w:hAnsi="Adobe 繁黑體 Std B"/>
-          <w:b w:val="0"/>
-          <w:color w:val="111111"/>
-          <w:sz w:val="18"/>
-          <w:szCs w:val="18"/>
-          <w:shd w:val="clear" w:color="auto" w:fill="FFFFFF"/>
-        </w:rPr>
-        <w:t>Minecraft</w:t>
-      </w:r>
-      <w:r>
-        <w:rPr>
-          <w:rStyle w:val="a4"/>
-          <w:rFonts w:ascii="Adobe 繁黑體 Std B" w:eastAsia="Adobe 繁黑體 Std B" w:hAnsi="Adobe 繁黑體 Std B" w:hint="eastAsia"/>
-          <w:b w:val="0"/>
-          <w:color w:val="111111"/>
-          <w:sz w:val="18"/>
-          <w:szCs w:val="18"/>
-          <w:shd w:val="clear" w:color="auto" w:fill="FFFFFF"/>
-        </w:rPr>
-        <w:t>』</w:t>
-      </w:r>
-      <w:r>
-        <w:rPr>
-          <w:rStyle w:val="a4"/>
-          <w:rFonts w:ascii="Adobe 繁黑體 Std B" w:eastAsia="Adobe 繁黑體 Std B" w:hAnsi="Adobe 繁黑體 Std B" w:hint="eastAsia"/>
-          <w:b w:val="0"/>
-          <w:color w:val="111111"/>
-          <w:sz w:val="18"/>
-          <w:szCs w:val="18"/>
-          <w:shd w:val="clear" w:color="auto" w:fill="FFFFFF"/>
-        </w:rPr>
-        <w:t>登</w:t>
-      </w:r>
-      <w:r>
-        <w:rPr>
-          <w:rStyle w:val="a4"/>
-          <w:rFonts w:ascii="微软雅黑" w:eastAsia="微软雅黑" w:hAnsi="微软雅黑" w:cs="微软雅黑" w:hint="eastAsia"/>
-          <w:b w:val="0"/>
-          <w:color w:val="111111"/>
-          <w:sz w:val="18"/>
-          <w:szCs w:val="18"/>
-          <w:shd w:val="clear" w:color="auto" w:fill="FFFFFF"/>
-        </w:rPr>
-        <w:t>录</w:t>
-      </w:r>
-      <w:r>
-        <w:rPr>
-          <w:rStyle w:val="a4"/>
-          <w:rFonts w:ascii="Adobe 繁黑體 Std B" w:eastAsia="Adobe 繁黑體 Std B" w:hAnsi="Adobe 繁黑體 Std B"/>
-          <w:b w:val="0"/>
-          <w:color w:val="111111"/>
-          <w:sz w:val="18"/>
-          <w:szCs w:val="18"/>
-          <w:shd w:val="clear" w:color="auto" w:fill="FFFFFF"/>
-        </w:rPr>
-        <w:t>微</w:t>
-      </w:r>
-      <w:r>
-        <w:rPr>
-          <w:rStyle w:val="a4"/>
-          <w:rFonts w:ascii="微软雅黑" w:eastAsia="微软雅黑" w:hAnsi="微软雅黑" w:cs="微软雅黑" w:hint="eastAsia"/>
-          <w:b w:val="0"/>
-          <w:color w:val="111111"/>
-          <w:sz w:val="18"/>
-          <w:szCs w:val="18"/>
-          <w:shd w:val="clear" w:color="auto" w:fill="FFFFFF"/>
-        </w:rPr>
-        <w:t>软</w:t>
-      </w:r>
-      <w:r>
-        <w:rPr>
-          <w:rStyle w:val="a4"/>
-          <w:rFonts w:ascii="Adobe 繁黑體 Std B" w:eastAsia="Adobe 繁黑體 Std B" w:hAnsi="Adobe 繁黑體 Std B" w:cs="Adobe 繁黑體 Std B" w:hint="eastAsia"/>
-          <w:b w:val="0"/>
-          <w:color w:val="111111"/>
-          <w:sz w:val="18"/>
-          <w:szCs w:val="18"/>
-          <w:shd w:val="clear" w:color="auto" w:fill="FFFFFF"/>
-        </w:rPr>
-        <w:t>商店。</w:t>
-      </w:r>
-    </w:p>
-    <w:p>
-      <w:pPr>
-        <w:rPr>
-          <w:rFonts w:ascii="Adobe 繁黑體 Std B" w:eastAsia="Adobe 繁黑體 Std B" w:hAnsi="Adobe 繁黑體 Std B" w:hint="eastAsia"/>
-          <w:sz w:val="18"/>
-          <w:szCs w:val="18"/>
-        </w:rPr>
-      </w:pPr>
-      <w:r>
-        <w:rPr>
-          <w:rFonts w:ascii="Adobe 繁黑體 Std B" w:eastAsia="Adobe 繁黑體 Std B" w:hAnsi="Adobe 繁黑體 Std B"/>
-          <w:sz w:val="18"/>
-          <w:szCs w:val="18"/>
-        </w:rPr>
-        <w:tab/>
-        <w:t xml:space="preserve">·2016 </w:t>
-      </w:r>
-      <w:r>
-        <w:rPr>
-          <w:rFonts w:ascii="Adobe 繁黑體 Std B" w:eastAsia="Adobe 繁黑體 Std B" w:hAnsi="Adobe 繁黑體 Std B" w:hint="eastAsia"/>
-          <w:sz w:val="18"/>
-          <w:szCs w:val="18"/>
-        </w:rPr>
-        <w:t>年</w:t>
-      </w:r>
-      <w:r>
-        <w:rPr>
-          <w:rFonts w:ascii="Adobe 繁黑體 Std B" w:eastAsia="Adobe 繁黑體 Std B" w:hAnsi="Adobe 繁黑體 Std B"/>
-          <w:sz w:val="18"/>
-          <w:szCs w:val="18"/>
-        </w:rPr>
-        <w:t>，</w:t>
-      </w:r>
-      <w:r>
-        <w:rPr>
-          <w:rFonts w:ascii="Adobe 繁黑體 Std B" w:eastAsia="Adobe 繁黑體 Std B" w:hAnsi="Adobe 繁黑體 Std B" w:hint="eastAsia"/>
-          <w:sz w:val="18"/>
-          <w:szCs w:val="18"/>
-        </w:rPr>
         <w:t>M</w:t>
       </w:r>
       <w:r>
@@ -6930,19 +6964,75 @@
           <w:sz w:val="18"/>
           <w:szCs w:val="18"/>
         </w:rPr>
-        <w:t>教育版</w:t>
-      </w:r>
-      <w:r>
-        <w:rPr>
-          <w:rFonts w:ascii="Adobe 繁黑體 Std B" w:eastAsia="Adobe 繁黑體 Std B" w:hAnsi="Adobe 繁黑體 Std B"/>
-          <w:sz w:val="18"/>
-          <w:szCs w:val="18"/>
-        </w:rPr>
-        <w:t>发布，并发布了正式版</w:t>
-      </w:r>
-      <w:r>
-        <w:rPr>
-          <w:rFonts w:ascii="Adobe 繁黑體 Std B" w:eastAsia="Adobe 繁黑體 Std B" w:hAnsi="Adobe 繁黑體 Std B" w:hint="eastAsia"/>
+        <w:t>发布了</w:t>
+      </w:r>
+      <w:r>
+        <w:rPr>
+          <w:rFonts w:ascii="Adobe 繁黑體 Std B" w:eastAsia="Adobe 繁黑體 Std B" w:hAnsi="Adobe 繁黑體 Std B"/>
+          <w:sz w:val="18"/>
+          <w:szCs w:val="18"/>
+        </w:rPr>
+        <w:t>正式版</w:t>
+      </w:r>
+      <w:r>
+        <w:rPr>
+          <w:rFonts w:ascii="Adobe 繁黑體 Std B" w:eastAsia="Adobe 繁黑體 Std B" w:hAnsi="Adobe 繁黑體 Std B" w:hint="eastAsia"/>
+          <w:sz w:val="18"/>
+          <w:szCs w:val="18"/>
+        </w:rPr>
+        <w:t xml:space="preserve"> 1.5 （</w:t>
+      </w:r>
+      <w:r>
+        <w:rPr>
+          <w:rFonts w:ascii="微软雅黑" w:eastAsia="微软雅黑" w:hAnsi="微软雅黑" w:cs="微软雅黑" w:hint="eastAsia"/>
+          <w:sz w:val="18"/>
+          <w:szCs w:val="18"/>
+        </w:rPr>
+        <w:t>红</w:t>
+      </w:r>
+      <w:r>
+        <w:rPr>
+          <w:rFonts w:ascii="Adobe 繁黑體 Std B" w:eastAsia="Adobe 繁黑體 Std B" w:hAnsi="Adobe 繁黑體 Std B" w:cs="Adobe 繁黑體 Std B" w:hint="eastAsia"/>
+          <w:sz w:val="18"/>
+          <w:szCs w:val="18"/>
+        </w:rPr>
+        <w:t>石</w:t>
+      </w:r>
+      <w:r>
+        <w:rPr>
+          <w:rFonts w:ascii="Adobe 繁黑體 Std B" w:eastAsia="Adobe 繁黑體 Std B" w:hAnsi="Adobe 繁黑體 Std B"/>
+          <w:sz w:val="18"/>
+          <w:szCs w:val="18"/>
+        </w:rPr>
+        <w:t>更新</w:t>
+      </w:r>
+      <w:r>
+        <w:rPr>
+          <w:rFonts w:ascii="Adobe 繁黑體 Std B" w:eastAsia="Adobe 繁黑體 Std B" w:hAnsi="Adobe 繁黑體 Std B" w:hint="eastAsia"/>
+          <w:sz w:val="18"/>
+          <w:szCs w:val="18"/>
+        </w:rPr>
+        <w:t>），1.6.1 （马匹</w:t>
+      </w:r>
+      <w:r>
+        <w:rPr>
+          <w:rFonts w:ascii="Adobe 繁黑體 Std B" w:eastAsia="Adobe 繁黑體 Std B" w:hAnsi="Adobe 繁黑體 Std B"/>
+          <w:sz w:val="18"/>
+          <w:szCs w:val="18"/>
+        </w:rPr>
+        <w:t>更新</w:t>
+      </w:r>
+      <w:r>
+        <w:rPr>
+          <w:rFonts w:ascii="Adobe 繁黑體 Std B" w:eastAsia="Adobe 繁黑體 Std B" w:hAnsi="Adobe 繁黑體 Std B" w:hint="eastAsia"/>
+          <w:sz w:val="18"/>
+          <w:szCs w:val="18"/>
+        </w:rPr>
+        <w:t>），1.7.2</w:t>
+      </w:r>
+      <w:r>
+        <w:rPr>
+          <w:rFonts w:ascii="Adobe 繁黑體 Std B" w:eastAsia="Adobe 繁黑體 Std B" w:hAnsi="Adobe 繁黑體 Std B"/>
           <w:sz w:val="18"/>
           <w:szCs w:val="18"/>
         </w:rPr>
@@ -6950,39 +7040,47 @@
       </w:r>
       <w:r>
         <w:rPr>
-          <w:rFonts w:ascii="Adobe 繁黑體 Std B" w:eastAsia="Adobe 繁黑體 Std B" w:hAnsi="Adobe 繁黑體 Std B"/>
-          <w:sz w:val="18"/>
-          <w:szCs w:val="18"/>
-        </w:rPr>
-        <w:t xml:space="preserve">1.9 </w:t>
-      </w:r>
-      <w:r>
-        <w:rPr>
-          <w:rFonts w:ascii="Adobe 繁黑體 Std B" w:eastAsia="Adobe 繁黑體 Std B" w:hAnsi="Adobe 繁黑體 Std B" w:hint="eastAsia"/>
-          <w:sz w:val="18"/>
-          <w:szCs w:val="18"/>
-        </w:rPr>
-        <w:t>（</w:t>
-      </w:r>
-      <w:r>
-        <w:rPr>
-          <w:rFonts w:ascii="微软雅黑" w:eastAsia="微软雅黑" w:hAnsi="微软雅黑" w:cs="微软雅黑" w:hint="eastAsia"/>
-          <w:sz w:val="18"/>
-          <w:szCs w:val="18"/>
-        </w:rPr>
-        <w:t>战</w:t>
-      </w:r>
-      <w:r>
-        <w:rPr>
-          <w:rFonts w:ascii="Adobe 繁黑體 Std B" w:eastAsia="Adobe 繁黑體 Std B" w:hAnsi="Adobe 繁黑體 Std B" w:cs="Adobe 繁黑體 Std B" w:hint="eastAsia"/>
-          <w:sz w:val="18"/>
-          <w:szCs w:val="18"/>
-        </w:rPr>
-        <w:t>斗</w:t>
-      </w:r>
-      <w:r>
-        <w:rPr>
-          <w:rFonts w:ascii="Adobe 繁黑體 Std B" w:eastAsia="Adobe 繁黑體 Std B" w:hAnsi="Adobe 繁黑體 Std B"/>
+          <w:rFonts w:ascii="Adobe 繁黑體 Std B" w:eastAsia="Adobe 繁黑體 Std B" w:hAnsi="Adobe 繁黑體 Std B" w:hint="eastAsia"/>
+          <w:sz w:val="18"/>
+          <w:szCs w:val="18"/>
+        </w:rPr>
+        <w:t>（改变世界</w:t>
+      </w:r>
+      <w:r>
+        <w:rPr>
+          <w:rFonts w:ascii="Adobe 繁黑體 Std B" w:eastAsia="Adobe 繁黑體 Std B" w:hAnsi="Adobe 繁黑體 Std B"/>
+          <w:sz w:val="18"/>
+          <w:szCs w:val="18"/>
+        </w:rPr>
+        <w:t>的更新</w:t>
+      </w:r>
+      <w:r>
+        <w:rPr>
+          <w:rFonts w:ascii="Adobe 繁黑體 Std B" w:eastAsia="Adobe 繁黑體 Std B" w:hAnsi="Adobe 繁黑體 Std B" w:hint="eastAsia"/>
+          <w:sz w:val="18"/>
+          <w:szCs w:val="18"/>
+        </w:rPr>
+        <w:t>），</w:t>
+      </w:r>
+      <w:r>
+        <w:rPr>
+          <w:rFonts w:ascii="Adobe 繁黑體 Std B" w:eastAsia="Adobe 繁黑體 Std B" w:hAnsi="Adobe 繁黑體 Std B" w:hint="eastAsia"/>
+          <w:sz w:val="18"/>
+          <w:szCs w:val="18"/>
+        </w:rPr>
+        <w:t>1.8 （</w:t>
+      </w:r>
+      <w:r>
+        <w:rPr>
+          <w:rFonts w:ascii="微软雅黑" w:eastAsia="微软雅黑" w:hAnsi="微软雅黑" w:cs="微软雅黑" w:hint="eastAsia"/>
+          <w:sz w:val="18"/>
+          <w:szCs w:val="18"/>
+        </w:rPr>
+        <w:t>缤纷</w:t>
+      </w:r>
+      <w:r>
+        <w:rPr>
+          <w:rFonts w:ascii="Adobe 繁黑體 Std B" w:eastAsia="Adobe 繁黑體 Std B" w:hAnsi="Adobe 繁黑體 Std B" w:cs="Adobe 繁黑體 Std B" w:hint="eastAsia"/>
           <w:sz w:val="18"/>
           <w:szCs w:val="18"/>
         </w:rPr>
@@ -6998,1618 +7096,44 @@
       </w:r>
       <w:r>
         <w:rPr>
-          <w:rFonts w:ascii="Adobe 繁黑體 Std B" w:eastAsia="Adobe 繁黑體 Std B" w:hAnsi="Adobe 繁黑體 Std B" w:hint="eastAsia"/>
-          <w:sz w:val="18"/>
-          <w:szCs w:val="18"/>
-        </w:rPr>
-        <w:t>1.10 （</w:t>
-      </w:r>
-      <w:r>
-        <w:rPr>
-          <w:rFonts w:ascii="Adobe 繁黑體 Std B" w:eastAsia="Adobe 繁黑體 Std B" w:hAnsi="Adobe 繁黑體 Std B" w:cs="Consolas"/>
-          <w:color w:val="202124"/>
-          <w:sz w:val="18"/>
-          <w:szCs w:val="18"/>
-          <w:shd w:val="clear" w:color="auto" w:fill="FFFFFF"/>
-        </w:rPr>
-        <w:t>霜炙更新</w:t>
-      </w:r>
-      <w:r>
-        <w:rPr>
-          <w:rFonts w:ascii="Adobe 繁黑體 Std B" w:eastAsia="Adobe 繁黑體 Std B" w:hAnsi="Adobe 繁黑體 Std B" w:hint="eastAsia"/>
-          <w:sz w:val="18"/>
-          <w:szCs w:val="18"/>
-        </w:rPr>
-        <w:t>），1.11（探险</w:t>
-      </w:r>
-      <w:r>
-        <w:rPr>
-          <w:rFonts w:ascii="Adobe 繁黑體 Std B" w:eastAsia="Adobe 繁黑體 Std B" w:hAnsi="Adobe 繁黑體 Std B"/>
-          <w:sz w:val="18"/>
-          <w:szCs w:val="18"/>
-        </w:rPr>
-        <w:t>更新</w:t>
-      </w:r>
-      <w:r>
-        <w:rPr>
-          <w:rFonts w:ascii="Adobe 繁黑體 Std B" w:eastAsia="Adobe 繁黑體 Std B" w:hAnsi="Adobe 繁黑體 Std B" w:hint="eastAsia"/>
-          <w:sz w:val="18"/>
-          <w:szCs w:val="18"/>
-        </w:rPr>
-        <w:t>）。</w:t>
-      </w:r>
-    </w:p>
-    <w:p>
-      <w:pPr>
-        <w:rPr>
-          <w:rFonts w:ascii="Adobe 繁黑體 Std B" w:eastAsia="Adobe 繁黑體 Std B" w:hAnsi="Adobe 繁黑體 Std B" w:hint="eastAsia"/>
-          <w:sz w:val="18"/>
-          <w:szCs w:val="18"/>
-        </w:rPr>
-      </w:pPr>
-      <w:r>
-        <w:rPr>
-          <w:rFonts w:ascii="Adobe 繁黑體 Std B" w:eastAsia="Adobe 繁黑體 Std B" w:hAnsi="Adobe 繁黑體 Std B"/>
-          <w:sz w:val="18"/>
-          <w:szCs w:val="18"/>
-        </w:rPr>
-        <w:tab/>
-        <w:t xml:space="preserve">·2017 </w:t>
-      </w:r>
-      <w:r>
-        <w:rPr>
-          <w:rFonts w:ascii="Adobe 繁黑體 Std B" w:eastAsia="Adobe 繁黑體 Std B" w:hAnsi="Adobe 繁黑體 Std B" w:hint="eastAsia"/>
-          <w:sz w:val="18"/>
-          <w:szCs w:val="18"/>
-        </w:rPr>
-        <w:t>年</w:t>
-      </w:r>
-      <w:r>
-        <w:rPr>
-          <w:rFonts w:ascii="Adobe 繁黑體 Std B" w:eastAsia="Adobe 繁黑體 Std B" w:hAnsi="Adobe 繁黑體 Std B"/>
-          <w:sz w:val="18"/>
-          <w:szCs w:val="18"/>
-        </w:rPr>
-        <w:t>，</w:t>
-      </w:r>
-      <w:r>
-        <w:rPr>
-          <w:rStyle w:val="a4"/>
-          <w:rFonts w:ascii="Adobe 繁黑體 Std B" w:eastAsia="Adobe 繁黑體 Std B" w:hAnsi="Adobe 繁黑體 Std B" w:hint="eastAsia"/>
-          <w:b w:val="0"/>
-          <w:color w:val="111111"/>
-          <w:sz w:val="18"/>
-          <w:szCs w:val="18"/>
-          <w:shd w:val="clear" w:color="auto" w:fill="FFFFFF"/>
-        </w:rPr>
-        <w:t>『</w:t>
-      </w:r>
-      <w:r>
-        <w:rPr>
-          <w:rStyle w:val="a4"/>
-          <w:rFonts w:ascii="Adobe 繁黑體 Std B" w:eastAsia="Adobe 繁黑體 Std B" w:hAnsi="Adobe 繁黑體 Std B"/>
-          <w:b w:val="0"/>
-          <w:color w:val="111111"/>
-          <w:sz w:val="18"/>
-          <w:szCs w:val="18"/>
-          <w:shd w:val="clear" w:color="auto" w:fill="FFFFFF"/>
-        </w:rPr>
-        <w:t>Minecraft</w:t>
-      </w:r>
-      <w:r>
-        <w:rPr>
-          <w:rStyle w:val="a4"/>
-          <w:rFonts w:ascii="Adobe 繁黑體 Std B" w:eastAsia="Adobe 繁黑體 Std B" w:hAnsi="Adobe 繁黑體 Std B" w:hint="eastAsia"/>
-          <w:b w:val="0"/>
-          <w:color w:val="111111"/>
-          <w:sz w:val="18"/>
-          <w:szCs w:val="18"/>
-          <w:shd w:val="clear" w:color="auto" w:fill="FFFFFF"/>
-        </w:rPr>
-        <w:t>』</w:t>
-      </w:r>
-      <w:r>
-        <w:rPr>
-          <w:rStyle w:val="a4"/>
-          <w:rFonts w:ascii="Adobe 繁黑體 Std B" w:eastAsia="Adobe 繁黑體 Std B" w:hAnsi="Adobe 繁黑體 Std B" w:hint="eastAsia"/>
-          <w:b w:val="0"/>
-          <w:color w:val="111111"/>
-          <w:sz w:val="18"/>
-          <w:szCs w:val="18"/>
-          <w:shd w:val="clear" w:color="auto" w:fill="FFFFFF"/>
-        </w:rPr>
-        <w:t>中国</w:t>
-      </w:r>
-      <w:r>
-        <w:rPr>
-          <w:rStyle w:val="a4"/>
-          <w:rFonts w:ascii="Adobe 繁黑體 Std B" w:eastAsia="Adobe 繁黑體 Std B" w:hAnsi="Adobe 繁黑體 Std B"/>
-          <w:b w:val="0"/>
-          <w:color w:val="111111"/>
-          <w:sz w:val="18"/>
-          <w:szCs w:val="18"/>
-          <w:shd w:val="clear" w:color="auto" w:fill="FFFFFF"/>
-        </w:rPr>
-        <w:t>版</w:t>
-      </w:r>
-      <w:r>
-        <w:rPr>
-          <w:rStyle w:val="a4"/>
-          <w:rFonts w:ascii="微软雅黑" w:eastAsia="微软雅黑" w:hAnsi="微软雅黑" w:cs="微软雅黑" w:hint="eastAsia"/>
-          <w:b w:val="0"/>
-          <w:color w:val="111111"/>
-          <w:sz w:val="18"/>
-          <w:szCs w:val="18"/>
-          <w:shd w:val="clear" w:color="auto" w:fill="FFFFFF"/>
-        </w:rPr>
-        <w:t>开</w:t>
-      </w:r>
-      <w:r>
-        <w:rPr>
-          <w:rStyle w:val="a4"/>
-          <w:rFonts w:ascii="Adobe 繁黑體 Std B" w:eastAsia="Adobe 繁黑體 Std B" w:hAnsi="Adobe 繁黑體 Std B" w:cs="Adobe 繁黑體 Std B" w:hint="eastAsia"/>
-          <w:b w:val="0"/>
-          <w:color w:val="111111"/>
-          <w:sz w:val="18"/>
-          <w:szCs w:val="18"/>
-          <w:shd w:val="clear" w:color="auto" w:fill="FFFFFF"/>
-        </w:rPr>
-        <w:t>始公</w:t>
-      </w:r>
-      <w:r>
-        <w:rPr>
-          <w:rStyle w:val="a4"/>
-          <w:rFonts w:ascii="微软雅黑" w:eastAsia="微软雅黑" w:hAnsi="微软雅黑" w:cs="微软雅黑" w:hint="eastAsia"/>
-          <w:b w:val="0"/>
-          <w:color w:val="111111"/>
-          <w:sz w:val="18"/>
-          <w:szCs w:val="18"/>
-          <w:shd w:val="clear" w:color="auto" w:fill="FFFFFF"/>
-        </w:rPr>
-        <w:t>测</w:t>
-      </w:r>
-      <w:r>
-        <w:rPr>
-          <w:rStyle w:val="a4"/>
-          <w:rFonts w:ascii="Adobe 繁黑體 Std B" w:eastAsia="Adobe 繁黑體 Std B" w:hAnsi="Adobe 繁黑體 Std B" w:cs="Adobe 繁黑體 Std B" w:hint="eastAsia"/>
-          <w:b w:val="0"/>
-          <w:color w:val="111111"/>
-          <w:sz w:val="18"/>
-          <w:szCs w:val="18"/>
-          <w:shd w:val="clear" w:color="auto" w:fill="FFFFFF"/>
-        </w:rPr>
-        <w:t>，同年</w:t>
-      </w:r>
-      <w:r>
-        <w:rPr>
-          <w:rStyle w:val="a4"/>
-          <w:rFonts w:ascii="Adobe 繁黑體 Std B" w:eastAsia="Adobe 繁黑體 Std B" w:hAnsi="Adobe 繁黑體 Std B" w:cs="Adobe 繁黑體 Std B"/>
-          <w:b w:val="0"/>
-          <w:color w:val="111111"/>
-          <w:sz w:val="18"/>
-          <w:szCs w:val="18"/>
-          <w:shd w:val="clear" w:color="auto" w:fill="FFFFFF"/>
-        </w:rPr>
-        <w:t>，</w:t>
-      </w:r>
-      <w:r>
-        <w:rPr>
-          <w:rStyle w:val="a4"/>
-          <w:rFonts w:ascii="Adobe 繁黑體 Std B" w:eastAsia="Adobe 繁黑體 Std B" w:hAnsi="Adobe 繁黑體 Std B" w:cs="Adobe 繁黑體 Std B" w:hint="eastAsia"/>
-          <w:b w:val="0"/>
-          <w:color w:val="111111"/>
-          <w:sz w:val="18"/>
-          <w:szCs w:val="18"/>
-          <w:shd w:val="clear" w:color="auto" w:fill="FFFFFF"/>
-        </w:rPr>
-        <w:t>M</w:t>
-      </w:r>
-      <w:r>
-        <w:rPr>
-          <w:rStyle w:val="a4"/>
-          <w:rFonts w:ascii="Adobe 繁黑體 Std B" w:eastAsia="Adobe 繁黑體 Std B" w:hAnsi="Adobe 繁黑體 Std B" w:cs="Adobe 繁黑體 Std B"/>
-          <w:b w:val="0"/>
-          <w:color w:val="111111"/>
-          <w:sz w:val="18"/>
-          <w:szCs w:val="18"/>
-          <w:shd w:val="clear" w:color="auto" w:fill="FFFFFF"/>
-        </w:rPr>
-        <w:t>inecraft发布了</w:t>
-      </w:r>
-      <w:r>
-        <w:rPr>
-          <w:rStyle w:val="a4"/>
-          <w:rFonts w:ascii="Adobe 繁黑體 Std B" w:eastAsia="Adobe 繁黑體 Std B" w:hAnsi="Adobe 繁黑體 Std B" w:cs="Adobe 繁黑體 Std B" w:hint="eastAsia"/>
-          <w:b w:val="0"/>
-          <w:color w:val="111111"/>
-          <w:sz w:val="18"/>
-          <w:szCs w:val="18"/>
-          <w:shd w:val="clear" w:color="auto" w:fill="FFFFFF"/>
-        </w:rPr>
-        <w:t xml:space="preserve"> 1.12 （多彩世界</w:t>
-      </w:r>
-      <w:r>
-        <w:rPr>
-          <w:rStyle w:val="a4"/>
-          <w:rFonts w:ascii="Adobe 繁黑體 Std B" w:eastAsia="Adobe 繁黑體 Std B" w:hAnsi="Adobe 繁黑體 Std B" w:cs="Adobe 繁黑體 Std B"/>
-          <w:b w:val="0"/>
-          <w:color w:val="111111"/>
-          <w:sz w:val="18"/>
-          <w:szCs w:val="18"/>
-          <w:shd w:val="clear" w:color="auto" w:fill="FFFFFF"/>
-        </w:rPr>
-        <w:t>更新</w:t>
-      </w:r>
-      <w:r>
-        <w:rPr>
-          <w:rStyle w:val="a4"/>
-          <w:rFonts w:ascii="Adobe 繁黑體 Std B" w:eastAsia="Adobe 繁黑體 Std B" w:hAnsi="Adobe 繁黑體 Std B" w:cs="Adobe 繁黑體 Std B" w:hint="eastAsia"/>
-          <w:b w:val="0"/>
-          <w:color w:val="111111"/>
-          <w:sz w:val="18"/>
-          <w:szCs w:val="18"/>
-          <w:shd w:val="clear" w:color="auto" w:fill="FFFFFF"/>
-        </w:rPr>
-        <w:t>），1.12.2 成</w:t>
-      </w:r>
-      <w:r>
-        <w:rPr>
-          <w:rStyle w:val="a4"/>
-          <w:rFonts w:ascii="微软雅黑" w:eastAsia="微软雅黑" w:hAnsi="微软雅黑" w:cs="微软雅黑" w:hint="eastAsia"/>
-          <w:b w:val="0"/>
-          <w:color w:val="111111"/>
-          <w:sz w:val="18"/>
-          <w:szCs w:val="18"/>
-          <w:shd w:val="clear" w:color="auto" w:fill="FFFFFF"/>
-        </w:rPr>
-        <w:t>为</w:t>
-      </w:r>
-      <w:r>
-        <w:rPr>
-          <w:rStyle w:val="a4"/>
-          <w:rFonts w:ascii="Adobe 繁黑體 Std B" w:eastAsia="Adobe 繁黑體 Std B" w:hAnsi="Adobe 繁黑體 Std B" w:cs="Adobe 繁黑體 Std B" w:hint="eastAsia"/>
-          <w:b w:val="0"/>
-          <w:color w:val="111111"/>
-          <w:sz w:val="18"/>
-          <w:szCs w:val="18"/>
-          <w:shd w:val="clear" w:color="auto" w:fill="FFFFFF"/>
-        </w:rPr>
-        <w:t xml:space="preserve"> M</w:t>
-      </w:r>
-      <w:r>
-        <w:rPr>
-          <w:rStyle w:val="a4"/>
-          <w:rFonts w:ascii="Adobe 繁黑體 Std B" w:eastAsia="Adobe 繁黑體 Std B" w:hAnsi="Adobe 繁黑體 Std B" w:cs="Adobe 繁黑體 Std B"/>
-          <w:b w:val="0"/>
-          <w:color w:val="111111"/>
-          <w:sz w:val="18"/>
-          <w:szCs w:val="18"/>
-          <w:shd w:val="clear" w:color="auto" w:fill="FFFFFF"/>
-        </w:rPr>
-        <w:t xml:space="preserve">inecraft </w:t>
-      </w:r>
-      <w:r>
-        <w:rPr>
-          <w:rStyle w:val="a4"/>
-          <w:rFonts w:ascii="Adobe 繁黑體 Std B" w:eastAsia="Adobe 繁黑體 Std B" w:hAnsi="Adobe 繁黑體 Std B" w:cs="Adobe 繁黑體 Std B" w:hint="eastAsia"/>
-          <w:b w:val="0"/>
-          <w:color w:val="111111"/>
-          <w:sz w:val="18"/>
-          <w:szCs w:val="18"/>
-          <w:shd w:val="clear" w:color="auto" w:fill="FFFFFF"/>
-        </w:rPr>
-        <w:t>第二个</w:t>
-      </w:r>
-      <w:r>
-        <w:rPr>
-          <w:rStyle w:val="a4"/>
-          <w:rFonts w:ascii="微软雅黑" w:eastAsia="微软雅黑" w:hAnsi="微软雅黑" w:cs="微软雅黑" w:hint="eastAsia"/>
-          <w:b w:val="0"/>
-          <w:color w:val="111111"/>
-          <w:sz w:val="18"/>
-          <w:szCs w:val="18"/>
-          <w:shd w:val="clear" w:color="auto" w:fill="FFFFFF"/>
-        </w:rPr>
-        <w:t>辉</w:t>
-      </w:r>
-      <w:r>
-        <w:rPr>
-          <w:rStyle w:val="a4"/>
-          <w:rFonts w:ascii="Adobe 繁黑體 Std B" w:eastAsia="Adobe 繁黑體 Std B" w:hAnsi="Adobe 繁黑體 Std B" w:cs="Adobe 繁黑體 Std B" w:hint="eastAsia"/>
-          <w:b w:val="0"/>
-          <w:color w:val="111111"/>
-          <w:sz w:val="18"/>
-          <w:szCs w:val="18"/>
-          <w:shd w:val="clear" w:color="auto" w:fill="FFFFFF"/>
-        </w:rPr>
-        <w:t>煌版本。</w:t>
-      </w:r>
-      <w:r>
-        <w:rPr>
-          <w:rStyle w:val="a4"/>
-          <w:rFonts w:ascii="Adobe 繁黑體 Std B" w:eastAsia="Adobe 繁黑體 Std B" w:hAnsi="Adobe 繁黑體 Std B" w:cs="Adobe 繁黑體 Std B"/>
-          <w:b w:val="0"/>
-          <w:color w:val="111111"/>
-          <w:sz w:val="18"/>
-          <w:szCs w:val="18"/>
-          <w:shd w:val="clear" w:color="auto" w:fill="FFFFFF"/>
+          <w:rFonts w:ascii="Adobe 繁黑體 Std B" w:eastAsia="Adobe 繁黑體 Std B" w:hAnsi="Adobe 繁黑體 Std B"/>
+          <w:sz w:val="18"/>
+          <w:szCs w:val="18"/>
+        </w:rPr>
+        <w:t>且</w:t>
+      </w:r>
+      <w:r>
+        <w:rPr>
+          <w:rFonts w:ascii="Adobe 繁黑體 Std B" w:eastAsia="Adobe 繁黑體 Std B" w:hAnsi="Adobe 繁黑體 Std B" w:hint="eastAsia"/>
+          <w:sz w:val="18"/>
+          <w:szCs w:val="18"/>
         </w:rPr>
         <w:t>同年</w:t>
       </w:r>
       <w:r>
         <w:rPr>
-          <w:rStyle w:val="a4"/>
-          <w:rFonts w:ascii="Adobe 繁黑體 Std B" w:eastAsia="Adobe 繁黑體 Std B" w:hAnsi="Adobe 繁黑體 Std B" w:cs="Adobe 繁黑體 Std B" w:hint="eastAsia"/>
-          <w:b w:val="0"/>
-          <w:color w:val="111111"/>
-          <w:sz w:val="18"/>
-          <w:szCs w:val="18"/>
-          <w:shd w:val="clear" w:color="auto" w:fill="FFFFFF"/>
-        </w:rPr>
-        <w:t>，</w:t>
-      </w:r>
-      <w:r>
-        <w:rPr>
-          <w:rFonts w:ascii="Adobe 繁黑體 Std B" w:eastAsia="Adobe 繁黑體 Std B" w:hAnsi="Adobe 繁黑體 Std B" w:hint="eastAsia"/>
-          <w:sz w:val="18"/>
-          <w:szCs w:val="18"/>
-        </w:rPr>
-        <w:t>M</w:t>
-      </w:r>
-      <w:r>
-        <w:rPr>
-          <w:rFonts w:ascii="Adobe 繁黑體 Std B" w:eastAsia="Adobe 繁黑體 Std B" w:hAnsi="Adobe 繁黑體 Std B"/>
-          <w:sz w:val="18"/>
-          <w:szCs w:val="18"/>
-        </w:rPr>
-        <w:t xml:space="preserve">inecraft </w:t>
-      </w:r>
-      <w:r>
-        <w:rPr>
-          <w:rFonts w:ascii="Adobe 繁黑體 Std B" w:eastAsia="Adobe 繁黑體 Std B" w:hAnsi="Adobe 繁黑體 Std B" w:hint="eastAsia"/>
-          <w:sz w:val="18"/>
-          <w:szCs w:val="18"/>
-        </w:rPr>
-        <w:t>发布了正式版 1.13（水域</w:t>
-      </w:r>
-      <w:r>
-        <w:rPr>
-          <w:rFonts w:ascii="Adobe 繁黑體 Std B" w:eastAsia="Adobe 繁黑體 Std B" w:hAnsi="Adobe 繁黑體 Std B"/>
-          <w:sz w:val="18"/>
-          <w:szCs w:val="18"/>
-        </w:rPr>
-        <w:t>更新</w:t>
-      </w:r>
-      <w:r>
-        <w:rPr>
-          <w:rFonts w:ascii="Adobe 繁黑體 Std B" w:eastAsia="Adobe 繁黑體 Std B" w:hAnsi="Adobe 繁黑體 Std B" w:hint="eastAsia"/>
-          <w:sz w:val="18"/>
-          <w:szCs w:val="18"/>
-        </w:rPr>
-        <w:t>），</w:t>
-      </w:r>
-      <w:r>
-        <w:rPr>
-          <w:rFonts w:ascii="Adobe 繁黑體 Std B" w:eastAsia="Adobe 繁黑體 Std B" w:hAnsi="Adobe 繁黑體 Std B"/>
-          <w:sz w:val="18"/>
-          <w:szCs w:val="18"/>
-        </w:rPr>
-        <w:t>添加了海草、海</w:t>
-      </w:r>
-      <w:r>
-        <w:rPr>
-          <w:rFonts w:ascii="微软雅黑" w:eastAsia="微软雅黑" w:hAnsi="微软雅黑" w:cs="微软雅黑" w:hint="eastAsia"/>
-          <w:sz w:val="18"/>
-          <w:szCs w:val="18"/>
-        </w:rPr>
-        <w:t>带</w:t>
-      </w:r>
-      <w:r>
-        <w:rPr>
-          <w:rFonts w:ascii="Adobe 繁黑體 Std B" w:eastAsia="Adobe 繁黑體 Std B" w:hAnsi="Adobe 繁黑體 Std B" w:cs="Adobe 繁黑體 Std B" w:hint="eastAsia"/>
-          <w:sz w:val="18"/>
-          <w:szCs w:val="18"/>
-        </w:rPr>
-        <w:t>、珊瑚等物品，新增了</w:t>
-      </w:r>
-      <w:proofErr w:type="gramStart"/>
-      <w:r>
-        <w:rPr>
-          <w:rFonts w:ascii="Adobe 繁黑體 Std B" w:eastAsia="Adobe 繁黑體 Std B" w:hAnsi="Adobe 繁黑體 Std B" w:cs="Adobe 繁黑體 Std B" w:hint="eastAsia"/>
-          <w:sz w:val="18"/>
-          <w:szCs w:val="18"/>
-        </w:rPr>
-        <w:t>溺</w:t>
-      </w:r>
-      <w:proofErr w:type="gramEnd"/>
-      <w:r>
-        <w:rPr>
-          <w:rFonts w:ascii="Adobe 繁黑體 Std B" w:eastAsia="Adobe 繁黑體 Std B" w:hAnsi="Adobe 繁黑體 Std B" w:cs="Adobe 繁黑體 Std B" w:hint="eastAsia"/>
-          <w:sz w:val="18"/>
-          <w:szCs w:val="18"/>
-        </w:rPr>
-        <w:t>尸、海豚</w:t>
-      </w:r>
-      <w:r>
-        <w:rPr>
-          <w:rFonts w:ascii="Adobe 繁黑體 Std B" w:eastAsia="Adobe 繁黑體 Std B" w:hAnsi="Adobe 繁黑體 Std B" w:hint="eastAsia"/>
-          <w:sz w:val="18"/>
-          <w:szCs w:val="18"/>
-        </w:rPr>
-        <w:t>、</w:t>
-      </w:r>
-      <w:r>
-        <w:rPr>
-          <w:rFonts w:ascii="Adobe 繁黑體 Std B" w:eastAsia="Adobe 繁黑體 Std B" w:hAnsi="Adobe 繁黑體 Std B"/>
-          <w:sz w:val="18"/>
-          <w:szCs w:val="18"/>
-        </w:rPr>
-        <w:t>幻翼、</w:t>
-      </w:r>
-      <w:r>
-        <w:rPr>
-          <w:rFonts w:ascii="Adobe 繁黑體 Std B" w:eastAsia="Adobe 繁黑體 Std B" w:hAnsi="Adobe 繁黑體 Std B" w:hint="eastAsia"/>
-          <w:sz w:val="18"/>
-          <w:szCs w:val="18"/>
-        </w:rPr>
-        <w:t>各种</w:t>
-      </w:r>
-      <w:r>
-        <w:rPr>
-          <w:rFonts w:ascii="Adobe 繁黑體 Std B" w:eastAsia="Adobe 繁黑體 Std B" w:hAnsi="Adobe 繁黑體 Std B"/>
-          <w:sz w:val="18"/>
-          <w:szCs w:val="18"/>
-        </w:rPr>
-        <w:t>实体鱼等多种生物，新增的</w:t>
-      </w:r>
-      <w:r>
-        <w:rPr>
-          <w:rFonts w:ascii="微软雅黑" w:eastAsia="微软雅黑" w:hAnsi="微软雅黑" w:cs="微软雅黑" w:hint="eastAsia"/>
-          <w:sz w:val="18"/>
-          <w:szCs w:val="18"/>
-        </w:rPr>
-        <w:t>结</w:t>
-      </w:r>
-      <w:r>
-        <w:rPr>
-          <w:rFonts w:ascii="Adobe 繁黑體 Std B" w:eastAsia="Adobe 繁黑體 Std B" w:hAnsi="Adobe 繁黑體 Std B" w:cs="Adobe 繁黑體 Std B" w:hint="eastAsia"/>
-          <w:sz w:val="18"/>
-          <w:szCs w:val="18"/>
-        </w:rPr>
-        <w:t>构和</w:t>
-      </w:r>
-      <w:r>
-        <w:rPr>
-          <w:rFonts w:ascii="Adobe 繁黑體 Std B" w:eastAsia="Adobe 繁黑體 Std B" w:hAnsi="Adobe 繁黑體 Std B" w:hint="eastAsia"/>
-          <w:sz w:val="18"/>
-          <w:szCs w:val="18"/>
-        </w:rPr>
-        <w:t>群系</w:t>
-      </w:r>
-      <w:r>
-        <w:rPr>
-          <w:rFonts w:ascii="Adobe 繁黑體 Std B" w:eastAsia="Adobe 繁黑體 Std B" w:hAnsi="Adobe 繁黑體 Std B"/>
-          <w:sz w:val="18"/>
-          <w:szCs w:val="18"/>
-        </w:rPr>
-        <w:t>也是</w:t>
-      </w:r>
-      <w:r>
-        <w:rPr>
-          <w:rFonts w:ascii="微软雅黑" w:eastAsia="微软雅黑" w:hAnsi="微软雅黑" w:cs="微软雅黑" w:hint="eastAsia"/>
-          <w:sz w:val="18"/>
-          <w:szCs w:val="18"/>
-        </w:rPr>
-        <w:t>数</w:t>
-      </w:r>
-      <w:r>
-        <w:rPr>
-          <w:rFonts w:ascii="Adobe 繁黑體 Std B" w:eastAsia="Adobe 繁黑體 Std B" w:hAnsi="Adobe 繁黑體 Std B" w:cs="Adobe 繁黑體 Std B" w:hint="eastAsia"/>
-          <w:sz w:val="18"/>
-          <w:szCs w:val="18"/>
-        </w:rPr>
-        <w:t>不胜</w:t>
-      </w:r>
-      <w:r>
-        <w:rPr>
-          <w:rFonts w:ascii="微软雅黑" w:eastAsia="微软雅黑" w:hAnsi="微软雅黑" w:cs="微软雅黑" w:hint="eastAsia"/>
-          <w:sz w:val="18"/>
-          <w:szCs w:val="18"/>
-        </w:rPr>
-        <w:t>数</w:t>
-      </w:r>
-      <w:r>
-        <w:rPr>
-          <w:rFonts w:ascii="Adobe 繁黑體 Std B" w:eastAsia="Adobe 繁黑體 Std B" w:hAnsi="Adobe 繁黑體 Std B" w:cs="Adobe 繁黑體 Std B" w:hint="eastAsia"/>
-          <w:sz w:val="18"/>
-          <w:szCs w:val="18"/>
-        </w:rPr>
-        <w:t>。</w:t>
-      </w:r>
-    </w:p>
-    <w:p>
-      <w:pPr>
-        <w:rPr>
-          <w:rFonts w:ascii="Adobe 繁黑體 Std B" w:eastAsia="Adobe 繁黑體 Std B" w:hAnsi="Adobe 繁黑體 Std B" w:hint="eastAsia"/>
-          <w:sz w:val="18"/>
-          <w:szCs w:val="18"/>
-        </w:rPr>
-      </w:pPr>
-      <w:r>
-        <w:rPr>
-          <w:rFonts w:ascii="Adobe 繁黑體 Std B" w:eastAsia="Adobe 繁黑體 Std B" w:hAnsi="Adobe 繁黑體 Std B"/>
-          <w:sz w:val="18"/>
-          <w:szCs w:val="18"/>
-        </w:rPr>
-        <w:tab/>
-        <w:t xml:space="preserve">·2018 </w:t>
-      </w:r>
-      <w:r>
-        <w:rPr>
-          <w:rFonts w:ascii="Adobe 繁黑體 Std B" w:eastAsia="Adobe 繁黑體 Std B" w:hAnsi="Adobe 繁黑體 Std B" w:hint="eastAsia"/>
-          <w:sz w:val="18"/>
-          <w:szCs w:val="18"/>
-        </w:rPr>
-        <w:t>年</w:t>
-      </w:r>
-      <w:r>
-        <w:rPr>
-          <w:rFonts w:ascii="Adobe 繁黑體 Std B" w:eastAsia="Adobe 繁黑體 Std B" w:hAnsi="Adobe 繁黑體 Std B"/>
-          <w:sz w:val="18"/>
-          <w:szCs w:val="18"/>
-        </w:rPr>
-        <w:t>，</w:t>
-      </w:r>
-      <w:r>
-        <w:rPr>
-          <w:rFonts w:ascii="Adobe 繁黑體 Std B" w:eastAsia="Adobe 繁黑體 Std B" w:hAnsi="Adobe 繁黑體 Std B" w:hint="eastAsia"/>
-          <w:sz w:val="18"/>
-          <w:szCs w:val="18"/>
-        </w:rPr>
-        <w:t>M</w:t>
-      </w:r>
-      <w:r>
-        <w:rPr>
-          <w:rFonts w:ascii="Adobe 繁黑體 Std B" w:eastAsia="Adobe 繁黑體 Std B" w:hAnsi="Adobe 繁黑體 Std B"/>
-          <w:sz w:val="18"/>
-          <w:szCs w:val="18"/>
-        </w:rPr>
-        <w:t xml:space="preserve">inecraft </w:t>
-      </w:r>
-      <w:r>
-        <w:rPr>
-          <w:rFonts w:ascii="Adobe 繁黑體 Std B" w:eastAsia="Adobe 繁黑體 Std B" w:hAnsi="Adobe 繁黑體 Std B" w:hint="eastAsia"/>
-          <w:sz w:val="18"/>
-          <w:szCs w:val="18"/>
-        </w:rPr>
-        <w:t>发布了</w:t>
-      </w:r>
-      <w:r>
-        <w:rPr>
-          <w:rFonts w:ascii="Adobe 繁黑體 Std B" w:eastAsia="Adobe 繁黑體 Std B" w:hAnsi="Adobe 繁黑體 Std B"/>
-          <w:sz w:val="18"/>
-          <w:szCs w:val="18"/>
-        </w:rPr>
-        <w:t>正式版</w:t>
-      </w:r>
-      <w:r>
-        <w:rPr>
-          <w:rFonts w:ascii="Adobe 繁黑體 Std B" w:eastAsia="Adobe 繁黑體 Std B" w:hAnsi="Adobe 繁黑體 Std B" w:hint="eastAsia"/>
-          <w:sz w:val="18"/>
-          <w:szCs w:val="18"/>
-        </w:rPr>
-        <w:t xml:space="preserve"> 1.14（村庄</w:t>
-      </w:r>
-      <w:r>
-        <w:rPr>
-          <w:rFonts w:ascii="Adobe 繁黑體 Std B" w:eastAsia="Adobe 繁黑體 Std B" w:hAnsi="Adobe 繁黑體 Std B"/>
-          <w:sz w:val="18"/>
-          <w:szCs w:val="18"/>
-        </w:rPr>
-        <w:t>与掠</w:t>
-      </w:r>
-      <w:r>
-        <w:rPr>
-          <w:rFonts w:ascii="微软雅黑" w:eastAsia="微软雅黑" w:hAnsi="微软雅黑" w:cs="微软雅黑" w:hint="eastAsia"/>
-          <w:sz w:val="18"/>
-          <w:szCs w:val="18"/>
-        </w:rPr>
-        <w:t>夺</w:t>
-      </w:r>
-      <w:r>
-        <w:rPr>
-          <w:rFonts w:ascii="Adobe 繁黑體 Std B" w:eastAsia="Adobe 繁黑體 Std B" w:hAnsi="Adobe 繁黑體 Std B" w:hint="eastAsia"/>
-          <w:sz w:val="18"/>
-          <w:szCs w:val="18"/>
-        </w:rPr>
-        <w:t>），添加了各种</w:t>
-      </w:r>
-      <w:r>
-        <w:rPr>
-          <w:rFonts w:ascii="微软雅黑" w:eastAsia="微软雅黑" w:hAnsi="微软雅黑" w:cs="微软雅黑" w:hint="eastAsia"/>
-          <w:sz w:val="18"/>
-          <w:szCs w:val="18"/>
-        </w:rPr>
-        <w:t>职</w:t>
-      </w:r>
-      <w:r>
-        <w:rPr>
-          <w:rFonts w:ascii="Adobe 繁黑體 Std B" w:eastAsia="Adobe 繁黑體 Std B" w:hAnsi="Adobe 繁黑體 Std B" w:cs="Adobe 繁黑體 Std B" w:hint="eastAsia"/>
-          <w:sz w:val="18"/>
-          <w:szCs w:val="18"/>
-        </w:rPr>
-        <w:t>业</w:t>
-      </w:r>
-      <w:r>
-        <w:rPr>
-          <w:rFonts w:ascii="Adobe 繁黑體 Std B" w:eastAsia="Adobe 繁黑體 Std B" w:hAnsi="Adobe 繁黑體 Std B"/>
-          <w:sz w:val="18"/>
-          <w:szCs w:val="18"/>
-        </w:rPr>
-        <w:t>的村民以及</w:t>
-      </w:r>
-      <w:r>
-        <w:rPr>
-          <w:rFonts w:ascii="微软雅黑" w:eastAsia="微软雅黑" w:hAnsi="微软雅黑" w:cs="微软雅黑" w:hint="eastAsia"/>
-          <w:sz w:val="18"/>
-          <w:szCs w:val="18"/>
-        </w:rPr>
-        <w:t>职</w:t>
-      </w:r>
-      <w:r>
-        <w:rPr>
-          <w:rFonts w:ascii="Adobe 繁黑體 Std B" w:eastAsia="Adobe 繁黑體 Std B" w:hAnsi="Adobe 繁黑體 Std B" w:cs="Adobe 繁黑體 Std B" w:hint="eastAsia"/>
-          <w:sz w:val="18"/>
-          <w:szCs w:val="18"/>
-        </w:rPr>
-        <w:t>业所</w:t>
-      </w:r>
-      <w:r>
-        <w:rPr>
-          <w:rFonts w:ascii="微软雅黑" w:eastAsia="微软雅黑" w:hAnsi="微软雅黑" w:cs="微软雅黑" w:hint="eastAsia"/>
-          <w:sz w:val="18"/>
-          <w:szCs w:val="18"/>
-        </w:rPr>
-        <w:t>对应</w:t>
-      </w:r>
-      <w:r>
-        <w:rPr>
-          <w:rFonts w:ascii="Adobe 繁黑體 Std B" w:eastAsia="Adobe 繁黑體 Std B" w:hAnsi="Adobe 繁黑體 Std B" w:cs="Adobe 繁黑體 Std B" w:hint="eastAsia"/>
-          <w:sz w:val="18"/>
-          <w:szCs w:val="18"/>
-        </w:rPr>
-        <w:t>的方块，</w:t>
-      </w:r>
-      <w:r>
-        <w:rPr>
-          <w:rFonts w:ascii="Adobe 繁黑體 Std B" w:eastAsia="Adobe 繁黑體 Std B" w:hAnsi="Adobe 繁黑體 Std B" w:hint="eastAsia"/>
-          <w:sz w:val="18"/>
-          <w:szCs w:val="18"/>
-        </w:rPr>
-        <w:t>添加了狐狸</w:t>
-      </w:r>
-      <w:r>
-        <w:rPr>
-          <w:rFonts w:ascii="Adobe 繁黑體 Std B" w:eastAsia="Adobe 繁黑體 Std B" w:hAnsi="Adobe 繁黑體 Std B"/>
-          <w:sz w:val="18"/>
-          <w:szCs w:val="18"/>
-        </w:rPr>
-        <w:t>、熊猫等令人喜</w:t>
-      </w:r>
-      <w:r>
-        <w:rPr>
-          <w:rFonts w:ascii="微软雅黑" w:eastAsia="微软雅黑" w:hAnsi="微软雅黑" w:cs="微软雅黑" w:hint="eastAsia"/>
-          <w:sz w:val="18"/>
-          <w:szCs w:val="18"/>
-        </w:rPr>
-        <w:t>爱</w:t>
-      </w:r>
-      <w:r>
-        <w:rPr>
-          <w:rFonts w:ascii="Adobe 繁黑體 Std B" w:eastAsia="Adobe 繁黑體 Std B" w:hAnsi="Adobe 繁黑體 Std B" w:cs="Adobe 繁黑體 Std B" w:hint="eastAsia"/>
-          <w:sz w:val="18"/>
-          <w:szCs w:val="18"/>
-        </w:rPr>
-        <w:t>的动物。</w:t>
-      </w:r>
-    </w:p>
-    <w:p>
-      <w:pPr>
-        <w:rPr>
-          <w:rFonts w:ascii="Adobe 繁黑體 Std B" w:eastAsia="Adobe 繁黑體 Std B" w:hAnsi="Adobe 繁黑體 Std B"/>
-          <w:sz w:val="18"/>
-          <w:szCs w:val="18"/>
-        </w:rPr>
-      </w:pPr>
-      <w:r>
-        <w:rPr>
-          <w:rFonts w:ascii="Adobe 繁黑體 Std B" w:eastAsia="Adobe 繁黑體 Std B" w:hAnsi="Adobe 繁黑體 Std B"/>
-          <w:sz w:val="18"/>
-          <w:szCs w:val="18"/>
-        </w:rPr>
-        <w:tab/>
-        <w:t xml:space="preserve">·2019 </w:t>
-      </w:r>
-      <w:r>
-        <w:rPr>
-          <w:rFonts w:ascii="Adobe 繁黑體 Std B" w:eastAsia="Adobe 繁黑體 Std B" w:hAnsi="Adobe 繁黑體 Std B" w:hint="eastAsia"/>
-          <w:sz w:val="18"/>
-          <w:szCs w:val="18"/>
-        </w:rPr>
-        <w:t>年</w:t>
-      </w:r>
-      <w:proofErr w:type="spellStart"/>
-      <w:r>
-        <w:rPr>
-          <w:rFonts w:ascii="Adobe 繁黑體 Std B" w:eastAsia="Adobe 繁黑體 Std B" w:hAnsi="Adobe 繁黑體 Std B" w:hint="eastAsia"/>
-          <w:sz w:val="18"/>
-          <w:szCs w:val="18"/>
-        </w:rPr>
-        <w:t>M</w:t>
-      </w:r>
-      <w:r>
-        <w:rPr>
-          <w:rFonts w:ascii="Adobe 繁黑體 Std B" w:eastAsia="Adobe 繁黑體 Std B" w:hAnsi="Adobe 繁黑體 Std B"/>
-          <w:sz w:val="18"/>
-          <w:szCs w:val="18"/>
-        </w:rPr>
-        <w:t>iecraft</w:t>
-      </w:r>
-      <w:proofErr w:type="spellEnd"/>
-      <w:r>
-        <w:rPr>
-          <w:rFonts w:ascii="Adobe 繁黑體 Std B" w:eastAsia="Adobe 繁黑體 Std B" w:hAnsi="Adobe 繁黑體 Std B"/>
-          <w:sz w:val="18"/>
-          <w:szCs w:val="18"/>
-        </w:rPr>
-        <w:t xml:space="preserve"> </w:t>
-      </w:r>
-      <w:r>
-        <w:rPr>
-          <w:rFonts w:ascii="Adobe 繁黑體 Std B" w:eastAsia="Adobe 繁黑體 Std B" w:hAnsi="Adobe 繁黑體 Std B" w:hint="eastAsia"/>
-          <w:sz w:val="18"/>
-          <w:szCs w:val="18"/>
-        </w:rPr>
-        <w:t>发布了</w:t>
-      </w:r>
-      <w:r>
-        <w:rPr>
-          <w:rFonts w:ascii="Adobe 繁黑體 Std B" w:eastAsia="Adobe 繁黑體 Std B" w:hAnsi="Adobe 繁黑體 Std B"/>
-          <w:sz w:val="18"/>
-          <w:szCs w:val="18"/>
-        </w:rPr>
-        <w:t>正式版</w:t>
-      </w:r>
-      <w:r>
-        <w:rPr>
-          <w:rFonts w:ascii="Adobe 繁黑體 Std B" w:eastAsia="Adobe 繁黑體 Std B" w:hAnsi="Adobe 繁黑體 Std B" w:hint="eastAsia"/>
-          <w:sz w:val="18"/>
-          <w:szCs w:val="18"/>
-        </w:rPr>
-        <w:t xml:space="preserve"> 1.15</w:t>
-      </w:r>
-      <w:r>
-        <w:rPr>
-          <w:rFonts w:ascii="Adobe 繁黑體 Std B" w:eastAsia="Adobe 繁黑體 Std B" w:hAnsi="Adobe 繁黑體 Std B"/>
-          <w:sz w:val="18"/>
-          <w:szCs w:val="18"/>
-        </w:rPr>
-        <w:t xml:space="preserve"> </w:t>
-      </w:r>
-      <w:r>
-        <w:rPr>
-          <w:rFonts w:ascii="Adobe 繁黑體 Std B" w:eastAsia="Adobe 繁黑體 Std B" w:hAnsi="Adobe 繁黑體 Std B" w:hint="eastAsia"/>
-          <w:sz w:val="18"/>
-          <w:szCs w:val="18"/>
-        </w:rPr>
-        <w:t>（</w:t>
-      </w:r>
-      <w:r>
-        <w:rPr>
-          <w:rFonts w:ascii="Adobe 繁黑體 Std B" w:eastAsia="Adobe 繁黑體 Std B" w:hAnsi="Adobe 繁黑體 Std B" w:hint="eastAsia"/>
-          <w:sz w:val="18"/>
-          <w:szCs w:val="18"/>
-        </w:rPr>
-        <w:t>嗡嗡</w:t>
-      </w:r>
-      <w:r>
-        <w:rPr>
-          <w:rFonts w:ascii="Adobe 繁黑體 Std B" w:eastAsia="Adobe 繁黑體 Std B" w:hAnsi="Adobe 繁黑體 Std B"/>
-          <w:sz w:val="18"/>
-          <w:szCs w:val="18"/>
-        </w:rPr>
-        <w:t>群蜂</w:t>
-      </w:r>
-      <w:r>
-        <w:rPr>
-          <w:rFonts w:ascii="Adobe 繁黑體 Std B" w:eastAsia="Adobe 繁黑體 Std B" w:hAnsi="Adobe 繁黑體 Std B" w:hint="eastAsia"/>
-          <w:sz w:val="18"/>
-          <w:szCs w:val="18"/>
-        </w:rPr>
-        <w:t>）</w:t>
-      </w:r>
-      <w:r>
-        <w:rPr>
-          <w:rFonts w:ascii="Adobe 繁黑體 Std B" w:eastAsia="Adobe 繁黑體 Std B" w:hAnsi="Adobe 繁黑體 Std B"/>
-          <w:sz w:val="18"/>
-          <w:szCs w:val="18"/>
-        </w:rPr>
-        <w:t>，</w:t>
-      </w:r>
-      <w:r>
-        <w:rPr>
-          <w:rFonts w:ascii="Adobe 繁黑體 Std B" w:eastAsia="Adobe 繁黑體 Std B" w:hAnsi="Adobe 繁黑體 Std B" w:cs="Adobe 繁黑體 Std B" w:hint="eastAsia"/>
-          <w:sz w:val="18"/>
-          <w:szCs w:val="18"/>
-        </w:rPr>
-        <w:t>同年</w:t>
-      </w:r>
-      <w:r>
-        <w:rPr>
-          <w:rFonts w:ascii="Adobe 繁黑體 Std B" w:eastAsia="Adobe 繁黑體 Std B" w:hAnsi="Adobe 繁黑體 Std B" w:hint="eastAsia"/>
-          <w:sz w:val="18"/>
-          <w:szCs w:val="18"/>
-        </w:rPr>
-        <w:t>，MOJANG</w:t>
-      </w:r>
-      <w:r>
-        <w:rPr>
-          <w:rFonts w:ascii="Adobe 繁黑體 Std B" w:eastAsia="Adobe 繁黑體 Std B" w:hAnsi="Adobe 繁黑體 Std B"/>
-          <w:sz w:val="18"/>
-          <w:szCs w:val="18"/>
-        </w:rPr>
-        <w:t xml:space="preserve"> </w:t>
-      </w:r>
-      <w:r>
-        <w:rPr>
-          <w:rFonts w:ascii="Adobe 繁黑體 Std B" w:eastAsia="Adobe 繁黑體 Std B" w:hAnsi="Adobe 繁黑體 Std B" w:hint="eastAsia"/>
-          <w:sz w:val="18"/>
-          <w:szCs w:val="18"/>
-        </w:rPr>
-        <w:t>发布</w:t>
-      </w:r>
-      <w:r>
-        <w:rPr>
-          <w:rFonts w:ascii="Adobe 繁黑體 Std B" w:eastAsia="Adobe 繁黑體 Std B" w:hAnsi="Adobe 繁黑體 Std B"/>
-          <w:sz w:val="18"/>
-          <w:szCs w:val="18"/>
-        </w:rPr>
-        <w:t>了</w:t>
-      </w:r>
-      <w:r>
-        <w:rPr>
-          <w:rFonts w:ascii="Adobe 繁黑體 Std B" w:eastAsia="Adobe 繁黑體 Std B" w:hAnsi="Adobe 繁黑體 Std B" w:hint="eastAsia"/>
-          <w:sz w:val="18"/>
-          <w:szCs w:val="18"/>
-        </w:rPr>
-        <w:t xml:space="preserve"> M</w:t>
-      </w:r>
-      <w:r>
-        <w:rPr>
-          <w:rFonts w:ascii="Adobe 繁黑體 Std B" w:eastAsia="Adobe 繁黑體 Std B" w:hAnsi="Adobe 繁黑體 Std B"/>
-          <w:sz w:val="18"/>
-          <w:szCs w:val="18"/>
-        </w:rPr>
-        <w:t>inecraft Earth （</w:t>
-      </w:r>
-      <w:r>
-        <w:rPr>
-          <w:rFonts w:ascii="Adobe 繁黑體 Std B" w:eastAsia="Adobe 繁黑體 Std B" w:hAnsi="Adobe 繁黑體 Std B" w:hint="eastAsia"/>
-          <w:sz w:val="18"/>
-          <w:szCs w:val="18"/>
-        </w:rPr>
-        <w:t>疫情</w:t>
-      </w:r>
-      <w:r>
-        <w:rPr>
-          <w:rFonts w:ascii="Adobe 繁黑體 Std B" w:eastAsia="Adobe 繁黑體 Std B" w:hAnsi="Adobe 繁黑體 Std B"/>
-          <w:sz w:val="18"/>
-          <w:szCs w:val="18"/>
-        </w:rPr>
-        <w:t>原因，大</w:t>
-      </w:r>
-      <w:r>
-        <w:rPr>
-          <w:rFonts w:ascii="微软雅黑" w:eastAsia="微软雅黑" w:hAnsi="微软雅黑" w:cs="微软雅黑" w:hint="eastAsia"/>
-          <w:sz w:val="18"/>
-          <w:szCs w:val="18"/>
-        </w:rPr>
-        <w:t>陆</w:t>
-      </w:r>
-      <w:r>
-        <w:rPr>
-          <w:rFonts w:ascii="Adobe 繁黑體 Std B" w:eastAsia="Adobe 繁黑體 Std B" w:hAnsi="Adobe 繁黑體 Std B" w:cs="Adobe 繁黑體 Std B" w:hint="eastAsia"/>
-          <w:sz w:val="18"/>
-          <w:szCs w:val="18"/>
-        </w:rPr>
-        <w:t>并未上架</w:t>
-      </w:r>
-      <w:r>
-        <w:rPr>
-          <w:rFonts w:ascii="Adobe 繁黑體 Std B" w:eastAsia="Adobe 繁黑體 Std B" w:hAnsi="Adobe 繁黑體 Std B"/>
-          <w:sz w:val="18"/>
-          <w:szCs w:val="18"/>
-        </w:rPr>
-        <w:t>）</w:t>
-      </w:r>
-      <w:r>
-        <w:rPr>
-          <w:rFonts w:ascii="Adobe 繁黑體 Std B" w:eastAsia="Adobe 繁黑體 Std B" w:hAnsi="Adobe 繁黑體 Std B" w:hint="eastAsia"/>
-          <w:sz w:val="18"/>
-          <w:szCs w:val="18"/>
-        </w:rPr>
-        <w:t>。</w:t>
-      </w:r>
-    </w:p>
-    <w:p>
-      <w:pPr>
-        <w:rPr>
-          <w:rFonts w:ascii="Adobe 繁黑體 Std B" w:eastAsia="Adobe 繁黑體 Std B" w:hAnsi="Adobe 繁黑體 Std B" w:hint="eastAsia"/>
-          <w:sz w:val="18"/>
-          <w:szCs w:val="18"/>
-        </w:rPr>
-      </w:pPr>
-      <w:r>
-        <w:rPr>
-          <w:rFonts w:ascii="Adobe 繁黑體 Std B" w:hAnsi="Adobe 繁黑體 Std B"/>
-          <w:sz w:val="18"/>
-          <w:szCs w:val="18"/>
-        </w:rPr>
-        <w:tab/>
-      </w:r>
-      <w:r>
-        <w:rPr>
-          <w:rFonts w:ascii="Adobe 繁黑體 Std B" w:eastAsia="Adobe 繁黑體 Std B" w:hAnsi="Adobe 繁黑體 Std B"/>
-          <w:sz w:val="18"/>
-          <w:szCs w:val="18"/>
-        </w:rPr>
-        <w:t xml:space="preserve">·2020 </w:t>
-      </w:r>
-      <w:r>
-        <w:rPr>
-          <w:rFonts w:ascii="Adobe 繁黑體 Std B" w:eastAsia="Adobe 繁黑體 Std B" w:hAnsi="Adobe 繁黑體 Std B" w:hint="eastAsia"/>
-          <w:sz w:val="18"/>
-          <w:szCs w:val="18"/>
-        </w:rPr>
-        <w:t>年，</w:t>
-      </w:r>
-      <w:r>
-        <w:rPr>
-          <w:rFonts w:ascii="Adobe 繁黑體 Std B" w:eastAsia="Adobe 繁黑體 Std B" w:hAnsi="Adobe 繁黑體 Std B" w:hint="eastAsia"/>
-          <w:sz w:val="18"/>
-          <w:szCs w:val="18"/>
-        </w:rPr>
-        <w:t>M</w:t>
-      </w:r>
-      <w:r>
-        <w:rPr>
-          <w:rFonts w:ascii="Adobe 繁黑體 Std B" w:eastAsia="Adobe 繁黑體 Std B" w:hAnsi="Adobe 繁黑體 Std B"/>
-          <w:sz w:val="18"/>
-          <w:szCs w:val="18"/>
-        </w:rPr>
-        <w:t xml:space="preserve">inecraft </w:t>
-      </w:r>
-      <w:r>
-        <w:rPr>
-          <w:rFonts w:ascii="Adobe 繁黑體 Std B" w:eastAsia="Adobe 繁黑體 Std B" w:hAnsi="Adobe 繁黑體 Std B" w:hint="eastAsia"/>
-          <w:sz w:val="18"/>
-          <w:szCs w:val="18"/>
-        </w:rPr>
-        <w:t>发布了</w:t>
-      </w:r>
-      <w:r>
-        <w:rPr>
-          <w:rFonts w:ascii="Adobe 繁黑體 Std B" w:eastAsia="Adobe 繁黑體 Std B" w:hAnsi="Adobe 繁黑體 Std B"/>
-          <w:sz w:val="18"/>
-          <w:szCs w:val="18"/>
-        </w:rPr>
-        <w:t>正式版</w:t>
-      </w:r>
-      <w:r>
-        <w:rPr>
-          <w:rFonts w:ascii="Adobe 繁黑體 Std B" w:eastAsia="Adobe 繁黑體 Std B" w:hAnsi="Adobe 繁黑體 Std B" w:hint="eastAsia"/>
-          <w:sz w:val="18"/>
-          <w:szCs w:val="18"/>
-        </w:rPr>
-        <w:t xml:space="preserve"> 1.16 （下界</w:t>
-      </w:r>
-      <w:r>
-        <w:rPr>
-          <w:rFonts w:ascii="Adobe 繁黑體 Std B" w:eastAsia="Adobe 繁黑體 Std B" w:hAnsi="Adobe 繁黑體 Std B"/>
-          <w:sz w:val="18"/>
-          <w:szCs w:val="18"/>
-        </w:rPr>
-        <w:t>更新</w:t>
-      </w:r>
-      <w:r>
-        <w:rPr>
-          <w:rFonts w:ascii="Adobe 繁黑體 Std B" w:eastAsia="Adobe 繁黑體 Std B" w:hAnsi="Adobe 繁黑體 Std B" w:hint="eastAsia"/>
-          <w:sz w:val="18"/>
-          <w:szCs w:val="18"/>
-        </w:rPr>
-        <w:t>），地</w:t>
-      </w:r>
-      <w:r>
-        <w:rPr>
-          <w:rFonts w:ascii="微软雅黑" w:eastAsia="微软雅黑" w:hAnsi="微软雅黑" w:cs="微软雅黑" w:hint="eastAsia"/>
-          <w:sz w:val="18"/>
-          <w:szCs w:val="18"/>
-        </w:rPr>
-        <w:t>狱</w:t>
-      </w:r>
-      <w:r>
-        <w:rPr>
-          <w:rFonts w:ascii="Adobe 繁黑體 Std B" w:eastAsia="Adobe 繁黑體 Std B" w:hAnsi="Adobe 繁黑體 Std B"/>
-          <w:sz w:val="18"/>
-          <w:szCs w:val="18"/>
-        </w:rPr>
-        <w:t>更名</w:t>
-      </w:r>
-      <w:r>
-        <w:rPr>
-          <w:rFonts w:ascii="微软雅黑" w:eastAsia="微软雅黑" w:hAnsi="微软雅黑" w:cs="微软雅黑" w:hint="eastAsia"/>
-          <w:sz w:val="18"/>
-          <w:szCs w:val="18"/>
-        </w:rPr>
-        <w:t>为</w:t>
-      </w:r>
-      <w:r>
-        <w:rPr>
-          <w:rFonts w:ascii="Adobe 繁黑體 Std B" w:eastAsia="Adobe 繁黑體 Std B" w:hAnsi="Adobe 繁黑體 Std B" w:cs="Adobe 繁黑體 Std B" w:hint="eastAsia"/>
-          <w:sz w:val="18"/>
-          <w:szCs w:val="18"/>
-        </w:rPr>
-        <w:t>下界，且</w:t>
-      </w:r>
-      <w:r>
-        <w:rPr>
-          <w:rFonts w:ascii="微软雅黑" w:eastAsia="微软雅黑" w:hAnsi="微软雅黑" w:cs="微软雅黑" w:hint="eastAsia"/>
-          <w:sz w:val="18"/>
-          <w:szCs w:val="18"/>
-        </w:rPr>
-        <w:t>为</w:t>
-      </w:r>
-      <w:r>
-        <w:rPr>
-          <w:rFonts w:ascii="Adobe 繁黑體 Std B" w:eastAsia="Adobe 繁黑體 Std B" w:hAnsi="Adobe 繁黑體 Std B" w:cs="Adobe 繁黑體 Std B" w:hint="eastAsia"/>
-          <w:sz w:val="18"/>
-          <w:szCs w:val="18"/>
-        </w:rPr>
-        <w:t>下界添加了</w:t>
-      </w:r>
-      <w:r>
-        <w:rPr>
-          <w:rFonts w:ascii="Adobe 繁黑體 Std B" w:eastAsia="Adobe 繁黑體 Std B" w:hAnsi="Adobe 繁黑體 Std B" w:hint="eastAsia"/>
-          <w:sz w:val="18"/>
-          <w:szCs w:val="18"/>
-        </w:rPr>
-        <w:t xml:space="preserve"> 4 种</w:t>
-      </w:r>
-      <w:r>
-        <w:rPr>
-          <w:rFonts w:ascii="Adobe 繁黑體 Std B" w:eastAsia="Adobe 繁黑體 Std B" w:hAnsi="Adobe 繁黑體 Std B"/>
-          <w:sz w:val="18"/>
-          <w:szCs w:val="18"/>
-        </w:rPr>
-        <w:t>新的生物群系，添加了</w:t>
-      </w:r>
-      <w:r>
-        <w:rPr>
-          <w:rFonts w:ascii="Adobe 繁黑體 Std B" w:eastAsia="Adobe 繁黑體 Std B" w:hAnsi="Adobe 繁黑體 Std B" w:hint="eastAsia"/>
-          <w:sz w:val="18"/>
-          <w:szCs w:val="18"/>
-        </w:rPr>
-        <w:t>下界</w:t>
-      </w:r>
-      <w:r>
-        <w:rPr>
-          <w:rFonts w:ascii="Adobe 繁黑體 Std B" w:eastAsia="Adobe 繁黑體 Std B" w:hAnsi="Adobe 繁黑體 Std B"/>
-          <w:sz w:val="18"/>
-          <w:szCs w:val="18"/>
-        </w:rPr>
-        <w:t>合金装备以及各种方块与生物。</w:t>
-      </w:r>
-      <w:r>
-        <w:rPr>
-          <w:rFonts w:ascii="Adobe 繁黑體 Std B" w:eastAsia="Adobe 繁黑體 Std B" w:hAnsi="Adobe 繁黑體 Std B" w:hint="eastAsia"/>
-          <w:sz w:val="18"/>
-          <w:szCs w:val="18"/>
-        </w:rPr>
-        <w:t>同</w:t>
-      </w:r>
-      <w:r>
-        <w:rPr>
-          <w:rFonts w:ascii="Adobe 繁黑體 Std B" w:eastAsia="Adobe 繁黑體 Std B" w:hAnsi="Adobe 繁黑體 Std B"/>
-          <w:sz w:val="18"/>
-          <w:szCs w:val="18"/>
-        </w:rPr>
-        <w:t>年，</w:t>
-      </w:r>
-      <w:r>
-        <w:rPr>
-          <w:rFonts w:ascii="Adobe 繁黑體 Std B" w:hAnsi="Adobe 繁黑體 Std B" w:hint="eastAsia"/>
-          <w:sz w:val="18"/>
-          <w:szCs w:val="18"/>
-        </w:rPr>
-        <w:t xml:space="preserve"> </w:t>
-      </w:r>
-      <w:r>
-        <w:rPr>
-          <w:rFonts w:ascii="Adobe 繁黑體 Std B" w:eastAsia="Adobe 繁黑體 Std B" w:hAnsi="Adobe 繁黑體 Std B" w:hint="eastAsia"/>
-          <w:sz w:val="18"/>
-          <w:szCs w:val="18"/>
-        </w:rPr>
-        <w:t>M</w:t>
-      </w:r>
-      <w:r>
-        <w:rPr>
-          <w:rFonts w:ascii="Adobe 繁黑體 Std B" w:eastAsia="Adobe 繁黑體 Std B" w:hAnsi="Adobe 繁黑體 Std B"/>
-          <w:sz w:val="18"/>
-          <w:szCs w:val="18"/>
-        </w:rPr>
-        <w:t xml:space="preserve">inecraft </w:t>
-      </w:r>
-      <w:r>
-        <w:rPr>
-          <w:rFonts w:ascii="Adobe 繁黑體 Std B" w:eastAsia="Adobe 繁黑體 Std B" w:hAnsi="Adobe 繁黑體 Std B" w:hint="eastAsia"/>
-          <w:sz w:val="18"/>
-          <w:szCs w:val="18"/>
-        </w:rPr>
-        <w:t>发布了</w:t>
-      </w:r>
-      <w:r>
-        <w:rPr>
-          <w:rFonts w:ascii="Adobe 繁黑體 Std B" w:eastAsia="Adobe 繁黑體 Std B" w:hAnsi="Adobe 繁黑體 Std B"/>
-          <w:sz w:val="18"/>
-          <w:szCs w:val="18"/>
-        </w:rPr>
-        <w:t>正式版</w:t>
-      </w:r>
-      <w:r>
-        <w:rPr>
-          <w:rFonts w:ascii="Adobe 繁黑體 Std B" w:eastAsia="Adobe 繁黑體 Std B" w:hAnsi="Adobe 繁黑體 Std B" w:hint="eastAsia"/>
-          <w:sz w:val="18"/>
-          <w:szCs w:val="18"/>
-        </w:rPr>
-        <w:t xml:space="preserve"> 1.17 （洞穴</w:t>
-      </w:r>
-      <w:r>
-        <w:rPr>
-          <w:rFonts w:ascii="Adobe 繁黑體 Std B" w:eastAsia="Adobe 繁黑體 Std B" w:hAnsi="Adobe 繁黑體 Std B"/>
-          <w:sz w:val="18"/>
-          <w:szCs w:val="18"/>
-        </w:rPr>
-        <w:t>与山崖</w:t>
-      </w:r>
-      <w:r>
-        <w:rPr>
-          <w:rFonts w:ascii="Adobe 繁黑體 Std B" w:eastAsia="Adobe 繁黑體 Std B" w:hAnsi="Adobe 繁黑體 Std B" w:hint="eastAsia"/>
-          <w:sz w:val="18"/>
-          <w:szCs w:val="18"/>
-        </w:rPr>
-        <w:t xml:space="preserve"> 第一部分）。</w:t>
-      </w:r>
-    </w:p>
-    <w:p>
-      <w:pPr>
-        <w:ind w:firstLine="420"/>
-        <w:rPr>
-          <w:rFonts w:ascii="Adobe 繁黑體 Std B" w:hAnsi="Adobe 繁黑體 Std B" w:cs="Adobe 繁黑體 Std B"/>
-          <w:sz w:val="18"/>
-          <w:szCs w:val="18"/>
-        </w:rPr>
-      </w:pPr>
-      <w:r>
-        <w:rPr>
-          <w:rFonts w:ascii="Adobe 繁黑體 Std B" w:eastAsia="Adobe 繁黑體 Std B" w:hAnsi="Adobe 繁黑體 Std B"/>
-          <w:sz w:val="18"/>
-          <w:szCs w:val="18"/>
-        </w:rPr>
-        <w:t xml:space="preserve">·2021 </w:t>
-      </w:r>
-      <w:r>
-        <w:rPr>
-          <w:rFonts w:ascii="Adobe 繁黑體 Std B" w:eastAsia="Adobe 繁黑體 Std B" w:hAnsi="Adobe 繁黑體 Std B" w:hint="eastAsia"/>
-          <w:sz w:val="18"/>
-          <w:szCs w:val="18"/>
-        </w:rPr>
-        <w:t>年</w:t>
-      </w:r>
-      <w:r>
-        <w:rPr>
-          <w:rFonts w:ascii="Adobe 繁黑體 Std B" w:eastAsia="Adobe 繁黑體 Std B" w:hAnsi="Adobe 繁黑體 Std B"/>
-          <w:sz w:val="18"/>
-          <w:szCs w:val="18"/>
-        </w:rPr>
-        <w:t>，</w:t>
-      </w:r>
-      <w:r>
-        <w:rPr>
-          <w:rFonts w:ascii="Adobe 繁黑體 Std B" w:eastAsia="Adobe 繁黑體 Std B" w:hAnsi="Adobe 繁黑體 Std B" w:hint="eastAsia"/>
-          <w:sz w:val="18"/>
-          <w:szCs w:val="18"/>
-        </w:rPr>
-        <w:t>1.16.5 成</w:t>
-      </w:r>
-      <w:r>
-        <w:rPr>
-          <w:rFonts w:ascii="微软雅黑" w:eastAsia="微软雅黑" w:hAnsi="微软雅黑" w:cs="微软雅黑" w:hint="eastAsia"/>
-          <w:sz w:val="18"/>
-          <w:szCs w:val="18"/>
-        </w:rPr>
-        <w:t>为</w:t>
-      </w:r>
-      <w:r>
-        <w:rPr>
-          <w:rFonts w:ascii="Adobe 繁黑體 Std B" w:eastAsia="Adobe 繁黑體 Std B" w:hAnsi="Adobe 繁黑體 Std B"/>
-          <w:sz w:val="18"/>
-          <w:szCs w:val="18"/>
-        </w:rPr>
-        <w:t>了</w:t>
-      </w:r>
-      <w:r>
-        <w:rPr>
-          <w:rFonts w:ascii="Adobe 繁黑體 Std B" w:eastAsia="Adobe 繁黑體 Std B" w:hAnsi="Adobe 繁黑體 Std B" w:hint="eastAsia"/>
-          <w:sz w:val="18"/>
-          <w:szCs w:val="18"/>
-        </w:rPr>
-        <w:t xml:space="preserve"> </w:t>
-      </w:r>
-      <w:r>
-        <w:rPr>
-          <w:rFonts w:ascii="Adobe 繁黑體 Std B" w:eastAsia="Adobe 繁黑體 Std B" w:hAnsi="Adobe 繁黑體 Std B"/>
-          <w:sz w:val="18"/>
-          <w:szCs w:val="18"/>
-        </w:rPr>
-        <w:t xml:space="preserve">Minecraft </w:t>
-      </w:r>
-      <w:r>
-        <w:rPr>
-          <w:rFonts w:ascii="Adobe 繁黑體 Std B" w:eastAsia="Adobe 繁黑體 Std B" w:hAnsi="Adobe 繁黑體 Std B" w:hint="eastAsia"/>
-          <w:sz w:val="18"/>
-          <w:szCs w:val="18"/>
-        </w:rPr>
-        <w:t>第三个</w:t>
-      </w:r>
-      <w:r>
-        <w:rPr>
-          <w:rFonts w:ascii="微软雅黑" w:eastAsia="微软雅黑" w:hAnsi="微软雅黑" w:cs="微软雅黑" w:hint="eastAsia"/>
-          <w:sz w:val="18"/>
-          <w:szCs w:val="18"/>
-        </w:rPr>
-        <w:t>辉</w:t>
-      </w:r>
-      <w:r>
-        <w:rPr>
-          <w:rFonts w:ascii="Adobe 繁黑體 Std B" w:eastAsia="Adobe 繁黑體 Std B" w:hAnsi="Adobe 繁黑體 Std B" w:cs="Adobe 繁黑體 Std B" w:hint="eastAsia"/>
-          <w:sz w:val="18"/>
-          <w:szCs w:val="18"/>
-        </w:rPr>
-        <w:t>煌版本</w:t>
-      </w:r>
-      <w:r>
-        <w:rPr>
-          <w:rFonts w:ascii="Adobe 繁黑體 Std B" w:eastAsia="Adobe 繁黑體 Std B" w:hAnsi="Adobe 繁黑體 Std B" w:hint="eastAsia"/>
-          <w:sz w:val="18"/>
-          <w:szCs w:val="18"/>
-        </w:rPr>
-        <w:t>。 MOJANG 原本</w:t>
-      </w:r>
-      <w:r>
-        <w:rPr>
-          <w:rFonts w:ascii="微软雅黑" w:eastAsia="微软雅黑" w:hAnsi="微软雅黑" w:cs="微软雅黑" w:hint="eastAsia"/>
-          <w:sz w:val="18"/>
-          <w:szCs w:val="18"/>
-        </w:rPr>
-        <w:t>计</w:t>
-      </w:r>
-      <w:r>
-        <w:rPr>
-          <w:rFonts w:ascii="Adobe 繁黑體 Std B" w:eastAsia="Adobe 繁黑體 Std B" w:hAnsi="Adobe 繁黑體 Std B" w:cs="Adobe 繁黑體 Std B" w:hint="eastAsia"/>
-          <w:sz w:val="18"/>
-          <w:szCs w:val="18"/>
-        </w:rPr>
-        <w:t>划</w:t>
-      </w:r>
-      <w:r>
-        <w:rPr>
-          <w:rFonts w:ascii="Adobe 繁黑體 Std B" w:eastAsia="Adobe 繁黑體 Std B" w:hAnsi="Adobe 繁黑體 Std B" w:hint="eastAsia"/>
-          <w:sz w:val="18"/>
-          <w:szCs w:val="18"/>
-        </w:rPr>
-        <w:t>的</w:t>
-      </w:r>
-      <w:r>
-        <w:rPr>
-          <w:rFonts w:ascii="Adobe 繁黑體 Std B" w:eastAsia="Adobe 繁黑體 Std B" w:hAnsi="Adobe 繁黑體 Std B"/>
-          <w:sz w:val="18"/>
-          <w:szCs w:val="18"/>
-        </w:rPr>
-        <w:t>洞穴与山崖分</w:t>
-      </w:r>
-      <w:r>
-        <w:rPr>
-          <w:rFonts w:ascii="微软雅黑" w:eastAsia="微软雅黑" w:hAnsi="微软雅黑" w:cs="微软雅黑" w:hint="eastAsia"/>
-          <w:sz w:val="18"/>
-          <w:szCs w:val="18"/>
-        </w:rPr>
-        <w:t>为</w:t>
-      </w:r>
-      <w:r>
-        <w:rPr>
-          <w:rFonts w:ascii="Adobe 繁黑體 Std B" w:eastAsia="Adobe 繁黑體 Std B" w:hAnsi="Adobe 繁黑體 Std B" w:cs="Adobe 繁黑體 Std B" w:hint="eastAsia"/>
-          <w:sz w:val="18"/>
-          <w:szCs w:val="18"/>
-        </w:rPr>
-        <w:t>两部分更新。</w:t>
-      </w:r>
-      <w:r>
-        <w:rPr>
-          <w:rFonts w:ascii="Adobe 繁黑體 Std B" w:eastAsia="Adobe 繁黑體 Std B" w:hAnsi="Adobe 繁黑體 Std B" w:cs="Adobe 繁黑體 Std B"/>
-          <w:sz w:val="18"/>
-          <w:szCs w:val="18"/>
-        </w:rPr>
-        <w:t>同年，</w:t>
-      </w:r>
-      <w:r>
-        <w:rPr>
-          <w:rFonts w:ascii="Adobe 繁黑體 Std B" w:eastAsia="Adobe 繁黑體 Std B" w:hAnsi="Adobe 繁黑體 Std B" w:cs="Adobe 繁黑體 Std B" w:hint="eastAsia"/>
-          <w:sz w:val="18"/>
-          <w:szCs w:val="18"/>
-        </w:rPr>
-        <w:t>M</w:t>
-      </w:r>
-      <w:r>
-        <w:rPr>
-          <w:rFonts w:ascii="Adobe 繁黑體 Std B" w:eastAsia="Adobe 繁黑體 Std B" w:hAnsi="Adobe 繁黑體 Std B" w:cs="Adobe 繁黑體 Std B"/>
-          <w:sz w:val="18"/>
-          <w:szCs w:val="18"/>
-        </w:rPr>
-        <w:t>inecraft 发布</w:t>
-      </w:r>
-      <w:r>
-        <w:rPr>
-          <w:rFonts w:ascii="Adobe 繁黑體 Std B" w:eastAsia="Adobe 繁黑體 Std B" w:hAnsi="Adobe 繁黑體 Std B" w:cs="Adobe 繁黑體 Std B" w:hint="eastAsia"/>
-          <w:sz w:val="18"/>
-          <w:szCs w:val="18"/>
-        </w:rPr>
-        <w:t>了正式版 1.18 （洞穴</w:t>
-      </w:r>
-      <w:r>
-        <w:rPr>
-          <w:rFonts w:ascii="Adobe 繁黑體 Std B" w:eastAsia="Adobe 繁黑體 Std B" w:hAnsi="Adobe 繁黑體 Std B" w:cs="Adobe 繁黑體 Std B"/>
-          <w:sz w:val="18"/>
-          <w:szCs w:val="18"/>
-        </w:rPr>
-        <w:t>与山崖</w:t>
-      </w:r>
-      <w:r>
-        <w:rPr>
-          <w:rFonts w:ascii="Adobe 繁黑體 Std B" w:eastAsia="Adobe 繁黑體 Std B" w:hAnsi="Adobe 繁黑體 Std B" w:cs="Adobe 繁黑體 Std B" w:hint="eastAsia"/>
-          <w:sz w:val="18"/>
-          <w:szCs w:val="18"/>
-        </w:rPr>
-        <w:t xml:space="preserve"> 第二部分）。</w:t>
-      </w:r>
-    </w:p>
-    <w:p>
-      <w:pPr>
-        <w:ind w:firstLine="420"/>
-        <w:rPr>
-          <w:rFonts w:ascii="Adobe 繁黑體 Std B" w:hAnsi="Adobe 繁黑體 Std B" w:cs="Adobe 繁黑體 Std B"/>
-          <w:sz w:val="18"/>
-          <w:szCs w:val="18"/>
-        </w:rPr>
-      </w:pPr>
-      <w:r>
-        <w:rPr>
-          <w:rFonts w:ascii="Adobe 繁黑體 Std B" w:eastAsia="Adobe 繁黑體 Std B" w:hAnsi="Adobe 繁黑體 Std B" w:cs="Adobe 繁黑體 Std B" w:hint="eastAsia"/>
-          <w:sz w:val="18"/>
-          <w:szCs w:val="18"/>
-        </w:rPr>
-        <w:t>·2022</w:t>
-      </w:r>
-      <w:r>
-        <w:rPr>
-          <w:rFonts w:ascii="Adobe 繁黑體 Std B" w:eastAsia="Adobe 繁黑體 Std B" w:hAnsi="Adobe 繁黑體 Std B" w:cs="Adobe 繁黑體 Std B"/>
-          <w:sz w:val="18"/>
-          <w:szCs w:val="18"/>
-        </w:rPr>
-        <w:t xml:space="preserve"> </w:t>
-      </w:r>
-      <w:r>
-        <w:rPr>
-          <w:rFonts w:ascii="Adobe 繁黑體 Std B" w:eastAsia="Adobe 繁黑體 Std B" w:hAnsi="Adobe 繁黑體 Std B" w:cs="Adobe 繁黑體 Std B" w:hint="eastAsia"/>
-          <w:sz w:val="18"/>
-          <w:szCs w:val="18"/>
-        </w:rPr>
-        <w:t>年，</w:t>
-      </w:r>
-      <w:r>
-        <w:rPr>
-          <w:rFonts w:ascii="Adobe 繁黑體 Std B" w:eastAsia="Adobe 繁黑體 Std B" w:hAnsi="Adobe 繁黑體 Std B" w:cs="Adobe 繁黑體 Std B" w:hint="eastAsia"/>
-          <w:sz w:val="18"/>
-          <w:szCs w:val="18"/>
-        </w:rPr>
-        <w:t>M</w:t>
-      </w:r>
-      <w:r>
-        <w:rPr>
-          <w:rFonts w:ascii="Adobe 繁黑體 Std B" w:eastAsia="Adobe 繁黑體 Std B" w:hAnsi="Adobe 繁黑體 Std B" w:cs="Adobe 繁黑體 Std B"/>
-          <w:sz w:val="18"/>
-          <w:szCs w:val="18"/>
-        </w:rPr>
-        <w:t xml:space="preserve">inecraft </w:t>
-      </w:r>
-      <w:r>
-        <w:rPr>
-          <w:rFonts w:ascii="Adobe 繁黑體 Std B" w:eastAsia="Adobe 繁黑體 Std B" w:hAnsi="Adobe 繁黑體 Std B" w:cs="Adobe 繁黑體 Std B" w:hint="eastAsia"/>
-          <w:sz w:val="18"/>
-          <w:szCs w:val="18"/>
-        </w:rPr>
-        <w:t>发布了</w:t>
-      </w:r>
-      <w:r>
-        <w:rPr>
-          <w:rFonts w:ascii="Adobe 繁黑體 Std B" w:eastAsia="Adobe 繁黑體 Std B" w:hAnsi="Adobe 繁黑體 Std B" w:cs="Adobe 繁黑體 Std B"/>
-          <w:sz w:val="18"/>
-          <w:szCs w:val="18"/>
-        </w:rPr>
-        <w:t>正式版</w:t>
-      </w:r>
-      <w:r>
-        <w:rPr>
-          <w:rFonts w:ascii="Adobe 繁黑體 Std B" w:eastAsia="Adobe 繁黑體 Std B" w:hAnsi="Adobe 繁黑體 Std B" w:cs="Adobe 繁黑體 Std B" w:hint="eastAsia"/>
-          <w:sz w:val="18"/>
-          <w:szCs w:val="18"/>
-        </w:rPr>
-        <w:t xml:space="preserve"> 1.19 （荒野</w:t>
-      </w:r>
-      <w:r>
-        <w:rPr>
-          <w:rFonts w:ascii="Adobe 繁黑體 Std B" w:eastAsia="Adobe 繁黑體 Std B" w:hAnsi="Adobe 繁黑體 Std B" w:cs="Adobe 繁黑體 Std B"/>
-          <w:sz w:val="18"/>
-          <w:szCs w:val="18"/>
-        </w:rPr>
-        <w:t>更新</w:t>
-      </w:r>
-      <w:r>
-        <w:rPr>
-          <w:rFonts w:ascii="Adobe 繁黑體 Std B" w:eastAsia="Adobe 繁黑體 Std B" w:hAnsi="Adobe 繁黑體 Std B" w:cs="Adobe 繁黑體 Std B" w:hint="eastAsia"/>
-          <w:sz w:val="18"/>
-          <w:szCs w:val="18"/>
-        </w:rPr>
-        <w:t>），新增了生物</w:t>
-      </w:r>
-      <w:r>
-        <w:rPr>
-          <w:rFonts w:ascii="微软雅黑" w:eastAsia="微软雅黑" w:hAnsi="微软雅黑" w:cs="微软雅黑" w:hint="eastAsia"/>
-          <w:sz w:val="18"/>
-          <w:szCs w:val="18"/>
-        </w:rPr>
-        <w:t>监</w:t>
-      </w:r>
-      <w:r>
-        <w:rPr>
-          <w:rFonts w:ascii="Adobe 繁黑體 Std B" w:eastAsia="Adobe 繁黑體 Std B" w:hAnsi="Adobe 繁黑體 Std B" w:cs="Adobe 繁黑體 Std B" w:hint="eastAsia"/>
-          <w:sz w:val="18"/>
-          <w:szCs w:val="18"/>
-        </w:rPr>
-        <w:t>守</w:t>
-      </w:r>
-      <w:r>
-        <w:rPr>
-          <w:rFonts w:ascii="Adobe 繁黑體 Std B" w:eastAsia="Adobe 繁黑體 Std B" w:hAnsi="Adobe 繁黑體 Std B" w:cs="Adobe 繁黑體 Std B"/>
-          <w:sz w:val="18"/>
-          <w:szCs w:val="18"/>
-        </w:rPr>
-        <w:t>者、青蛙</w:t>
-      </w:r>
-      <w:r>
-        <w:rPr>
-          <w:rFonts w:ascii="Adobe 繁黑體 Std B" w:eastAsia="Adobe 繁黑體 Std B" w:hAnsi="Adobe 繁黑體 Std B" w:cs="Adobe 繁黑體 Std B" w:hint="eastAsia"/>
-          <w:sz w:val="18"/>
-          <w:szCs w:val="18"/>
-        </w:rPr>
-        <w:t>、</w:t>
-      </w:r>
-      <w:r>
-        <w:rPr>
-          <w:rFonts w:ascii="Adobe 繁黑體 Std B" w:eastAsia="Adobe 繁黑體 Std B" w:hAnsi="Adobe 繁黑體 Std B" w:cs="Adobe 繁黑體 Std B"/>
-          <w:sz w:val="18"/>
-          <w:szCs w:val="18"/>
-        </w:rPr>
-        <w:t>蝌蚪、</w:t>
-      </w:r>
-      <w:r>
-        <w:rPr>
-          <w:rFonts w:ascii="微软雅黑" w:eastAsia="微软雅黑" w:hAnsi="微软雅黑" w:cs="微软雅黑" w:hint="eastAsia"/>
-          <w:sz w:val="18"/>
-          <w:szCs w:val="18"/>
-        </w:rPr>
-        <w:t>悦</w:t>
-      </w:r>
-      <w:r>
-        <w:rPr>
-          <w:rFonts w:ascii="Adobe 繁黑體 Std B" w:eastAsia="Adobe 繁黑體 Std B" w:hAnsi="Adobe 繁黑體 Std B" w:cs="Adobe 繁黑體 Std B" w:hint="eastAsia"/>
-          <w:sz w:val="18"/>
-          <w:szCs w:val="18"/>
-        </w:rPr>
-        <w:t>灵，</w:t>
-      </w:r>
-      <w:r>
-        <w:rPr>
-          <w:rFonts w:ascii="Adobe 繁黑體 Std B" w:eastAsia="Adobe 繁黑體 Std B" w:hAnsi="Adobe 繁黑體 Std B" w:cs="Adobe 繁黑體 Std B"/>
-          <w:sz w:val="18"/>
-          <w:szCs w:val="18"/>
-        </w:rPr>
-        <w:t>原本</w:t>
-      </w:r>
-      <w:r>
-        <w:rPr>
-          <w:rFonts w:ascii="微软雅黑" w:eastAsia="微软雅黑" w:hAnsi="微软雅黑" w:cs="微软雅黑" w:hint="eastAsia"/>
-          <w:sz w:val="18"/>
-          <w:szCs w:val="18"/>
-        </w:rPr>
-        <w:t>计</w:t>
-      </w:r>
-      <w:r>
-        <w:rPr>
-          <w:rFonts w:ascii="Adobe 繁黑體 Std B" w:eastAsia="Adobe 繁黑體 Std B" w:hAnsi="Adobe 繁黑體 Std B" w:cs="Adobe 繁黑體 Std B" w:hint="eastAsia"/>
-          <w:sz w:val="18"/>
-          <w:szCs w:val="18"/>
-        </w:rPr>
-        <w:t>划</w:t>
-      </w:r>
-      <w:r>
-        <w:rPr>
-          <w:rFonts w:ascii="微软雅黑" w:eastAsia="微软雅黑" w:hAnsi="微软雅黑" w:cs="微软雅黑" w:hint="eastAsia"/>
-          <w:sz w:val="18"/>
-          <w:szCs w:val="18"/>
-        </w:rPr>
-        <w:t>内</w:t>
-      </w:r>
-      <w:r>
-        <w:rPr>
-          <w:rFonts w:ascii="Adobe 繁黑體 Std B" w:eastAsia="Adobe 繁黑體 Std B" w:hAnsi="Adobe 繁黑體 Std B" w:cs="Adobe 繁黑體 Std B" w:hint="eastAsia"/>
-          <w:sz w:val="18"/>
-          <w:szCs w:val="18"/>
-        </w:rPr>
-        <w:t>的萤火虫、白</w:t>
-      </w:r>
-      <w:r>
-        <w:rPr>
-          <w:rFonts w:ascii="微软雅黑" w:eastAsia="微软雅黑" w:hAnsi="微软雅黑" w:cs="微软雅黑" w:hint="eastAsia"/>
-          <w:sz w:val="18"/>
-          <w:szCs w:val="18"/>
-        </w:rPr>
-        <w:t>桦</w:t>
-      </w:r>
-      <w:r>
-        <w:rPr>
-          <w:rFonts w:ascii="Adobe 繁黑體 Std B" w:eastAsia="Adobe 繁黑體 Std B" w:hAnsi="Adobe 繁黑體 Std B" w:cs="Adobe 繁黑體 Std B" w:hint="eastAsia"/>
-          <w:sz w:val="18"/>
-          <w:szCs w:val="18"/>
-        </w:rPr>
-        <w:t>林</w:t>
-      </w:r>
-      <w:r>
-        <w:rPr>
-          <w:rFonts w:ascii="Adobe 繁黑體 Std B" w:eastAsia="Adobe 繁黑體 Std B" w:hAnsi="Adobe 繁黑體 Std B" w:cs="Adobe 繁黑體 Std B"/>
-          <w:sz w:val="18"/>
-          <w:szCs w:val="18"/>
-        </w:rPr>
-        <w:t>、铜号角跳票。</w:t>
-      </w:r>
-    </w:p>
-    <w:p>
-      <w:pPr>
-        <w:rPr>
-          <w:rFonts w:ascii="Adobe 繁黑體 Std B" w:hAnsi="Adobe 繁黑體 Std B" w:cs="Adobe 繁黑體 Std B"/>
-          <w:sz w:val="18"/>
-          <w:szCs w:val="18"/>
-        </w:rPr>
-      </w:pPr>
+          <w:rFonts w:ascii="Adobe 繁黑體 Std B" w:eastAsia="Adobe 繁黑體 Std B" w:hAnsi="Adobe 繁黑體 Std B"/>
+          <w:sz w:val="18"/>
+          <w:szCs w:val="18"/>
+        </w:rPr>
+        <w:t>，发布了第一个愚人</w:t>
+      </w:r>
+      <w:r>
+        <w:rPr>
+          <w:rFonts w:ascii="微软雅黑" w:eastAsia="微软雅黑" w:hAnsi="微软雅黑" w:cs="微软雅黑" w:hint="eastAsia"/>
+          <w:sz w:val="18"/>
+          <w:szCs w:val="18"/>
+        </w:rPr>
+        <w:t>节</w:t>
+      </w:r>
+      <w:r>
+        <w:rPr>
+          <w:rFonts w:ascii="Adobe 繁黑體 Std B" w:eastAsia="Adobe 繁黑體 Std B" w:hAnsi="Adobe 繁黑體 Std B" w:cs="Adobe 繁黑體 Std B" w:hint="eastAsia"/>
+          <w:sz w:val="18"/>
+          <w:szCs w:val="18"/>
+        </w:rPr>
+        <w:t>版本。</w:t>
+      </w:r>
     </w:p>
     <w:p>
       <w:pPr>
@@ -8617,7 +7141,2082 @@
         <w:spacing w:before="60" w:beforeAutospacing="0" w:after="60" w:afterAutospacing="0"/>
         <w:jc w:val="both"/>
         <w:rPr>
-          <w:rFonts w:ascii="Adobe 繁黑體 Std B" w:eastAsia="Adobe 繁黑體 Std B" w:hAnsi="Adobe 繁黑體 Std B" w:hint="eastAsia"/>
+          <w:rFonts w:ascii="Adobe 繁黑體 Std B" w:eastAsia="Adobe 繁黑體 Std B" w:hAnsi="Adobe 繁黑體 Std B" w:cs="微软雅黑"/>
+          <w:sz w:val="18"/>
+          <w:szCs w:val="18"/>
+        </w:rPr>
+      </w:pPr>
+      <w:r>
+        <w:rPr>
+          <w:rFonts w:ascii="Adobe 繁黑體 Std B" w:eastAsiaTheme="minorEastAsia" w:hAnsi="Adobe 繁黑體 Std B" w:cs="微软雅黑" w:hint="eastAsia"/>
+          <w:sz w:val="18"/>
+          <w:szCs w:val="18"/>
+        </w:rPr>
+        <w:tab/>
+      </w:r>
+      <w:r>
+        <w:rPr>
+          <w:rFonts w:ascii="Adobe 繁黑體 Std B" w:eastAsia="Adobe 繁黑體 Std B" w:hAnsi="Adobe 繁黑體 Std B" w:cs="微软雅黑" w:hint="eastAsia"/>
+          <w:sz w:val="18"/>
+          <w:szCs w:val="18"/>
+        </w:rPr>
+        <w:t>·2014 年，</w:t>
+      </w:r>
+      <w:r>
+        <w:rPr>
+          <w:rFonts w:ascii="微软雅黑" w:eastAsia="微软雅黑" w:hAnsi="微软雅黑" w:cs="微软雅黑" w:hint="eastAsia"/>
+          <w:sz w:val="18"/>
+          <w:szCs w:val="18"/>
+        </w:rPr>
+        <w:t>历</w:t>
+      </w:r>
+      <w:r>
+        <w:rPr>
+          <w:rFonts w:ascii="Adobe 繁黑體 Std B" w:eastAsia="Adobe 繁黑體 Std B" w:hAnsi="Adobe 繁黑體 Std B" w:cs="Adobe 繁黑體 Std B" w:hint="eastAsia"/>
+          <w:sz w:val="18"/>
+          <w:szCs w:val="18"/>
+        </w:rPr>
+        <w:t>史上第一个</w:t>
+      </w:r>
+      <w:r>
+        <w:rPr>
+          <w:rFonts w:ascii="微软雅黑" w:eastAsia="微软雅黑" w:hAnsi="微软雅黑" w:cs="微软雅黑" w:hint="eastAsia"/>
+          <w:sz w:val="18"/>
+          <w:szCs w:val="18"/>
+        </w:rPr>
+        <w:t>辉</w:t>
+      </w:r>
+      <w:r>
+        <w:rPr>
+          <w:rFonts w:ascii="Adobe 繁黑體 Std B" w:eastAsia="Adobe 繁黑體 Std B" w:hAnsi="Adobe 繁黑體 Std B" w:cs="Adobe 繁黑體 Std B" w:hint="eastAsia"/>
+          <w:sz w:val="18"/>
+          <w:szCs w:val="18"/>
+        </w:rPr>
+        <w:t>煌版本</w:t>
+      </w:r>
+      <w:r>
+        <w:rPr>
+          <w:rFonts w:ascii="微软雅黑" w:eastAsia="微软雅黑" w:hAnsi="微软雅黑" w:cs="微软雅黑" w:hint="eastAsia"/>
+          <w:sz w:val="18"/>
+          <w:szCs w:val="18"/>
+        </w:rPr>
+        <w:t>来临</w:t>
+      </w:r>
+      <w:r>
+        <w:rPr>
+          <w:rFonts w:ascii="Adobe 繁黑體 Std B" w:eastAsia="Adobe 繁黑體 Std B" w:hAnsi="Adobe 繁黑體 Std B" w:cs="微软雅黑" w:hint="eastAsia"/>
+          <w:sz w:val="18"/>
+          <w:szCs w:val="18"/>
+        </w:rPr>
+        <w:t>了</w:t>
+      </w:r>
+      <w:r>
+        <w:rPr>
+          <w:rFonts w:ascii="Adobe 繁黑體 Std B" w:eastAsia="Adobe 繁黑體 Std B" w:hAnsi="Adobe 繁黑體 Std B" w:cs="微软雅黑"/>
+          <w:sz w:val="18"/>
+          <w:szCs w:val="18"/>
+        </w:rPr>
+        <w:t xml:space="preserve">—— 1.7.10 </w:t>
+      </w:r>
+      <w:r>
+        <w:rPr>
+          <w:rFonts w:ascii="Adobe 繁黑體 Std B" w:eastAsia="Adobe 繁黑體 Std B" w:hAnsi="Adobe 繁黑體 Std B" w:cs="微软雅黑" w:hint="eastAsia"/>
+          <w:sz w:val="18"/>
+          <w:szCs w:val="18"/>
+        </w:rPr>
+        <w:t>正式版</w:t>
+      </w:r>
+      <w:r>
+        <w:rPr>
+          <w:rFonts w:ascii="Adobe 繁黑體 Std B" w:eastAsia="Adobe 繁黑體 Std B" w:hAnsi="Adobe 繁黑體 Std B" w:cs="微软雅黑"/>
+          <w:sz w:val="18"/>
+          <w:szCs w:val="18"/>
+        </w:rPr>
+        <w:t>！同年</w:t>
+      </w:r>
+      <w:r>
+        <w:rPr>
+          <w:rFonts w:ascii="Adobe 繁黑體 Std B" w:eastAsia="Adobe 繁黑體 Std B" w:hAnsi="Adobe 繁黑體 Std B" w:cs="微软雅黑" w:hint="eastAsia"/>
+          <w:sz w:val="18"/>
+          <w:szCs w:val="18"/>
+        </w:rPr>
+        <w:t xml:space="preserve"> N</w:t>
+      </w:r>
+      <w:r>
+        <w:rPr>
+          <w:rFonts w:ascii="Adobe 繁黑體 Std B" w:eastAsia="Adobe 繁黑體 Std B" w:hAnsi="Adobe 繁黑體 Std B" w:cs="微软雅黑"/>
+          <w:sz w:val="18"/>
+          <w:szCs w:val="18"/>
+        </w:rPr>
+        <w:t xml:space="preserve">otch </w:t>
+      </w:r>
+      <w:r>
+        <w:rPr>
+          <w:rFonts w:ascii="Adobe 繁黑體 Std B" w:eastAsia="Adobe 繁黑體 Std B" w:hAnsi="Adobe 繁黑體 Std B" w:cs="微软雅黑" w:hint="eastAsia"/>
+          <w:sz w:val="18"/>
+          <w:szCs w:val="18"/>
+        </w:rPr>
+        <w:t>以 25 亿</w:t>
+      </w:r>
+      <w:r>
+        <w:rPr>
+          <w:rFonts w:ascii="Adobe 繁黑體 Std B" w:eastAsia="Adobe 繁黑體 Std B" w:hAnsi="Adobe 繁黑體 Std B" w:cs="微软雅黑"/>
+          <w:sz w:val="18"/>
+          <w:szCs w:val="18"/>
+        </w:rPr>
+        <w:t>美元的</w:t>
+      </w:r>
+      <w:r>
+        <w:rPr>
+          <w:rFonts w:ascii="Adobe 繁黑體 Std B" w:eastAsia="Adobe 繁黑體 Std B" w:hAnsi="Adobe 繁黑體 Std B" w:cs="微软雅黑"/>
+          <w:sz w:val="18"/>
+          <w:szCs w:val="18"/>
+        </w:rPr>
+        <w:t>价格，把</w:t>
+      </w:r>
+      <w:r>
+        <w:rPr>
+          <w:rFonts w:ascii="Adobe 繁黑體 Std B" w:eastAsia="Adobe 繁黑體 Std B" w:hAnsi="Adobe 繁黑體 Std B" w:cs="微软雅黑" w:hint="eastAsia"/>
+          <w:sz w:val="18"/>
+          <w:szCs w:val="18"/>
+        </w:rPr>
+        <w:t xml:space="preserve"> MOJANG 和 M</w:t>
+      </w:r>
+      <w:r>
+        <w:rPr>
+          <w:rFonts w:ascii="Adobe 繁黑體 Std B" w:eastAsia="Adobe 繁黑體 Std B" w:hAnsi="Adobe 繁黑體 Std B" w:cs="微软雅黑"/>
+          <w:sz w:val="18"/>
+          <w:szCs w:val="18"/>
+        </w:rPr>
+        <w:t xml:space="preserve">inecraft </w:t>
+      </w:r>
+      <w:r>
+        <w:rPr>
+          <w:rFonts w:ascii="微软雅黑" w:eastAsia="微软雅黑" w:hAnsi="微软雅黑" w:cs="微软雅黑" w:hint="eastAsia"/>
+          <w:sz w:val="18"/>
+          <w:szCs w:val="18"/>
+        </w:rPr>
+        <w:t>卖给</w:t>
+      </w:r>
+      <w:r>
+        <w:rPr>
+          <w:rFonts w:ascii="Adobe 繁黑體 Std B" w:eastAsia="Adobe 繁黑體 Std B" w:hAnsi="Adobe 繁黑體 Std B" w:cs="Adobe 繁黑體 Std B" w:hint="eastAsia"/>
+          <w:sz w:val="18"/>
+          <w:szCs w:val="18"/>
+        </w:rPr>
+        <w:t>了</w:t>
+      </w:r>
+      <w:r>
+        <w:rPr>
+          <w:rFonts w:ascii="Adobe 繁黑體 Std B" w:eastAsia="Adobe 繁黑體 Std B" w:hAnsi="Adobe 繁黑體 Std B" w:cs="微软雅黑" w:hint="eastAsia"/>
+          <w:sz w:val="18"/>
+          <w:szCs w:val="18"/>
+        </w:rPr>
+        <w:t xml:space="preserve"> </w:t>
+      </w:r>
+      <w:r>
+        <w:rPr>
+          <w:rStyle w:val="a4"/>
+          <w:rFonts w:ascii="Adobe 繁黑體 Std B" w:eastAsia="Adobe 繁黑體 Std B" w:hAnsi="Adobe 繁黑體 Std B" w:hint="eastAsia"/>
+          <w:b w:val="0"/>
+          <w:color w:val="111111"/>
+          <w:sz w:val="18"/>
+          <w:szCs w:val="18"/>
+          <w:shd w:val="clear" w:color="auto" w:fill="FFFFFF"/>
+        </w:rPr>
+        <w:t>M</w:t>
+      </w:r>
+      <w:r>
+        <w:rPr>
+          <w:rStyle w:val="a4"/>
+          <w:rFonts w:ascii="Adobe 繁黑體 Std B" w:eastAsia="Adobe 繁黑體 Std B" w:hAnsi="Adobe 繁黑體 Std B"/>
+          <w:b w:val="0"/>
+          <w:color w:val="111111"/>
+          <w:sz w:val="18"/>
+          <w:szCs w:val="18"/>
+          <w:shd w:val="clear" w:color="auto" w:fill="FFFFFF"/>
+        </w:rPr>
+        <w:t>icrosoft</w:t>
+      </w:r>
+      <w:r>
+        <w:rPr>
+          <w:rStyle w:val="a4"/>
+          <w:rFonts w:ascii="Adobe 繁黑體 Std B" w:eastAsia="Adobe 繁黑體 Std B" w:hAnsi="Adobe 繁黑體 Std B" w:hint="eastAsia"/>
+          <w:b w:val="0"/>
+          <w:color w:val="111111"/>
+          <w:sz w:val="18"/>
+          <w:szCs w:val="18"/>
+          <w:shd w:val="clear" w:color="auto" w:fill="FFFFFF"/>
+        </w:rPr>
+        <w:t>。</w:t>
+      </w:r>
+    </w:p>
+    <w:p>
+      <w:pPr>
+        <w:rPr>
+          <w:rFonts w:ascii="Adobe 繁黑體 Std B" w:eastAsia="Adobe 繁黑體 Std B" w:hAnsi="Adobe 繁黑體 Std B"/>
+          <w:sz w:val="18"/>
+          <w:szCs w:val="18"/>
+        </w:rPr>
+      </w:pPr>
+      <w:r>
+        <w:rPr>
+          <w:rFonts w:ascii="Adobe 繁黑體 Std B" w:eastAsia="Adobe 繁黑體 Std B" w:hAnsi="Adobe 繁黑體 Std B"/>
+          <w:sz w:val="18"/>
+          <w:szCs w:val="18"/>
+        </w:rPr>
+        <w:tab/>
+        <w:t xml:space="preserve">·2015 </w:t>
+      </w:r>
+      <w:r>
+        <w:rPr>
+          <w:rFonts w:ascii="Adobe 繁黑體 Std B" w:eastAsia="Adobe 繁黑體 Std B" w:hAnsi="Adobe 繁黑體 Std B" w:hint="eastAsia"/>
+          <w:sz w:val="18"/>
+          <w:szCs w:val="18"/>
+        </w:rPr>
+        <w:t>年</w:t>
+      </w:r>
+      <w:r>
+        <w:rPr>
+          <w:rFonts w:ascii="Adobe 繁黑體 Std B" w:eastAsia="Adobe 繁黑體 Std B" w:hAnsi="Adobe 繁黑體 Std B"/>
+          <w:sz w:val="18"/>
+          <w:szCs w:val="18"/>
+        </w:rPr>
+        <w:t>，</w:t>
+      </w:r>
+      <w:r>
+        <w:rPr>
+          <w:rFonts w:ascii="Adobe 繁黑體 Std B" w:eastAsia="Adobe 繁黑體 Std B" w:hAnsi="Adobe 繁黑體 Std B" w:hint="eastAsia"/>
+          <w:sz w:val="18"/>
+          <w:szCs w:val="18"/>
+        </w:rPr>
+        <w:t>W</w:t>
+      </w:r>
+      <w:r>
+        <w:rPr>
+          <w:rFonts w:ascii="Adobe 繁黑體 Std B" w:eastAsia="Adobe 繁黑體 Std B" w:hAnsi="Adobe 繁黑體 Std B"/>
+          <w:sz w:val="18"/>
+          <w:szCs w:val="18"/>
+        </w:rPr>
+        <w:t xml:space="preserve">in 10 </w:t>
+      </w:r>
+      <w:r>
+        <w:rPr>
+          <w:rFonts w:ascii="Adobe 繁黑體 Std B" w:eastAsia="Adobe 繁黑體 Std B" w:hAnsi="Adobe 繁黑體 Std B" w:hint="eastAsia"/>
+          <w:sz w:val="18"/>
+          <w:szCs w:val="18"/>
+        </w:rPr>
+        <w:t>版</w:t>
+      </w:r>
+      <w:r>
+        <w:rPr>
+          <w:rStyle w:val="a4"/>
+          <w:rFonts w:ascii="Adobe 繁黑體 Std B" w:eastAsia="Adobe 繁黑體 Std B" w:hAnsi="Adobe 繁黑體 Std B" w:hint="eastAsia"/>
+          <w:b w:val="0"/>
+          <w:color w:val="111111"/>
+          <w:sz w:val="18"/>
+          <w:szCs w:val="18"/>
+          <w:shd w:val="clear" w:color="auto" w:fill="FFFFFF"/>
+        </w:rPr>
+        <w:t>『</w:t>
+      </w:r>
+      <w:r>
+        <w:rPr>
+          <w:rStyle w:val="a4"/>
+          <w:rFonts w:ascii="Adobe 繁黑體 Std B" w:eastAsia="Adobe 繁黑體 Std B" w:hAnsi="Adobe 繁黑體 Std B"/>
+          <w:b w:val="0"/>
+          <w:color w:val="111111"/>
+          <w:sz w:val="18"/>
+          <w:szCs w:val="18"/>
+          <w:shd w:val="clear" w:color="auto" w:fill="FFFFFF"/>
+        </w:rPr>
+        <w:t>Minecraft</w:t>
+      </w:r>
+      <w:r>
+        <w:rPr>
+          <w:rStyle w:val="a4"/>
+          <w:rFonts w:ascii="Adobe 繁黑體 Std B" w:eastAsia="Adobe 繁黑體 Std B" w:hAnsi="Adobe 繁黑體 Std B" w:hint="eastAsia"/>
+          <w:b w:val="0"/>
+          <w:color w:val="111111"/>
+          <w:sz w:val="18"/>
+          <w:szCs w:val="18"/>
+          <w:shd w:val="clear" w:color="auto" w:fill="FFFFFF"/>
+        </w:rPr>
+        <w:t>』登</w:t>
+      </w:r>
+      <w:r>
+        <w:rPr>
+          <w:rStyle w:val="a4"/>
+          <w:rFonts w:ascii="微软雅黑" w:eastAsia="微软雅黑" w:hAnsi="微软雅黑" w:cs="微软雅黑" w:hint="eastAsia"/>
+          <w:b w:val="0"/>
+          <w:color w:val="111111"/>
+          <w:sz w:val="18"/>
+          <w:szCs w:val="18"/>
+          <w:shd w:val="clear" w:color="auto" w:fill="FFFFFF"/>
+        </w:rPr>
+        <w:t>录</w:t>
+      </w:r>
+      <w:r>
+        <w:rPr>
+          <w:rStyle w:val="a4"/>
+          <w:rFonts w:ascii="Adobe 繁黑體 Std B" w:eastAsia="Adobe 繁黑體 Std B" w:hAnsi="Adobe 繁黑體 Std B"/>
+          <w:b w:val="0"/>
+          <w:color w:val="111111"/>
+          <w:sz w:val="18"/>
+          <w:szCs w:val="18"/>
+          <w:shd w:val="clear" w:color="auto" w:fill="FFFFFF"/>
+        </w:rPr>
+        <w:t>微</w:t>
+      </w:r>
+      <w:r>
+        <w:rPr>
+          <w:rStyle w:val="a4"/>
+          <w:rFonts w:ascii="微软雅黑" w:eastAsia="微软雅黑" w:hAnsi="微软雅黑" w:cs="微软雅黑" w:hint="eastAsia"/>
+          <w:b w:val="0"/>
+          <w:color w:val="111111"/>
+          <w:sz w:val="18"/>
+          <w:szCs w:val="18"/>
+          <w:shd w:val="clear" w:color="auto" w:fill="FFFFFF"/>
+        </w:rPr>
+        <w:t>软</w:t>
+      </w:r>
+      <w:r>
+        <w:rPr>
+          <w:rStyle w:val="a4"/>
+          <w:rFonts w:ascii="Adobe 繁黑體 Std B" w:eastAsia="Adobe 繁黑體 Std B" w:hAnsi="Adobe 繁黑體 Std B" w:cs="Adobe 繁黑體 Std B" w:hint="eastAsia"/>
+          <w:b w:val="0"/>
+          <w:color w:val="111111"/>
+          <w:sz w:val="18"/>
+          <w:szCs w:val="18"/>
+          <w:shd w:val="clear" w:color="auto" w:fill="FFFFFF"/>
+        </w:rPr>
+        <w:t>商店。</w:t>
+      </w:r>
+    </w:p>
+    <w:p>
+      <w:pPr>
+        <w:rPr>
+          <w:rFonts w:ascii="Adobe 繁黑體 Std B" w:eastAsia="Adobe 繁黑體 Std B" w:hAnsi="Adobe 繁黑體 Std B"/>
+          <w:sz w:val="18"/>
+          <w:szCs w:val="18"/>
+        </w:rPr>
+      </w:pPr>
+      <w:r>
+        <w:rPr>
+          <w:rFonts w:ascii="Adobe 繁黑體 Std B" w:eastAsia="Adobe 繁黑體 Std B" w:hAnsi="Adobe 繁黑體 Std B"/>
+          <w:sz w:val="18"/>
+          <w:szCs w:val="18"/>
+        </w:rPr>
+        <w:tab/>
+        <w:t xml:space="preserve">·2016 </w:t>
+      </w:r>
+      <w:r>
+        <w:rPr>
+          <w:rFonts w:ascii="Adobe 繁黑體 Std B" w:eastAsia="Adobe 繁黑體 Std B" w:hAnsi="Adobe 繁黑體 Std B" w:hint="eastAsia"/>
+          <w:sz w:val="18"/>
+          <w:szCs w:val="18"/>
+        </w:rPr>
+        <w:t>年</w:t>
+      </w:r>
+      <w:r>
+        <w:rPr>
+          <w:rFonts w:ascii="Adobe 繁黑體 Std B" w:eastAsia="Adobe 繁黑體 Std B" w:hAnsi="Adobe 繁黑體 Std B"/>
+          <w:sz w:val="18"/>
+          <w:szCs w:val="18"/>
+        </w:rPr>
+        <w:t>，</w:t>
+      </w:r>
+      <w:r>
+        <w:rPr>
+          <w:rFonts w:ascii="Adobe 繁黑體 Std B" w:eastAsia="Adobe 繁黑體 Std B" w:hAnsi="Adobe 繁黑體 Std B" w:hint="eastAsia"/>
+          <w:sz w:val="18"/>
+          <w:szCs w:val="18"/>
+        </w:rPr>
+        <w:t>M</w:t>
+      </w:r>
+      <w:r>
+        <w:rPr>
+          <w:rFonts w:ascii="Adobe 繁黑體 Std B" w:eastAsia="Adobe 繁黑體 Std B" w:hAnsi="Adobe 繁黑體 Std B"/>
+          <w:sz w:val="18"/>
+          <w:szCs w:val="18"/>
+        </w:rPr>
+        <w:t xml:space="preserve">inecraft </w:t>
+      </w:r>
+      <w:r>
+        <w:rPr>
+          <w:rFonts w:ascii="Adobe 繁黑體 Std B" w:eastAsia="Adobe 繁黑體 Std B" w:hAnsi="Adobe 繁黑體 Std B" w:hint="eastAsia"/>
+          <w:sz w:val="18"/>
+          <w:szCs w:val="18"/>
+        </w:rPr>
+        <w:t>教育版</w:t>
+      </w:r>
+      <w:r>
+        <w:rPr>
+          <w:rFonts w:ascii="Adobe 繁黑體 Std B" w:eastAsia="Adobe 繁黑體 Std B" w:hAnsi="Adobe 繁黑體 Std B"/>
+          <w:sz w:val="18"/>
+          <w:szCs w:val="18"/>
+        </w:rPr>
+        <w:t>发布，并发布了正式版</w:t>
+      </w:r>
+      <w:r>
+        <w:rPr>
+          <w:rFonts w:ascii="Adobe 繁黑體 Std B" w:eastAsia="Adobe 繁黑體 Std B" w:hAnsi="Adobe 繁黑體 Std B" w:hint="eastAsia"/>
+          <w:sz w:val="18"/>
+          <w:szCs w:val="18"/>
+        </w:rPr>
+        <w:t xml:space="preserve"> </w:t>
+      </w:r>
+      <w:r>
+        <w:rPr>
+          <w:rFonts w:ascii="Adobe 繁黑體 Std B" w:eastAsia="Adobe 繁黑體 Std B" w:hAnsi="Adobe 繁黑體 Std B"/>
+          <w:sz w:val="18"/>
+          <w:szCs w:val="18"/>
+        </w:rPr>
+        <w:t xml:space="preserve">1.9 </w:t>
+      </w:r>
+      <w:r>
+        <w:rPr>
+          <w:rFonts w:ascii="Adobe 繁黑體 Std B" w:eastAsia="Adobe 繁黑體 Std B" w:hAnsi="Adobe 繁黑體 Std B" w:hint="eastAsia"/>
+          <w:sz w:val="18"/>
+          <w:szCs w:val="18"/>
+        </w:rPr>
+        <w:t>（</w:t>
+      </w:r>
+      <w:r>
+        <w:rPr>
+          <w:rFonts w:ascii="微软雅黑" w:eastAsia="微软雅黑" w:hAnsi="微软雅黑" w:cs="微软雅黑" w:hint="eastAsia"/>
+          <w:sz w:val="18"/>
+          <w:szCs w:val="18"/>
+        </w:rPr>
+        <w:t>战</w:t>
+      </w:r>
+      <w:r>
+        <w:rPr>
+          <w:rFonts w:ascii="Adobe 繁黑體 Std B" w:eastAsia="Adobe 繁黑體 Std B" w:hAnsi="Adobe 繁黑體 Std B" w:cs="Adobe 繁黑體 Std B" w:hint="eastAsia"/>
+          <w:sz w:val="18"/>
+          <w:szCs w:val="18"/>
+        </w:rPr>
+        <w:t>斗</w:t>
+      </w:r>
+      <w:r>
+        <w:rPr>
+          <w:rFonts w:ascii="Adobe 繁黑體 Std B" w:eastAsia="Adobe 繁黑體 Std B" w:hAnsi="Adobe 繁黑體 Std B"/>
+          <w:sz w:val="18"/>
+          <w:szCs w:val="18"/>
+        </w:rPr>
+        <w:t>更新</w:t>
+      </w:r>
+      <w:r>
+        <w:rPr>
+          <w:rFonts w:ascii="Adobe 繁黑體 Std B" w:eastAsia="Adobe 繁黑體 Std B" w:hAnsi="Adobe 繁黑體 Std B" w:hint="eastAsia"/>
+          <w:sz w:val="18"/>
+          <w:szCs w:val="18"/>
+        </w:rPr>
+        <w:t>），</w:t>
+      </w:r>
+      <w:r>
+        <w:rPr>
+          <w:rFonts w:ascii="Adobe 繁黑體 Std B" w:eastAsia="Adobe 繁黑體 Std B" w:hAnsi="Adobe 繁黑體 Std B" w:hint="eastAsia"/>
+          <w:sz w:val="18"/>
+          <w:szCs w:val="18"/>
+        </w:rPr>
+        <w:t>1.10 （</w:t>
+      </w:r>
+      <w:r>
+        <w:rPr>
+          <w:rFonts w:ascii="Adobe 繁黑體 Std B" w:eastAsia="Adobe 繁黑體 Std B" w:hAnsi="Adobe 繁黑體 Std B" w:cs="Consolas"/>
+          <w:color w:val="202124"/>
+          <w:sz w:val="18"/>
+          <w:szCs w:val="18"/>
+          <w:shd w:val="clear" w:color="auto" w:fill="FFFFFF"/>
+        </w:rPr>
+        <w:t>霜炙更新</w:t>
+      </w:r>
+      <w:r>
+        <w:rPr>
+          <w:rFonts w:ascii="Adobe 繁黑體 Std B" w:eastAsia="Adobe 繁黑體 Std B" w:hAnsi="Adobe 繁黑體 Std B" w:hint="eastAsia"/>
+          <w:sz w:val="18"/>
+          <w:szCs w:val="18"/>
+        </w:rPr>
+        <w:t>），1.11（探险</w:t>
+      </w:r>
+      <w:r>
+        <w:rPr>
+          <w:rFonts w:ascii="Adobe 繁黑體 Std B" w:eastAsia="Adobe 繁黑體 Std B" w:hAnsi="Adobe 繁黑體 Std B"/>
+          <w:sz w:val="18"/>
+          <w:szCs w:val="18"/>
+        </w:rPr>
+        <w:t>更新</w:t>
+      </w:r>
+      <w:r>
+        <w:rPr>
+          <w:rFonts w:ascii="Adobe 繁黑體 Std B" w:eastAsia="Adobe 繁黑體 Std B" w:hAnsi="Adobe 繁黑體 Std B" w:hint="eastAsia"/>
+          <w:sz w:val="18"/>
+          <w:szCs w:val="18"/>
+        </w:rPr>
+        <w:t>）。</w:t>
+      </w:r>
+    </w:p>
+    <w:p>
+      <w:pPr>
+        <w:rPr>
+          <w:rFonts w:ascii="Adobe 繁黑體 Std B" w:eastAsia="Adobe 繁黑體 Std B" w:hAnsi="Adobe 繁黑體 Std B"/>
+          <w:sz w:val="18"/>
+          <w:szCs w:val="18"/>
+        </w:rPr>
+      </w:pPr>
+      <w:r>
+        <w:rPr>
+          <w:rFonts w:ascii="Adobe 繁黑體 Std B" w:eastAsia="Adobe 繁黑體 Std B" w:hAnsi="Adobe 繁黑體 Std B"/>
+          <w:sz w:val="18"/>
+          <w:szCs w:val="18"/>
+        </w:rPr>
+        <w:tab/>
+        <w:t xml:space="preserve">·2017 </w:t>
+      </w:r>
+      <w:r>
+        <w:rPr>
+          <w:rFonts w:ascii="Adobe 繁黑體 Std B" w:eastAsia="Adobe 繁黑體 Std B" w:hAnsi="Adobe 繁黑體 Std B" w:hint="eastAsia"/>
+          <w:sz w:val="18"/>
+          <w:szCs w:val="18"/>
+        </w:rPr>
+        <w:t>年</w:t>
+      </w:r>
+      <w:r>
+        <w:rPr>
+          <w:rFonts w:ascii="Adobe 繁黑體 Std B" w:eastAsia="Adobe 繁黑體 Std B" w:hAnsi="Adobe 繁黑體 Std B"/>
+          <w:sz w:val="18"/>
+          <w:szCs w:val="18"/>
+        </w:rPr>
+        <w:t>，</w:t>
+      </w:r>
+      <w:r>
+        <w:rPr>
+          <w:rStyle w:val="a4"/>
+          <w:rFonts w:ascii="Adobe 繁黑體 Std B" w:eastAsia="Adobe 繁黑體 Std B" w:hAnsi="Adobe 繁黑體 Std B" w:hint="eastAsia"/>
+          <w:b w:val="0"/>
+          <w:color w:val="111111"/>
+          <w:sz w:val="18"/>
+          <w:szCs w:val="18"/>
+          <w:shd w:val="clear" w:color="auto" w:fill="FFFFFF"/>
+        </w:rPr>
+        <w:t>『</w:t>
+      </w:r>
+      <w:r>
+        <w:rPr>
+          <w:rStyle w:val="a4"/>
+          <w:rFonts w:ascii="Adobe 繁黑體 Std B" w:eastAsia="Adobe 繁黑體 Std B" w:hAnsi="Adobe 繁黑體 Std B"/>
+          <w:b w:val="0"/>
+          <w:color w:val="111111"/>
+          <w:sz w:val="18"/>
+          <w:szCs w:val="18"/>
+          <w:shd w:val="clear" w:color="auto" w:fill="FFFFFF"/>
+        </w:rPr>
+        <w:t>Minecraft</w:t>
+      </w:r>
+      <w:r>
+        <w:rPr>
+          <w:rStyle w:val="a4"/>
+          <w:rFonts w:ascii="Adobe 繁黑體 Std B" w:eastAsia="Adobe 繁黑體 Std B" w:hAnsi="Adobe 繁黑體 Std B" w:hint="eastAsia"/>
+          <w:b w:val="0"/>
+          <w:color w:val="111111"/>
+          <w:sz w:val="18"/>
+          <w:szCs w:val="18"/>
+          <w:shd w:val="clear" w:color="auto" w:fill="FFFFFF"/>
+        </w:rPr>
+        <w:t>』中国</w:t>
+      </w:r>
+      <w:r>
+        <w:rPr>
+          <w:rStyle w:val="a4"/>
+          <w:rFonts w:ascii="Adobe 繁黑體 Std B" w:eastAsia="Adobe 繁黑體 Std B" w:hAnsi="Adobe 繁黑體 Std B"/>
+          <w:b w:val="0"/>
+          <w:color w:val="111111"/>
+          <w:sz w:val="18"/>
+          <w:szCs w:val="18"/>
+          <w:shd w:val="clear" w:color="auto" w:fill="FFFFFF"/>
+        </w:rPr>
+        <w:t>版</w:t>
+      </w:r>
+      <w:r>
+        <w:rPr>
+          <w:rStyle w:val="a4"/>
+          <w:rFonts w:ascii="微软雅黑" w:eastAsia="微软雅黑" w:hAnsi="微软雅黑" w:cs="微软雅黑" w:hint="eastAsia"/>
+          <w:b w:val="0"/>
+          <w:color w:val="111111"/>
+          <w:sz w:val="18"/>
+          <w:szCs w:val="18"/>
+          <w:shd w:val="clear" w:color="auto" w:fill="FFFFFF"/>
+        </w:rPr>
+        <w:t>开</w:t>
+      </w:r>
+      <w:r>
+        <w:rPr>
+          <w:rStyle w:val="a4"/>
+          <w:rFonts w:ascii="Adobe 繁黑體 Std B" w:eastAsia="Adobe 繁黑體 Std B" w:hAnsi="Adobe 繁黑體 Std B" w:cs="Adobe 繁黑體 Std B" w:hint="eastAsia"/>
+          <w:b w:val="0"/>
+          <w:color w:val="111111"/>
+          <w:sz w:val="18"/>
+          <w:szCs w:val="18"/>
+          <w:shd w:val="clear" w:color="auto" w:fill="FFFFFF"/>
+        </w:rPr>
+        <w:t>始公</w:t>
+      </w:r>
+      <w:r>
+        <w:rPr>
+          <w:rStyle w:val="a4"/>
+          <w:rFonts w:ascii="微软雅黑" w:eastAsia="微软雅黑" w:hAnsi="微软雅黑" w:cs="微软雅黑" w:hint="eastAsia"/>
+          <w:b w:val="0"/>
+          <w:color w:val="111111"/>
+          <w:sz w:val="18"/>
+          <w:szCs w:val="18"/>
+          <w:shd w:val="clear" w:color="auto" w:fill="FFFFFF"/>
+        </w:rPr>
+        <w:t>测</w:t>
+      </w:r>
+      <w:r>
+        <w:rPr>
+          <w:rStyle w:val="a4"/>
+          <w:rFonts w:ascii="Adobe 繁黑體 Std B" w:eastAsia="Adobe 繁黑體 Std B" w:hAnsi="Adobe 繁黑體 Std B" w:cs="Adobe 繁黑體 Std B" w:hint="eastAsia"/>
+          <w:b w:val="0"/>
+          <w:color w:val="111111"/>
+          <w:sz w:val="18"/>
+          <w:szCs w:val="18"/>
+          <w:shd w:val="clear" w:color="auto" w:fill="FFFFFF"/>
+        </w:rPr>
+        <w:t>，同年</w:t>
+      </w:r>
+      <w:r>
+        <w:rPr>
+          <w:rStyle w:val="a4"/>
+          <w:rFonts w:ascii="Adobe 繁黑體 Std B" w:eastAsia="Adobe 繁黑體 Std B" w:hAnsi="Adobe 繁黑體 Std B" w:cs="Adobe 繁黑體 Std B"/>
+          <w:b w:val="0"/>
+          <w:color w:val="111111"/>
+          <w:sz w:val="18"/>
+          <w:szCs w:val="18"/>
+          <w:shd w:val="clear" w:color="auto" w:fill="FFFFFF"/>
+        </w:rPr>
+        <w:t>，</w:t>
+      </w:r>
+      <w:r>
+        <w:rPr>
+          <w:rStyle w:val="a4"/>
+          <w:rFonts w:ascii="Adobe 繁黑體 Std B" w:eastAsia="Adobe 繁黑體 Std B" w:hAnsi="Adobe 繁黑體 Std B" w:cs="Adobe 繁黑體 Std B" w:hint="eastAsia"/>
+          <w:b w:val="0"/>
+          <w:color w:val="111111"/>
+          <w:sz w:val="18"/>
+          <w:szCs w:val="18"/>
+          <w:shd w:val="clear" w:color="auto" w:fill="FFFFFF"/>
+        </w:rPr>
+        <w:t>M</w:t>
+      </w:r>
+      <w:r>
+        <w:rPr>
+          <w:rStyle w:val="a4"/>
+          <w:rFonts w:ascii="Adobe 繁黑體 Std B" w:eastAsia="Adobe 繁黑體 Std B" w:hAnsi="Adobe 繁黑體 Std B" w:cs="Adobe 繁黑體 Std B"/>
+          <w:b w:val="0"/>
+          <w:color w:val="111111"/>
+          <w:sz w:val="18"/>
+          <w:szCs w:val="18"/>
+          <w:shd w:val="clear" w:color="auto" w:fill="FFFFFF"/>
+        </w:rPr>
+        <w:t>inecraft发布了</w:t>
+      </w:r>
+      <w:r>
+        <w:rPr>
+          <w:rStyle w:val="a4"/>
+          <w:rFonts w:ascii="Adobe 繁黑體 Std B" w:eastAsia="Adobe 繁黑體 Std B" w:hAnsi="Adobe 繁黑體 Std B" w:cs="Adobe 繁黑體 Std B" w:hint="eastAsia"/>
+          <w:b w:val="0"/>
+          <w:color w:val="111111"/>
+          <w:sz w:val="18"/>
+          <w:szCs w:val="18"/>
+          <w:shd w:val="clear" w:color="auto" w:fill="FFFFFF"/>
+        </w:rPr>
+        <w:t xml:space="preserve"> 1.12 （多彩世界</w:t>
+      </w:r>
+      <w:r>
+        <w:rPr>
+          <w:rStyle w:val="a4"/>
+          <w:rFonts w:ascii="Adobe 繁黑體 Std B" w:eastAsia="Adobe 繁黑體 Std B" w:hAnsi="Adobe 繁黑體 Std B" w:cs="Adobe 繁黑體 Std B"/>
+          <w:b w:val="0"/>
+          <w:color w:val="111111"/>
+          <w:sz w:val="18"/>
+          <w:szCs w:val="18"/>
+          <w:shd w:val="clear" w:color="auto" w:fill="FFFFFF"/>
+        </w:rPr>
+        <w:t>更新</w:t>
+      </w:r>
+      <w:r>
+        <w:rPr>
+          <w:rStyle w:val="a4"/>
+          <w:rFonts w:ascii="Adobe 繁黑體 Std B" w:eastAsia="Adobe 繁黑體 Std B" w:hAnsi="Adobe 繁黑體 Std B" w:cs="Adobe 繁黑體 Std B" w:hint="eastAsia"/>
+          <w:b w:val="0"/>
+          <w:color w:val="111111"/>
+          <w:sz w:val="18"/>
+          <w:szCs w:val="18"/>
+          <w:shd w:val="clear" w:color="auto" w:fill="FFFFFF"/>
+        </w:rPr>
+        <w:t>），1.12.2 成</w:t>
+      </w:r>
+      <w:r>
+        <w:rPr>
+          <w:rStyle w:val="a4"/>
+          <w:rFonts w:ascii="微软雅黑" w:eastAsia="微软雅黑" w:hAnsi="微软雅黑" w:cs="微软雅黑" w:hint="eastAsia"/>
+          <w:b w:val="0"/>
+          <w:color w:val="111111"/>
+          <w:sz w:val="18"/>
+          <w:szCs w:val="18"/>
+          <w:shd w:val="clear" w:color="auto" w:fill="FFFFFF"/>
+        </w:rPr>
+        <w:t>为</w:t>
+      </w:r>
+      <w:r>
+        <w:rPr>
+          <w:rStyle w:val="a4"/>
+          <w:rFonts w:ascii="Adobe 繁黑體 Std B" w:eastAsia="Adobe 繁黑體 Std B" w:hAnsi="Adobe 繁黑體 Std B" w:cs="Adobe 繁黑體 Std B" w:hint="eastAsia"/>
+          <w:b w:val="0"/>
+          <w:color w:val="111111"/>
+          <w:sz w:val="18"/>
+          <w:szCs w:val="18"/>
+          <w:shd w:val="clear" w:color="auto" w:fill="FFFFFF"/>
+        </w:rPr>
+        <w:t xml:space="preserve"> M</w:t>
+      </w:r>
+      <w:r>
+        <w:rPr>
+          <w:rStyle w:val="a4"/>
+          <w:rFonts w:ascii="Adobe 繁黑體 Std B" w:eastAsia="Adobe 繁黑體 Std B" w:hAnsi="Adobe 繁黑體 Std B" w:cs="Adobe 繁黑體 Std B"/>
+          <w:b w:val="0"/>
+          <w:color w:val="111111"/>
+          <w:sz w:val="18"/>
+          <w:szCs w:val="18"/>
+          <w:shd w:val="clear" w:color="auto" w:fill="FFFFFF"/>
+        </w:rPr>
+        <w:t xml:space="preserve">inecraft </w:t>
+      </w:r>
+      <w:r>
+        <w:rPr>
+          <w:rStyle w:val="a4"/>
+          <w:rFonts w:ascii="Adobe 繁黑體 Std B" w:eastAsia="Adobe 繁黑體 Std B" w:hAnsi="Adobe 繁黑體 Std B" w:cs="Adobe 繁黑體 Std B" w:hint="eastAsia"/>
+          <w:b w:val="0"/>
+          <w:color w:val="111111"/>
+          <w:sz w:val="18"/>
+          <w:szCs w:val="18"/>
+          <w:shd w:val="clear" w:color="auto" w:fill="FFFFFF"/>
+        </w:rPr>
+        <w:t>第二个</w:t>
+      </w:r>
+      <w:r>
+        <w:rPr>
+          <w:rStyle w:val="a4"/>
+          <w:rFonts w:ascii="微软雅黑" w:eastAsia="微软雅黑" w:hAnsi="微软雅黑" w:cs="微软雅黑" w:hint="eastAsia"/>
+          <w:b w:val="0"/>
+          <w:color w:val="111111"/>
+          <w:sz w:val="18"/>
+          <w:szCs w:val="18"/>
+          <w:shd w:val="clear" w:color="auto" w:fill="FFFFFF"/>
+        </w:rPr>
+        <w:t>辉</w:t>
+      </w:r>
+      <w:r>
+        <w:rPr>
+          <w:rStyle w:val="a4"/>
+          <w:rFonts w:ascii="Adobe 繁黑體 Std B" w:eastAsia="Adobe 繁黑體 Std B" w:hAnsi="Adobe 繁黑體 Std B" w:cs="Adobe 繁黑體 Std B" w:hint="eastAsia"/>
+          <w:b w:val="0"/>
+          <w:color w:val="111111"/>
+          <w:sz w:val="18"/>
+          <w:szCs w:val="18"/>
+          <w:shd w:val="clear" w:color="auto" w:fill="FFFFFF"/>
+        </w:rPr>
+        <w:t>煌版本。</w:t>
+      </w:r>
+      <w:r>
+        <w:rPr>
+          <w:rStyle w:val="a4"/>
+          <w:rFonts w:ascii="Adobe 繁黑體 Std B" w:eastAsia="Adobe 繁黑體 Std B" w:hAnsi="Adobe 繁黑體 Std B" w:cs="Adobe 繁黑體 Std B"/>
+          <w:b w:val="0"/>
+          <w:color w:val="111111"/>
+          <w:sz w:val="18"/>
+          <w:szCs w:val="18"/>
+          <w:shd w:val="clear" w:color="auto" w:fill="FFFFFF"/>
+        </w:rPr>
+        <w:t>同年</w:t>
+      </w:r>
+      <w:r>
+        <w:rPr>
+          <w:rStyle w:val="a4"/>
+          <w:rFonts w:ascii="Adobe 繁黑體 Std B" w:eastAsia="Adobe 繁黑體 Std B" w:hAnsi="Adobe 繁黑體 Std B" w:cs="Adobe 繁黑體 Std B" w:hint="eastAsia"/>
+          <w:b w:val="0"/>
+          <w:color w:val="111111"/>
+          <w:sz w:val="18"/>
+          <w:szCs w:val="18"/>
+          <w:shd w:val="clear" w:color="auto" w:fill="FFFFFF"/>
+        </w:rPr>
+        <w:t>，</w:t>
+      </w:r>
+      <w:r>
+        <w:rPr>
+          <w:rFonts w:ascii="Adobe 繁黑體 Std B" w:eastAsia="Adobe 繁黑體 Std B" w:hAnsi="Adobe 繁黑體 Std B" w:hint="eastAsia"/>
+          <w:sz w:val="18"/>
+          <w:szCs w:val="18"/>
+        </w:rPr>
+        <w:t>M</w:t>
+      </w:r>
+      <w:r>
+        <w:rPr>
+          <w:rFonts w:ascii="Adobe 繁黑體 Std B" w:eastAsia="Adobe 繁黑體 Std B" w:hAnsi="Adobe 繁黑體 Std B"/>
+          <w:sz w:val="18"/>
+          <w:szCs w:val="18"/>
+        </w:rPr>
+        <w:t xml:space="preserve">inecraft </w:t>
+      </w:r>
+      <w:r>
+        <w:rPr>
+          <w:rFonts w:ascii="Adobe 繁黑體 Std B" w:eastAsia="Adobe 繁黑體 Std B" w:hAnsi="Adobe 繁黑體 Std B" w:hint="eastAsia"/>
+          <w:sz w:val="18"/>
+          <w:szCs w:val="18"/>
+        </w:rPr>
+        <w:t>发布了正式版 1.13（水域</w:t>
+      </w:r>
+      <w:r>
+        <w:rPr>
+          <w:rFonts w:ascii="Adobe 繁黑體 Std B" w:eastAsia="Adobe 繁黑體 Std B" w:hAnsi="Adobe 繁黑體 Std B"/>
+          <w:sz w:val="18"/>
+          <w:szCs w:val="18"/>
+        </w:rPr>
+        <w:t>更新</w:t>
+      </w:r>
+      <w:r>
+        <w:rPr>
+          <w:rFonts w:ascii="Adobe 繁黑體 Std B" w:eastAsia="Adobe 繁黑體 Std B" w:hAnsi="Adobe 繁黑體 Std B" w:hint="eastAsia"/>
+          <w:sz w:val="18"/>
+          <w:szCs w:val="18"/>
+        </w:rPr>
+        <w:t>），</w:t>
+      </w:r>
+      <w:r>
+        <w:rPr>
+          <w:rFonts w:ascii="Adobe 繁黑體 Std B" w:eastAsia="Adobe 繁黑體 Std B" w:hAnsi="Adobe 繁黑體 Std B"/>
+          <w:sz w:val="18"/>
+          <w:szCs w:val="18"/>
+        </w:rPr>
+        <w:t>添加了海草、海</w:t>
+      </w:r>
+      <w:r>
+        <w:rPr>
+          <w:rFonts w:ascii="微软雅黑" w:eastAsia="微软雅黑" w:hAnsi="微软雅黑" w:cs="微软雅黑" w:hint="eastAsia"/>
+          <w:sz w:val="18"/>
+          <w:szCs w:val="18"/>
+        </w:rPr>
+        <w:t>带</w:t>
+      </w:r>
+      <w:r>
+        <w:rPr>
+          <w:rFonts w:ascii="Adobe 繁黑體 Std B" w:eastAsia="Adobe 繁黑體 Std B" w:hAnsi="Adobe 繁黑體 Std B" w:cs="Adobe 繁黑體 Std B" w:hint="eastAsia"/>
+          <w:sz w:val="18"/>
+          <w:szCs w:val="18"/>
+        </w:rPr>
+        <w:t>、珊瑚等物品，新增了</w:t>
+      </w:r>
+      <w:proofErr w:type="gramStart"/>
+      <w:r>
+        <w:rPr>
+          <w:rFonts w:ascii="Adobe 繁黑體 Std B" w:eastAsia="Adobe 繁黑體 Std B" w:hAnsi="Adobe 繁黑體 Std B" w:cs="Adobe 繁黑體 Std B" w:hint="eastAsia"/>
+          <w:sz w:val="18"/>
+          <w:szCs w:val="18"/>
+        </w:rPr>
+        <w:t>溺</w:t>
+      </w:r>
+      <w:proofErr w:type="gramEnd"/>
+      <w:r>
+        <w:rPr>
+          <w:rFonts w:ascii="Adobe 繁黑體 Std B" w:eastAsia="Adobe 繁黑體 Std B" w:hAnsi="Adobe 繁黑體 Std B" w:cs="Adobe 繁黑體 Std B" w:hint="eastAsia"/>
+          <w:sz w:val="18"/>
+          <w:szCs w:val="18"/>
+        </w:rPr>
+        <w:t>尸、海豚</w:t>
+      </w:r>
+      <w:r>
+        <w:rPr>
+          <w:rFonts w:ascii="Adobe 繁黑體 Std B" w:eastAsia="Adobe 繁黑體 Std B" w:hAnsi="Adobe 繁黑體 Std B" w:hint="eastAsia"/>
+          <w:sz w:val="18"/>
+          <w:szCs w:val="18"/>
+        </w:rPr>
+        <w:t>、</w:t>
+      </w:r>
+      <w:r>
+        <w:rPr>
+          <w:rFonts w:ascii="Adobe 繁黑體 Std B" w:eastAsia="Adobe 繁黑體 Std B" w:hAnsi="Adobe 繁黑體 Std B"/>
+          <w:sz w:val="18"/>
+          <w:szCs w:val="18"/>
+        </w:rPr>
+        <w:t>幻翼、</w:t>
+      </w:r>
+      <w:r>
+        <w:rPr>
+          <w:rFonts w:ascii="Adobe 繁黑體 Std B" w:eastAsia="Adobe 繁黑體 Std B" w:hAnsi="Adobe 繁黑體 Std B" w:hint="eastAsia"/>
+          <w:sz w:val="18"/>
+          <w:szCs w:val="18"/>
+        </w:rPr>
+        <w:t>各种</w:t>
+      </w:r>
+      <w:r>
+        <w:rPr>
+          <w:rFonts w:ascii="Adobe 繁黑體 Std B" w:eastAsia="Adobe 繁黑體 Std B" w:hAnsi="Adobe 繁黑體 Std B"/>
+          <w:sz w:val="18"/>
+          <w:szCs w:val="18"/>
+        </w:rPr>
+        <w:t>实体鱼等多种生物，新增的</w:t>
+      </w:r>
+      <w:r>
+        <w:rPr>
+          <w:rFonts w:ascii="微软雅黑" w:eastAsia="微软雅黑" w:hAnsi="微软雅黑" w:cs="微软雅黑" w:hint="eastAsia"/>
+          <w:sz w:val="18"/>
+          <w:szCs w:val="18"/>
+        </w:rPr>
+        <w:t>结</w:t>
+      </w:r>
+      <w:r>
+        <w:rPr>
+          <w:rFonts w:ascii="Adobe 繁黑體 Std B" w:eastAsia="Adobe 繁黑體 Std B" w:hAnsi="Adobe 繁黑體 Std B" w:cs="Adobe 繁黑體 Std B" w:hint="eastAsia"/>
+          <w:sz w:val="18"/>
+          <w:szCs w:val="18"/>
+        </w:rPr>
+        <w:t>构和</w:t>
+      </w:r>
+      <w:r>
+        <w:rPr>
+          <w:rFonts w:ascii="Adobe 繁黑體 Std B" w:eastAsia="Adobe 繁黑體 Std B" w:hAnsi="Adobe 繁黑體 Std B" w:hint="eastAsia"/>
+          <w:sz w:val="18"/>
+          <w:szCs w:val="18"/>
+        </w:rPr>
+        <w:t>群系</w:t>
+      </w:r>
+      <w:r>
+        <w:rPr>
+          <w:rFonts w:ascii="Adobe 繁黑體 Std B" w:eastAsia="Adobe 繁黑體 Std B" w:hAnsi="Adobe 繁黑體 Std B"/>
+          <w:sz w:val="18"/>
+          <w:szCs w:val="18"/>
+        </w:rPr>
+        <w:t>也是</w:t>
+      </w:r>
+      <w:r>
+        <w:rPr>
+          <w:rFonts w:ascii="微软雅黑" w:eastAsia="微软雅黑" w:hAnsi="微软雅黑" w:cs="微软雅黑" w:hint="eastAsia"/>
+          <w:sz w:val="18"/>
+          <w:szCs w:val="18"/>
+        </w:rPr>
+        <w:t>数</w:t>
+      </w:r>
+      <w:r>
+        <w:rPr>
+          <w:rFonts w:ascii="Adobe 繁黑體 Std B" w:eastAsia="Adobe 繁黑體 Std B" w:hAnsi="Adobe 繁黑體 Std B" w:cs="Adobe 繁黑體 Std B" w:hint="eastAsia"/>
+          <w:sz w:val="18"/>
+          <w:szCs w:val="18"/>
+        </w:rPr>
+        <w:t>不胜</w:t>
+      </w:r>
+      <w:r>
+        <w:rPr>
+          <w:rFonts w:ascii="微软雅黑" w:eastAsia="微软雅黑" w:hAnsi="微软雅黑" w:cs="微软雅黑" w:hint="eastAsia"/>
+          <w:sz w:val="18"/>
+          <w:szCs w:val="18"/>
+        </w:rPr>
+        <w:t>数</w:t>
+      </w:r>
+      <w:r>
+        <w:rPr>
+          <w:rFonts w:ascii="Adobe 繁黑體 Std B" w:eastAsia="Adobe 繁黑體 Std B" w:hAnsi="Adobe 繁黑體 Std B" w:cs="Adobe 繁黑體 Std B" w:hint="eastAsia"/>
+          <w:sz w:val="18"/>
+          <w:szCs w:val="18"/>
+        </w:rPr>
+        <w:t>。</w:t>
+      </w:r>
+    </w:p>
+    <w:p>
+      <w:pPr>
+        <w:rPr>
+          <w:rFonts w:ascii="Adobe 繁黑體 Std B" w:eastAsia="Adobe 繁黑體 Std B" w:hAnsi="Adobe 繁黑體 Std B"/>
+          <w:sz w:val="18"/>
+          <w:szCs w:val="18"/>
+        </w:rPr>
+      </w:pPr>
+      <w:r>
+        <w:rPr>
+          <w:rFonts w:ascii="Adobe 繁黑體 Std B" w:eastAsia="Adobe 繁黑體 Std B" w:hAnsi="Adobe 繁黑體 Std B"/>
+          <w:sz w:val="18"/>
+          <w:szCs w:val="18"/>
+        </w:rPr>
+        <w:tab/>
+        <w:t xml:space="preserve">·2018 </w:t>
+      </w:r>
+      <w:r>
+        <w:rPr>
+          <w:rFonts w:ascii="Adobe 繁黑體 Std B" w:eastAsia="Adobe 繁黑體 Std B" w:hAnsi="Adobe 繁黑體 Std B" w:hint="eastAsia"/>
+          <w:sz w:val="18"/>
+          <w:szCs w:val="18"/>
+        </w:rPr>
+        <w:t>年</w:t>
+      </w:r>
+      <w:r>
+        <w:rPr>
+          <w:rFonts w:ascii="Adobe 繁黑體 Std B" w:eastAsia="Adobe 繁黑體 Std B" w:hAnsi="Adobe 繁黑體 Std B"/>
+          <w:sz w:val="18"/>
+          <w:szCs w:val="18"/>
+        </w:rPr>
+        <w:t>，</w:t>
+      </w:r>
+      <w:r>
+        <w:rPr>
+          <w:rFonts w:ascii="Adobe 繁黑體 Std B" w:eastAsia="Adobe 繁黑體 Std B" w:hAnsi="Adobe 繁黑體 Std B" w:hint="eastAsia"/>
+          <w:sz w:val="18"/>
+          <w:szCs w:val="18"/>
+        </w:rPr>
+        <w:t>M</w:t>
+      </w:r>
+      <w:r>
+        <w:rPr>
+          <w:rFonts w:ascii="Adobe 繁黑體 Std B" w:eastAsia="Adobe 繁黑體 Std B" w:hAnsi="Adobe 繁黑體 Std B"/>
+          <w:sz w:val="18"/>
+          <w:szCs w:val="18"/>
+        </w:rPr>
+        <w:t xml:space="preserve">inecraft </w:t>
+      </w:r>
+      <w:r>
+        <w:rPr>
+          <w:rFonts w:ascii="Adobe 繁黑體 Std B" w:eastAsia="Adobe 繁黑體 Std B" w:hAnsi="Adobe 繁黑體 Std B" w:hint="eastAsia"/>
+          <w:sz w:val="18"/>
+          <w:szCs w:val="18"/>
+        </w:rPr>
+        <w:t>发布了</w:t>
+      </w:r>
+      <w:r>
+        <w:rPr>
+          <w:rFonts w:ascii="Adobe 繁黑體 Std B" w:eastAsia="Adobe 繁黑體 Std B" w:hAnsi="Adobe 繁黑體 Std B"/>
+          <w:sz w:val="18"/>
+          <w:szCs w:val="18"/>
+        </w:rPr>
+        <w:t>正式版</w:t>
+      </w:r>
+      <w:r>
+        <w:rPr>
+          <w:rFonts w:ascii="Adobe 繁黑體 Std B" w:eastAsia="Adobe 繁黑體 Std B" w:hAnsi="Adobe 繁黑體 Std B" w:hint="eastAsia"/>
+          <w:sz w:val="18"/>
+          <w:szCs w:val="18"/>
+        </w:rPr>
+        <w:t xml:space="preserve"> 1.14（村庄</w:t>
+      </w:r>
+      <w:r>
+        <w:rPr>
+          <w:rFonts w:ascii="Adobe 繁黑體 Std B" w:eastAsia="Adobe 繁黑體 Std B" w:hAnsi="Adobe 繁黑體 Std B"/>
+          <w:sz w:val="18"/>
+          <w:szCs w:val="18"/>
+        </w:rPr>
+        <w:t>与掠</w:t>
+      </w:r>
+      <w:r>
+        <w:rPr>
+          <w:rFonts w:ascii="微软雅黑" w:eastAsia="微软雅黑" w:hAnsi="微软雅黑" w:cs="微软雅黑" w:hint="eastAsia"/>
+          <w:sz w:val="18"/>
+          <w:szCs w:val="18"/>
+        </w:rPr>
+        <w:t>夺</w:t>
+      </w:r>
+      <w:r>
+        <w:rPr>
+          <w:rFonts w:ascii="Adobe 繁黑體 Std B" w:eastAsia="Adobe 繁黑體 Std B" w:hAnsi="Adobe 繁黑體 Std B" w:hint="eastAsia"/>
+          <w:sz w:val="18"/>
+          <w:szCs w:val="18"/>
+        </w:rPr>
+        <w:t>），添加了各种</w:t>
+      </w:r>
+      <w:r>
+        <w:rPr>
+          <w:rFonts w:ascii="微软雅黑" w:eastAsia="微软雅黑" w:hAnsi="微软雅黑" w:cs="微软雅黑" w:hint="eastAsia"/>
+          <w:sz w:val="18"/>
+          <w:szCs w:val="18"/>
+        </w:rPr>
+        <w:t>职</w:t>
+      </w:r>
+      <w:r>
+        <w:rPr>
+          <w:rFonts w:ascii="Adobe 繁黑體 Std B" w:eastAsia="Adobe 繁黑體 Std B" w:hAnsi="Adobe 繁黑體 Std B" w:cs="Adobe 繁黑體 Std B" w:hint="eastAsia"/>
+          <w:sz w:val="18"/>
+          <w:szCs w:val="18"/>
+        </w:rPr>
+        <w:t>业</w:t>
+      </w:r>
+      <w:r>
+        <w:rPr>
+          <w:rFonts w:ascii="Adobe 繁黑體 Std B" w:eastAsia="Adobe 繁黑體 Std B" w:hAnsi="Adobe 繁黑體 Std B"/>
+          <w:sz w:val="18"/>
+          <w:szCs w:val="18"/>
+        </w:rPr>
+        <w:t>的村民以及</w:t>
+      </w:r>
+      <w:r>
+        <w:rPr>
+          <w:rFonts w:ascii="微软雅黑" w:eastAsia="微软雅黑" w:hAnsi="微软雅黑" w:cs="微软雅黑" w:hint="eastAsia"/>
+          <w:sz w:val="18"/>
+          <w:szCs w:val="18"/>
+        </w:rPr>
+        <w:t>职</w:t>
+      </w:r>
+      <w:r>
+        <w:rPr>
+          <w:rFonts w:ascii="Adobe 繁黑體 Std B" w:eastAsia="Adobe 繁黑體 Std B" w:hAnsi="Adobe 繁黑體 Std B" w:cs="Adobe 繁黑體 Std B" w:hint="eastAsia"/>
+          <w:sz w:val="18"/>
+          <w:szCs w:val="18"/>
+        </w:rPr>
+        <w:t>业所</w:t>
+      </w:r>
+      <w:r>
+        <w:rPr>
+          <w:rFonts w:ascii="微软雅黑" w:eastAsia="微软雅黑" w:hAnsi="微软雅黑" w:cs="微软雅黑" w:hint="eastAsia"/>
+          <w:sz w:val="18"/>
+          <w:szCs w:val="18"/>
+        </w:rPr>
+        <w:t>对应</w:t>
+      </w:r>
+      <w:r>
+        <w:rPr>
+          <w:rFonts w:ascii="Adobe 繁黑體 Std B" w:eastAsia="Adobe 繁黑體 Std B" w:hAnsi="Adobe 繁黑體 Std B" w:cs="Adobe 繁黑體 Std B" w:hint="eastAsia"/>
+          <w:sz w:val="18"/>
+          <w:szCs w:val="18"/>
+        </w:rPr>
+        <w:t>的方块，</w:t>
+      </w:r>
+      <w:r>
+        <w:rPr>
+          <w:rFonts w:ascii="Adobe 繁黑體 Std B" w:eastAsia="Adobe 繁黑體 Std B" w:hAnsi="Adobe 繁黑體 Std B" w:hint="eastAsia"/>
+          <w:sz w:val="18"/>
+          <w:szCs w:val="18"/>
+        </w:rPr>
+        <w:t>添加了狐狸</w:t>
+      </w:r>
+      <w:r>
+        <w:rPr>
+          <w:rFonts w:ascii="Adobe 繁黑體 Std B" w:eastAsia="Adobe 繁黑體 Std B" w:hAnsi="Adobe 繁黑體 Std B"/>
+          <w:sz w:val="18"/>
+          <w:szCs w:val="18"/>
+        </w:rPr>
+        <w:t>、熊猫等令人喜</w:t>
+      </w:r>
+      <w:r>
+        <w:rPr>
+          <w:rFonts w:ascii="微软雅黑" w:eastAsia="微软雅黑" w:hAnsi="微软雅黑" w:cs="微软雅黑" w:hint="eastAsia"/>
+          <w:sz w:val="18"/>
+          <w:szCs w:val="18"/>
+        </w:rPr>
+        <w:t>爱</w:t>
+      </w:r>
+      <w:r>
+        <w:rPr>
+          <w:rFonts w:ascii="Adobe 繁黑體 Std B" w:eastAsia="Adobe 繁黑體 Std B" w:hAnsi="Adobe 繁黑體 Std B" w:cs="Adobe 繁黑體 Std B" w:hint="eastAsia"/>
+          <w:sz w:val="18"/>
+          <w:szCs w:val="18"/>
+        </w:rPr>
+        <w:t>的动物。</w:t>
+      </w:r>
+    </w:p>
+    <w:p>
+      <w:pPr>
+        <w:rPr>
+          <w:rFonts w:ascii="Adobe 繁黑體 Std B" w:eastAsia="Adobe 繁黑體 Std B" w:hAnsi="Adobe 繁黑體 Std B"/>
+          <w:sz w:val="18"/>
+          <w:szCs w:val="18"/>
+        </w:rPr>
+      </w:pPr>
+      <w:r>
+        <w:rPr>
+          <w:rFonts w:ascii="Adobe 繁黑體 Std B" w:eastAsia="Adobe 繁黑體 Std B" w:hAnsi="Adobe 繁黑體 Std B"/>
+          <w:sz w:val="18"/>
+          <w:szCs w:val="18"/>
+        </w:rPr>
+        <w:tab/>
+        <w:t xml:space="preserve">·2019 </w:t>
+      </w:r>
+      <w:r>
+        <w:rPr>
+          <w:rFonts w:ascii="Adobe 繁黑體 Std B" w:eastAsia="Adobe 繁黑體 Std B" w:hAnsi="Adobe 繁黑體 Std B" w:hint="eastAsia"/>
+          <w:sz w:val="18"/>
+          <w:szCs w:val="18"/>
+        </w:rPr>
+        <w:t>年</w:t>
+      </w:r>
+      <w:proofErr w:type="spellStart"/>
+      <w:r>
+        <w:rPr>
+          <w:rFonts w:ascii="Adobe 繁黑體 Std B" w:eastAsia="Adobe 繁黑體 Std B" w:hAnsi="Adobe 繁黑體 Std B" w:hint="eastAsia"/>
+          <w:sz w:val="18"/>
+          <w:szCs w:val="18"/>
+        </w:rPr>
+        <w:t>M</w:t>
+      </w:r>
+      <w:r>
+        <w:rPr>
+          <w:rFonts w:ascii="Adobe 繁黑體 Std B" w:eastAsia="Adobe 繁黑體 Std B" w:hAnsi="Adobe 繁黑體 Std B"/>
+          <w:sz w:val="18"/>
+          <w:szCs w:val="18"/>
+        </w:rPr>
+        <w:t>iecraft</w:t>
+      </w:r>
+      <w:proofErr w:type="spellEnd"/>
+      <w:r>
+        <w:rPr>
+          <w:rFonts w:ascii="Adobe 繁黑體 Std B" w:eastAsia="Adobe 繁黑體 Std B" w:hAnsi="Adobe 繁黑體 Std B"/>
+          <w:sz w:val="18"/>
+          <w:szCs w:val="18"/>
+        </w:rPr>
+        <w:t xml:space="preserve"> </w:t>
+      </w:r>
+      <w:r>
+        <w:rPr>
+          <w:rFonts w:ascii="Adobe 繁黑體 Std B" w:eastAsia="Adobe 繁黑體 Std B" w:hAnsi="Adobe 繁黑體 Std B" w:hint="eastAsia"/>
+          <w:sz w:val="18"/>
+          <w:szCs w:val="18"/>
+        </w:rPr>
+        <w:t>发布了</w:t>
+      </w:r>
+      <w:r>
+        <w:rPr>
+          <w:rFonts w:ascii="Adobe 繁黑體 Std B" w:eastAsia="Adobe 繁黑體 Std B" w:hAnsi="Adobe 繁黑體 Std B"/>
+          <w:sz w:val="18"/>
+          <w:szCs w:val="18"/>
+        </w:rPr>
+        <w:t>正式版</w:t>
+      </w:r>
+      <w:r>
+        <w:rPr>
+          <w:rFonts w:ascii="Adobe 繁黑體 Std B" w:eastAsia="Adobe 繁黑體 Std B" w:hAnsi="Adobe 繁黑體 Std B" w:hint="eastAsia"/>
+          <w:sz w:val="18"/>
+          <w:szCs w:val="18"/>
+        </w:rPr>
+        <w:t xml:space="preserve"> 1.15</w:t>
+      </w:r>
+      <w:r>
+        <w:rPr>
+          <w:rFonts w:ascii="Adobe 繁黑體 Std B" w:eastAsia="Adobe 繁黑體 Std B" w:hAnsi="Adobe 繁黑體 Std B"/>
+          <w:sz w:val="18"/>
+          <w:szCs w:val="18"/>
+        </w:rPr>
+        <w:t xml:space="preserve"> </w:t>
+      </w:r>
+      <w:r>
+        <w:rPr>
+          <w:rFonts w:ascii="Adobe 繁黑體 Std B" w:eastAsia="Adobe 繁黑體 Std B" w:hAnsi="Adobe 繁黑體 Std B" w:hint="eastAsia"/>
+          <w:sz w:val="18"/>
+          <w:szCs w:val="18"/>
+        </w:rPr>
+        <w:t>（嗡嗡</w:t>
+      </w:r>
+      <w:r>
+        <w:rPr>
+          <w:rFonts w:ascii="Adobe 繁黑體 Std B" w:eastAsia="Adobe 繁黑體 Std B" w:hAnsi="Adobe 繁黑體 Std B"/>
+          <w:sz w:val="18"/>
+          <w:szCs w:val="18"/>
+        </w:rPr>
+        <w:t>群蜂</w:t>
+      </w:r>
+      <w:r>
+        <w:rPr>
+          <w:rFonts w:ascii="Adobe 繁黑體 Std B" w:eastAsia="Adobe 繁黑體 Std B" w:hAnsi="Adobe 繁黑體 Std B" w:hint="eastAsia"/>
+          <w:sz w:val="18"/>
+          <w:szCs w:val="18"/>
+        </w:rPr>
+        <w:t>）</w:t>
+      </w:r>
+      <w:r>
+        <w:rPr>
+          <w:rFonts w:ascii="Adobe 繁黑體 Std B" w:eastAsia="Adobe 繁黑體 Std B" w:hAnsi="Adobe 繁黑體 Std B"/>
+          <w:sz w:val="18"/>
+          <w:szCs w:val="18"/>
+        </w:rPr>
+        <w:t>，</w:t>
+      </w:r>
+      <w:r>
+        <w:rPr>
+          <w:rFonts w:ascii="Adobe 繁黑體 Std B" w:eastAsia="Adobe 繁黑體 Std B" w:hAnsi="Adobe 繁黑體 Std B" w:cs="Adobe 繁黑體 Std B" w:hint="eastAsia"/>
+          <w:sz w:val="18"/>
+          <w:szCs w:val="18"/>
+        </w:rPr>
+        <w:t>同年</w:t>
+      </w:r>
+      <w:r>
+        <w:rPr>
+          <w:rFonts w:ascii="Adobe 繁黑體 Std B" w:eastAsia="Adobe 繁黑體 Std B" w:hAnsi="Adobe 繁黑體 Std B" w:hint="eastAsia"/>
+          <w:sz w:val="18"/>
+          <w:szCs w:val="18"/>
+        </w:rPr>
+        <w:t>，MOJANG</w:t>
+      </w:r>
+      <w:r>
+        <w:rPr>
+          <w:rFonts w:ascii="Adobe 繁黑體 Std B" w:eastAsia="Adobe 繁黑體 Std B" w:hAnsi="Adobe 繁黑體 Std B"/>
+          <w:sz w:val="18"/>
+          <w:szCs w:val="18"/>
+        </w:rPr>
+        <w:t xml:space="preserve"> </w:t>
+      </w:r>
+      <w:r>
+        <w:rPr>
+          <w:rFonts w:ascii="Adobe 繁黑體 Std B" w:eastAsia="Adobe 繁黑體 Std B" w:hAnsi="Adobe 繁黑體 Std B" w:hint="eastAsia"/>
+          <w:sz w:val="18"/>
+          <w:szCs w:val="18"/>
+        </w:rPr>
+        <w:t>发布</w:t>
+      </w:r>
+      <w:r>
+        <w:rPr>
+          <w:rFonts w:ascii="Adobe 繁黑體 Std B" w:eastAsia="Adobe 繁黑體 Std B" w:hAnsi="Adobe 繁黑體 Std B"/>
+          <w:sz w:val="18"/>
+          <w:szCs w:val="18"/>
+        </w:rPr>
+        <w:t>了</w:t>
+      </w:r>
+      <w:r>
+        <w:rPr>
+          <w:rFonts w:ascii="Adobe 繁黑體 Std B" w:eastAsia="Adobe 繁黑體 Std B" w:hAnsi="Adobe 繁黑體 Std B" w:hint="eastAsia"/>
+          <w:sz w:val="18"/>
+          <w:szCs w:val="18"/>
+        </w:rPr>
+        <w:t xml:space="preserve"> M</w:t>
+      </w:r>
+      <w:r>
+        <w:rPr>
+          <w:rFonts w:ascii="Adobe 繁黑體 Std B" w:eastAsia="Adobe 繁黑體 Std B" w:hAnsi="Adobe 繁黑體 Std B"/>
+          <w:sz w:val="18"/>
+          <w:szCs w:val="18"/>
+        </w:rPr>
+        <w:t>inecraft Earth （</w:t>
+      </w:r>
+      <w:r>
+        <w:rPr>
+          <w:rFonts w:ascii="Adobe 繁黑體 Std B" w:eastAsia="Adobe 繁黑體 Std B" w:hAnsi="Adobe 繁黑體 Std B" w:hint="eastAsia"/>
+          <w:sz w:val="18"/>
+          <w:szCs w:val="18"/>
+        </w:rPr>
+        <w:t>疫情</w:t>
+      </w:r>
+      <w:r>
+        <w:rPr>
+          <w:rFonts w:ascii="Adobe 繁黑體 Std B" w:eastAsia="Adobe 繁黑體 Std B" w:hAnsi="Adobe 繁黑體 Std B"/>
+          <w:sz w:val="18"/>
+          <w:szCs w:val="18"/>
+        </w:rPr>
+        <w:t>原因，大</w:t>
+      </w:r>
+      <w:r>
+        <w:rPr>
+          <w:rFonts w:ascii="微软雅黑" w:eastAsia="微软雅黑" w:hAnsi="微软雅黑" w:cs="微软雅黑" w:hint="eastAsia"/>
+          <w:sz w:val="18"/>
+          <w:szCs w:val="18"/>
+        </w:rPr>
+        <w:t>陆</w:t>
+      </w:r>
+      <w:r>
+        <w:rPr>
+          <w:rFonts w:ascii="Adobe 繁黑體 Std B" w:eastAsia="Adobe 繁黑體 Std B" w:hAnsi="Adobe 繁黑體 Std B" w:cs="Adobe 繁黑體 Std B" w:hint="eastAsia"/>
+          <w:sz w:val="18"/>
+          <w:szCs w:val="18"/>
+        </w:rPr>
+        <w:t>并未上架</w:t>
+      </w:r>
+      <w:r>
+        <w:rPr>
+          <w:rFonts w:ascii="Adobe 繁黑體 Std B" w:eastAsia="Adobe 繁黑體 Std B" w:hAnsi="Adobe 繁黑體 Std B"/>
+          <w:sz w:val="18"/>
+          <w:szCs w:val="18"/>
+        </w:rPr>
+        <w:t>）</w:t>
+      </w:r>
+      <w:r>
+        <w:rPr>
+          <w:rFonts w:ascii="Adobe 繁黑體 Std B" w:eastAsia="Adobe 繁黑體 Std B" w:hAnsi="Adobe 繁黑體 Std B" w:hint="eastAsia"/>
+          <w:sz w:val="18"/>
+          <w:szCs w:val="18"/>
+        </w:rPr>
+        <w:t>。</w:t>
+      </w:r>
+    </w:p>
+    <w:p>
+      <w:pPr>
+        <w:rPr>
+          <w:rFonts w:ascii="Adobe 繁黑體 Std B" w:eastAsia="Adobe 繁黑體 Std B" w:hAnsi="Adobe 繁黑體 Std B"/>
+          <w:sz w:val="18"/>
+          <w:szCs w:val="18"/>
+        </w:rPr>
+      </w:pPr>
+      <w:r>
+        <w:rPr>
+          <w:rFonts w:ascii="Adobe 繁黑體 Std B" w:hAnsi="Adobe 繁黑體 Std B"/>
+          <w:sz w:val="18"/>
+          <w:szCs w:val="18"/>
+        </w:rPr>
+        <w:tab/>
+      </w:r>
+      <w:r>
+        <w:rPr>
+          <w:rFonts w:ascii="Adobe 繁黑體 Std B" w:eastAsia="Adobe 繁黑體 Std B" w:hAnsi="Adobe 繁黑體 Std B"/>
+          <w:sz w:val="18"/>
+          <w:szCs w:val="18"/>
+        </w:rPr>
+        <w:t xml:space="preserve">·2020 </w:t>
+      </w:r>
+      <w:r>
+        <w:rPr>
+          <w:rFonts w:ascii="Adobe 繁黑體 Std B" w:eastAsia="Adobe 繁黑體 Std B" w:hAnsi="Adobe 繁黑體 Std B" w:hint="eastAsia"/>
+          <w:sz w:val="18"/>
+          <w:szCs w:val="18"/>
+        </w:rPr>
+        <w:t>年，</w:t>
+      </w:r>
+      <w:r>
+        <w:rPr>
+          <w:rFonts w:ascii="Adobe 繁黑體 Std B" w:eastAsia="Adobe 繁黑體 Std B" w:hAnsi="Adobe 繁黑體 Std B" w:hint="eastAsia"/>
+          <w:sz w:val="18"/>
+          <w:szCs w:val="18"/>
+        </w:rPr>
+        <w:t>M</w:t>
+      </w:r>
+      <w:r>
+        <w:rPr>
+          <w:rFonts w:ascii="Adobe 繁黑體 Std B" w:eastAsia="Adobe 繁黑體 Std B" w:hAnsi="Adobe 繁黑體 Std B"/>
+          <w:sz w:val="18"/>
+          <w:szCs w:val="18"/>
+        </w:rPr>
+        <w:t xml:space="preserve">inecraft </w:t>
+      </w:r>
+      <w:r>
+        <w:rPr>
+          <w:rFonts w:ascii="Adobe 繁黑體 Std B" w:eastAsia="Adobe 繁黑體 Std B" w:hAnsi="Adobe 繁黑體 Std B" w:hint="eastAsia"/>
+          <w:sz w:val="18"/>
+          <w:szCs w:val="18"/>
+        </w:rPr>
+        <w:t>发布了</w:t>
+      </w:r>
+      <w:r>
+        <w:rPr>
+          <w:rFonts w:ascii="Adobe 繁黑體 Std B" w:eastAsia="Adobe 繁黑體 Std B" w:hAnsi="Adobe 繁黑體 Std B"/>
+          <w:sz w:val="18"/>
+          <w:szCs w:val="18"/>
+        </w:rPr>
+        <w:t>正式版</w:t>
+      </w:r>
+      <w:r>
+        <w:rPr>
+          <w:rFonts w:ascii="Adobe 繁黑體 Std B" w:eastAsia="Adobe 繁黑體 Std B" w:hAnsi="Adobe 繁黑體 Std B" w:hint="eastAsia"/>
+          <w:sz w:val="18"/>
+          <w:szCs w:val="18"/>
+        </w:rPr>
+        <w:t xml:space="preserve"> 1.16 （下界</w:t>
+      </w:r>
+      <w:r>
+        <w:rPr>
+          <w:rFonts w:ascii="Adobe 繁黑體 Std B" w:eastAsia="Adobe 繁黑體 Std B" w:hAnsi="Adobe 繁黑體 Std B"/>
+          <w:sz w:val="18"/>
+          <w:szCs w:val="18"/>
+        </w:rPr>
+        <w:t>更新</w:t>
+      </w:r>
+      <w:r>
+        <w:rPr>
+          <w:rFonts w:ascii="Adobe 繁黑體 Std B" w:eastAsia="Adobe 繁黑體 Std B" w:hAnsi="Adobe 繁黑體 Std B" w:hint="eastAsia"/>
+          <w:sz w:val="18"/>
+          <w:szCs w:val="18"/>
+        </w:rPr>
+        <w:t>），地</w:t>
+      </w:r>
+      <w:r>
+        <w:rPr>
+          <w:rFonts w:ascii="微软雅黑" w:eastAsia="微软雅黑" w:hAnsi="微软雅黑" w:cs="微软雅黑" w:hint="eastAsia"/>
+          <w:sz w:val="18"/>
+          <w:szCs w:val="18"/>
+        </w:rPr>
+        <w:t>狱</w:t>
+      </w:r>
+      <w:r>
+        <w:rPr>
+          <w:rFonts w:ascii="Adobe 繁黑體 Std B" w:eastAsia="Adobe 繁黑體 Std B" w:hAnsi="Adobe 繁黑體 Std B"/>
+          <w:sz w:val="18"/>
+          <w:szCs w:val="18"/>
+        </w:rPr>
+        <w:t>更名</w:t>
+      </w:r>
+      <w:r>
+        <w:rPr>
+          <w:rFonts w:ascii="微软雅黑" w:eastAsia="微软雅黑" w:hAnsi="微软雅黑" w:cs="微软雅黑" w:hint="eastAsia"/>
+          <w:sz w:val="18"/>
+          <w:szCs w:val="18"/>
+        </w:rPr>
+        <w:t>为</w:t>
+      </w:r>
+      <w:r>
+        <w:rPr>
+          <w:rFonts w:ascii="Adobe 繁黑體 Std B" w:eastAsia="Adobe 繁黑體 Std B" w:hAnsi="Adobe 繁黑體 Std B" w:cs="Adobe 繁黑體 Std B" w:hint="eastAsia"/>
+          <w:sz w:val="18"/>
+          <w:szCs w:val="18"/>
+        </w:rPr>
+        <w:t>下界，且</w:t>
+      </w:r>
+      <w:r>
+        <w:rPr>
+          <w:rFonts w:ascii="微软雅黑" w:eastAsia="微软雅黑" w:hAnsi="微软雅黑" w:cs="微软雅黑" w:hint="eastAsia"/>
+          <w:sz w:val="18"/>
+          <w:szCs w:val="18"/>
+        </w:rPr>
+        <w:t>为</w:t>
+      </w:r>
+      <w:r>
+        <w:rPr>
+          <w:rFonts w:ascii="Adobe 繁黑體 Std B" w:eastAsia="Adobe 繁黑體 Std B" w:hAnsi="Adobe 繁黑體 Std B" w:cs="Adobe 繁黑體 Std B" w:hint="eastAsia"/>
+          <w:sz w:val="18"/>
+          <w:szCs w:val="18"/>
+        </w:rPr>
+        <w:t>下界添加了</w:t>
+      </w:r>
+      <w:r>
+        <w:rPr>
+          <w:rFonts w:ascii="Adobe 繁黑體 Std B" w:eastAsia="Adobe 繁黑體 Std B" w:hAnsi="Adobe 繁黑體 Std B" w:hint="eastAsia"/>
+          <w:sz w:val="18"/>
+          <w:szCs w:val="18"/>
+        </w:rPr>
+        <w:t xml:space="preserve"> 4 种</w:t>
+      </w:r>
+      <w:r>
+        <w:rPr>
+          <w:rFonts w:ascii="Adobe 繁黑體 Std B" w:eastAsia="Adobe 繁黑體 Std B" w:hAnsi="Adobe 繁黑體 Std B"/>
+          <w:sz w:val="18"/>
+          <w:szCs w:val="18"/>
+        </w:rPr>
+        <w:t>新的生物群系，添加了</w:t>
+      </w:r>
+      <w:r>
+        <w:rPr>
+          <w:rFonts w:ascii="Adobe 繁黑體 Std B" w:eastAsia="Adobe 繁黑體 Std B" w:hAnsi="Adobe 繁黑體 Std B" w:hint="eastAsia"/>
+          <w:sz w:val="18"/>
+          <w:szCs w:val="18"/>
+        </w:rPr>
+        <w:t>下界</w:t>
+      </w:r>
+      <w:r>
+        <w:rPr>
+          <w:rFonts w:ascii="Adobe 繁黑體 Std B" w:eastAsia="Adobe 繁黑體 Std B" w:hAnsi="Adobe 繁黑體 Std B"/>
+          <w:sz w:val="18"/>
+          <w:szCs w:val="18"/>
+        </w:rPr>
+        <w:t>合金装备以及各种方块与生物。</w:t>
+      </w:r>
+      <w:r>
+        <w:rPr>
+          <w:rFonts w:ascii="Adobe 繁黑體 Std B" w:eastAsia="Adobe 繁黑體 Std B" w:hAnsi="Adobe 繁黑體 Std B" w:hint="eastAsia"/>
+          <w:sz w:val="18"/>
+          <w:szCs w:val="18"/>
+        </w:rPr>
+        <w:t>同</w:t>
+      </w:r>
+      <w:r>
+        <w:rPr>
+          <w:rFonts w:ascii="Adobe 繁黑體 Std B" w:eastAsia="Adobe 繁黑體 Std B" w:hAnsi="Adobe 繁黑體 Std B"/>
+          <w:sz w:val="18"/>
+          <w:szCs w:val="18"/>
+        </w:rPr>
+        <w:t>年，</w:t>
+      </w:r>
+      <w:r>
+        <w:rPr>
+          <w:rFonts w:ascii="Adobe 繁黑體 Std B" w:hAnsi="Adobe 繁黑體 Std B" w:hint="eastAsia"/>
+          <w:sz w:val="18"/>
+          <w:szCs w:val="18"/>
+        </w:rPr>
+        <w:t xml:space="preserve"> </w:t>
+      </w:r>
+      <w:r>
+        <w:rPr>
+          <w:rFonts w:ascii="Adobe 繁黑體 Std B" w:eastAsia="Adobe 繁黑體 Std B" w:hAnsi="Adobe 繁黑體 Std B" w:hint="eastAsia"/>
+          <w:sz w:val="18"/>
+          <w:szCs w:val="18"/>
+        </w:rPr>
+        <w:t>M</w:t>
+      </w:r>
+      <w:r>
+        <w:rPr>
+          <w:rFonts w:ascii="Adobe 繁黑體 Std B" w:eastAsia="Adobe 繁黑體 Std B" w:hAnsi="Adobe 繁黑體 Std B"/>
+          <w:sz w:val="18"/>
+          <w:szCs w:val="18"/>
+        </w:rPr>
+        <w:t xml:space="preserve">inecraft </w:t>
+      </w:r>
+      <w:r>
+        <w:rPr>
+          <w:rFonts w:ascii="Adobe 繁黑體 Std B" w:eastAsia="Adobe 繁黑體 Std B" w:hAnsi="Adobe 繁黑體 Std B" w:hint="eastAsia"/>
+          <w:sz w:val="18"/>
+          <w:szCs w:val="18"/>
+        </w:rPr>
+        <w:t>发布了</w:t>
+      </w:r>
+      <w:r>
+        <w:rPr>
+          <w:rFonts w:ascii="Adobe 繁黑體 Std B" w:eastAsia="Adobe 繁黑體 Std B" w:hAnsi="Adobe 繁黑體 Std B"/>
+          <w:sz w:val="18"/>
+          <w:szCs w:val="18"/>
+        </w:rPr>
+        <w:t>正式版</w:t>
+      </w:r>
+      <w:r>
+        <w:rPr>
+          <w:rFonts w:ascii="Adobe 繁黑體 Std B" w:eastAsia="Adobe 繁黑體 Std B" w:hAnsi="Adobe 繁黑體 Std B" w:hint="eastAsia"/>
+          <w:sz w:val="18"/>
+          <w:szCs w:val="18"/>
+        </w:rPr>
+        <w:t xml:space="preserve"> 1.17 （洞穴</w:t>
+      </w:r>
+      <w:r>
+        <w:rPr>
+          <w:rFonts w:ascii="Adobe 繁黑體 Std B" w:eastAsia="Adobe 繁黑體 Std B" w:hAnsi="Adobe 繁黑體 Std B"/>
+          <w:sz w:val="18"/>
+          <w:szCs w:val="18"/>
+        </w:rPr>
+        <w:t>与山崖</w:t>
+      </w:r>
+      <w:r>
+        <w:rPr>
+          <w:rFonts w:ascii="Adobe 繁黑體 Std B" w:eastAsia="Adobe 繁黑體 Std B" w:hAnsi="Adobe 繁黑體 Std B" w:hint="eastAsia"/>
+          <w:sz w:val="18"/>
+          <w:szCs w:val="18"/>
+        </w:rPr>
+        <w:t xml:space="preserve"> 第一部分）。</w:t>
+      </w:r>
+    </w:p>
+    <w:p>
+      <w:pPr>
+        <w:ind w:firstLine="420"/>
+        <w:rPr>
+          <w:rFonts w:ascii="Adobe 繁黑體 Std B" w:hAnsi="Adobe 繁黑體 Std B" w:cs="Adobe 繁黑體 Std B"/>
+          <w:sz w:val="18"/>
+          <w:szCs w:val="18"/>
+        </w:rPr>
+      </w:pPr>
+      <w:r>
+        <w:rPr>
+          <w:rFonts w:ascii="Adobe 繁黑體 Std B" w:eastAsia="Adobe 繁黑體 Std B" w:hAnsi="Adobe 繁黑體 Std B"/>
+          <w:sz w:val="18"/>
+          <w:szCs w:val="18"/>
+        </w:rPr>
+        <w:t xml:space="preserve">·2021 </w:t>
+      </w:r>
+      <w:r>
+        <w:rPr>
+          <w:rFonts w:ascii="Adobe 繁黑體 Std B" w:eastAsia="Adobe 繁黑體 Std B" w:hAnsi="Adobe 繁黑體 Std B" w:hint="eastAsia"/>
+          <w:sz w:val="18"/>
+          <w:szCs w:val="18"/>
+        </w:rPr>
+        <w:t>年</w:t>
+      </w:r>
+      <w:r>
+        <w:rPr>
+          <w:rFonts w:ascii="Adobe 繁黑體 Std B" w:eastAsia="Adobe 繁黑體 Std B" w:hAnsi="Adobe 繁黑體 Std B"/>
+          <w:sz w:val="18"/>
+          <w:szCs w:val="18"/>
+        </w:rPr>
+        <w:t>，</w:t>
+      </w:r>
+      <w:r>
+        <w:rPr>
+          <w:rFonts w:ascii="Adobe 繁黑體 Std B" w:eastAsia="Adobe 繁黑體 Std B" w:hAnsi="Adobe 繁黑體 Std B" w:hint="eastAsia"/>
+          <w:sz w:val="18"/>
+          <w:szCs w:val="18"/>
+        </w:rPr>
+        <w:t>1.16.5 成</w:t>
+      </w:r>
+      <w:r>
+        <w:rPr>
+          <w:rFonts w:ascii="微软雅黑" w:eastAsia="微软雅黑" w:hAnsi="微软雅黑" w:cs="微软雅黑" w:hint="eastAsia"/>
+          <w:sz w:val="18"/>
+          <w:szCs w:val="18"/>
+        </w:rPr>
+        <w:t>为</w:t>
+      </w:r>
+      <w:r>
+        <w:rPr>
+          <w:rFonts w:ascii="Adobe 繁黑體 Std B" w:eastAsia="Adobe 繁黑體 Std B" w:hAnsi="Adobe 繁黑體 Std B"/>
+          <w:sz w:val="18"/>
+          <w:szCs w:val="18"/>
+        </w:rPr>
+        <w:t>了</w:t>
+      </w:r>
+      <w:r>
+        <w:rPr>
+          <w:rFonts w:ascii="Adobe 繁黑體 Std B" w:eastAsia="Adobe 繁黑體 Std B" w:hAnsi="Adobe 繁黑體 Std B" w:hint="eastAsia"/>
+          <w:sz w:val="18"/>
+          <w:szCs w:val="18"/>
+        </w:rPr>
+        <w:t xml:space="preserve"> </w:t>
+      </w:r>
+      <w:r>
+        <w:rPr>
+          <w:rFonts w:ascii="Adobe 繁黑體 Std B" w:eastAsia="Adobe 繁黑體 Std B" w:hAnsi="Adobe 繁黑體 Std B"/>
+          <w:sz w:val="18"/>
+          <w:szCs w:val="18"/>
+        </w:rPr>
+        <w:t xml:space="preserve">Minecraft </w:t>
+      </w:r>
+      <w:r>
+        <w:rPr>
+          <w:rFonts w:ascii="Adobe 繁黑體 Std B" w:eastAsia="Adobe 繁黑體 Std B" w:hAnsi="Adobe 繁黑體 Std B" w:hint="eastAsia"/>
+          <w:sz w:val="18"/>
+          <w:szCs w:val="18"/>
+        </w:rPr>
+        <w:t>第三个</w:t>
+      </w:r>
+      <w:r>
+        <w:rPr>
+          <w:rFonts w:ascii="微软雅黑" w:eastAsia="微软雅黑" w:hAnsi="微软雅黑" w:cs="微软雅黑" w:hint="eastAsia"/>
+          <w:sz w:val="18"/>
+          <w:szCs w:val="18"/>
+        </w:rPr>
+        <w:t>辉</w:t>
+      </w:r>
+      <w:r>
+        <w:rPr>
+          <w:rFonts w:ascii="Adobe 繁黑體 Std B" w:eastAsia="Adobe 繁黑體 Std B" w:hAnsi="Adobe 繁黑體 Std B" w:cs="Adobe 繁黑體 Std B" w:hint="eastAsia"/>
+          <w:sz w:val="18"/>
+          <w:szCs w:val="18"/>
+        </w:rPr>
+        <w:t>煌版本</w:t>
+      </w:r>
+      <w:r>
+        <w:rPr>
+          <w:rFonts w:ascii="Adobe 繁黑體 Std B" w:eastAsia="Adobe 繁黑體 Std B" w:hAnsi="Adobe 繁黑體 Std B" w:hint="eastAsia"/>
+          <w:sz w:val="18"/>
+          <w:szCs w:val="18"/>
+        </w:rPr>
+        <w:t>。 MOJANG 原本</w:t>
+      </w:r>
+      <w:r>
+        <w:rPr>
+          <w:rFonts w:ascii="微软雅黑" w:eastAsia="微软雅黑" w:hAnsi="微软雅黑" w:cs="微软雅黑" w:hint="eastAsia"/>
+          <w:sz w:val="18"/>
+          <w:szCs w:val="18"/>
+        </w:rPr>
+        <w:t>计</w:t>
+      </w:r>
+      <w:r>
+        <w:rPr>
+          <w:rFonts w:ascii="Adobe 繁黑體 Std B" w:eastAsia="Adobe 繁黑體 Std B" w:hAnsi="Adobe 繁黑體 Std B" w:cs="Adobe 繁黑體 Std B" w:hint="eastAsia"/>
+          <w:sz w:val="18"/>
+          <w:szCs w:val="18"/>
+        </w:rPr>
+        <w:t>划</w:t>
+      </w:r>
+      <w:r>
+        <w:rPr>
+          <w:rFonts w:ascii="Adobe 繁黑體 Std B" w:eastAsia="Adobe 繁黑體 Std B" w:hAnsi="Adobe 繁黑體 Std B" w:hint="eastAsia"/>
+          <w:sz w:val="18"/>
+          <w:szCs w:val="18"/>
+        </w:rPr>
+        <w:t>的</w:t>
+      </w:r>
+      <w:r>
+        <w:rPr>
+          <w:rFonts w:ascii="Adobe 繁黑體 Std B" w:eastAsia="Adobe 繁黑體 Std B" w:hAnsi="Adobe 繁黑體 Std B"/>
+          <w:sz w:val="18"/>
+          <w:szCs w:val="18"/>
+        </w:rPr>
+        <w:t>洞穴与山崖分</w:t>
+      </w:r>
+      <w:r>
+        <w:rPr>
+          <w:rFonts w:ascii="微软雅黑" w:eastAsia="微软雅黑" w:hAnsi="微软雅黑" w:cs="微软雅黑" w:hint="eastAsia"/>
+          <w:sz w:val="18"/>
+          <w:szCs w:val="18"/>
+        </w:rPr>
+        <w:t>为</w:t>
+      </w:r>
+      <w:r>
+        <w:rPr>
+          <w:rFonts w:ascii="Adobe 繁黑體 Std B" w:eastAsia="Adobe 繁黑體 Std B" w:hAnsi="Adobe 繁黑體 Std B" w:cs="Adobe 繁黑體 Std B" w:hint="eastAsia"/>
+          <w:sz w:val="18"/>
+          <w:szCs w:val="18"/>
+        </w:rPr>
+        <w:t>两部分更新。</w:t>
+      </w:r>
+      <w:r>
+        <w:rPr>
+          <w:rFonts w:ascii="Adobe 繁黑體 Std B" w:eastAsia="Adobe 繁黑體 Std B" w:hAnsi="Adobe 繁黑體 Std B" w:cs="Adobe 繁黑體 Std B"/>
+          <w:sz w:val="18"/>
+          <w:szCs w:val="18"/>
+        </w:rPr>
+        <w:t>同年，</w:t>
+      </w:r>
+      <w:r>
+        <w:rPr>
+          <w:rFonts w:ascii="Adobe 繁黑體 Std B" w:eastAsia="Adobe 繁黑體 Std B" w:hAnsi="Adobe 繁黑體 Std B" w:cs="Adobe 繁黑體 Std B" w:hint="eastAsia"/>
+          <w:sz w:val="18"/>
+          <w:szCs w:val="18"/>
+        </w:rPr>
+        <w:t>M</w:t>
+      </w:r>
+      <w:r>
+        <w:rPr>
+          <w:rFonts w:ascii="Adobe 繁黑體 Std B" w:eastAsia="Adobe 繁黑體 Std B" w:hAnsi="Adobe 繁黑體 Std B" w:cs="Adobe 繁黑體 Std B"/>
+          <w:sz w:val="18"/>
+          <w:szCs w:val="18"/>
+        </w:rPr>
+        <w:t>inecraft 发布</w:t>
+      </w:r>
+      <w:r>
+        <w:rPr>
+          <w:rFonts w:ascii="Adobe 繁黑體 Std B" w:eastAsia="Adobe 繁黑體 Std B" w:hAnsi="Adobe 繁黑體 Std B" w:cs="Adobe 繁黑體 Std B" w:hint="eastAsia"/>
+          <w:sz w:val="18"/>
+          <w:szCs w:val="18"/>
+        </w:rPr>
+        <w:t>了正式版 1.18 （洞穴</w:t>
+      </w:r>
+      <w:r>
+        <w:rPr>
+          <w:rFonts w:ascii="Adobe 繁黑體 Std B" w:eastAsia="Adobe 繁黑體 Std B" w:hAnsi="Adobe 繁黑體 Std B" w:cs="Adobe 繁黑體 Std B"/>
+          <w:sz w:val="18"/>
+          <w:szCs w:val="18"/>
+        </w:rPr>
+        <w:t>与山崖</w:t>
+      </w:r>
+      <w:r>
+        <w:rPr>
+          <w:rFonts w:ascii="Adobe 繁黑體 Std B" w:eastAsia="Adobe 繁黑體 Std B" w:hAnsi="Adobe 繁黑體 Std B" w:cs="Adobe 繁黑體 Std B" w:hint="eastAsia"/>
+          <w:sz w:val="18"/>
+          <w:szCs w:val="18"/>
+        </w:rPr>
+        <w:t xml:space="preserve"> 第二部分）。</w:t>
+      </w:r>
+    </w:p>
+    <w:p>
+      <w:pPr>
+        <w:ind w:firstLine="420"/>
+        <w:rPr>
+          <w:rFonts w:ascii="Adobe 繁黑體 Std B" w:hAnsi="Adobe 繁黑體 Std B" w:cs="Adobe 繁黑體 Std B"/>
+          <w:sz w:val="18"/>
+          <w:szCs w:val="18"/>
+        </w:rPr>
+      </w:pPr>
+      <w:r>
+        <w:rPr>
+          <w:rFonts w:ascii="Adobe 繁黑體 Std B" w:eastAsia="Adobe 繁黑體 Std B" w:hAnsi="Adobe 繁黑體 Std B" w:cs="Adobe 繁黑體 Std B" w:hint="eastAsia"/>
+          <w:sz w:val="18"/>
+          <w:szCs w:val="18"/>
+        </w:rPr>
+        <w:t>·2022</w:t>
+      </w:r>
+      <w:r>
+        <w:rPr>
+          <w:rFonts w:ascii="Adobe 繁黑體 Std B" w:eastAsia="Adobe 繁黑體 Std B" w:hAnsi="Adobe 繁黑體 Std B" w:cs="Adobe 繁黑體 Std B"/>
+          <w:sz w:val="18"/>
+          <w:szCs w:val="18"/>
+        </w:rPr>
+        <w:t xml:space="preserve"> </w:t>
+      </w:r>
+      <w:r>
+        <w:rPr>
+          <w:rFonts w:ascii="Adobe 繁黑體 Std B" w:eastAsia="Adobe 繁黑體 Std B" w:hAnsi="Adobe 繁黑體 Std B" w:cs="Adobe 繁黑體 Std B" w:hint="eastAsia"/>
+          <w:sz w:val="18"/>
+          <w:szCs w:val="18"/>
+        </w:rPr>
+        <w:t>年，</w:t>
+      </w:r>
+      <w:r>
+        <w:rPr>
+          <w:rFonts w:ascii="Adobe 繁黑體 Std B" w:eastAsia="Adobe 繁黑體 Std B" w:hAnsi="Adobe 繁黑體 Std B" w:cs="Adobe 繁黑體 Std B" w:hint="eastAsia"/>
+          <w:sz w:val="18"/>
+          <w:szCs w:val="18"/>
+        </w:rPr>
+        <w:t>M</w:t>
+      </w:r>
+      <w:r>
+        <w:rPr>
+          <w:rFonts w:ascii="Adobe 繁黑體 Std B" w:eastAsia="Adobe 繁黑體 Std B" w:hAnsi="Adobe 繁黑體 Std B" w:cs="Adobe 繁黑體 Std B"/>
+          <w:sz w:val="18"/>
+          <w:szCs w:val="18"/>
+        </w:rPr>
+        <w:t xml:space="preserve">inecraft </w:t>
+      </w:r>
+      <w:r>
+        <w:rPr>
+          <w:rFonts w:ascii="Adobe 繁黑體 Std B" w:eastAsia="Adobe 繁黑體 Std B" w:hAnsi="Adobe 繁黑體 Std B" w:cs="Adobe 繁黑體 Std B" w:hint="eastAsia"/>
+          <w:sz w:val="18"/>
+          <w:szCs w:val="18"/>
+        </w:rPr>
+        <w:t>发布了</w:t>
+      </w:r>
+      <w:r>
+        <w:rPr>
+          <w:rFonts w:ascii="Adobe 繁黑體 Std B" w:eastAsia="Adobe 繁黑體 Std B" w:hAnsi="Adobe 繁黑體 Std B" w:cs="Adobe 繁黑體 Std B"/>
+          <w:sz w:val="18"/>
+          <w:szCs w:val="18"/>
+        </w:rPr>
+        <w:t>正式版</w:t>
+      </w:r>
+      <w:r>
+        <w:rPr>
+          <w:rFonts w:ascii="Adobe 繁黑體 Std B" w:eastAsia="Adobe 繁黑體 Std B" w:hAnsi="Adobe 繁黑體 Std B" w:cs="Adobe 繁黑體 Std B" w:hint="eastAsia"/>
+          <w:sz w:val="18"/>
+          <w:szCs w:val="18"/>
+        </w:rPr>
+        <w:t xml:space="preserve"> 1.19 （荒野</w:t>
+      </w:r>
+      <w:r>
+        <w:rPr>
+          <w:rFonts w:ascii="Adobe 繁黑體 Std B" w:eastAsia="Adobe 繁黑體 Std B" w:hAnsi="Adobe 繁黑體 Std B" w:cs="Adobe 繁黑體 Std B"/>
+          <w:sz w:val="18"/>
+          <w:szCs w:val="18"/>
+        </w:rPr>
+        <w:t>更新</w:t>
+      </w:r>
+      <w:r>
+        <w:rPr>
+          <w:rFonts w:ascii="Adobe 繁黑體 Std B" w:eastAsia="Adobe 繁黑體 Std B" w:hAnsi="Adobe 繁黑體 Std B" w:cs="Adobe 繁黑體 Std B" w:hint="eastAsia"/>
+          <w:sz w:val="18"/>
+          <w:szCs w:val="18"/>
+        </w:rPr>
+        <w:t>），新增了生物</w:t>
+      </w:r>
+      <w:r>
+        <w:rPr>
+          <w:rFonts w:ascii="微软雅黑" w:eastAsia="微软雅黑" w:hAnsi="微软雅黑" w:cs="微软雅黑" w:hint="eastAsia"/>
+          <w:sz w:val="18"/>
+          <w:szCs w:val="18"/>
+        </w:rPr>
+        <w:t>监</w:t>
+      </w:r>
+      <w:r>
+        <w:rPr>
+          <w:rFonts w:ascii="Adobe 繁黑體 Std B" w:eastAsia="Adobe 繁黑體 Std B" w:hAnsi="Adobe 繁黑體 Std B" w:cs="Adobe 繁黑體 Std B" w:hint="eastAsia"/>
+          <w:sz w:val="18"/>
+          <w:szCs w:val="18"/>
+        </w:rPr>
+        <w:t>守</w:t>
+      </w:r>
+      <w:r>
+        <w:rPr>
+          <w:rFonts w:ascii="Adobe 繁黑體 Std B" w:eastAsia="Adobe 繁黑體 Std B" w:hAnsi="Adobe 繁黑體 Std B" w:cs="Adobe 繁黑體 Std B"/>
+          <w:sz w:val="18"/>
+          <w:szCs w:val="18"/>
+        </w:rPr>
+        <w:t>者、青蛙</w:t>
+      </w:r>
+      <w:r>
+        <w:rPr>
+          <w:rFonts w:ascii="Adobe 繁黑體 Std B" w:eastAsia="Adobe 繁黑體 Std B" w:hAnsi="Adobe 繁黑體 Std B" w:cs="Adobe 繁黑體 Std B" w:hint="eastAsia"/>
+          <w:sz w:val="18"/>
+          <w:szCs w:val="18"/>
+        </w:rPr>
+        <w:t>、</w:t>
+      </w:r>
+      <w:r>
+        <w:rPr>
+          <w:rFonts w:ascii="Adobe 繁黑體 Std B" w:eastAsia="Adobe 繁黑體 Std B" w:hAnsi="Adobe 繁黑體 Std B" w:cs="Adobe 繁黑體 Std B"/>
+          <w:sz w:val="18"/>
+          <w:szCs w:val="18"/>
+        </w:rPr>
+        <w:t>蝌蚪、</w:t>
+      </w:r>
+      <w:r>
+        <w:rPr>
+          <w:rFonts w:ascii="微软雅黑" w:eastAsia="微软雅黑" w:hAnsi="微软雅黑" w:cs="微软雅黑" w:hint="eastAsia"/>
+          <w:sz w:val="18"/>
+          <w:szCs w:val="18"/>
+        </w:rPr>
+        <w:t>悦</w:t>
+      </w:r>
+      <w:r>
+        <w:rPr>
+          <w:rFonts w:ascii="Adobe 繁黑體 Std B" w:eastAsia="Adobe 繁黑體 Std B" w:hAnsi="Adobe 繁黑體 Std B" w:cs="Adobe 繁黑體 Std B" w:hint="eastAsia"/>
+          <w:sz w:val="18"/>
+          <w:szCs w:val="18"/>
+        </w:rPr>
+        <w:t>灵，</w:t>
+      </w:r>
+      <w:r>
+        <w:rPr>
+          <w:rFonts w:ascii="Adobe 繁黑體 Std B" w:eastAsia="Adobe 繁黑體 Std B" w:hAnsi="Adobe 繁黑體 Std B" w:cs="Adobe 繁黑體 Std B"/>
+          <w:sz w:val="18"/>
+          <w:szCs w:val="18"/>
+        </w:rPr>
+        <w:t>原本</w:t>
+      </w:r>
+      <w:r>
+        <w:rPr>
+          <w:rFonts w:ascii="微软雅黑" w:eastAsia="微软雅黑" w:hAnsi="微软雅黑" w:cs="微软雅黑" w:hint="eastAsia"/>
+          <w:sz w:val="18"/>
+          <w:szCs w:val="18"/>
+        </w:rPr>
+        <w:t>计</w:t>
+      </w:r>
+      <w:r>
+        <w:rPr>
+          <w:rFonts w:ascii="Adobe 繁黑體 Std B" w:eastAsia="Adobe 繁黑體 Std B" w:hAnsi="Adobe 繁黑體 Std B" w:cs="Adobe 繁黑體 Std B" w:hint="eastAsia"/>
+          <w:sz w:val="18"/>
+          <w:szCs w:val="18"/>
+        </w:rPr>
+        <w:t>划</w:t>
+      </w:r>
+      <w:r>
+        <w:rPr>
+          <w:rFonts w:ascii="微软雅黑" w:eastAsia="微软雅黑" w:hAnsi="微软雅黑" w:cs="微软雅黑" w:hint="eastAsia"/>
+          <w:sz w:val="18"/>
+          <w:szCs w:val="18"/>
+        </w:rPr>
+        <w:t>内</w:t>
+      </w:r>
+      <w:r>
+        <w:rPr>
+          <w:rFonts w:ascii="Adobe 繁黑體 Std B" w:eastAsia="Adobe 繁黑體 Std B" w:hAnsi="Adobe 繁黑體 Std B" w:cs="Adobe 繁黑體 Std B" w:hint="eastAsia"/>
+          <w:sz w:val="18"/>
+          <w:szCs w:val="18"/>
+        </w:rPr>
+        <w:t>的萤火虫、白</w:t>
+      </w:r>
+      <w:r>
+        <w:rPr>
+          <w:rFonts w:ascii="微软雅黑" w:eastAsia="微软雅黑" w:hAnsi="微软雅黑" w:cs="微软雅黑" w:hint="eastAsia"/>
+          <w:sz w:val="18"/>
+          <w:szCs w:val="18"/>
+        </w:rPr>
+        <w:t>桦</w:t>
+      </w:r>
+      <w:r>
+        <w:rPr>
+          <w:rFonts w:ascii="Adobe 繁黑體 Std B" w:eastAsia="Adobe 繁黑體 Std B" w:hAnsi="Adobe 繁黑體 Std B" w:cs="Adobe 繁黑體 Std B" w:hint="eastAsia"/>
+          <w:sz w:val="18"/>
+          <w:szCs w:val="18"/>
+        </w:rPr>
+        <w:t>林</w:t>
+      </w:r>
+      <w:r>
+        <w:rPr>
+          <w:rFonts w:ascii="Adobe 繁黑體 Std B" w:eastAsia="Adobe 繁黑體 Std B" w:hAnsi="Adobe 繁黑體 Std B" w:cs="Adobe 繁黑體 Std B"/>
+          <w:sz w:val="18"/>
+          <w:szCs w:val="18"/>
+        </w:rPr>
+        <w:t>、铜号角跳票。</w:t>
+      </w:r>
+    </w:p>
+    <w:p>
+      <w:pPr>
+        <w:rPr>
+          <w:rFonts w:ascii="Adobe 繁黑體 Std B" w:hAnsi="Adobe 繁黑體 Std B" w:cs="Adobe 繁黑體 Std B"/>
+          <w:sz w:val="18"/>
+          <w:szCs w:val="18"/>
+        </w:rPr>
+      </w:pPr>
+    </w:p>
+    <w:p>
+      <w:pPr>
+        <w:pStyle w:val="paragraph"/>
+        <w:spacing w:before="60" w:beforeAutospacing="0" w:after="60" w:afterAutospacing="0"/>
+        <w:jc w:val="both"/>
+        <w:rPr>
+          <w:rFonts w:ascii="Adobe 繁黑體 Std B" w:eastAsia="Adobe 繁黑體 Std B" w:hAnsi="Adobe 繁黑體 Std B"/>
+          <w:b/>
           <w:sz w:val="18"/>
           <w:szCs w:val="18"/>
         </w:rPr>
@@ -8625,6 +9224,7 @@
       <w:r>
         <w:rPr>
           <w:rFonts w:ascii="MS Gothic" w:eastAsia="MS Gothic" w:hAnsi="MS Gothic" w:cs="MS Gothic" w:hint="eastAsia"/>
+          <w:b/>
           <w:color w:val="000000"/>
           <w:spacing w:val="75"/>
           <w:sz w:val="18"/>
@@ -8691,13 +9291,599 @@
     <w:p>
       <w:pPr>
         <w:rPr>
-          <w:rFonts w:ascii="Adobe 繁黑體 Std B" w:hAnsi="Adobe 繁黑體 Std B" w:cs="Adobe 繁黑體 Std B" w:hint="eastAsia"/>
-          <w:sz w:val="18"/>
-          <w:szCs w:val="18"/>
-        </w:rPr>
-      </w:pPr>
-      <w:bookmarkStart w:id="0" w:name="_GoBack"/>
-      <w:bookmarkEnd w:id="0"/>
+          <w:rFonts w:ascii="Adobe 繁黑體 Std B" w:hAnsi="Adobe 繁黑體 Std B" w:cs="Adobe 繁黑體 Std B"/>
+          <w:sz w:val="18"/>
+          <w:szCs w:val="18"/>
+        </w:rPr>
+      </w:pPr>
+    </w:p>
+    <w:p>
+      <w:pPr>
+        <w:rPr>
+          <w:rFonts w:ascii="Adobe 繁黑體 Std B" w:eastAsia="Adobe 繁黑體 Std B" w:hAnsi="Adobe 繁黑體 Std B" w:cs="Adobe 繁黑體 Std B" w:hint="eastAsia"/>
+          <w:sz w:val="18"/>
+          <w:szCs w:val="18"/>
+        </w:rPr>
+      </w:pPr>
+      <w:r>
+        <w:rPr>
+          <w:rFonts w:ascii="Adobe 繁黑體 Std B" w:eastAsia="Adobe 繁黑體 Std B" w:hAnsi="Adobe 繁黑體 Std B" w:cs="Adobe 繁黑體 Std B"/>
+          <w:noProof/>
+          <w:sz w:val="18"/>
+          <w:szCs w:val="18"/>
+        </w:rPr>
+        <mc:AlternateContent>
+          <mc:Choice Requires="wps">
+            <w:drawing>
+              <wp:anchor distT="0" distB="0" distL="114300" distR="114300" simplePos="0" relativeHeight="251662336" behindDoc="0" locked="0" layoutInCell="1" allowOverlap="1">
+                <wp:simplePos x="0" y="0"/>
+                <wp:positionH relativeFrom="margin">
+                  <wp:align>left</wp:align>
+                </wp:positionH>
+                <wp:positionV relativeFrom="paragraph">
+                  <wp:posOffset>1498831</wp:posOffset>
+                </wp:positionV>
+                <wp:extent cx="4184072" cy="263236"/>
+                <wp:effectExtent l="0" t="0" r="6985" b="3810"/>
+                <wp:wrapNone/>
+                <wp:docPr id="1" name="文本框 1"/>
+                <wp:cNvGraphicFramePr/>
+                <a:graphic xmlns:a="http://schemas.openxmlformats.org/drawingml/2006/main">
+                  <a:graphicData uri="http://schemas.microsoft.com/office/word/2010/wordprocessingShape">
+                    <wps:wsp>
+                      <wps:cNvSpPr txBox="1"/>
+                      <wps:spPr>
+                        <a:xfrm>
+                          <a:off x="0" y="0"/>
+                          <a:ext cx="4184072" cy="263236"/>
+                        </a:xfrm>
+                        <a:prstGeom prst="rect">
+                          <a:avLst/>
+                        </a:prstGeom>
+                        <a:solidFill>
+                          <a:schemeClr val="lt1"/>
+                        </a:solidFill>
+                        <a:ln w="6350">
+                          <a:noFill/>
+                        </a:ln>
+                        <a:effectLst/>
+                      </wps:spPr>
+                      <wps:style>
+                        <a:lnRef idx="0">
+                          <a:schemeClr val="accent1"/>
+                        </a:lnRef>
+                        <a:fillRef idx="0">
+                          <a:schemeClr val="accent1"/>
+                        </a:fillRef>
+                        <a:effectRef idx="0">
+                          <a:schemeClr val="accent1"/>
+                        </a:effectRef>
+                        <a:fontRef idx="minor">
+                          <a:schemeClr val="dk1"/>
+                        </a:fontRef>
+                      </wps:style>
+                      <wps:txbx>
+                        <w:txbxContent>
+                          <w:p>
+                            <w:pPr>
+                              <w:rPr>
+                                <w:rFonts w:ascii="Adobe 繁黑體 Std B" w:eastAsia="Adobe 繁黑體 Std B" w:hAnsi="Adobe 繁黑體 Std B" w:hint="eastAsia"/>
+                                <w:sz w:val="15"/>
+                                <w:szCs w:val="15"/>
+                              </w:rPr>
+                            </w:pPr>
+                            <w:r>
+                              <w:rPr>
+                                <w:rFonts w:ascii="Adobe 繁黑體 Std B" w:eastAsia="Adobe 繁黑體 Std B" w:hAnsi="Adobe 繁黑體 Std B" w:hint="eastAsia"/>
+                                <w:sz w:val="15"/>
+                                <w:szCs w:val="15"/>
+                                <w:vertAlign w:val="superscript"/>
+                              </w:rPr>
+                              <w:t>1</w:t>
+                            </w:r>
+                            <w:r>
+                              <w:rPr>
+                                <w:rFonts w:ascii="Adobe 繁黑體 Std B" w:eastAsia="Adobe 繁黑體 Std B" w:hAnsi="Adobe 繁黑體 Std B"/>
+                                <w:sz w:val="15"/>
+                                <w:szCs w:val="15"/>
+                              </w:rPr>
+                              <w:t xml:space="preserve"> C418</w:t>
+                            </w:r>
+                            <w:r>
+                              <w:rPr>
+                                <w:rFonts w:ascii="Adobe 繁黑體 Std B" w:eastAsia="Adobe 繁黑體 Std B" w:hAnsi="Adobe 繁黑體 Std B" w:hint="eastAsia"/>
+                                <w:sz w:val="15"/>
+                                <w:szCs w:val="15"/>
+                              </w:rPr>
+                              <w:t>，德国</w:t>
+                            </w:r>
+                            <w:r>
+                              <w:rPr>
+                                <w:rFonts w:ascii="Adobe 繁黑體 Std B" w:eastAsia="Adobe 繁黑體 Std B" w:hAnsi="Adobe 繁黑體 Std B"/>
+                                <w:sz w:val="15"/>
+                                <w:szCs w:val="15"/>
+                              </w:rPr>
+                              <w:t>自由作曲</w:t>
+                            </w:r>
+                            <w:r>
+                              <w:rPr>
+                                <w:rFonts w:ascii="Adobe 繁黑體 Std B" w:eastAsia="Adobe 繁黑體 Std B" w:hAnsi="Adobe 繁黑體 Std B" w:hint="eastAsia"/>
+                                <w:sz w:val="15"/>
+                                <w:szCs w:val="15"/>
+                              </w:rPr>
+                              <w:t>家</w:t>
+                            </w:r>
+                            <w:r>
+                              <w:rPr>
+                                <w:rFonts w:ascii="Adobe 繁黑體 Std B" w:eastAsia="Adobe 繁黑體 Std B" w:hAnsi="Adobe 繁黑體 Std B"/>
+                                <w:sz w:val="15"/>
+                                <w:szCs w:val="15"/>
+                              </w:rPr>
+                              <w:t>，</w:t>
+                            </w:r>
+                            <w:r>
+                              <w:rPr>
+                                <w:rFonts w:ascii="Adobe 繁黑體 Std B" w:eastAsia="Adobe 繁黑體 Std B" w:hAnsi="Adobe 繁黑體 Std B" w:hint="eastAsia"/>
+                                <w:sz w:val="15"/>
+                                <w:szCs w:val="15"/>
+                              </w:rPr>
+                              <w:t>M</w:t>
+                            </w:r>
+                            <w:r>
+                              <w:rPr>
+                                <w:rFonts w:ascii="Adobe 繁黑體 Std B" w:eastAsia="Adobe 繁黑體 Std B" w:hAnsi="Adobe 繁黑體 Std B"/>
+                                <w:sz w:val="15"/>
+                                <w:szCs w:val="15"/>
+                              </w:rPr>
+                              <w:t xml:space="preserve">inecraft </w:t>
+                            </w:r>
+                            <w:r>
+                              <w:rPr>
+                                <w:rFonts w:ascii="Adobe 繁黑體 Std B" w:eastAsia="Adobe 繁黑體 Std B" w:hAnsi="Adobe 繁黑體 Std B" w:hint="eastAsia"/>
+                                <w:sz w:val="15"/>
+                                <w:szCs w:val="15"/>
+                              </w:rPr>
+                              <w:t>音</w:t>
+                            </w:r>
+                            <w:r>
+                              <w:rPr>
+                                <w:rFonts w:ascii="微软雅黑" w:eastAsia="微软雅黑" w:hAnsi="微软雅黑" w:cs="微软雅黑" w:hint="eastAsia"/>
+                                <w:sz w:val="15"/>
+                                <w:szCs w:val="15"/>
+                              </w:rPr>
+                              <w:t>乐</w:t>
+                            </w:r>
+                            <w:r>
+                              <w:rPr>
+                                <w:rFonts w:ascii="Adobe 繁黑體 Std B" w:eastAsia="Adobe 繁黑體 Std B" w:hAnsi="Adobe 繁黑體 Std B"/>
+                                <w:sz w:val="15"/>
+                                <w:szCs w:val="15"/>
+                              </w:rPr>
+                              <w:t>制作人。</w:t>
+                            </w:r>
+                          </w:p>
+                        </w:txbxContent>
+                      </wps:txbx>
+                      <wps:bodyPr rot="0" spcFirstLastPara="0" vertOverflow="overflow" horzOverflow="overflow" vert="horz" wrap="square" lIns="91440" tIns="45720" rIns="91440" bIns="45720" numCol="1" spcCol="0" rtlCol="0" fromWordArt="0" anchor="t" anchorCtr="0" forceAA="0" compatLnSpc="1">
+                        <a:prstTxWarp prst="textNoShape">
+                          <a:avLst/>
+                        </a:prstTxWarp>
+                        <a:noAutofit/>
+                      </wps:bodyPr>
+                    </wps:wsp>
+                  </a:graphicData>
+                </a:graphic>
+              </wp:anchor>
+            </w:drawing>
+          </mc:Choice>
+          <mc:Fallback>
+            <w:pict>
+              <v:shape id="文本框 1" o:spid="_x0000_s1029" type="#_x0000_t202" style="position:absolute;left:0;text-align:left;margin-left:0;margin-top:118pt;width:329.45pt;height:20.75pt;z-index:251662336;visibility:visible;mso-wrap-style:square;mso-wrap-distance-left:9pt;mso-wrap-distance-top:0;mso-wrap-distance-right:9pt;mso-wrap-distance-bottom:0;mso-position-horizontal:left;mso-position-horizontal-relative:margin;mso-position-vertical:absolute;mso-position-vertical-relative:text;v-text-anchor:top" o:gfxdata="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" fillcolor="white [3201]" stroked="f" strokeweight=".5pt">
+                <v:textbox>
+                  <w:txbxContent>
+                    <w:p>
+                      <w:pPr>
+                        <w:rPr>
+                          <w:rFonts w:ascii="Adobe 繁黑體 Std B" w:eastAsia="Adobe 繁黑體 Std B" w:hAnsi="Adobe 繁黑體 Std B" w:hint="eastAsia"/>
+                          <w:sz w:val="15"/>
+                          <w:szCs w:val="15"/>
+                        </w:rPr>
+                      </w:pPr>
+                      <w:r>
+                        <w:rPr>
+                          <w:rFonts w:ascii="Adobe 繁黑體 Std B" w:eastAsia="Adobe 繁黑體 Std B" w:hAnsi="Adobe 繁黑體 Std B" w:hint="eastAsia"/>
+                          <w:sz w:val="15"/>
+                          <w:szCs w:val="15"/>
+                          <w:vertAlign w:val="superscript"/>
+                        </w:rPr>
+                        <w:t>1</w:t>
+                      </w:r>
+                      <w:r>
+                        <w:rPr>
+                          <w:rFonts w:ascii="Adobe 繁黑體 Std B" w:eastAsia="Adobe 繁黑體 Std B" w:hAnsi="Adobe 繁黑體 Std B"/>
+                          <w:sz w:val="15"/>
+                          <w:szCs w:val="15"/>
+                        </w:rPr>
+                        <w:t xml:space="preserve"> C418</w:t>
+                      </w:r>
+                      <w:r>
+                        <w:rPr>
+                          <w:rFonts w:ascii="Adobe 繁黑體 Std B" w:eastAsia="Adobe 繁黑體 Std B" w:hAnsi="Adobe 繁黑體 Std B" w:hint="eastAsia"/>
+                          <w:sz w:val="15"/>
+                          <w:szCs w:val="15"/>
+                        </w:rPr>
+                        <w:t>，德国</w:t>
+                      </w:r>
+                      <w:r>
+                        <w:rPr>
+                          <w:rFonts w:ascii="Adobe 繁黑體 Std B" w:eastAsia="Adobe 繁黑體 Std B" w:hAnsi="Adobe 繁黑體 Std B"/>
+                          <w:sz w:val="15"/>
+                          <w:szCs w:val="15"/>
+                        </w:rPr>
+                        <w:t>自由作曲</w:t>
+                      </w:r>
+                      <w:r>
+                        <w:rPr>
+                          <w:rFonts w:ascii="Adobe 繁黑體 Std B" w:eastAsia="Adobe 繁黑體 Std B" w:hAnsi="Adobe 繁黑體 Std B" w:hint="eastAsia"/>
+                          <w:sz w:val="15"/>
+                          <w:szCs w:val="15"/>
+                        </w:rPr>
+                        <w:t>家</w:t>
+                      </w:r>
+                      <w:r>
+                        <w:rPr>
+                          <w:rFonts w:ascii="Adobe 繁黑體 Std B" w:eastAsia="Adobe 繁黑體 Std B" w:hAnsi="Adobe 繁黑體 Std B"/>
+                          <w:sz w:val="15"/>
+                          <w:szCs w:val="15"/>
+                        </w:rPr>
+                        <w:t>，</w:t>
+                      </w:r>
+                      <w:r>
+                        <w:rPr>
+                          <w:rFonts w:ascii="Adobe 繁黑體 Std B" w:eastAsia="Adobe 繁黑體 Std B" w:hAnsi="Adobe 繁黑體 Std B" w:hint="eastAsia"/>
+                          <w:sz w:val="15"/>
+                          <w:szCs w:val="15"/>
+                        </w:rPr>
+                        <w:t>M</w:t>
+                      </w:r>
+                      <w:r>
+                        <w:rPr>
+                          <w:rFonts w:ascii="Adobe 繁黑體 Std B" w:eastAsia="Adobe 繁黑體 Std B" w:hAnsi="Adobe 繁黑體 Std B"/>
+                          <w:sz w:val="15"/>
+                          <w:szCs w:val="15"/>
+                        </w:rPr>
+                        <w:t xml:space="preserve">inecraft </w:t>
+                      </w:r>
+                      <w:r>
+                        <w:rPr>
+                          <w:rFonts w:ascii="Adobe 繁黑體 Std B" w:eastAsia="Adobe 繁黑體 Std B" w:hAnsi="Adobe 繁黑體 Std B" w:hint="eastAsia"/>
+                          <w:sz w:val="15"/>
+                          <w:szCs w:val="15"/>
+                        </w:rPr>
+                        <w:t>音</w:t>
+                      </w:r>
+                      <w:r>
+                        <w:rPr>
+                          <w:rFonts w:ascii="微软雅黑" w:eastAsia="微软雅黑" w:hAnsi="微软雅黑" w:cs="微软雅黑" w:hint="eastAsia"/>
+                          <w:sz w:val="15"/>
+                          <w:szCs w:val="15"/>
+                        </w:rPr>
+                        <w:t>乐</w:t>
+                      </w:r>
+                      <w:r>
+                        <w:rPr>
+                          <w:rFonts w:ascii="Adobe 繁黑體 Std B" w:eastAsia="Adobe 繁黑體 Std B" w:hAnsi="Adobe 繁黑體 Std B"/>
+                          <w:sz w:val="15"/>
+                          <w:szCs w:val="15"/>
+                        </w:rPr>
+                        <w:t>制作人。</w:t>
+                      </w:r>
+                    </w:p>
+                  </w:txbxContent>
+                </v:textbox>
+                <w10:wrap anchorx="margin"/>
+              </v:shape>
+            </w:pict>
+          </mc:Fallback>
+        </mc:AlternateContent>
+      </w:r>
+      <w:r>
+        <w:rPr>
+          <w:rFonts w:ascii="Adobe 繁黑體 Std B" w:eastAsia="Adobe 繁黑體 Std B" w:hAnsi="Adobe 繁黑體 Std B" w:cs="Adobe 繁黑體 Std B"/>
+          <w:sz w:val="18"/>
+          <w:szCs w:val="18"/>
+        </w:rPr>
+        <w:tab/>
+      </w:r>
+      <w:r>
+        <w:rPr>
+          <w:rFonts w:ascii="微软雅黑" w:eastAsia="微软雅黑" w:hAnsi="微软雅黑" w:cs="微软雅黑" w:hint="eastAsia"/>
+          <w:sz w:val="18"/>
+          <w:szCs w:val="18"/>
+        </w:rPr>
+        <w:t>当</w:t>
+      </w:r>
+      <w:r>
+        <w:rPr>
+          <w:rFonts w:ascii="Adobe 繁黑體 Std B" w:eastAsia="Adobe 繁黑體 Std B" w:hAnsi="Adobe 繁黑體 Std B" w:cs="Adobe 繁黑體 Std B"/>
+          <w:sz w:val="18"/>
+          <w:szCs w:val="18"/>
+        </w:rPr>
+        <w:t>我</w:t>
+      </w:r>
+      <w:r>
+        <w:rPr>
+          <w:rFonts w:ascii="Adobe 繁黑體 Std B" w:eastAsia="Adobe 繁黑體 Std B" w:hAnsi="Adobe 繁黑體 Std B" w:cs="Adobe 繁黑體 Std B" w:hint="eastAsia"/>
+          <w:sz w:val="18"/>
+          <w:szCs w:val="18"/>
+        </w:rPr>
+        <w:t>在</w:t>
+      </w:r>
+      <w:r>
+        <w:rPr>
+          <w:rFonts w:ascii="Adobe 繁黑體 Std B" w:eastAsia="Adobe 繁黑體 Std B" w:hAnsi="Adobe 繁黑體 Std B" w:cs="Adobe 繁黑體 Std B"/>
+          <w:sz w:val="18"/>
+          <w:szCs w:val="18"/>
+        </w:rPr>
+        <w:t>看着不</w:t>
+      </w:r>
+      <w:r>
+        <w:rPr>
+          <w:rFonts w:ascii="微软雅黑" w:eastAsia="微软雅黑" w:hAnsi="微软雅黑" w:cs="微软雅黑" w:hint="eastAsia"/>
+          <w:sz w:val="18"/>
+          <w:szCs w:val="18"/>
+        </w:rPr>
+        <w:t>断转</w:t>
+      </w:r>
+      <w:r>
+        <w:rPr>
+          <w:rFonts w:ascii="Adobe 繁黑體 Std B" w:eastAsia="Adobe 繁黑體 Std B" w:hAnsi="Adobe 繁黑體 Std B" w:cs="Adobe 繁黑體 Std B" w:hint="eastAsia"/>
+          <w:sz w:val="18"/>
+          <w:szCs w:val="18"/>
+        </w:rPr>
+        <w:t>动着视角的</w:t>
+      </w:r>
+      <w:r>
+        <w:rPr>
+          <w:rFonts w:ascii="微软雅黑" w:eastAsia="微软雅黑" w:hAnsi="微软雅黑" w:cs="微软雅黑" w:hint="eastAsia"/>
+          <w:sz w:val="18"/>
+          <w:szCs w:val="18"/>
+        </w:rPr>
+        <w:t>标题</w:t>
+      </w:r>
+      <w:r>
+        <w:rPr>
+          <w:rFonts w:ascii="Adobe 繁黑體 Std B" w:eastAsia="Adobe 繁黑體 Std B" w:hAnsi="Adobe 繁黑體 Std B" w:cs="Adobe 繁黑體 Std B" w:hint="eastAsia"/>
+          <w:sz w:val="18"/>
+          <w:szCs w:val="18"/>
+        </w:rPr>
+        <w:t>画面，听着</w:t>
+      </w:r>
+      <w:r>
+        <w:rPr>
+          <w:rFonts w:ascii="Adobe 繁黑體 Std B" w:eastAsia="Adobe 繁黑體 Std B" w:hAnsi="Adobe 繁黑體 Std B" w:cs="Adobe 繁黑體 Std B"/>
+          <w:sz w:val="18"/>
+          <w:szCs w:val="18"/>
+        </w:rPr>
+        <w:t>由</w:t>
+      </w:r>
+      <w:r>
+        <w:rPr>
+          <w:rFonts w:ascii="Adobe 繁黑體 Std B" w:eastAsia="Adobe 繁黑體 Std B" w:hAnsi="Adobe 繁黑體 Std B" w:cs="Adobe 繁黑體 Std B" w:hint="eastAsia"/>
+          <w:sz w:val="18"/>
+          <w:szCs w:val="18"/>
+        </w:rPr>
+        <w:t xml:space="preserve"> C418</w:t>
+      </w:r>
+      <w:r>
+        <w:rPr>
+          <w:rFonts w:ascii="Adobe 繁黑體 Std B" w:eastAsia="Adobe 繁黑體 Std B" w:hAnsi="Adobe 繁黑體 Std B" w:cs="Adobe 繁黑體 Std B"/>
+          <w:sz w:val="18"/>
+          <w:szCs w:val="18"/>
+          <w:vertAlign w:val="superscript"/>
+        </w:rPr>
+        <w:t>1</w:t>
+      </w:r>
+      <w:r>
+        <w:rPr>
+          <w:rFonts w:ascii="Adobe 繁黑體 Std B" w:eastAsia="Adobe 繁黑體 Std B" w:hAnsi="Adobe 繁黑體 Std B" w:cs="Adobe 繁黑體 Std B"/>
+          <w:sz w:val="18"/>
+          <w:szCs w:val="18"/>
+        </w:rPr>
+        <w:t xml:space="preserve"> </w:t>
+      </w:r>
+      <w:r>
+        <w:rPr>
+          <w:rFonts w:ascii="Adobe 繁黑體 Std B" w:eastAsia="Adobe 繁黑體 Std B" w:hAnsi="Adobe 繁黑體 Std B" w:cs="Adobe 繁黑體 Std B" w:hint="eastAsia"/>
+          <w:sz w:val="18"/>
+          <w:szCs w:val="18"/>
+        </w:rPr>
+        <w:t>所</w:t>
+      </w:r>
+      <w:r>
+        <w:rPr>
+          <w:rFonts w:ascii="Adobe 繁黑體 Std B" w:eastAsia="Adobe 繁黑體 Std B" w:hAnsi="Adobe 繁黑體 Std B" w:cs="微软雅黑" w:hint="eastAsia"/>
+          <w:sz w:val="18"/>
+          <w:szCs w:val="18"/>
+        </w:rPr>
+        <w:t>作曲</w:t>
+      </w:r>
+      <w:r>
+        <w:rPr>
+          <w:rFonts w:ascii="Adobe 繁黑體 Std B" w:eastAsia="Adobe 繁黑體 Std B" w:hAnsi="Adobe 繁黑體 Std B" w:cs="Adobe 繁黑體 Std B" w:hint="eastAsia"/>
+          <w:sz w:val="18"/>
+          <w:szCs w:val="18"/>
+        </w:rPr>
+        <w:t>的</w:t>
+      </w:r>
+      <w:r>
+        <w:rPr>
+          <w:rFonts w:ascii="微软雅黑" w:eastAsia="微软雅黑" w:hAnsi="微软雅黑" w:cs="微软雅黑" w:hint="eastAsia"/>
+          <w:sz w:val="18"/>
+          <w:szCs w:val="18"/>
+        </w:rPr>
+        <w:t>标题</w:t>
+      </w:r>
+      <w:r>
+        <w:rPr>
+          <w:rFonts w:ascii="Adobe 繁黑體 Std B" w:eastAsia="Adobe 繁黑體 Std B" w:hAnsi="Adobe 繁黑體 Std B" w:cs="Adobe 繁黑體 Std B" w:hint="eastAsia"/>
+          <w:sz w:val="18"/>
+          <w:szCs w:val="18"/>
+        </w:rPr>
+        <w:t>画面音</w:t>
+      </w:r>
+      <w:r>
+        <w:rPr>
+          <w:rFonts w:ascii="微软雅黑" w:eastAsia="微软雅黑" w:hAnsi="微软雅黑" w:cs="微软雅黑" w:hint="eastAsia"/>
+          <w:sz w:val="18"/>
+          <w:szCs w:val="18"/>
+        </w:rPr>
+        <w:t>乐</w:t>
+      </w:r>
+      <w:r>
+        <w:rPr>
+          <w:rFonts w:ascii="Adobe 繁黑體 Std B" w:eastAsia="Adobe 繁黑體 Std B" w:hAnsi="Adobe 繁黑體 Std B" w:cs="Adobe 繁黑體 Std B" w:hint="eastAsia"/>
+          <w:sz w:val="18"/>
+          <w:szCs w:val="18"/>
+        </w:rPr>
+        <w:t>，</w:t>
+      </w:r>
+      <w:r>
+        <w:rPr>
+          <w:rFonts w:ascii="Adobe 繁黑體 Std B" w:eastAsia="Adobe 繁黑體 Std B" w:hAnsi="Adobe 繁黑體 Std B" w:cs="Adobe 繁黑體 Std B" w:hint="eastAsia"/>
+          <w:sz w:val="18"/>
+          <w:szCs w:val="18"/>
+        </w:rPr>
+        <w:t>在</w:t>
+      </w:r>
+      <w:r>
+        <w:rPr>
+          <w:rFonts w:ascii="Adobe 繁黑體 Std B" w:eastAsia="Adobe 繁黑體 Std B" w:hAnsi="Adobe 繁黑體 Std B" w:cs="Adobe 繁黑體 Std B"/>
+          <w:sz w:val="18"/>
+          <w:szCs w:val="18"/>
+        </w:rPr>
+        <w:t>感受着</w:t>
+      </w:r>
+      <w:r>
+        <w:rPr>
+          <w:rFonts w:ascii="Adobe 繁黑體 Std B" w:eastAsia="Adobe 繁黑體 Std B" w:hAnsi="Adobe 繁黑體 Std B" w:cs="Adobe 繁黑體 Std B" w:hint="eastAsia"/>
+          <w:sz w:val="18"/>
+          <w:szCs w:val="18"/>
+        </w:rPr>
+        <w:t xml:space="preserve"> M</w:t>
+      </w:r>
+      <w:r>
+        <w:rPr>
+          <w:rFonts w:ascii="Adobe 繁黑體 Std B" w:eastAsia="Adobe 繁黑體 Std B" w:hAnsi="Adobe 繁黑體 Std B" w:cs="Adobe 繁黑體 Std B"/>
+          <w:sz w:val="18"/>
+          <w:szCs w:val="18"/>
+        </w:rPr>
+        <w:t xml:space="preserve">inecraft </w:t>
+      </w:r>
+      <w:r>
+        <w:rPr>
+          <w:rFonts w:ascii="Adobe 繁黑體 Std B" w:eastAsia="Adobe 繁黑體 Std B" w:hAnsi="Adobe 繁黑體 Std B" w:cs="Adobe 繁黑體 Std B" w:hint="eastAsia"/>
+          <w:sz w:val="18"/>
+          <w:szCs w:val="18"/>
+        </w:rPr>
+        <w:t>特有</w:t>
+      </w:r>
+      <w:r>
+        <w:rPr>
+          <w:rFonts w:ascii="Adobe 繁黑體 Std B" w:eastAsia="Adobe 繁黑體 Std B" w:hAnsi="Adobe 繁黑體 Std B" w:cs="Adobe 繁黑體 Std B"/>
+          <w:sz w:val="18"/>
+          <w:szCs w:val="18"/>
+        </w:rPr>
+        <w:t>的孤</w:t>
+      </w:r>
+      <w:r>
+        <w:rPr>
+          <w:rFonts w:ascii="微软雅黑" w:eastAsia="微软雅黑" w:hAnsi="微软雅黑" w:cs="微软雅黑" w:hint="eastAsia"/>
+          <w:sz w:val="18"/>
+          <w:szCs w:val="18"/>
+        </w:rPr>
+        <w:t>独</w:t>
+      </w:r>
+      <w:r>
+        <w:rPr>
+          <w:rFonts w:ascii="Adobe 繁黑體 Std B" w:eastAsia="Adobe 繁黑體 Std B" w:hAnsi="Adobe 繁黑體 Std B" w:cs="Adobe 繁黑體 Std B" w:hint="eastAsia"/>
+          <w:sz w:val="18"/>
+          <w:szCs w:val="18"/>
+        </w:rPr>
+        <w:t>落寞的同</w:t>
+      </w:r>
+      <w:r>
+        <w:rPr>
+          <w:rFonts w:ascii="微软雅黑" w:eastAsia="微软雅黑" w:hAnsi="微软雅黑" w:cs="微软雅黑" w:hint="eastAsia"/>
+          <w:sz w:val="18"/>
+          <w:szCs w:val="18"/>
+        </w:rPr>
+        <w:t>时</w:t>
+      </w:r>
+      <w:r>
+        <w:rPr>
+          <w:rFonts w:ascii="Adobe 繁黑體 Std B" w:eastAsia="Adobe 繁黑體 Std B" w:hAnsi="Adobe 繁黑體 Std B" w:cs="Adobe 繁黑體 Std B" w:hint="eastAsia"/>
+          <w:sz w:val="18"/>
+          <w:szCs w:val="18"/>
+        </w:rPr>
+        <w:t>，我</w:t>
+      </w:r>
+      <w:r>
+        <w:rPr>
+          <w:rFonts w:ascii="Adobe 繁黑體 Std B" w:eastAsia="Adobe 繁黑體 Std B" w:hAnsi="Adobe 繁黑體 Std B" w:cs="Adobe 繁黑體 Std B"/>
+          <w:sz w:val="18"/>
+          <w:szCs w:val="18"/>
+        </w:rPr>
+        <w:t>不禁想到：</w:t>
+      </w:r>
+      <w:r>
+        <w:rPr>
+          <w:rFonts w:ascii="Adobe 繁黑體 Std B" w:eastAsia="Adobe 繁黑體 Std B" w:hAnsi="Adobe 繁黑體 Std B" w:cs="Adobe 繁黑體 Std B" w:hint="eastAsia"/>
+          <w:sz w:val="18"/>
+          <w:szCs w:val="18"/>
+        </w:rPr>
+        <w:t xml:space="preserve"> M</w:t>
+      </w:r>
+      <w:r>
+        <w:rPr>
+          <w:rFonts w:ascii="Adobe 繁黑體 Std B" w:eastAsia="Adobe 繁黑體 Std B" w:hAnsi="Adobe 繁黑體 Std B" w:cs="Adobe 繁黑體 Std B"/>
+          <w:sz w:val="18"/>
+          <w:szCs w:val="18"/>
+        </w:rPr>
+        <w:t xml:space="preserve">inecraft </w:t>
+      </w:r>
+      <w:r>
+        <w:rPr>
+          <w:rFonts w:ascii="Adobe 繁黑體 Std B" w:eastAsia="Adobe 繁黑體 Std B" w:hAnsi="Adobe 繁黑體 Std B" w:cs="Adobe 繁黑體 Std B" w:hint="eastAsia"/>
+          <w:sz w:val="18"/>
+          <w:szCs w:val="18"/>
+        </w:rPr>
+        <w:t>是</w:t>
+      </w:r>
+      <w:r>
+        <w:rPr>
+          <w:rFonts w:ascii="Adobe 繁黑體 Std B" w:eastAsia="Adobe 繁黑體 Std B" w:hAnsi="Adobe 繁黑體 Std B" w:cs="Adobe 繁黑體 Std B"/>
+          <w:sz w:val="18"/>
+          <w:szCs w:val="18"/>
+        </w:rPr>
+        <w:t>怎样跑起</w:t>
+      </w:r>
+      <w:r>
+        <w:rPr>
+          <w:rFonts w:ascii="微软雅黑" w:eastAsia="微软雅黑" w:hAnsi="微软雅黑" w:cs="微软雅黑" w:hint="eastAsia"/>
+          <w:sz w:val="18"/>
+          <w:szCs w:val="18"/>
+        </w:rPr>
+        <w:t>来</w:t>
+      </w:r>
+      <w:r>
+        <w:rPr>
+          <w:rFonts w:ascii="Adobe 繁黑體 Std B" w:eastAsia="Adobe 繁黑體 Std B" w:hAnsi="Adobe 繁黑體 Std B" w:cs="Adobe 繁黑體 Std B" w:hint="eastAsia"/>
+          <w:sz w:val="18"/>
+          <w:szCs w:val="18"/>
+        </w:rPr>
+        <w:t>的呢？</w:t>
+      </w:r>
     </w:p>
     <w:sectPr>
       <w:pgSz w:w="10546" w:h="13608"/>
@@ -9799,7 +10985,7 @@
 </file>
 
 <file path=customXml/itemProps1.xml><?xml version="1.0" encoding="utf-8"?>
-<ds:datastoreItem xmlns:ds="http://schemas.openxmlformats.org/officeDocument/2006/customXml" ds:itemID="{72319895-1D38-497A-8696-7C5F8EE7AA9D}">
+<ds:datastoreItem xmlns:ds="http://schemas.openxmlformats.org/officeDocument/2006/customXml" ds:itemID="{3B045847-ADD7-4644-BC71-EF69F4DBD434}">
   <ds:schemaRefs>
     <ds:schemaRef ds:uri="http://schemas.openxmlformats.org/officeDocument/2006/bibliography"/>
   </ds:schemaRefs>

--- a/LearningForge.docx
+++ b/LearningForge.docx
@@ -51,6 +51,7 @@
         <w:tab/>
         <w:t xml:space="preserve"> </w:t>
       </w:r>
+      <w:bookmarkStart w:id="0" w:name="Preface前言"/>
       <w:r>
         <w:rPr>
           <w:rFonts w:ascii="hakuyoxingshu7000" w:eastAsia="hakuyoxingshu7000" w:hAnsi="hakuyoxingshu7000" w:cs="hakuyoxingshu7000"/>
@@ -84,6 +85,7 @@
         </w:rPr>
         <w:t>前    言</w:t>
       </w:r>
+      <w:bookmarkEnd w:id="0"/>
     </w:p>
     <w:p/>
     <w:p/>
@@ -2485,42 +2487,7 @@
     <w:p>
       <w:pPr>
         <w:rPr>
-          <w:rFonts w:ascii="Adobe 繁黑體 Std B" w:hAnsi="Adobe 繁黑體 Std B"/>
-          <w:sz w:val="18"/>
-          <w:szCs w:val="18"/>
-        </w:rPr>
-      </w:pPr>
-    </w:p>
-    <w:p>
-      <w:pPr>
-        <w:rPr>
-          <w:rFonts w:ascii="Adobe 繁黑體 Std B" w:hAnsi="Adobe 繁黑體 Std B"/>
-          <w:sz w:val="18"/>
-          <w:szCs w:val="18"/>
-        </w:rPr>
-      </w:pPr>
-    </w:p>
-    <w:p>
-      <w:pPr>
-        <w:rPr>
-          <w:rFonts w:ascii="Adobe 繁黑體 Std B" w:hAnsi="Adobe 繁黑體 Std B"/>
-          <w:sz w:val="18"/>
-          <w:szCs w:val="18"/>
-        </w:rPr>
-      </w:pPr>
-    </w:p>
-    <w:p>
-      <w:pPr>
-        <w:rPr>
-          <w:rFonts w:ascii="Adobe 繁黑體 Std B" w:hAnsi="Adobe 繁黑體 Std B"/>
-          <w:sz w:val="18"/>
-          <w:szCs w:val="18"/>
-        </w:rPr>
-      </w:pPr>
-    </w:p>
-    <w:p>
-      <w:pPr>
-        <w:rPr>
+          <w:rFonts w:eastAsia="宋体" w:hint="eastAsia"/>
           <w:sz w:val="15"/>
           <w:szCs w:val="15"/>
           <w:vertAlign w:val="superscript"/>
@@ -2930,19 +2897,49 @@
         <w:rPr>
           <w:rFonts w:ascii="Adobe 繁黑體 Std B" w:eastAsia="Adobe 繁黑體 Std B" w:hAnsi="Adobe 繁黑體 Std B"/>
           <w:b/>
+          <w:color w:val="000000" w:themeColor="text1"/>
           <w:sz w:val="18"/>
           <w:szCs w:val="18"/>
         </w:rPr>
       </w:pPr>
-      <w:r>
-        <w:rPr>
-          <w:rFonts w:ascii="Adobe 繁黑體 Std B" w:eastAsia="Adobe 繁黑體 Std B" w:hAnsi="Adobe 繁黑體 Std B" w:hint="eastAsia"/>
-          <w:b/>
-          <w:sz w:val="18"/>
-          <w:szCs w:val="18"/>
-        </w:rPr>
-        <w:t>前 言</w:t>
-      </w:r>
+      <w:hyperlink w:anchor="Preface前言" w:history="1">
+        <w:r>
+          <w:rPr>
+            <w:rStyle w:val="a6"/>
+            <w:rFonts w:ascii="Adobe 繁黑體 Std B" w:eastAsia="Adobe 繁黑體 Std B" w:hAnsi="Adobe 繁黑體 Std B" w:hint="eastAsia"/>
+            <w:b/>
+            <w:color w:val="000000" w:themeColor="text1"/>
+            <w:sz w:val="18"/>
+            <w:szCs w:val="18"/>
+            <w:u w:val="none"/>
+          </w:rPr>
+          <w:t>前</w:t>
+        </w:r>
+        <w:r>
+          <w:rPr>
+            <w:rStyle w:val="a6"/>
+            <w:rFonts w:ascii="Adobe 繁黑體 Std B" w:eastAsia="Adobe 繁黑體 Std B" w:hAnsi="Adobe 繁黑體 Std B" w:hint="eastAsia"/>
+            <w:b/>
+            <w:color w:val="000000" w:themeColor="text1"/>
+            <w:sz w:val="18"/>
+            <w:szCs w:val="18"/>
+            <w:u w:val="none"/>
+          </w:rPr>
+          <w:t xml:space="preserve"> </w:t>
+        </w:r>
+        <w:r>
+          <w:rPr>
+            <w:rStyle w:val="a6"/>
+            <w:rFonts w:ascii="Adobe 繁黑體 Std B" w:eastAsia="Adobe 繁黑體 Std B" w:hAnsi="Adobe 繁黑體 Std B" w:hint="eastAsia"/>
+            <w:b/>
+            <w:color w:val="000000" w:themeColor="text1"/>
+            <w:sz w:val="18"/>
+            <w:szCs w:val="18"/>
+            <w:u w:val="none"/>
+          </w:rPr>
+          <w:t>言</w:t>
+        </w:r>
+      </w:hyperlink>
     </w:p>
     <w:p>
       <w:pPr>
@@ -2957,43 +2954,81 @@
       <w:pPr>
         <w:rPr>
           <w:rFonts w:ascii="Adobe 繁黑體 Std B" w:eastAsia="Adobe 繁黑體 Std B" w:hAnsi="Adobe 繁黑體 Std B"/>
+          <w:color w:val="000000" w:themeColor="text1"/>
           <w:sz w:val="18"/>
           <w:szCs w:val="18"/>
         </w:rPr>
       </w:pPr>
-      <w:r>
-        <w:rPr>
-          <w:rFonts w:ascii="Adobe 繁黑體 Std B" w:eastAsia="Adobe 繁黑體 Std B" w:hAnsi="Adobe 繁黑體 Std B" w:hint="eastAsia"/>
-          <w:b/>
-          <w:szCs w:val="21"/>
-        </w:rPr>
-        <w:t>第1章</w:t>
-      </w:r>
-      <w:r>
-        <w:rPr>
-          <w:rFonts w:ascii="Adobe 繁黑體 Std B" w:eastAsia="Adobe 繁黑體 Std B" w:hAnsi="Adobe 繁黑體 Std B"/>
-          <w:b/>
-          <w:szCs w:val="21"/>
-        </w:rPr>
-        <w:tab/>
-      </w:r>
-      <w:r>
-        <w:rPr>
-          <w:rFonts w:ascii="微软雅黑" w:eastAsia="微软雅黑" w:hAnsi="微软雅黑" w:cs="微软雅黑" w:hint="eastAsia"/>
-          <w:b/>
-          <w:szCs w:val="21"/>
-        </w:rPr>
-        <w:t>导论</w:t>
-      </w:r>
-      <w:r>
-        <w:rPr>
-          <w:rFonts w:ascii="Adobe 繁黑體 Std B" w:eastAsia="Adobe 繁黑體 Std B" w:hAnsi="Adobe 繁黑體 Std B" w:cs="微软雅黑"/>
-          <w:b/>
-          <w:sz w:val="18"/>
-          <w:szCs w:val="18"/>
-        </w:rPr>
-        <w:t>········1</w:t>
-      </w:r>
+      <w:hyperlink w:anchor="第1章导论" w:history="1">
+        <w:r>
+          <w:rPr>
+            <w:rStyle w:val="a6"/>
+            <w:rFonts w:ascii="Adobe 繁黑體 Std B" w:eastAsia="Adobe 繁黑體 Std B" w:hAnsi="Adobe 繁黑體 Std B" w:hint="eastAsia"/>
+            <w:b/>
+            <w:color w:val="000000" w:themeColor="text1"/>
+            <w:szCs w:val="21"/>
+            <w:u w:val="none"/>
+          </w:rPr>
+          <w:t>第1章</w:t>
+        </w:r>
+        <w:r>
+          <w:rPr>
+            <w:rStyle w:val="a6"/>
+            <w:rFonts w:ascii="Adobe 繁黑體 Std B" w:eastAsia="Adobe 繁黑體 Std B" w:hAnsi="Adobe 繁黑體 Std B"/>
+            <w:b/>
+            <w:color w:val="000000" w:themeColor="text1"/>
+            <w:szCs w:val="21"/>
+            <w:u w:val="none"/>
+          </w:rPr>
+          <w:tab/>
+        </w:r>
+        <w:r>
+          <w:rPr>
+            <w:rStyle w:val="a6"/>
+            <w:rFonts w:ascii="微软雅黑" w:eastAsia="微软雅黑" w:hAnsi="微软雅黑" w:cs="微软雅黑" w:hint="eastAsia"/>
+            <w:b/>
+            <w:color w:val="000000" w:themeColor="text1"/>
+            <w:szCs w:val="21"/>
+            <w:u w:val="none"/>
+          </w:rPr>
+          <w:t>导</w:t>
+        </w:r>
+        <w:r>
+          <w:rPr>
+            <w:rStyle w:val="a6"/>
+            <w:rFonts w:ascii="微软雅黑" w:eastAsia="微软雅黑" w:hAnsi="微软雅黑" w:cs="微软雅黑" w:hint="eastAsia"/>
+            <w:b/>
+            <w:color w:val="000000" w:themeColor="text1"/>
+            <w:szCs w:val="21"/>
+            <w:u w:val="none"/>
+          </w:rPr>
+          <w:t>论</w:t>
+        </w:r>
+        <w:r>
+          <w:rPr>
+            <w:rStyle w:val="a6"/>
+            <w:rFonts w:ascii="Adobe 繁黑體 Std B" w:eastAsia="Adobe 繁黑體 Std B" w:hAnsi="Adobe 繁黑體 Std B" w:cs="微软雅黑"/>
+            <w:b/>
+            <w:color w:val="000000" w:themeColor="text1"/>
+            <w:sz w:val="18"/>
+            <w:szCs w:val="18"/>
+            <w:u w:val="none"/>
+          </w:rPr>
+          <w:t>·</w:t>
+        </w:r>
+        <w:r>
+          <w:rPr>
+            <w:rStyle w:val="a6"/>
+            <w:rFonts w:ascii="Adobe 繁黑體 Std B" w:eastAsia="Adobe 繁黑體 Std B" w:hAnsi="Adobe 繁黑體 Std B" w:cs="微软雅黑"/>
+            <w:b/>
+            <w:color w:val="000000" w:themeColor="text1"/>
+            <w:sz w:val="18"/>
+            <w:szCs w:val="18"/>
+            <w:u w:val="none"/>
+          </w:rPr>
+          <w:t>·······1</w:t>
+        </w:r>
+      </w:hyperlink>
     </w:p>
     <w:p>
       <w:pPr>
@@ -3009,46 +3044,63 @@
           <w:szCs w:val="18"/>
         </w:rPr>
       </w:pPr>
-      <w:r>
-        <w:rPr>
-          <w:rFonts w:ascii="Adobe 繁黑體 Std B" w:eastAsia="Adobe 繁黑體 Std B" w:hAnsi="Adobe 繁黑體 Std B" w:hint="eastAsia"/>
-          <w:sz w:val="18"/>
-          <w:szCs w:val="18"/>
-        </w:rPr>
-        <w:t>什么</w:t>
-      </w:r>
-      <w:r>
-        <w:rPr>
-          <w:rFonts w:ascii="Adobe 繁黑體 Std B" w:eastAsia="Adobe 繁黑體 Std B" w:hAnsi="Adobe 繁黑體 Std B"/>
-          <w:sz w:val="18"/>
-          <w:szCs w:val="18"/>
-        </w:rPr>
-        <w:t>是</w:t>
-      </w:r>
-      <w:r>
-        <w:rPr>
-          <w:rFonts w:ascii="Adobe 繁黑體 Std B" w:eastAsia="Adobe 繁黑體 Std B" w:hAnsi="Adobe 繁黑體 Std B" w:hint="eastAsia"/>
-          <w:sz w:val="18"/>
-          <w:szCs w:val="18"/>
-        </w:rPr>
-        <w:t>M</w:t>
-      </w:r>
-      <w:r>
-        <w:rPr>
-          <w:rFonts w:ascii="Adobe 繁黑體 Std B" w:eastAsia="Adobe 繁黑體 Std B" w:hAnsi="Adobe 繁黑體 Std B"/>
-          <w:sz w:val="18"/>
-          <w:szCs w:val="18"/>
-        </w:rPr>
-        <w:t>inecraft</w:t>
-      </w:r>
-      <w:r>
-        <w:rPr>
-          <w:rFonts w:ascii="Adobe 繁黑體 Std B" w:eastAsia="Adobe 繁黑體 Std B" w:hAnsi="Adobe 繁黑體 Std B"/>
-          <w:sz w:val="18"/>
-          <w:szCs w:val="18"/>
-        </w:rPr>
-        <w:t xml:space="preserve"> ····1</w:t>
-      </w:r>
+      <w:hyperlink w:anchor="什么是Minecraft_1_1" w:history="1">
+        <w:r>
+          <w:rPr>
+            <w:rStyle w:val="a6"/>
+            <w:rFonts w:ascii="Adobe 繁黑體 Std B" w:eastAsia="Adobe 繁黑體 Std B" w:hAnsi="Adobe 繁黑體 Std B" w:hint="eastAsia"/>
+            <w:color w:val="000000" w:themeColor="text1"/>
+            <w:sz w:val="18"/>
+            <w:szCs w:val="18"/>
+            <w:u w:val="none"/>
+          </w:rPr>
+          <w:t>什么</w:t>
+        </w:r>
+        <w:r>
+          <w:rPr>
+            <w:rStyle w:val="a6"/>
+            <w:rFonts w:ascii="Adobe 繁黑體 Std B" w:eastAsia="Adobe 繁黑體 Std B" w:hAnsi="Adobe 繁黑體 Std B"/>
+            <w:color w:val="000000" w:themeColor="text1"/>
+            <w:sz w:val="18"/>
+            <w:szCs w:val="18"/>
+            <w:u w:val="none"/>
+          </w:rPr>
+          <w:t>是</w:t>
+        </w:r>
+        <w:r>
+          <w:rPr>
+            <w:rStyle w:val="a6"/>
+            <w:rFonts w:ascii="Adobe 繁黑體 Std B" w:eastAsia="Adobe 繁黑體 Std B" w:hAnsi="Adobe 繁黑體 Std B" w:hint="eastAsia"/>
+            <w:color w:val="000000" w:themeColor="text1"/>
+            <w:sz w:val="18"/>
+            <w:szCs w:val="18"/>
+            <w:u w:val="none"/>
+          </w:rPr>
+          <w:t>M</w:t>
+        </w:r>
+        <w:r>
+          <w:rPr>
+            <w:rStyle w:val="a6"/>
+            <w:rFonts w:ascii="Adobe 繁黑體 Std B" w:eastAsia="Adobe 繁黑體 Std B" w:hAnsi="Adobe 繁黑體 Std B"/>
+            <w:color w:val="000000" w:themeColor="text1"/>
+            <w:sz w:val="18"/>
+            <w:szCs w:val="18"/>
+            <w:u w:val="none"/>
+          </w:rPr>
+          <w:t>inecraft</w:t>
+        </w:r>
+        <w:r>
+          <w:rPr>
+            <w:rStyle w:val="a6"/>
+            <w:rFonts w:ascii="Adobe 繁黑體 Std B" w:eastAsia="Adobe 繁黑體 Std B" w:hAnsi="Adobe 繁黑體 Std B"/>
+            <w:color w:val="000000" w:themeColor="text1"/>
+            <w:sz w:val="18"/>
+            <w:szCs w:val="18"/>
+            <w:u w:val="none"/>
+          </w:rPr>
+          <w:t xml:space="preserve"> ····1</w:t>
+        </w:r>
+      </w:hyperlink>
     </w:p>
     <w:p>
       <w:pPr>
@@ -3094,7 +3146,15 @@
           <w:sz w:val="18"/>
           <w:szCs w:val="18"/>
         </w:rPr>
-        <w:t>orge······2</w:t>
+        <w:t>orge······</w:t>
+      </w:r>
+      <w:r>
+        <w:rPr>
+          <w:rFonts w:ascii="Adobe 繁黑體 Std B" w:eastAsia="Adobe 繁黑體 Std B" w:hAnsi="Adobe 繁黑體 Std B" w:hint="eastAsia"/>
+          <w:sz w:val="18"/>
+          <w:szCs w:val="18"/>
+        </w:rPr>
+        <w:t>？</w:t>
       </w:r>
     </w:p>
     <w:p>
@@ -3121,7 +3181,7 @@
       </w:r>
       <w:r>
         <w:rPr>
-          <w:rFonts w:ascii="Adobe 繁黑體 Std B" w:hAnsi="Adobe 繁黑體 Std B" w:hint="eastAsia"/>
+          <w:rFonts w:ascii="Adobe 繁黑體 Std B" w:eastAsia="Adobe 繁黑體 Std B" w:hAnsi="Adobe 繁黑體 Std B" w:hint="eastAsia"/>
           <w:sz w:val="18"/>
           <w:szCs w:val="18"/>
         </w:rPr>
@@ -3141,31 +3201,15 @@
           <w:sz w:val="18"/>
           <w:szCs w:val="18"/>
         </w:rPr>
-        <w:t xml:space="preserve"> ·</w:t>
-      </w:r>
-      <w:r>
-        <w:rPr>
-          <w:rFonts w:ascii="Adobe 繁黑體 Std B" w:eastAsia="Adobe 繁黑體 Std B" w:hAnsi="Adobe 繁黑體 Std B"/>
-          <w:sz w:val="18"/>
-          <w:szCs w:val="18"/>
-        </w:rPr>
-        <w:t>·····</w:t>
-      </w:r>
-      <w:r>
-        <w:rPr>
-          <w:rFonts w:ascii="Adobe 繁黑體 Std B" w:eastAsia="Adobe 繁黑體 Std B" w:hAnsi="Adobe 繁黑體 Std B"/>
-          <w:sz w:val="18"/>
-          <w:szCs w:val="18"/>
-        </w:rPr>
-        <w:t>·</w:t>
-      </w:r>
-      <w:r>
-        <w:rPr>
-          <w:rFonts w:ascii="Adobe 繁黑體 Std B" w:eastAsia="Adobe 繁黑體 Std B" w:hAnsi="Adobe 繁黑體 Std B"/>
-          <w:sz w:val="18"/>
-          <w:szCs w:val="18"/>
-        </w:rPr>
-        <w:t>3</w:t>
+        <w:t xml:space="preserve"> ·······</w:t>
+      </w:r>
+      <w:r>
+        <w:rPr>
+          <w:rFonts w:ascii="Adobe 繁黑體 Std B" w:eastAsia="Adobe 繁黑體 Std B" w:hAnsi="Adobe 繁黑體 Std B" w:hint="eastAsia"/>
+          <w:sz w:val="18"/>
+          <w:szCs w:val="18"/>
+        </w:rPr>
+        <w:t>？</w:t>
       </w:r>
     </w:p>
     <w:p>
@@ -3206,7 +3250,15 @@
           <w:sz w:val="18"/>
           <w:szCs w:val="18"/>
         </w:rPr>
-        <w:t>···4</w:t>
+        <w:t>···</w:t>
+      </w:r>
+      <w:r>
+        <w:rPr>
+          <w:rFonts w:ascii="Adobe 繁黑體 Std B" w:eastAsia="Adobe 繁黑體 Std B" w:hAnsi="Adobe 繁黑體 Std B" w:hint="eastAsia"/>
+          <w:sz w:val="18"/>
+          <w:szCs w:val="18"/>
+        </w:rPr>
+        <w:t>？</w:t>
       </w:r>
     </w:p>
     <w:p>
@@ -3656,6 +3708,7 @@
         </w:rPr>
         <w:tab/>
       </w:r>
+      <w:bookmarkStart w:id="1" w:name="第1章导论"/>
       <w:r>
         <w:rPr>
           <w:rFonts w:ascii="微软雅黑" w:eastAsia="微软雅黑" w:hAnsi="微软雅黑" w:cs="微软雅黑" w:hint="eastAsia"/>
@@ -3666,6 +3719,7 @@
         </w:rPr>
         <w:t>导论</w:t>
       </w:r>
+      <w:bookmarkEnd w:id="1"/>
     </w:p>
     <w:p>
       <w:pPr>
@@ -4296,6 +4350,9 @@
           <w:szCs w:val="24"/>
         </w:rPr>
       </w:pPr>
+      <w:bookmarkStart w:id="2" w:name="什么是Minecraft_1_1"/>
+      <w:bookmarkStart w:id="3" w:name="_GoBack"/>
+      <w:bookmarkEnd w:id="3"/>
       <w:r>
         <w:rPr>
           <w:rFonts w:ascii="Adobe 繁黑體 Std B" w:eastAsia="Adobe 繁黑體 Std B" w:hAnsi="Adobe 繁黑體 Std B" w:hint="eastAsia"/>
@@ -4314,6 +4371,7 @@
         </w:rPr>
         <w:t>inecraft</w:t>
       </w:r>
+      <w:bookmarkEnd w:id="2"/>
     </w:p>
     <w:p>
       <w:pPr>
@@ -4880,8 +4938,8 @@
         <w:rPr>
           <w:rFonts w:ascii="Adobe 繁黑體 Std B" w:eastAsiaTheme="minorEastAsia" w:hAnsi="Adobe 繁黑體 Std B" w:cs="Adobe 繁黑體 Std B"/>
           <w:b/>
-          <w:sz w:val="18"/>
-          <w:szCs w:val="18"/>
+          <w:sz w:val="21"/>
+          <w:szCs w:val="21"/>
         </w:rPr>
       </w:pPr>
       <w:r>
@@ -4890,8 +4948,8 @@
           <w:b/>
           <w:color w:val="000000"/>
           <w:spacing w:val="75"/>
-          <w:sz w:val="18"/>
-          <w:szCs w:val="18"/>
+          <w:sz w:val="21"/>
+          <w:szCs w:val="21"/>
           <w:shd w:val="clear" w:color="auto" w:fill="FFFFFF"/>
         </w:rPr>
         <w:t>◈</w:t>
@@ -4900,8 +4958,8 @@
         <w:rPr>
           <w:rFonts w:ascii="Adobe 繁黑體 Std B" w:eastAsia="Adobe 繁黑體 Std B" w:hAnsi="Adobe 繁黑體 Std B" w:hint="eastAsia"/>
           <w:b/>
-          <w:sz w:val="18"/>
-          <w:szCs w:val="18"/>
+          <w:sz w:val="21"/>
+          <w:szCs w:val="21"/>
         </w:rPr>
         <w:t>M</w:t>
       </w:r>
@@ -4909,8 +4967,8 @@
         <w:rPr>
           <w:rFonts w:ascii="Adobe 繁黑體 Std B" w:eastAsia="Adobe 繁黑體 Std B" w:hAnsi="Adobe 繁黑體 Std B"/>
           <w:b/>
-          <w:sz w:val="18"/>
-          <w:szCs w:val="18"/>
+          <w:sz w:val="21"/>
+          <w:szCs w:val="21"/>
         </w:rPr>
         <w:t xml:space="preserve">inecraft </w:t>
       </w:r>
@@ -4918,8 +4976,8 @@
         <w:rPr>
           <w:rFonts w:ascii="Adobe 繁黑體 Std B" w:eastAsia="Adobe 繁黑體 Std B" w:hAnsi="Adobe 繁黑體 Std B" w:hint="eastAsia"/>
           <w:b/>
-          <w:sz w:val="18"/>
-          <w:szCs w:val="18"/>
+          <w:sz w:val="21"/>
+          <w:szCs w:val="21"/>
         </w:rPr>
         <w:t>的</w:t>
       </w:r>
@@ -4927,8 +4985,8 @@
         <w:rPr>
           <w:rFonts w:ascii="微软雅黑" w:eastAsia="微软雅黑" w:hAnsi="微软雅黑" w:cs="微软雅黑" w:hint="eastAsia"/>
           <w:b/>
-          <w:sz w:val="18"/>
-          <w:szCs w:val="18"/>
+          <w:sz w:val="21"/>
+          <w:szCs w:val="21"/>
         </w:rPr>
         <w:t>历</w:t>
       </w:r>
@@ -4936,8 +4994,8 @@
         <w:rPr>
           <w:rFonts w:ascii="Adobe 繁黑體 Std B" w:eastAsia="Adobe 繁黑體 Std B" w:hAnsi="Adobe 繁黑體 Std B" w:cs="Adobe 繁黑體 Std B" w:hint="eastAsia"/>
           <w:b/>
-          <w:sz w:val="18"/>
-          <w:szCs w:val="18"/>
+          <w:sz w:val="21"/>
+          <w:szCs w:val="21"/>
         </w:rPr>
         <w:t>史</w:t>
       </w:r>
@@ -4948,7 +5006,7 @@
         <w:spacing w:before="60" w:beforeAutospacing="0" w:after="60" w:afterAutospacing="0"/>
         <w:jc w:val="both"/>
         <w:rPr>
-          <w:rFonts w:ascii="Adobe 繁黑體 Std B" w:eastAsiaTheme="minorEastAsia" w:hAnsi="Adobe 繁黑體 Std B" w:hint="eastAsia"/>
+          <w:rFonts w:ascii="Adobe 繁黑體 Std B" w:eastAsiaTheme="minorEastAsia" w:hAnsi="Adobe 繁黑體 Std B"/>
           <w:b/>
           <w:sz w:val="18"/>
           <w:szCs w:val="18"/>
@@ -5800,7 +5858,7 @@
         <w:spacing w:before="60" w:beforeAutospacing="0" w:after="60" w:afterAutospacing="0"/>
         <w:jc w:val="both"/>
         <w:rPr>
-          <w:rFonts w:ascii="Adobe 繁黑體 Std B" w:eastAsiaTheme="minorEastAsia" w:hAnsi="Adobe 繁黑體 Std B"/>
+          <w:rFonts w:ascii="Adobe 繁黑體 Std B" w:eastAsiaTheme="minorEastAsia" w:hAnsi="Adobe 繁黑體 Std B" w:hint="eastAsia"/>
           <w:sz w:val="18"/>
           <w:szCs w:val="18"/>
         </w:rPr>
@@ -5958,20 +6016,6 @@
         </w:rPr>
         <w:t>僵</w:t>
       </w:r>
-    </w:p>
-    <w:p>
-      <w:pPr>
-        <w:pStyle w:val="paragraph"/>
-        <w:spacing w:before="60" w:beforeAutospacing="0" w:after="60" w:afterAutospacing="0"/>
-        <w:jc w:val="both"/>
-        <w:rPr>
-          <w:rFonts w:ascii="Adobe 繁黑體 Std B" w:eastAsiaTheme="minorEastAsia" w:hAnsi="Adobe 繁黑體 Std B" w:hint="eastAsia"/>
-          <w:sz w:val="18"/>
-          <w:szCs w:val="18"/>
-        </w:rPr>
-      </w:pPr>
-      <w:bookmarkStart w:id="0" w:name="_GoBack"/>
-      <w:bookmarkEnd w:id="0"/>
     </w:p>
     <w:p>
       <w:pPr>
@@ -5980,7 +6024,7 @@
         <w:ind w:firstLine="420"/>
         <w:jc w:val="both"/>
         <w:rPr>
-          <w:rFonts w:ascii="Adobe 繁黑體 Std B" w:eastAsiaTheme="minorEastAsia" w:hAnsi="Adobe 繁黑體 Std B" w:hint="eastAsia"/>
+          <w:rFonts w:ascii="Adobe 繁黑體 Std B" w:eastAsiaTheme="minorEastAsia" w:hAnsi="Adobe 繁黑體 Std B"/>
           <w:sz w:val="18"/>
           <w:szCs w:val="18"/>
         </w:rPr>
@@ -5998,13 +6042,13 @@
               <wp:anchor distT="0" distB="0" distL="114300" distR="114300" simplePos="0" relativeHeight="251663360" behindDoc="0" locked="0" layoutInCell="1" allowOverlap="1">
                 <wp:simplePos x="0" y="0"/>
                 <wp:positionH relativeFrom="margin">
-                  <wp:align>left</wp:align>
+                  <wp:align>right</wp:align>
                 </wp:positionH>
                 <wp:positionV relativeFrom="paragraph">
-                  <wp:posOffset>5773</wp:posOffset>
+                  <wp:posOffset>178666</wp:posOffset>
                 </wp:positionV>
-                <wp:extent cx="3927763" cy="706582"/>
-                <wp:effectExtent l="0" t="0" r="0" b="0"/>
+                <wp:extent cx="4412673" cy="706582"/>
+                <wp:effectExtent l="0" t="0" r="6985" b="0"/>
                 <wp:wrapNone/>
                 <wp:docPr id="3" name="文本框 3"/>
                 <wp:cNvGraphicFramePr/>
@@ -6015,7 +6059,7 @@
                       <wps:spPr>
                         <a:xfrm>
                           <a:off x="0" y="0"/>
-                          <a:ext cx="3927763" cy="706582"/>
+                          <a:ext cx="4412673" cy="706582"/>
                         </a:xfrm>
                         <a:prstGeom prst="rect">
                           <a:avLst/>
@@ -6131,7 +6175,7 @@
                           <w:p>
                             <w:pPr>
                               <w:rPr>
-                                <w:rFonts w:ascii="Adobe 繁黑體 Std B" w:hAnsi="Adobe 繁黑體 Std B" w:hint="eastAsia"/>
+                                <w:rFonts w:ascii="Adobe 繁黑體 Std B" w:hAnsi="Adobe 繁黑體 Std B"/>
                                 <w:sz w:val="15"/>
                                 <w:szCs w:val="15"/>
                               </w:rPr>
@@ -6327,6 +6371,9 @@
                     </wps:wsp>
                   </a:graphicData>
                 </a:graphic>
+                <wp14:sizeRelH relativeFrom="margin">
+                  <wp14:pctWidth>0</wp14:pctWidth>
+                </wp14:sizeRelH>
                 <wp14:sizeRelV relativeFrom="margin">
                   <wp14:pctHeight>0</wp14:pctHeight>
                 </wp14:sizeRelV>
@@ -6335,7 +6382,7 @@
           </mc:Choice>
           <mc:Fallback>
             <w:pict>
-              <v:shape id="文本框 3" o:spid="_x0000_s1027" type="#_x0000_t202" style="position:absolute;left:0;text-align:left;margin-left:0;margin-top:.45pt;width:309.25pt;height:55.65pt;z-index:251663360;visibility:visible;mso-wrap-style:square;mso-height-percent:0;mso-wrap-distance-left:9pt;mso-wrap-distance-top:0;mso-wrap-distance-right:9pt;mso-wrap-distance-bottom:0;mso-position-horizontal:left;mso-position-horizontal-relative:margin;mso-position-vertical:absolute;mso-position-vertical-relative:text;mso-height-percent:0;mso-height-relative:margin;v-text-anchor:top" o:gfxdata="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" fillcolor="white [3201]" stroked="f" strokeweight=".5pt">
+              <v:shape id="文本框 3" o:spid="_x0000_s1027" type="#_x0000_t202" style="position:absolute;left:0;text-align:left;margin-left:296.25pt;margin-top:14.05pt;width:347.45pt;height:55.65pt;z-index:251663360;visibility:visible;mso-wrap-style:square;mso-width-percent:0;mso-height-percent:0;mso-wrap-distance-left:9pt;mso-wrap-distance-top:0;mso-wrap-distance-right:9pt;mso-wrap-distance-bottom:0;mso-position-horizontal:right;mso-position-horizontal-relative:margin;mso-position-vertical:absolute;mso-position-vertical-relative:text;mso-width-percent:0;mso-height-percent:0;mso-width-relative:margin;mso-height-relative:margin;v-text-anchor:top" o:gfxdata="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" fillcolor="white [3201]" stroked="f" strokeweight=".5pt">
                 <v:textbox>
                   <w:txbxContent>
                     <w:p>
@@ -6425,7 +6472,7 @@
                     <w:p>
                       <w:pPr>
                         <w:rPr>
-                          <w:rFonts w:ascii="Adobe 繁黑體 Std B" w:hAnsi="Adobe 繁黑體 Std B" w:hint="eastAsia"/>
+                          <w:rFonts w:ascii="Adobe 繁黑體 Std B" w:hAnsi="Adobe 繁黑體 Std B"/>
                           <w:sz w:val="15"/>
                           <w:szCs w:val="15"/>
                         </w:rPr>
@@ -9300,6 +9347,602 @@
     <w:p>
       <w:pPr>
         <w:rPr>
+          <w:rFonts w:ascii="Adobe 繁黑體 Std B" w:hAnsi="Adobe 繁黑體 Std B" w:cs="Adobe 繁黑體 Std B"/>
+          <w:sz w:val="18"/>
+          <w:szCs w:val="18"/>
+        </w:rPr>
+      </w:pPr>
+      <w:r>
+        <w:rPr>
+          <w:rFonts w:ascii="Adobe 繁黑體 Std B" w:eastAsia="Adobe 繁黑體 Std B" w:hAnsi="Adobe 繁黑體 Std B" w:cs="Adobe 繁黑體 Std B"/>
+          <w:sz w:val="18"/>
+          <w:szCs w:val="18"/>
+        </w:rPr>
+        <w:tab/>
+      </w:r>
+      <w:r>
+        <w:rPr>
+          <w:rFonts w:ascii="微软雅黑" w:eastAsia="微软雅黑" w:hAnsi="微软雅黑" w:cs="微软雅黑" w:hint="eastAsia"/>
+          <w:sz w:val="18"/>
+          <w:szCs w:val="18"/>
+        </w:rPr>
+        <w:t>当</w:t>
+      </w:r>
+      <w:r>
+        <w:rPr>
+          <w:rFonts w:ascii="Adobe 繁黑體 Std B" w:eastAsia="Adobe 繁黑體 Std B" w:hAnsi="Adobe 繁黑體 Std B" w:cs="Adobe 繁黑體 Std B"/>
+          <w:sz w:val="18"/>
+          <w:szCs w:val="18"/>
+        </w:rPr>
+        <w:t>我</w:t>
+      </w:r>
+      <w:r>
+        <w:rPr>
+          <w:rFonts w:ascii="Adobe 繁黑體 Std B" w:eastAsia="Adobe 繁黑體 Std B" w:hAnsi="Adobe 繁黑體 Std B" w:cs="Adobe 繁黑體 Std B" w:hint="eastAsia"/>
+          <w:sz w:val="18"/>
+          <w:szCs w:val="18"/>
+        </w:rPr>
+        <w:t>在</w:t>
+      </w:r>
+      <w:r>
+        <w:rPr>
+          <w:rFonts w:ascii="Adobe 繁黑體 Std B" w:eastAsia="Adobe 繁黑體 Std B" w:hAnsi="Adobe 繁黑體 Std B" w:cs="Adobe 繁黑體 Std B"/>
+          <w:sz w:val="18"/>
+          <w:szCs w:val="18"/>
+        </w:rPr>
+        <w:t>看着不</w:t>
+      </w:r>
+      <w:r>
+        <w:rPr>
+          <w:rFonts w:ascii="微软雅黑" w:eastAsia="微软雅黑" w:hAnsi="微软雅黑" w:cs="微软雅黑" w:hint="eastAsia"/>
+          <w:sz w:val="18"/>
+          <w:szCs w:val="18"/>
+        </w:rPr>
+        <w:t>断转</w:t>
+      </w:r>
+      <w:r>
+        <w:rPr>
+          <w:rFonts w:ascii="Adobe 繁黑體 Std B" w:eastAsia="Adobe 繁黑體 Std B" w:hAnsi="Adobe 繁黑體 Std B" w:cs="Adobe 繁黑體 Std B" w:hint="eastAsia"/>
+          <w:sz w:val="18"/>
+          <w:szCs w:val="18"/>
+        </w:rPr>
+        <w:t>动着视角的</w:t>
+      </w:r>
+      <w:r>
+        <w:rPr>
+          <w:rFonts w:ascii="微软雅黑" w:eastAsia="微软雅黑" w:hAnsi="微软雅黑" w:cs="微软雅黑" w:hint="eastAsia"/>
+          <w:sz w:val="18"/>
+          <w:szCs w:val="18"/>
+        </w:rPr>
+        <w:t>标题</w:t>
+      </w:r>
+      <w:r>
+        <w:rPr>
+          <w:rFonts w:ascii="Adobe 繁黑體 Std B" w:eastAsia="Adobe 繁黑體 Std B" w:hAnsi="Adobe 繁黑體 Std B" w:cs="Adobe 繁黑體 Std B" w:hint="eastAsia"/>
+          <w:sz w:val="18"/>
+          <w:szCs w:val="18"/>
+        </w:rPr>
+        <w:t>画面，听着</w:t>
+      </w:r>
+      <w:r>
+        <w:rPr>
+          <w:rFonts w:ascii="Adobe 繁黑體 Std B" w:eastAsia="Adobe 繁黑體 Std B" w:hAnsi="Adobe 繁黑體 Std B" w:cs="Adobe 繁黑體 Std B"/>
+          <w:sz w:val="18"/>
+          <w:szCs w:val="18"/>
+        </w:rPr>
+        <w:t>由</w:t>
+      </w:r>
+      <w:r>
+        <w:rPr>
+          <w:rFonts w:ascii="Adobe 繁黑體 Std B" w:eastAsia="Adobe 繁黑體 Std B" w:hAnsi="Adobe 繁黑體 Std B" w:cs="Adobe 繁黑體 Std B" w:hint="eastAsia"/>
+          <w:sz w:val="18"/>
+          <w:szCs w:val="18"/>
+        </w:rPr>
+        <w:t xml:space="preserve"> C418</w:t>
+      </w:r>
+      <w:r>
+        <w:rPr>
+          <w:rFonts w:ascii="Adobe 繁黑體 Std B" w:eastAsia="Adobe 繁黑體 Std B" w:hAnsi="Adobe 繁黑體 Std B" w:cs="Adobe 繁黑體 Std B"/>
+          <w:sz w:val="18"/>
+          <w:szCs w:val="18"/>
+          <w:vertAlign w:val="superscript"/>
+        </w:rPr>
+        <w:t>1</w:t>
+      </w:r>
+      <w:r>
+        <w:rPr>
+          <w:rFonts w:ascii="Adobe 繁黑體 Std B" w:eastAsia="Adobe 繁黑體 Std B" w:hAnsi="Adobe 繁黑體 Std B" w:cs="Adobe 繁黑體 Std B"/>
+          <w:sz w:val="18"/>
+          <w:szCs w:val="18"/>
+        </w:rPr>
+        <w:t xml:space="preserve"> </w:t>
+      </w:r>
+      <w:r>
+        <w:rPr>
+          <w:rFonts w:ascii="Adobe 繁黑體 Std B" w:eastAsia="Adobe 繁黑體 Std B" w:hAnsi="Adobe 繁黑體 Std B" w:cs="Adobe 繁黑體 Std B" w:hint="eastAsia"/>
+          <w:sz w:val="18"/>
+          <w:szCs w:val="18"/>
+        </w:rPr>
+        <w:t>所</w:t>
+      </w:r>
+      <w:r>
+        <w:rPr>
+          <w:rFonts w:ascii="Adobe 繁黑體 Std B" w:eastAsia="Adobe 繁黑體 Std B" w:hAnsi="Adobe 繁黑體 Std B" w:cs="微软雅黑" w:hint="eastAsia"/>
+          <w:sz w:val="18"/>
+          <w:szCs w:val="18"/>
+        </w:rPr>
+        <w:t>作曲</w:t>
+      </w:r>
+      <w:r>
+        <w:rPr>
+          <w:rFonts w:ascii="Adobe 繁黑體 Std B" w:eastAsia="Adobe 繁黑體 Std B" w:hAnsi="Adobe 繁黑體 Std B" w:cs="Adobe 繁黑體 Std B" w:hint="eastAsia"/>
+          <w:sz w:val="18"/>
+          <w:szCs w:val="18"/>
+        </w:rPr>
+        <w:t>的</w:t>
+      </w:r>
+      <w:r>
+        <w:rPr>
+          <w:rFonts w:ascii="微软雅黑" w:eastAsia="微软雅黑" w:hAnsi="微软雅黑" w:cs="微软雅黑" w:hint="eastAsia"/>
+          <w:sz w:val="18"/>
+          <w:szCs w:val="18"/>
+        </w:rPr>
+        <w:t>标题</w:t>
+      </w:r>
+      <w:r>
+        <w:rPr>
+          <w:rFonts w:ascii="Adobe 繁黑體 Std B" w:eastAsia="Adobe 繁黑體 Std B" w:hAnsi="Adobe 繁黑體 Std B" w:cs="Adobe 繁黑體 Std B" w:hint="eastAsia"/>
+          <w:sz w:val="18"/>
+          <w:szCs w:val="18"/>
+        </w:rPr>
+        <w:t>画面音</w:t>
+      </w:r>
+      <w:r>
+        <w:rPr>
+          <w:rFonts w:ascii="微软雅黑" w:eastAsia="微软雅黑" w:hAnsi="微软雅黑" w:cs="微软雅黑" w:hint="eastAsia"/>
+          <w:sz w:val="18"/>
+          <w:szCs w:val="18"/>
+        </w:rPr>
+        <w:t>乐</w:t>
+      </w:r>
+      <w:r>
+        <w:rPr>
+          <w:rFonts w:ascii="Adobe 繁黑體 Std B" w:eastAsia="Adobe 繁黑體 Std B" w:hAnsi="Adobe 繁黑體 Std B" w:cs="Adobe 繁黑體 Std B" w:hint="eastAsia"/>
+          <w:sz w:val="18"/>
+          <w:szCs w:val="18"/>
+        </w:rPr>
+        <w:t>，</w:t>
+      </w:r>
+      <w:r>
+        <w:rPr>
+          <w:rFonts w:ascii="Adobe 繁黑體 Std B" w:eastAsia="Adobe 繁黑體 Std B" w:hAnsi="Adobe 繁黑體 Std B" w:cs="Adobe 繁黑體 Std B" w:hint="eastAsia"/>
+          <w:sz w:val="18"/>
+          <w:szCs w:val="18"/>
+        </w:rPr>
+        <w:t>在</w:t>
+      </w:r>
+      <w:r>
+        <w:rPr>
+          <w:rFonts w:ascii="Adobe 繁黑體 Std B" w:eastAsia="Adobe 繁黑體 Std B" w:hAnsi="Adobe 繁黑體 Std B" w:cs="Adobe 繁黑體 Std B"/>
+          <w:sz w:val="18"/>
+          <w:szCs w:val="18"/>
+        </w:rPr>
+        <w:t>感受着</w:t>
+      </w:r>
+      <w:r>
+        <w:rPr>
+          <w:rFonts w:ascii="Adobe 繁黑體 Std B" w:eastAsia="Adobe 繁黑體 Std B" w:hAnsi="Adobe 繁黑體 Std B" w:cs="Adobe 繁黑體 Std B" w:hint="eastAsia"/>
+          <w:sz w:val="18"/>
+          <w:szCs w:val="18"/>
+        </w:rPr>
+        <w:t xml:space="preserve"> M</w:t>
+      </w:r>
+      <w:r>
+        <w:rPr>
+          <w:rFonts w:ascii="Adobe 繁黑體 Std B" w:eastAsia="Adobe 繁黑體 Std B" w:hAnsi="Adobe 繁黑體 Std B" w:cs="Adobe 繁黑體 Std B"/>
+          <w:sz w:val="18"/>
+          <w:szCs w:val="18"/>
+        </w:rPr>
+        <w:t xml:space="preserve">inecraft </w:t>
+      </w:r>
+      <w:r>
+        <w:rPr>
+          <w:rFonts w:ascii="Adobe 繁黑體 Std B" w:eastAsia="Adobe 繁黑體 Std B" w:hAnsi="Adobe 繁黑體 Std B" w:cs="Adobe 繁黑體 Std B" w:hint="eastAsia"/>
+          <w:sz w:val="18"/>
+          <w:szCs w:val="18"/>
+        </w:rPr>
+        <w:t>特有</w:t>
+      </w:r>
+      <w:r>
+        <w:rPr>
+          <w:rFonts w:ascii="Adobe 繁黑體 Std B" w:eastAsia="Adobe 繁黑體 Std B" w:hAnsi="Adobe 繁黑體 Std B" w:cs="Adobe 繁黑體 Std B"/>
+          <w:sz w:val="18"/>
+          <w:szCs w:val="18"/>
+        </w:rPr>
+        <w:t>的孤</w:t>
+      </w:r>
+      <w:r>
+        <w:rPr>
+          <w:rFonts w:ascii="微软雅黑" w:eastAsia="微软雅黑" w:hAnsi="微软雅黑" w:cs="微软雅黑" w:hint="eastAsia"/>
+          <w:sz w:val="18"/>
+          <w:szCs w:val="18"/>
+        </w:rPr>
+        <w:t>独</w:t>
+      </w:r>
+      <w:r>
+        <w:rPr>
+          <w:rFonts w:ascii="Adobe 繁黑體 Std B" w:eastAsia="Adobe 繁黑體 Std B" w:hAnsi="Adobe 繁黑體 Std B" w:cs="Adobe 繁黑體 Std B" w:hint="eastAsia"/>
+          <w:sz w:val="18"/>
+          <w:szCs w:val="18"/>
+        </w:rPr>
+        <w:t>落寞的同</w:t>
+      </w:r>
+      <w:r>
+        <w:rPr>
+          <w:rFonts w:ascii="微软雅黑" w:eastAsia="微软雅黑" w:hAnsi="微软雅黑" w:cs="微软雅黑" w:hint="eastAsia"/>
+          <w:sz w:val="18"/>
+          <w:szCs w:val="18"/>
+        </w:rPr>
+        <w:t>时</w:t>
+      </w:r>
+      <w:r>
+        <w:rPr>
+          <w:rFonts w:ascii="Adobe 繁黑體 Std B" w:eastAsia="Adobe 繁黑體 Std B" w:hAnsi="Adobe 繁黑體 Std B" w:cs="Adobe 繁黑體 Std B" w:hint="eastAsia"/>
+          <w:sz w:val="18"/>
+          <w:szCs w:val="18"/>
+        </w:rPr>
+        <w:t>，我</w:t>
+      </w:r>
+      <w:r>
+        <w:rPr>
+          <w:rFonts w:ascii="Adobe 繁黑體 Std B" w:eastAsia="Adobe 繁黑體 Std B" w:hAnsi="Adobe 繁黑體 Std B" w:cs="Adobe 繁黑體 Std B"/>
+          <w:sz w:val="18"/>
+          <w:szCs w:val="18"/>
+        </w:rPr>
+        <w:t>不禁想</w:t>
+      </w:r>
+      <w:r>
+        <w:rPr>
+          <w:rFonts w:ascii="Adobe 繁黑體 Std B" w:eastAsia="Adobe 繁黑體 Std B" w:hAnsi="Adobe 繁黑體 Std B" w:cs="Adobe 繁黑體 Std B" w:hint="eastAsia"/>
+          <w:sz w:val="18"/>
+          <w:szCs w:val="18"/>
+        </w:rPr>
+        <w:t>道</w:t>
+      </w:r>
+      <w:r>
+        <w:rPr>
+          <w:rFonts w:ascii="Adobe 繁黑體 Std B" w:eastAsia="Adobe 繁黑體 Std B" w:hAnsi="Adobe 繁黑體 Std B" w:cs="Adobe 繁黑體 Std B"/>
+          <w:sz w:val="18"/>
+          <w:szCs w:val="18"/>
+        </w:rPr>
+        <w:t>：</w:t>
+      </w:r>
+      <w:r>
+        <w:rPr>
+          <w:rFonts w:ascii="Adobe 繁黑體 Std B" w:eastAsia="Adobe 繁黑體 Std B" w:hAnsi="Adobe 繁黑體 Std B" w:cs="Adobe 繁黑體 Std B" w:hint="eastAsia"/>
+          <w:sz w:val="18"/>
+          <w:szCs w:val="18"/>
+        </w:rPr>
+        <w:t xml:space="preserve"> </w:t>
+      </w:r>
+      <w:r>
+        <w:rPr>
+          <w:rFonts w:ascii="Adobe 繁黑體 Std B" w:eastAsia="Adobe 繁黑體 Std B" w:hAnsi="Adobe 繁黑體 Std B" w:cs="Adobe 繁黑體 Std B" w:hint="eastAsia"/>
+          <w:sz w:val="18"/>
+          <w:szCs w:val="18"/>
+        </w:rPr>
+        <w:t>M</w:t>
+      </w:r>
+      <w:r>
+        <w:rPr>
+          <w:rFonts w:ascii="Adobe 繁黑體 Std B" w:eastAsia="Adobe 繁黑體 Std B" w:hAnsi="Adobe 繁黑體 Std B" w:cs="Adobe 繁黑體 Std B"/>
+          <w:sz w:val="18"/>
+          <w:szCs w:val="18"/>
+        </w:rPr>
+        <w:t xml:space="preserve">inecraft </w:t>
+      </w:r>
+      <w:r>
+        <w:rPr>
+          <w:rFonts w:ascii="Adobe 繁黑體 Std B" w:eastAsia="Adobe 繁黑體 Std B" w:hAnsi="Adobe 繁黑體 Std B" w:cs="Adobe 繁黑體 Std B" w:hint="eastAsia"/>
+          <w:sz w:val="18"/>
+          <w:szCs w:val="18"/>
+        </w:rPr>
+        <w:t>是</w:t>
+      </w:r>
+      <w:r>
+        <w:rPr>
+          <w:rFonts w:ascii="Adobe 繁黑體 Std B" w:eastAsia="Adobe 繁黑體 Std B" w:hAnsi="Adobe 繁黑體 Std B" w:cs="Adobe 繁黑體 Std B"/>
+          <w:sz w:val="18"/>
+          <w:szCs w:val="18"/>
+        </w:rPr>
+        <w:t>怎</w:t>
+      </w:r>
+      <w:r>
+        <w:rPr>
+          <w:rFonts w:ascii="Adobe 繁黑體 Std B" w:eastAsia="Adobe 繁黑體 Std B" w:hAnsi="Adobe 繁黑體 Std B" w:cs="Adobe 繁黑體 Std B" w:hint="eastAsia"/>
+          <w:sz w:val="18"/>
+          <w:szCs w:val="18"/>
+        </w:rPr>
+        <w:t>么</w:t>
+      </w:r>
+      <w:r>
+        <w:rPr>
+          <w:rFonts w:ascii="Adobe 繁黑體 Std B" w:eastAsia="Adobe 繁黑體 Std B" w:hAnsi="Adobe 繁黑體 Std B" w:cs="Adobe 繁黑體 Std B"/>
+          <w:sz w:val="18"/>
+          <w:szCs w:val="18"/>
+        </w:rPr>
+        <w:t>跑起</w:t>
+      </w:r>
+      <w:r>
+        <w:rPr>
+          <w:rFonts w:ascii="微软雅黑" w:eastAsia="微软雅黑" w:hAnsi="微软雅黑" w:cs="微软雅黑" w:hint="eastAsia"/>
+          <w:sz w:val="18"/>
+          <w:szCs w:val="18"/>
+        </w:rPr>
+        <w:t>来</w:t>
+      </w:r>
+      <w:r>
+        <w:rPr>
+          <w:rFonts w:ascii="Adobe 繁黑體 Std B" w:eastAsia="Adobe 繁黑體 Std B" w:hAnsi="Adobe 繁黑體 Std B" w:cs="Adobe 繁黑體 Std B" w:hint="eastAsia"/>
+          <w:sz w:val="18"/>
+          <w:szCs w:val="18"/>
+        </w:rPr>
+        <w:t>的呢？</w:t>
+      </w:r>
+    </w:p>
+    <w:p>
+      <w:pPr>
+        <w:rPr>
+          <w:rFonts w:ascii="Adobe 繁黑體 Std B" w:hAnsi="Adobe 繁黑體 Std B" w:cs="Adobe 繁黑體 Std B"/>
+          <w:sz w:val="18"/>
+          <w:szCs w:val="18"/>
+        </w:rPr>
+      </w:pPr>
+      <w:r>
+        <w:rPr>
+          <w:rFonts w:ascii="Adobe 繁黑體 Std B" w:hAnsi="Adobe 繁黑體 Std B" w:cs="Adobe 繁黑體 Std B"/>
+          <w:sz w:val="18"/>
+          <w:szCs w:val="18"/>
+        </w:rPr>
+        <w:tab/>
+      </w:r>
+    </w:p>
+    <w:p>
+      <w:pPr>
+        <w:rPr>
+          <w:rFonts w:ascii="Adobe 繁黑體 Std B" w:eastAsia="Adobe 繁黑體 Std B" w:hAnsi="Adobe 繁黑體 Std B" w:cs="微软雅黑" w:hint="eastAsia"/>
+          <w:sz w:val="18"/>
+          <w:szCs w:val="18"/>
+        </w:rPr>
+      </w:pPr>
+      <w:r>
+        <w:rPr>
+          <w:rFonts w:ascii="Adobe 繁黑體 Std B" w:hAnsi="Adobe 繁黑體 Std B" w:cs="Adobe 繁黑體 Std B"/>
+          <w:sz w:val="18"/>
+          <w:szCs w:val="18"/>
+        </w:rPr>
+        <w:tab/>
+      </w:r>
+      <w:r>
+        <w:rPr>
+          <w:rFonts w:ascii="Adobe 繁黑體 Std B" w:eastAsia="Adobe 繁黑體 Std B" w:hAnsi="Adobe 繁黑體 Std B" w:cs="Adobe 繁黑體 Std B" w:hint="eastAsia"/>
+          <w:sz w:val="18"/>
+          <w:szCs w:val="18"/>
+        </w:rPr>
+        <w:t>首先</w:t>
+      </w:r>
+      <w:r>
+        <w:rPr>
+          <w:rFonts w:ascii="Adobe 繁黑體 Std B" w:eastAsia="Adobe 繁黑體 Std B" w:hAnsi="Adobe 繁黑體 Std B" w:cs="Adobe 繁黑體 Std B"/>
+          <w:sz w:val="18"/>
+          <w:szCs w:val="18"/>
+        </w:rPr>
+        <w:t>我</w:t>
+      </w:r>
+      <w:r>
+        <w:rPr>
+          <w:rFonts w:ascii="微软雅黑" w:eastAsia="微软雅黑" w:hAnsi="微软雅黑" w:cs="微软雅黑" w:hint="eastAsia"/>
+          <w:sz w:val="18"/>
+          <w:szCs w:val="18"/>
+        </w:rPr>
+        <w:t>们</w:t>
+      </w:r>
+      <w:r>
+        <w:rPr>
+          <w:rFonts w:ascii="Adobe 繁黑體 Std B" w:eastAsia="Adobe 繁黑體 Std B" w:hAnsi="Adobe 繁黑體 Std B" w:cs="Adobe 繁黑體 Std B" w:hint="eastAsia"/>
+          <w:sz w:val="18"/>
+          <w:szCs w:val="18"/>
+        </w:rPr>
+        <w:t>需要了解的是，M</w:t>
+      </w:r>
+      <w:r>
+        <w:rPr>
+          <w:rFonts w:ascii="Adobe 繁黑體 Std B" w:eastAsia="Adobe 繁黑體 Std B" w:hAnsi="Adobe 繁黑體 Std B" w:cs="Adobe 繁黑體 Std B"/>
+          <w:sz w:val="18"/>
+          <w:szCs w:val="18"/>
+        </w:rPr>
+        <w:t xml:space="preserve">inecraft </w:t>
+      </w:r>
+      <w:r>
+        <w:rPr>
+          <w:rFonts w:ascii="Adobe 繁黑體 Std B" w:eastAsia="Adobe 繁黑體 Std B" w:hAnsi="Adobe 繁黑體 Std B" w:cs="Adobe 繁黑體 Std B" w:hint="eastAsia"/>
+          <w:sz w:val="18"/>
+          <w:szCs w:val="18"/>
+        </w:rPr>
+        <w:t>是</w:t>
+      </w:r>
+      <w:r>
+        <w:rPr>
+          <w:rFonts w:ascii="Adobe 繁黑體 Std B" w:eastAsia="Adobe 繁黑體 Std B" w:hAnsi="Adobe 繁黑體 Std B" w:cs="Adobe 繁黑體 Std B"/>
+          <w:sz w:val="18"/>
+          <w:szCs w:val="18"/>
+        </w:rPr>
+        <w:t>由</w:t>
+      </w:r>
+      <w:r>
+        <w:rPr>
+          <w:rFonts w:ascii="Adobe 繁黑體 Std B" w:eastAsia="Adobe 繁黑體 Std B" w:hAnsi="Adobe 繁黑體 Std B" w:cs="Adobe 繁黑體 Std B" w:hint="eastAsia"/>
+          <w:sz w:val="18"/>
+          <w:szCs w:val="18"/>
+        </w:rPr>
+        <w:t xml:space="preserve"> J</w:t>
+      </w:r>
+      <w:r>
+        <w:rPr>
+          <w:rFonts w:ascii="Adobe 繁黑體 Std B" w:eastAsia="Adobe 繁黑體 Std B" w:hAnsi="Adobe 繁黑體 Std B" w:cs="Adobe 繁黑體 Std B"/>
+          <w:sz w:val="18"/>
+          <w:szCs w:val="18"/>
+        </w:rPr>
+        <w:t xml:space="preserve">ava </w:t>
+      </w:r>
+      <w:r>
+        <w:rPr>
+          <w:rFonts w:ascii="微软雅黑" w:eastAsia="微软雅黑" w:hAnsi="微软雅黑" w:cs="微软雅黑" w:hint="eastAsia"/>
+          <w:sz w:val="18"/>
+          <w:szCs w:val="18"/>
+        </w:rPr>
+        <w:t>编写</w:t>
+      </w:r>
+      <w:r>
+        <w:rPr>
+          <w:rFonts w:ascii="Adobe 繁黑體 Std B" w:eastAsia="Adobe 繁黑體 Std B" w:hAnsi="Adobe 繁黑體 Std B" w:cs="Adobe 繁黑體 Std B"/>
+          <w:sz w:val="18"/>
+          <w:szCs w:val="18"/>
+        </w:rPr>
+        <w:t>，运行在</w:t>
+      </w:r>
+      <w:r>
+        <w:rPr>
+          <w:rFonts w:ascii="Adobe 繁黑體 Std B" w:eastAsia="Adobe 繁黑體 Std B" w:hAnsi="Adobe 繁黑體 Std B" w:cs="Adobe 繁黑體 Std B" w:hint="eastAsia"/>
+          <w:sz w:val="18"/>
+          <w:szCs w:val="18"/>
+        </w:rPr>
+        <w:t xml:space="preserve"> JVM （J</w:t>
+      </w:r>
+      <w:r>
+        <w:rPr>
+          <w:rFonts w:ascii="Adobe 繁黑體 Std B" w:eastAsia="Adobe 繁黑體 Std B" w:hAnsi="Adobe 繁黑體 Std B" w:cs="Adobe 繁黑體 Std B"/>
+          <w:sz w:val="18"/>
+          <w:szCs w:val="18"/>
+        </w:rPr>
+        <w:t>ava Virtual Machine</w:t>
+      </w:r>
+      <w:r>
+        <w:rPr>
+          <w:rFonts w:ascii="Adobe 繁黑體 Std B" w:eastAsia="Adobe 繁黑體 Std B" w:hAnsi="Adobe 繁黑體 Std B" w:cs="Adobe 繁黑體 Std B" w:hint="eastAsia"/>
+          <w:sz w:val="18"/>
+          <w:szCs w:val="18"/>
+        </w:rPr>
+        <w:t>）</w:t>
+      </w:r>
+      <w:r>
+        <w:rPr>
+          <w:rFonts w:ascii="微软雅黑" w:eastAsia="微软雅黑" w:hAnsi="微软雅黑" w:cs="微软雅黑" w:hint="eastAsia"/>
+          <w:sz w:val="18"/>
+          <w:szCs w:val="18"/>
+        </w:rPr>
+        <w:t>这</w:t>
+      </w:r>
+      <w:r>
+        <w:rPr>
+          <w:rFonts w:ascii="Adobe 繁黑體 Std B" w:eastAsia="Adobe 繁黑體 Std B" w:hAnsi="Adobe 繁黑體 Std B" w:cs="Adobe 繁黑體 Std B" w:hint="eastAsia"/>
+          <w:sz w:val="18"/>
+          <w:szCs w:val="18"/>
+        </w:rPr>
+        <w:t>样</w:t>
+      </w:r>
+      <w:r>
+        <w:rPr>
+          <w:rFonts w:ascii="Adobe 繁黑體 Std B" w:eastAsia="Adobe 繁黑體 Std B" w:hAnsi="Adobe 繁黑體 Std B" w:cs="Adobe 繁黑體 Std B"/>
+          <w:sz w:val="18"/>
+          <w:szCs w:val="18"/>
+        </w:rPr>
+        <w:t>一台</w:t>
+      </w:r>
+      <w:r>
+        <w:rPr>
+          <w:rFonts w:ascii="微软雅黑" w:eastAsia="微软雅黑" w:hAnsi="微软雅黑" w:cs="微软雅黑" w:hint="eastAsia"/>
+          <w:sz w:val="18"/>
+          <w:szCs w:val="18"/>
+        </w:rPr>
+        <w:t>虚</w:t>
+      </w:r>
+      <w:r>
+        <w:rPr>
+          <w:rFonts w:ascii="Adobe 繁黑體 Std B" w:eastAsia="Adobe 繁黑體 Std B" w:hAnsi="Adobe 繁黑體 Std B" w:cs="Adobe 繁黑體 Std B" w:hint="eastAsia"/>
+          <w:sz w:val="18"/>
+          <w:szCs w:val="18"/>
+        </w:rPr>
+        <w:t>拟机上的。</w:t>
+      </w:r>
+      <w:r>
+        <w:rPr>
+          <w:rFonts w:ascii="微软雅黑" w:eastAsia="微软雅黑" w:hAnsi="微软雅黑" w:cs="微软雅黑" w:hint="eastAsia"/>
+          <w:sz w:val="18"/>
+          <w:szCs w:val="18"/>
+        </w:rPr>
+        <w:t>当</w:t>
+      </w:r>
+      <w:r>
+        <w:rPr>
+          <w:rFonts w:ascii="Adobe 繁黑體 Std B" w:eastAsia="Adobe 繁黑體 Std B" w:hAnsi="Adobe 繁黑體 Std B" w:cs="微软雅黑" w:hint="eastAsia"/>
+          <w:sz w:val="18"/>
+          <w:szCs w:val="18"/>
+        </w:rPr>
+        <w:t>运行</w:t>
+      </w:r>
+      <w:r>
+        <w:rPr>
+          <w:rFonts w:ascii="Adobe 繁黑體 Std B" w:eastAsia="Adobe 繁黑體 Std B" w:hAnsi="Adobe 繁黑體 Std B" w:cs="微软雅黑"/>
+          <w:sz w:val="18"/>
+          <w:szCs w:val="18"/>
+        </w:rPr>
+        <w:t>在</w:t>
+      </w:r>
+      <w:r>
+        <w:rPr>
+          <w:rFonts w:ascii="Adobe 繁黑體 Std B" w:eastAsia="Adobe 繁黑體 Std B" w:hAnsi="Adobe 繁黑體 Std B" w:cs="微软雅黑" w:hint="eastAsia"/>
+          <w:sz w:val="18"/>
+          <w:szCs w:val="18"/>
+        </w:rPr>
+        <w:t xml:space="preserve"> JVM 上</w:t>
+      </w:r>
+      <w:r>
+        <w:rPr>
+          <w:rFonts w:ascii="Adobe 繁黑體 Std B" w:eastAsia="Adobe 繁黑體 Std B" w:hAnsi="Adobe 繁黑體 Std B" w:cs="微软雅黑"/>
+          <w:sz w:val="18"/>
+          <w:szCs w:val="18"/>
+        </w:rPr>
+        <w:t>的同</w:t>
+      </w:r>
+      <w:r>
+        <w:rPr>
+          <w:rFonts w:ascii="微软雅黑" w:eastAsia="微软雅黑" w:hAnsi="微软雅黑" w:cs="微软雅黑" w:hint="eastAsia"/>
+          <w:sz w:val="18"/>
+          <w:szCs w:val="18"/>
+        </w:rPr>
+        <w:t>时</w:t>
+      </w:r>
+      <w:r>
+        <w:rPr>
+          <w:rFonts w:ascii="Adobe 繁黑體 Std B" w:eastAsia="Adobe 繁黑體 Std B" w:hAnsi="Adobe 繁黑體 Std B" w:cs="Adobe 繁黑體 Std B" w:hint="eastAsia"/>
+          <w:sz w:val="18"/>
+          <w:szCs w:val="18"/>
+        </w:rPr>
+        <w:t>，也伴随着一些弊端</w:t>
+      </w:r>
+      <w:r>
+        <w:rPr>
+          <w:rFonts w:ascii="Adobe 繁黑體 Std B" w:eastAsia="Adobe 繁黑體 Std B" w:hAnsi="Adobe 繁黑體 Std B" w:cs="微软雅黑" w:hint="eastAsia"/>
+          <w:sz w:val="18"/>
+          <w:szCs w:val="18"/>
+        </w:rPr>
+        <w:t>：JVM必</w:t>
+      </w:r>
+    </w:p>
+    <w:p>
+      <w:pPr>
+        <w:rPr>
           <w:rFonts w:ascii="Adobe 繁黑體 Std B" w:eastAsia="Adobe 繁黑體 Std B" w:hAnsi="Adobe 繁黑體 Std B" w:cs="Adobe 繁黑體 Std B" w:hint="eastAsia"/>
           <w:sz w:val="18"/>
           <w:szCs w:val="18"/>
@@ -9318,12 +9961,12 @@
               <wp:anchor distT="0" distB="0" distL="114300" distR="114300" simplePos="0" relativeHeight="251662336" behindDoc="0" locked="0" layoutInCell="1" allowOverlap="1">
                 <wp:simplePos x="0" y="0"/>
                 <wp:positionH relativeFrom="margin">
-                  <wp:align>left</wp:align>
+                  <wp:align>right</wp:align>
                 </wp:positionH>
                 <wp:positionV relativeFrom="paragraph">
-                  <wp:posOffset>1498831</wp:posOffset>
+                  <wp:posOffset>274551</wp:posOffset>
                 </wp:positionV>
-                <wp:extent cx="4184072" cy="263236"/>
+                <wp:extent cx="4412673" cy="263236"/>
                 <wp:effectExtent l="0" t="0" r="6985" b="3810"/>
                 <wp:wrapNone/>
                 <wp:docPr id="1" name="文本框 1"/>
@@ -9335,7 +9978,7 @@
                       <wps:spPr>
                         <a:xfrm>
                           <a:off x="0" y="0"/>
-                          <a:ext cx="4184072" cy="263236"/>
+                          <a:ext cx="4412673" cy="263236"/>
                         </a:xfrm>
                         <a:prstGeom prst="rect">
                           <a:avLst/>
@@ -9367,7 +10010,7 @@
                           <w:p>
                             <w:pPr>
                               <w:rPr>
-                                <w:rFonts w:ascii="Adobe 繁黑體 Std B" w:eastAsia="Adobe 繁黑體 Std B" w:hAnsi="Adobe 繁黑體 Std B" w:hint="eastAsia"/>
+                                <w:rFonts w:ascii="Adobe 繁黑體 Std B" w:eastAsia="Adobe 繁黑體 Std B" w:hAnsi="Adobe 繁黑體 Std B"/>
                                 <w:sz w:val="15"/>
                                 <w:szCs w:val="15"/>
                               </w:rPr>
@@ -9473,18 +10116,21 @@
                     </wps:wsp>
                   </a:graphicData>
                 </a:graphic>
+                <wp14:sizeRelH relativeFrom="margin">
+                  <wp14:pctWidth>0</wp14:pctWidth>
+                </wp14:sizeRelH>
               </wp:anchor>
             </w:drawing>
           </mc:Choice>
           <mc:Fallback>
             <w:pict>
-              <v:shape id="文本框 1" o:spid="_x0000_s1029" type="#_x0000_t202" style="position:absolute;left:0;text-align:left;margin-left:0;margin-top:118pt;width:329.45pt;height:20.75pt;z-index:251662336;visibility:visible;mso-wrap-style:square;mso-wrap-distance-left:9pt;mso-wrap-distance-top:0;mso-wrap-distance-right:9pt;mso-wrap-distance-bottom:0;mso-position-horizontal:left;mso-position-horizontal-relative:margin;mso-position-vertical:absolute;mso-position-vertical-relative:text;v-text-anchor:top" o:gfxdata="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" fillcolor="white [3201]" stroked="f" strokeweight=".5pt">
+              <v:shape id="文本框 1" o:spid="_x0000_s1029" type="#_x0000_t202" style="position:absolute;left:0;text-align:left;margin-left:296.25pt;margin-top:21.6pt;width:347.45pt;height:20.75pt;z-index:251662336;visibility:visible;mso-wrap-style:square;mso-width-percent:0;mso-wrap-distance-left:9pt;mso-wrap-distance-top:0;mso-wrap-distance-right:9pt;mso-wrap-distance-bottom:0;mso-position-horizontal:right;mso-position-horizontal-relative:margin;mso-position-vertical:absolute;mso-position-vertical-relative:text;mso-width-percent:0;mso-width-relative:margin;v-text-anchor:top" o:gfxdata="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" fillcolor="white [3201]" stroked="f" strokeweight=".5pt">
                 <v:textbox>
                   <w:txbxContent>
                     <w:p>
                       <w:pPr>
                         <w:rPr>
-                          <w:rFonts w:ascii="Adobe 繁黑體 Std B" w:eastAsia="Adobe 繁黑體 Std B" w:hAnsi="Adobe 繁黑體 Std B" w:hint="eastAsia"/>
+                          <w:rFonts w:ascii="Adobe 繁黑體 Std B" w:eastAsia="Adobe 繁黑體 Std B" w:hAnsi="Adobe 繁黑體 Std B"/>
                           <w:sz w:val="15"/>
                           <w:szCs w:val="15"/>
                         </w:rPr>
@@ -9589,19 +10235,407 @@
       </w:r>
       <w:r>
         <w:rPr>
+          <w:rFonts w:ascii="微软雅黑" w:eastAsia="微软雅黑" w:hAnsi="微软雅黑" w:cs="微软雅黑" w:hint="eastAsia"/>
+          <w:sz w:val="18"/>
+          <w:szCs w:val="18"/>
+        </w:rPr>
+        <w:t>须</w:t>
+      </w:r>
+      <w:r>
+        <w:rPr>
+          <w:rFonts w:ascii="Adobe 繁黑體 Std B" w:eastAsia="Adobe 繁黑體 Std B" w:hAnsi="Adobe 繁黑體 Std B" w:cs="Adobe 繁黑體 Std B" w:hint="eastAsia"/>
+          <w:sz w:val="18"/>
+          <w:szCs w:val="18"/>
+        </w:rPr>
+        <w:t>要</w:t>
+      </w:r>
+      <w:r>
+        <w:rPr>
           <w:rFonts w:ascii="Adobe 繁黑體 Std B" w:eastAsia="Adobe 繁黑體 Std B" w:hAnsi="Adobe 繁黑體 Std B" w:cs="Adobe 繁黑體 Std B"/>
           <w:sz w:val="18"/>
           <w:szCs w:val="18"/>
         </w:rPr>
+        <w:t>用户</w:t>
+      </w:r>
+      <w:r>
+        <w:rPr>
+          <w:rFonts w:ascii="微软雅黑" w:eastAsia="微软雅黑" w:hAnsi="微软雅黑" w:cs="微软雅黑" w:hint="eastAsia"/>
+          <w:sz w:val="18"/>
+          <w:szCs w:val="18"/>
+        </w:rPr>
+        <w:t>传</w:t>
+      </w:r>
+      <w:r>
+        <w:rPr>
+          <w:rFonts w:ascii="Adobe 繁黑體 Std B" w:eastAsia="Adobe 繁黑體 Std B" w:hAnsi="Adobe 繁黑體 Std B" w:cs="Adobe 繁黑體 Std B" w:hint="eastAsia"/>
+          <w:sz w:val="18"/>
+          <w:szCs w:val="18"/>
+        </w:rPr>
+        <w:t>入相</w:t>
+      </w:r>
+      <w:r>
+        <w:rPr>
+          <w:rFonts w:ascii="微软雅黑" w:eastAsia="微软雅黑" w:hAnsi="微软雅黑" w:cs="微软雅黑" w:hint="eastAsia"/>
+          <w:sz w:val="18"/>
+          <w:szCs w:val="18"/>
+        </w:rPr>
+        <w:t>应</w:t>
+      </w:r>
+      <w:r>
+        <w:rPr>
+          <w:rFonts w:ascii="Adobe 繁黑體 Std B" w:eastAsia="Adobe 繁黑體 Std B" w:hAnsi="Adobe 繁黑體 Std B" w:cs="Adobe 繁黑體 Std B" w:hint="eastAsia"/>
+          <w:sz w:val="18"/>
+          <w:szCs w:val="18"/>
+        </w:rPr>
+        <w:t>的参</w:t>
+      </w:r>
+      <w:r>
+        <w:rPr>
+          <w:rFonts w:ascii="微软雅黑" w:eastAsia="微软雅黑" w:hAnsi="微软雅黑" w:cs="微软雅黑" w:hint="eastAsia"/>
+          <w:sz w:val="18"/>
+          <w:szCs w:val="18"/>
+        </w:rPr>
+        <w:t>数</w:t>
+      </w:r>
+      <w:r>
+        <w:rPr>
+          <w:rFonts w:ascii="Adobe 繁黑體 Std B" w:eastAsia="Adobe 繁黑體 Std B" w:hAnsi="Adobe 繁黑體 Std B" w:cs="Adobe 繁黑體 Std B" w:hint="eastAsia"/>
+          <w:sz w:val="18"/>
+          <w:szCs w:val="18"/>
+        </w:rPr>
+        <w:t>才能</w:t>
+      </w:r>
+      <w:r>
+        <w:rPr>
+          <w:rFonts w:ascii="Adobe 繁黑體 Std B" w:eastAsia="Adobe 繁黑體 Std B" w:hAnsi="Adobe 繁黑體 Std B" w:cs="Adobe 繁黑體 Std B"/>
+          <w:sz w:val="18"/>
+          <w:szCs w:val="18"/>
+        </w:rPr>
+        <w:t>使一个</w:t>
+      </w:r>
+      <w:r>
+        <w:rPr>
+          <w:rFonts w:ascii="Adobe 繁黑體 Std B" w:eastAsia="Adobe 繁黑體 Std B" w:hAnsi="Adobe 繁黑體 Std B" w:cs="Adobe 繁黑體 Std B" w:hint="eastAsia"/>
+          <w:sz w:val="18"/>
+          <w:szCs w:val="18"/>
+        </w:rPr>
+        <w:t xml:space="preserve"> J</w:t>
+      </w:r>
+      <w:r>
+        <w:rPr>
+          <w:rFonts w:ascii="Adobe 繁黑體 Std B" w:eastAsia="Adobe 繁黑體 Std B" w:hAnsi="Adobe 繁黑體 Std B" w:cs="Adobe 繁黑體 Std B"/>
+          <w:sz w:val="18"/>
+          <w:szCs w:val="18"/>
+        </w:rPr>
+        <w:t xml:space="preserve">ava </w:t>
+      </w:r>
+      <w:r>
+        <w:rPr>
+          <w:rFonts w:ascii="Adobe 繁黑體 Std B" w:eastAsia="Adobe 繁黑體 Std B" w:hAnsi="Adobe 繁黑體 Std B" w:cs="Adobe 繁黑體 Std B" w:hint="eastAsia"/>
+          <w:sz w:val="18"/>
+          <w:szCs w:val="18"/>
+        </w:rPr>
+        <w:t>程序</w:t>
+      </w:r>
+      <w:r>
+        <w:rPr>
+          <w:rFonts w:ascii="Adobe 繁黑體 Std B" w:eastAsia="Adobe 繁黑體 Std B" w:hAnsi="Adobe 繁黑體 Std B" w:cs="Adobe 繁黑體 Std B"/>
+          <w:sz w:val="18"/>
+          <w:szCs w:val="18"/>
+        </w:rPr>
+        <w:t>正确的运行。</w:t>
+      </w:r>
+    </w:p>
+    <w:p>
+      <w:pPr>
+        <w:rPr>
+          <w:rFonts w:ascii="Adobe 繁黑體 Std B" w:eastAsia="Adobe 繁黑體 Std B" w:hAnsi="Adobe 繁黑體 Std B" w:cs="Adobe 繁黑體 Std B" w:hint="eastAsia"/>
+          <w:sz w:val="18"/>
+          <w:szCs w:val="18"/>
+        </w:rPr>
+      </w:pPr>
+      <w:r>
+        <w:rPr>
+          <w:rFonts w:ascii="Adobe 繁黑體 Std B" w:hAnsi="Adobe 繁黑體 Std B" w:cs="Adobe 繁黑體 Std B" w:hint="eastAsia"/>
+          <w:noProof/>
+          <w:sz w:val="18"/>
+          <w:szCs w:val="18"/>
+        </w:rPr>
+        <w:lastRenderedPageBreak/>
+        <mc:AlternateContent>
+          <mc:Choice Requires="wps">
+            <w:drawing>
+              <wp:anchor distT="0" distB="0" distL="114300" distR="114300" simplePos="0" relativeHeight="251665408" behindDoc="0" locked="0" layoutInCell="1" allowOverlap="1">
+                <wp:simplePos x="0" y="0"/>
+                <wp:positionH relativeFrom="column">
+                  <wp:posOffset>3919855</wp:posOffset>
+                </wp:positionH>
+                <wp:positionV relativeFrom="paragraph">
+                  <wp:posOffset>-610062</wp:posOffset>
+                </wp:positionV>
+                <wp:extent cx="1226012" cy="297873"/>
+                <wp:effectExtent l="0" t="0" r="0" b="6985"/>
+                <wp:wrapNone/>
+                <wp:docPr id="6" name="文本框 6"/>
+                <wp:cNvGraphicFramePr/>
+                <a:graphic xmlns:a="http://schemas.openxmlformats.org/drawingml/2006/main">
+                  <a:graphicData uri="http://schemas.microsoft.com/office/word/2010/wordprocessingShape">
+                    <wps:wsp>
+                      <wps:cNvSpPr txBox="1"/>
+                      <wps:spPr>
+                        <a:xfrm>
+                          <a:off x="0" y="0"/>
+                          <a:ext cx="1226012" cy="297873"/>
+                        </a:xfrm>
+                        <a:prstGeom prst="rect">
+                          <a:avLst/>
+                        </a:prstGeom>
+                        <a:solidFill>
+                          <a:schemeClr val="lt1"/>
+                        </a:solidFill>
+                        <a:ln w="6350">
+                          <a:noFill/>
+                        </a:ln>
+                        <a:effectLst/>
+                      </wps:spPr>
+                      <wps:style>
+                        <a:lnRef idx="0">
+                          <a:schemeClr val="accent1"/>
+                        </a:lnRef>
+                        <a:fillRef idx="0">
+                          <a:schemeClr val="accent1"/>
+                        </a:fillRef>
+                        <a:effectRef idx="0">
+                          <a:schemeClr val="accent1"/>
+                        </a:effectRef>
+                        <a:fontRef idx="minor">
+                          <a:schemeClr val="dk1"/>
+                        </a:fontRef>
+                      </wps:style>
+                      <wps:txbx>
+                        <w:txbxContent>
+                          <w:p>
+                            <w:pPr>
+                              <w:rPr>
+                                <w:rFonts w:ascii="Adobe 繁黑體 Std B" w:eastAsia="Adobe 繁黑體 Std B" w:hAnsi="Adobe 繁黑體 Std B"/>
+                                <w:b/>
+                                <w:sz w:val="18"/>
+                                <w:szCs w:val="18"/>
+                              </w:rPr>
+                            </w:pPr>
+                            <w:r>
+                              <w:rPr>
+                                <w:rFonts w:ascii="Adobe 繁黑體 Std B" w:eastAsia="Adobe 繁黑體 Std B" w:hAnsi="Adobe 繁黑體 Std B" w:hint="eastAsia"/>
+                                <w:b/>
+                                <w:sz w:val="18"/>
+                                <w:szCs w:val="18"/>
+                              </w:rPr>
+                              <w:t xml:space="preserve">第1章 </w:t>
+                            </w:r>
+                            <w:r>
+                              <w:rPr>
+                                <w:rFonts w:ascii="Adobe 繁黑體 Std B" w:eastAsia="Adobe 繁黑體 Std B" w:hAnsi="Adobe 繁黑體 Std B"/>
+                                <w:b/>
+                                <w:sz w:val="18"/>
+                                <w:szCs w:val="18"/>
+                              </w:rPr>
+                              <w:t xml:space="preserve"> </w:t>
+                            </w:r>
+                            <w:r>
+                              <w:rPr>
+                                <w:rFonts w:ascii="微软雅黑" w:eastAsia="微软雅黑" w:hAnsi="微软雅黑" w:cs="微软雅黑" w:hint="eastAsia"/>
+                                <w:b/>
+                                <w:sz w:val="18"/>
+                                <w:szCs w:val="18"/>
+                              </w:rPr>
+                              <w:t>导论</w:t>
+                            </w:r>
+                            <w:r>
+                              <w:rPr>
+                                <w:rFonts w:ascii="Adobe 繁黑體 Std B" w:eastAsia="Adobe 繁黑體 Std B" w:hAnsi="Adobe 繁黑體 Std B" w:cs="微软雅黑" w:hint="eastAsia"/>
+                                <w:b/>
+                                <w:sz w:val="18"/>
+                                <w:szCs w:val="18"/>
+                              </w:rPr>
+                              <w:t xml:space="preserve"> </w:t>
+                            </w:r>
+                            <w:r>
+                              <w:rPr>
+                                <w:rFonts w:ascii="Adobe 繁黑體 Std B" w:eastAsia="Adobe 繁黑體 Std B" w:hAnsi="Adobe 繁黑體 Std B" w:cs="微软雅黑"/>
+                                <w:b/>
+                                <w:sz w:val="18"/>
+                                <w:szCs w:val="18"/>
+                              </w:rPr>
+                              <w:t xml:space="preserve"> </w:t>
+                            </w:r>
+                            <w:r>
+                              <w:rPr>
+                                <w:rFonts w:ascii="Calibri" w:eastAsia="Adobe 繁黑體 Std B" w:hAnsi="Calibri" w:cs="Calibri"/>
+                                <w:b/>
+                                <w:sz w:val="18"/>
+                                <w:szCs w:val="18"/>
+                              </w:rPr>
+                              <w:t>Ø</w:t>
+                            </w:r>
+                            <w:r>
+                              <w:rPr>
+                                <w:rFonts w:ascii="Adobe 繁黑體 Std B" w:eastAsia="Adobe 繁黑體 Std B" w:hAnsi="Adobe 繁黑體 Std B" w:cs="微软雅黑"/>
+                                <w:b/>
+                                <w:sz w:val="18"/>
+                                <w:szCs w:val="18"/>
+                              </w:rPr>
+                              <w:t xml:space="preserve">  3</w:t>
+                            </w:r>
+                          </w:p>
+                        </w:txbxContent>
+                      </wps:txbx>
+                      <wps:bodyPr rot="0" spcFirstLastPara="0" vertOverflow="overflow" horzOverflow="overflow" vert="horz" wrap="square" lIns="91440" tIns="45720" rIns="91440" bIns="45720" numCol="1" spcCol="0" rtlCol="0" fromWordArt="0" anchor="t" anchorCtr="0" forceAA="0" compatLnSpc="1">
+                        <a:prstTxWarp prst="textNoShape">
+                          <a:avLst/>
+                        </a:prstTxWarp>
+                        <a:noAutofit/>
+                      </wps:bodyPr>
+                    </wps:wsp>
+                  </a:graphicData>
+                </a:graphic>
+                <wp14:sizeRelH relativeFrom="margin">
+                  <wp14:pctWidth>0</wp14:pctWidth>
+                </wp14:sizeRelH>
+              </wp:anchor>
+            </w:drawing>
+          </mc:Choice>
+          <mc:Fallback>
+            <w:pict>
+              <v:shape id="文本框 6" o:spid="_x0000_s1030" type="#_x0000_t202" style="position:absolute;left:0;text-align:left;margin-left:308.65pt;margin-top:-48.05pt;width:96.55pt;height:23.45pt;z-index:251665408;visibility:visible;mso-wrap-style:square;mso-width-percent:0;mso-wrap-distance-left:9pt;mso-wrap-distance-top:0;mso-wrap-distance-right:9pt;mso-wrap-distance-bottom:0;mso-position-horizontal:absolute;mso-position-horizontal-relative:text;mso-position-vertical:absolute;mso-position-vertical-relative:text;mso-width-percent:0;mso-width-relative:margin;v-text-anchor:top" o:gfxdata="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" fillcolor="white [3201]" stroked="f" strokeweight=".5pt">
+                <v:textbox>
+                  <w:txbxContent>
+                    <w:p>
+                      <w:pPr>
+                        <w:rPr>
+                          <w:rFonts w:ascii="Adobe 繁黑體 Std B" w:eastAsia="Adobe 繁黑體 Std B" w:hAnsi="Adobe 繁黑體 Std B"/>
+                          <w:b/>
+                          <w:sz w:val="18"/>
+                          <w:szCs w:val="18"/>
+                        </w:rPr>
+                      </w:pPr>
+                      <w:r>
+                        <w:rPr>
+                          <w:rFonts w:ascii="Adobe 繁黑體 Std B" w:eastAsia="Adobe 繁黑體 Std B" w:hAnsi="Adobe 繁黑體 Std B" w:hint="eastAsia"/>
+                          <w:b/>
+                          <w:sz w:val="18"/>
+                          <w:szCs w:val="18"/>
+                        </w:rPr>
+                        <w:t xml:space="preserve">第1章 </w:t>
+                      </w:r>
+                      <w:r>
+                        <w:rPr>
+                          <w:rFonts w:ascii="Adobe 繁黑體 Std B" w:eastAsia="Adobe 繁黑體 Std B" w:hAnsi="Adobe 繁黑體 Std B"/>
+                          <w:b/>
+                          <w:sz w:val="18"/>
+                          <w:szCs w:val="18"/>
+                        </w:rPr>
+                        <w:t xml:space="preserve"> </w:t>
+                      </w:r>
+                      <w:r>
+                        <w:rPr>
+                          <w:rFonts w:ascii="微软雅黑" w:eastAsia="微软雅黑" w:hAnsi="微软雅黑" w:cs="微软雅黑" w:hint="eastAsia"/>
+                          <w:b/>
+                          <w:sz w:val="18"/>
+                          <w:szCs w:val="18"/>
+                        </w:rPr>
+                        <w:t>导论</w:t>
+                      </w:r>
+                      <w:r>
+                        <w:rPr>
+                          <w:rFonts w:ascii="Adobe 繁黑體 Std B" w:eastAsia="Adobe 繁黑體 Std B" w:hAnsi="Adobe 繁黑體 Std B" w:cs="微软雅黑" w:hint="eastAsia"/>
+                          <w:b/>
+                          <w:sz w:val="18"/>
+                          <w:szCs w:val="18"/>
+                        </w:rPr>
+                        <w:t xml:space="preserve"> </w:t>
+                      </w:r>
+                      <w:r>
+                        <w:rPr>
+                          <w:rFonts w:ascii="Adobe 繁黑體 Std B" w:eastAsia="Adobe 繁黑體 Std B" w:hAnsi="Adobe 繁黑體 Std B" w:cs="微软雅黑"/>
+                          <w:b/>
+                          <w:sz w:val="18"/>
+                          <w:szCs w:val="18"/>
+                        </w:rPr>
+                        <w:t xml:space="preserve"> </w:t>
+                      </w:r>
+                      <w:r>
+                        <w:rPr>
+                          <w:rFonts w:ascii="Calibri" w:eastAsia="Adobe 繁黑體 Std B" w:hAnsi="Calibri" w:cs="Calibri"/>
+                          <w:b/>
+                          <w:sz w:val="18"/>
+                          <w:szCs w:val="18"/>
+                        </w:rPr>
+                        <w:t>Ø</w:t>
+                      </w:r>
+                      <w:r>
+                        <w:rPr>
+                          <w:rFonts w:ascii="Adobe 繁黑體 Std B" w:eastAsia="Adobe 繁黑體 Std B" w:hAnsi="Adobe 繁黑體 Std B" w:cs="微软雅黑"/>
+                          <w:b/>
+                          <w:sz w:val="18"/>
+                          <w:szCs w:val="18"/>
+                        </w:rPr>
+                        <w:t xml:space="preserve">  3</w:t>
+                      </w:r>
+                    </w:p>
+                  </w:txbxContent>
+                </v:textbox>
+              </v:shape>
+            </w:pict>
+          </mc:Fallback>
+        </mc:AlternateContent>
+      </w:r>
+      <w:r>
+        <w:rPr>
+          <w:rFonts w:ascii="Adobe 繁黑體 Std B" w:hAnsi="Adobe 繁黑體 Std B" w:cs="Adobe 繁黑體 Std B"/>
+          <w:sz w:val="18"/>
+          <w:szCs w:val="18"/>
+        </w:rPr>
         <w:tab/>
       </w:r>
       <w:r>
         <w:rPr>
-          <w:rFonts w:ascii="微软雅黑" w:eastAsia="微软雅黑" w:hAnsi="微软雅黑" w:cs="微软雅黑" w:hint="eastAsia"/>
-          <w:sz w:val="18"/>
-          <w:szCs w:val="18"/>
-        </w:rPr>
-        <w:t>当</w:t>
+          <w:rFonts w:ascii="Adobe 繁黑體 Std B" w:eastAsia="Adobe 繁黑體 Std B" w:hAnsi="Adobe 繁黑體 Std B" w:cs="Adobe 繁黑體 Std B" w:hint="eastAsia"/>
+          <w:sz w:val="18"/>
+          <w:szCs w:val="18"/>
+        </w:rPr>
+        <w:t>而</w:t>
+      </w:r>
+      <w:r>
+        <w:rPr>
+          <w:rFonts w:ascii="微软雅黑" w:eastAsia="微软雅黑" w:hAnsi="微软雅黑" w:cs="微软雅黑" w:hint="eastAsia"/>
+          <w:sz w:val="18"/>
+          <w:szCs w:val="18"/>
+        </w:rPr>
+        <w:t>这</w:t>
+      </w:r>
+      <w:r>
+        <w:rPr>
+          <w:rFonts w:ascii="Adobe 繁黑體 Std B" w:eastAsia="Adobe 繁黑體 Std B" w:hAnsi="Adobe 繁黑體 Std B" w:cs="Adobe 繁黑體 Std B" w:hint="eastAsia"/>
+          <w:sz w:val="18"/>
+          <w:szCs w:val="18"/>
+        </w:rPr>
+        <w:t>个弊端造成的</w:t>
+      </w:r>
+      <w:r>
+        <w:rPr>
+          <w:rFonts w:ascii="微软雅黑" w:eastAsia="微软雅黑" w:hAnsi="微软雅黑" w:cs="微软雅黑" w:hint="eastAsia"/>
+          <w:sz w:val="18"/>
+          <w:szCs w:val="18"/>
+        </w:rPr>
+        <w:t>结</w:t>
+      </w:r>
+      <w:r>
+        <w:rPr>
+          <w:rFonts w:ascii="Adobe 繁黑體 Std B" w:eastAsia="Adobe 繁黑體 Std B" w:hAnsi="Adobe 繁黑體 Std B" w:cs="Adobe 繁黑體 Std B" w:hint="eastAsia"/>
+          <w:sz w:val="18"/>
+          <w:szCs w:val="18"/>
+        </w:rPr>
+        <w:t>果就是，M</w:t>
       </w:r>
       <w:r>
         <w:rPr>
@@ -9609,15 +10643,15 @@
           <w:sz w:val="18"/>
           <w:szCs w:val="18"/>
         </w:rPr>
-        <w:t>我</w:t>
-      </w:r>
-      <w:r>
-        <w:rPr>
-          <w:rFonts w:ascii="Adobe 繁黑體 Std B" w:eastAsia="Adobe 繁黑體 Std B" w:hAnsi="Adobe 繁黑體 Std B" w:cs="Adobe 繁黑體 Std B" w:hint="eastAsia"/>
-          <w:sz w:val="18"/>
-          <w:szCs w:val="18"/>
-        </w:rPr>
-        <w:t>在</w:t>
+        <w:t xml:space="preserve">inecraft </w:t>
+      </w:r>
+      <w:r>
+        <w:rPr>
+          <w:rFonts w:ascii="Adobe 繁黑體 Std B" w:eastAsia="Adobe 繁黑體 Std B" w:hAnsi="Adobe 繁黑體 Std B" w:cs="Adobe 繁黑體 Std B" w:hint="eastAsia"/>
+          <w:sz w:val="18"/>
+          <w:szCs w:val="18"/>
+        </w:rPr>
+        <w:t>不能</w:t>
       </w:r>
       <w:r>
         <w:rPr>
@@ -9625,264 +10659,79 @@
           <w:sz w:val="18"/>
           <w:szCs w:val="18"/>
         </w:rPr>
-        <w:t>看着不</w:t>
-      </w:r>
-      <w:r>
-        <w:rPr>
-          <w:rFonts w:ascii="微软雅黑" w:eastAsia="微软雅黑" w:hAnsi="微软雅黑" w:cs="微软雅黑" w:hint="eastAsia"/>
-          <w:sz w:val="18"/>
-          <w:szCs w:val="18"/>
-        </w:rPr>
-        <w:t>断转</w:t>
-      </w:r>
-      <w:r>
-        <w:rPr>
-          <w:rFonts w:ascii="Adobe 繁黑體 Std B" w:eastAsia="Adobe 繁黑體 Std B" w:hAnsi="Adobe 繁黑體 Std B" w:cs="Adobe 繁黑體 Std B" w:hint="eastAsia"/>
-          <w:sz w:val="18"/>
-          <w:szCs w:val="18"/>
-        </w:rPr>
-        <w:t>动着视角的</w:t>
-      </w:r>
-      <w:r>
-        <w:rPr>
-          <w:rFonts w:ascii="微软雅黑" w:eastAsia="微软雅黑" w:hAnsi="微软雅黑" w:cs="微软雅黑" w:hint="eastAsia"/>
-          <w:sz w:val="18"/>
-          <w:szCs w:val="18"/>
-        </w:rPr>
-        <w:t>标题</w:t>
-      </w:r>
-      <w:r>
-        <w:rPr>
-          <w:rFonts w:ascii="Adobe 繁黑體 Std B" w:eastAsia="Adobe 繁黑體 Std B" w:hAnsi="Adobe 繁黑體 Std B" w:cs="Adobe 繁黑體 Std B" w:hint="eastAsia"/>
-          <w:sz w:val="18"/>
-          <w:szCs w:val="18"/>
-        </w:rPr>
-        <w:t>画面，听着</w:t>
-      </w:r>
-      <w:r>
-        <w:rPr>
-          <w:rFonts w:ascii="Adobe 繁黑體 Std B" w:eastAsia="Adobe 繁黑體 Std B" w:hAnsi="Adobe 繁黑體 Std B" w:cs="Adobe 繁黑體 Std B"/>
-          <w:sz w:val="18"/>
-          <w:szCs w:val="18"/>
-        </w:rPr>
-        <w:t>由</w:t>
-      </w:r>
-      <w:r>
-        <w:rPr>
-          <w:rFonts w:ascii="Adobe 繁黑體 Std B" w:eastAsia="Adobe 繁黑體 Std B" w:hAnsi="Adobe 繁黑體 Std B" w:cs="Adobe 繁黑體 Std B" w:hint="eastAsia"/>
-          <w:sz w:val="18"/>
-          <w:szCs w:val="18"/>
-        </w:rPr>
-        <w:t xml:space="preserve"> C418</w:t>
-      </w:r>
-      <w:r>
-        <w:rPr>
-          <w:rFonts w:ascii="Adobe 繁黑體 Std B" w:eastAsia="Adobe 繁黑體 Std B" w:hAnsi="Adobe 繁黑體 Std B" w:cs="Adobe 繁黑體 Std B"/>
-          <w:sz w:val="18"/>
-          <w:szCs w:val="18"/>
-          <w:vertAlign w:val="superscript"/>
-        </w:rPr>
-        <w:t>1</w:t>
-      </w:r>
-      <w:r>
-        <w:rPr>
-          <w:rFonts w:ascii="Adobe 繁黑體 Std B" w:eastAsia="Adobe 繁黑體 Std B" w:hAnsi="Adobe 繁黑體 Std B" w:cs="Adobe 繁黑體 Std B"/>
-          <w:sz w:val="18"/>
-          <w:szCs w:val="18"/>
-        </w:rPr>
-        <w:t xml:space="preserve"> </w:t>
-      </w:r>
-      <w:r>
-        <w:rPr>
-          <w:rFonts w:ascii="Adobe 繁黑體 Std B" w:eastAsia="Adobe 繁黑體 Std B" w:hAnsi="Adobe 繁黑體 Std B" w:cs="Adobe 繁黑體 Std B" w:hint="eastAsia"/>
-          <w:sz w:val="18"/>
-          <w:szCs w:val="18"/>
-        </w:rPr>
-        <w:t>所</w:t>
-      </w:r>
-      <w:r>
-        <w:rPr>
-          <w:rFonts w:ascii="Adobe 繁黑體 Std B" w:eastAsia="Adobe 繁黑體 Std B" w:hAnsi="Adobe 繁黑體 Std B" w:cs="微软雅黑" w:hint="eastAsia"/>
-          <w:sz w:val="18"/>
-          <w:szCs w:val="18"/>
-        </w:rPr>
-        <w:t>作曲</w:t>
-      </w:r>
-      <w:r>
-        <w:rPr>
-          <w:rFonts w:ascii="Adobe 繁黑體 Std B" w:eastAsia="Adobe 繁黑體 Std B" w:hAnsi="Adobe 繁黑體 Std B" w:cs="Adobe 繁黑體 Std B" w:hint="eastAsia"/>
-          <w:sz w:val="18"/>
-          <w:szCs w:val="18"/>
-        </w:rPr>
-        <w:t>的</w:t>
-      </w:r>
-      <w:r>
-        <w:rPr>
-          <w:rFonts w:ascii="微软雅黑" w:eastAsia="微软雅黑" w:hAnsi="微软雅黑" w:cs="微软雅黑" w:hint="eastAsia"/>
-          <w:sz w:val="18"/>
-          <w:szCs w:val="18"/>
-        </w:rPr>
-        <w:t>标题</w:t>
-      </w:r>
-      <w:r>
-        <w:rPr>
-          <w:rFonts w:ascii="Adobe 繁黑體 Std B" w:eastAsia="Adobe 繁黑體 Std B" w:hAnsi="Adobe 繁黑體 Std B" w:cs="Adobe 繁黑體 Std B" w:hint="eastAsia"/>
-          <w:sz w:val="18"/>
-          <w:szCs w:val="18"/>
-        </w:rPr>
-        <w:t>画面音</w:t>
-      </w:r>
-      <w:r>
-        <w:rPr>
-          <w:rFonts w:ascii="微软雅黑" w:eastAsia="微软雅黑" w:hAnsi="微软雅黑" w:cs="微软雅黑" w:hint="eastAsia"/>
-          <w:sz w:val="18"/>
-          <w:szCs w:val="18"/>
-        </w:rPr>
-        <w:t>乐</w:t>
-      </w:r>
-      <w:r>
-        <w:rPr>
-          <w:rFonts w:ascii="Adobe 繁黑體 Std B" w:eastAsia="Adobe 繁黑體 Std B" w:hAnsi="Adobe 繁黑體 Std B" w:cs="Adobe 繁黑體 Std B" w:hint="eastAsia"/>
-          <w:sz w:val="18"/>
-          <w:szCs w:val="18"/>
-        </w:rPr>
-        <w:t>，</w:t>
-      </w:r>
-      <w:r>
-        <w:rPr>
-          <w:rFonts w:ascii="Adobe 繁黑體 Std B" w:eastAsia="Adobe 繁黑體 Std B" w:hAnsi="Adobe 繁黑體 Std B" w:cs="Adobe 繁黑體 Std B" w:hint="eastAsia"/>
-          <w:sz w:val="18"/>
-          <w:szCs w:val="18"/>
-        </w:rPr>
-        <w:t>在</w:t>
-      </w:r>
-      <w:r>
-        <w:rPr>
-          <w:rFonts w:ascii="Adobe 繁黑體 Std B" w:eastAsia="Adobe 繁黑體 Std B" w:hAnsi="Adobe 繁黑體 Std B" w:cs="Adobe 繁黑體 Std B"/>
-          <w:sz w:val="18"/>
-          <w:szCs w:val="18"/>
-        </w:rPr>
-        <w:t>感受着</w:t>
-      </w:r>
-      <w:r>
-        <w:rPr>
-          <w:rFonts w:ascii="Adobe 繁黑體 Std B" w:eastAsia="Adobe 繁黑體 Std B" w:hAnsi="Adobe 繁黑體 Std B" w:cs="Adobe 繁黑體 Std B" w:hint="eastAsia"/>
-          <w:sz w:val="18"/>
-          <w:szCs w:val="18"/>
-        </w:rPr>
-        <w:t xml:space="preserve"> M</w:t>
-      </w:r>
-      <w:r>
-        <w:rPr>
-          <w:rFonts w:ascii="Adobe 繁黑體 Std B" w:eastAsia="Adobe 繁黑體 Std B" w:hAnsi="Adobe 繁黑體 Std B" w:cs="Adobe 繁黑體 Std B"/>
-          <w:sz w:val="18"/>
-          <w:szCs w:val="18"/>
-        </w:rPr>
-        <w:t xml:space="preserve">inecraft </w:t>
-      </w:r>
-      <w:r>
-        <w:rPr>
-          <w:rFonts w:ascii="Adobe 繁黑體 Std B" w:eastAsia="Adobe 繁黑體 Std B" w:hAnsi="Adobe 繁黑體 Std B" w:cs="Adobe 繁黑體 Std B" w:hint="eastAsia"/>
-          <w:sz w:val="18"/>
-          <w:szCs w:val="18"/>
-        </w:rPr>
-        <w:t>特有</w:t>
-      </w:r>
-      <w:r>
-        <w:rPr>
-          <w:rFonts w:ascii="Adobe 繁黑體 Std B" w:eastAsia="Adobe 繁黑體 Std B" w:hAnsi="Adobe 繁黑體 Std B" w:cs="Adobe 繁黑體 Std B"/>
-          <w:sz w:val="18"/>
-          <w:szCs w:val="18"/>
-        </w:rPr>
-        <w:t>的孤</w:t>
-      </w:r>
-      <w:r>
-        <w:rPr>
-          <w:rFonts w:ascii="微软雅黑" w:eastAsia="微软雅黑" w:hAnsi="微软雅黑" w:cs="微软雅黑" w:hint="eastAsia"/>
-          <w:sz w:val="18"/>
-          <w:szCs w:val="18"/>
-        </w:rPr>
-        <w:t>独</w:t>
-      </w:r>
-      <w:r>
-        <w:rPr>
-          <w:rFonts w:ascii="Adobe 繁黑體 Std B" w:eastAsia="Adobe 繁黑體 Std B" w:hAnsi="Adobe 繁黑體 Std B" w:cs="Adobe 繁黑體 Std B" w:hint="eastAsia"/>
-          <w:sz w:val="18"/>
-          <w:szCs w:val="18"/>
-        </w:rPr>
-        <w:t>落寞的同</w:t>
-      </w:r>
-      <w:r>
-        <w:rPr>
-          <w:rFonts w:ascii="微软雅黑" w:eastAsia="微软雅黑" w:hAnsi="微软雅黑" w:cs="微软雅黑" w:hint="eastAsia"/>
-          <w:sz w:val="18"/>
-          <w:szCs w:val="18"/>
-        </w:rPr>
-        <w:t>时</w:t>
-      </w:r>
-      <w:r>
-        <w:rPr>
-          <w:rFonts w:ascii="Adobe 繁黑體 Std B" w:eastAsia="Adobe 繁黑體 Std B" w:hAnsi="Adobe 繁黑體 Std B" w:cs="Adobe 繁黑體 Std B" w:hint="eastAsia"/>
-          <w:sz w:val="18"/>
-          <w:szCs w:val="18"/>
-        </w:rPr>
-        <w:t>，我</w:t>
-      </w:r>
-      <w:r>
-        <w:rPr>
-          <w:rFonts w:ascii="Adobe 繁黑體 Std B" w:eastAsia="Adobe 繁黑體 Std B" w:hAnsi="Adobe 繁黑體 Std B" w:cs="Adobe 繁黑體 Std B"/>
-          <w:sz w:val="18"/>
-          <w:szCs w:val="18"/>
-        </w:rPr>
-        <w:t>不禁想到：</w:t>
-      </w:r>
-      <w:r>
-        <w:rPr>
-          <w:rFonts w:ascii="Adobe 繁黑體 Std B" w:eastAsia="Adobe 繁黑體 Std B" w:hAnsi="Adobe 繁黑體 Std B" w:cs="Adobe 繁黑體 Std B" w:hint="eastAsia"/>
-          <w:sz w:val="18"/>
-          <w:szCs w:val="18"/>
-        </w:rPr>
-        <w:t xml:space="preserve"> M</w:t>
-      </w:r>
-      <w:r>
-        <w:rPr>
-          <w:rFonts w:ascii="Adobe 繁黑體 Std B" w:eastAsia="Adobe 繁黑體 Std B" w:hAnsi="Adobe 繁黑體 Std B" w:cs="Adobe 繁黑體 Std B"/>
-          <w:sz w:val="18"/>
-          <w:szCs w:val="18"/>
-        </w:rPr>
-        <w:t xml:space="preserve">inecraft </w:t>
-      </w:r>
-      <w:r>
-        <w:rPr>
-          <w:rFonts w:ascii="Adobe 繁黑體 Std B" w:eastAsia="Adobe 繁黑體 Std B" w:hAnsi="Adobe 繁黑體 Std B" w:cs="Adobe 繁黑體 Std B" w:hint="eastAsia"/>
-          <w:sz w:val="18"/>
-          <w:szCs w:val="18"/>
-        </w:rPr>
-        <w:t>是</w:t>
-      </w:r>
-      <w:r>
-        <w:rPr>
-          <w:rFonts w:ascii="Adobe 繁黑體 Std B" w:eastAsia="Adobe 繁黑體 Std B" w:hAnsi="Adobe 繁黑體 Std B" w:cs="Adobe 繁黑體 Std B"/>
-          <w:sz w:val="18"/>
-          <w:szCs w:val="18"/>
-        </w:rPr>
-        <w:t>怎样跑起</w:t>
-      </w:r>
-      <w:r>
-        <w:rPr>
-          <w:rFonts w:ascii="微软雅黑" w:eastAsia="微软雅黑" w:hAnsi="微软雅黑" w:cs="微软雅黑" w:hint="eastAsia"/>
-          <w:sz w:val="18"/>
-          <w:szCs w:val="18"/>
-        </w:rPr>
-        <w:t>来</w:t>
-      </w:r>
-      <w:r>
-        <w:rPr>
-          <w:rFonts w:ascii="Adobe 繁黑體 Std B" w:eastAsia="Adobe 繁黑體 Std B" w:hAnsi="Adobe 繁黑體 Std B" w:cs="Adobe 繁黑體 Std B" w:hint="eastAsia"/>
-          <w:sz w:val="18"/>
-          <w:szCs w:val="18"/>
-        </w:rPr>
-        <w:t>的呢？</w:t>
+        <w:t>像是基岩版那样，可以所有的操作都在游</w:t>
+      </w:r>
+      <w:r>
+        <w:rPr>
+          <w:rFonts w:ascii="微软雅黑" w:eastAsia="微软雅黑" w:hAnsi="微软雅黑" w:cs="微软雅黑" w:hint="eastAsia"/>
+          <w:sz w:val="18"/>
+          <w:szCs w:val="18"/>
+        </w:rPr>
+        <w:t>戏</w:t>
+      </w:r>
+      <w:r>
+        <w:rPr>
+          <w:rFonts w:ascii="Adobe 繁黑體 Std B" w:eastAsia="Adobe 繁黑體 Std B" w:hAnsi="Adobe 繁黑體 Std B" w:cs="Adobe 繁黑體 Std B" w:hint="eastAsia"/>
+          <w:sz w:val="18"/>
+          <w:szCs w:val="18"/>
+        </w:rPr>
+        <w:t>中</w:t>
+      </w:r>
+      <w:r>
+        <w:rPr>
+          <w:rFonts w:ascii="微软雅黑" w:eastAsia="微软雅黑" w:hAnsi="微软雅黑" w:cs="微软雅黑" w:hint="eastAsia"/>
+          <w:sz w:val="18"/>
+          <w:szCs w:val="18"/>
+        </w:rPr>
+        <w:t>进</w:t>
+      </w:r>
+      <w:r>
+        <w:rPr>
+          <w:rFonts w:ascii="Adobe 繁黑體 Std B" w:eastAsia="Adobe 繁黑體 Std B" w:hAnsi="Adobe 繁黑體 Std B" w:cs="Adobe 繁黑體 Std B" w:hint="eastAsia"/>
+          <w:sz w:val="18"/>
+          <w:szCs w:val="18"/>
+        </w:rPr>
+        <w:t>行，所以</w:t>
+      </w:r>
+      <w:r>
+        <w:rPr>
+          <w:rFonts w:ascii="Adobe 繁黑體 Std B" w:eastAsia="Adobe 繁黑體 Std B" w:hAnsi="Adobe 繁黑體 Std B" w:cs="Adobe 繁黑體 Std B" w:hint="eastAsia"/>
+          <w:sz w:val="18"/>
+          <w:szCs w:val="18"/>
+        </w:rPr>
+        <w:t>相</w:t>
+      </w:r>
+      <w:r>
+        <w:rPr>
+          <w:rFonts w:ascii="微软雅黑" w:eastAsia="微软雅黑" w:hAnsi="微软雅黑" w:cs="微软雅黑" w:hint="eastAsia"/>
+          <w:sz w:val="18"/>
+          <w:szCs w:val="18"/>
+        </w:rPr>
+        <w:t>对</w:t>
+      </w:r>
+      <w:r>
+        <w:rPr>
+          <w:rFonts w:ascii="Adobe 繁黑體 Std B" w:eastAsia="Adobe 繁黑體 Std B" w:hAnsi="Adobe 繁黑體 Std B" w:cs="Adobe 繁黑體 Std B" w:hint="eastAsia"/>
+          <w:sz w:val="18"/>
+          <w:szCs w:val="18"/>
+        </w:rPr>
+        <w:t>的，启动器</w:t>
+      </w:r>
+      <w:r>
+        <w:rPr>
+          <w:rFonts w:ascii="微软雅黑" w:eastAsia="微软雅黑" w:hAnsi="微软雅黑" w:cs="微软雅黑" w:hint="eastAsia"/>
+          <w:sz w:val="18"/>
+          <w:szCs w:val="18"/>
+        </w:rPr>
+        <w:t>诞</w:t>
+      </w:r>
+      <w:r>
+        <w:rPr>
+          <w:rFonts w:ascii="Adobe 繁黑體 Std B" w:eastAsia="Adobe 繁黑體 Std B" w:hAnsi="Adobe 繁黑體 Std B" w:cs="Adobe 繁黑體 Std B" w:hint="eastAsia"/>
+          <w:sz w:val="18"/>
+          <w:szCs w:val="18"/>
+        </w:rPr>
+        <w:t>生了。</w:t>
       </w:r>
     </w:p>
     <w:sectPr>
@@ -10708,11 +11557,22 @@
     <w:name w:val="Hyperlink"/>
     <w:basedOn w:val="a0"/>
     <w:uiPriority w:val="99"/>
-    <w:semiHidden/>
     <w:unhideWhenUsed/>
     <w:rsid w:val="00544D35"/>
     <w:rPr>
       <w:color w:val="0000FF"/>
+      <w:u w:val="single"/>
+    </w:rPr>
+  </w:style>
+  <w:style w:type="character" w:styleId="a7">
+    <w:name w:val="FollowedHyperlink"/>
+    <w:basedOn w:val="a0"/>
+    <w:uiPriority w:val="99"/>
+    <w:semiHidden/>
+    <w:unhideWhenUsed/>
+    <w:rsid w:val="00430393"/>
+    <w:rPr>
+      <w:color w:val="000000" w:themeColor="followedHyperlink"/>
       <w:u w:val="single"/>
     </w:rPr>
   </w:style>
@@ -10722,7 +11582,7 @@
 <file path=word/theme/theme1.xml><?xml version="1.0" encoding="utf-8"?>
 <a:theme xmlns:a="http://schemas.openxmlformats.org/drawingml/2006/main" name="Office 主题">
   <a:themeElements>
-    <a:clrScheme name="Office">
+    <a:clrScheme name="book">
       <a:dk1>
         <a:sysClr val="windowText" lastClr="000000"/>
       </a:dk1>
@@ -10754,82 +11614,22 @@
         <a:srgbClr val="70AD47"/>
       </a:accent6>
       <a:hlink>
-        <a:srgbClr val="0563C1"/>
+        <a:srgbClr val="000000"/>
       </a:hlink>
       <a:folHlink>
-        <a:srgbClr val="954F72"/>
+        <a:srgbClr val="000000"/>
       </a:folHlink>
     </a:clrScheme>
-    <a:fontScheme name="Office">
+    <a:fontScheme name="book">
       <a:majorFont>
-        <a:latin typeface="Calibri Light" panose="020F0302020204030204"/>
-        <a:ea typeface=""/>
+        <a:latin typeface="Adobe 繁黑體 Std B"/>
+        <a:ea typeface="Adobe 繁黑體 Std B"/>
         <a:cs typeface=""/>
-        <a:font script="Jpan" typeface="ＭＳ ゴシック"/>
-        <a:font script="Hang" typeface="맑은 고딕"/>
-        <a:font script="Hans" typeface="宋体"/>
-        <a:font script="Hant" typeface="新細明體"/>
-        <a:font script="Arab" typeface="Times New Roman"/>
-        <a:font script="Hebr" typeface="Times New Roman"/>
-        <a:font script="Thai" typeface="Angsana New"/>
-        <a:font script="Ethi" typeface="Nyala"/>
-        <a:font script="Beng" typeface="Vrinda"/>
-        <a:font script="Gujr" typeface="Shruti"/>
-        <a:font script="Khmr" typeface="MoolBoran"/>
-        <a:font script="Knda" typeface="Tunga"/>
-        <a:font script="Guru" typeface="Raavi"/>
-        <a:font script="Cans" typeface="Euphemia"/>
-        <a:font script="Cher" typeface="Plantagenet Cherokee"/>
-        <a:font script="Yiii" typeface="Microsoft Yi Baiti"/>
-        <a:font script="Tibt" typeface="Microsoft Himalaya"/>
-        <a:font script="Thaa" typeface="MV Boli"/>
-        <a:font script="Deva" typeface="Mangal"/>
-        <a:font script="Telu" typeface="Gautami"/>
-        <a:font script="Taml" typeface="Latha"/>
-        <a:font script="Syrc" typeface="Estrangelo Edessa"/>
-        <a:font script="Orya" typeface="Kalinga"/>
-        <a:font script="Mlym" typeface="Kartika"/>
-        <a:font script="Laoo" typeface="DokChampa"/>
-        <a:font script="Sinh" typeface="Iskoola Pota"/>
-        <a:font script="Mong" typeface="Mongolian Baiti"/>
-        <a:font script="Viet" typeface="Times New Roman"/>
-        <a:font script="Uigh" typeface="Microsoft Uighur"/>
-        <a:font script="Geor" typeface="Sylfaen"/>
       </a:majorFont>
       <a:minorFont>
-        <a:latin typeface="Calibri" panose="020F0502020204030204"/>
-        <a:ea typeface=""/>
+        <a:latin typeface="Adobe 繁黑體 Std B"/>
+        <a:ea typeface="Adobe 繁黑體 Std B"/>
         <a:cs typeface=""/>
-        <a:font script="Jpan" typeface="ＭＳ 明朝"/>
-        <a:font script="Hang" typeface="맑은 고딕"/>
-        <a:font script="Hans" typeface="宋体"/>
-        <a:font script="Hant" typeface="新細明體"/>
-        <a:font script="Arab" typeface="Arial"/>
-        <a:font script="Hebr" typeface="Arial"/>
-        <a:font script="Thai" typeface="Cordia New"/>
-        <a:font script="Ethi" typeface="Nyala"/>
-        <a:font script="Beng" typeface="Vrinda"/>
-        <a:font script="Gujr" typeface="Shruti"/>
-        <a:font script="Khmr" typeface="DaunPenh"/>
-        <a:font script="Knda" typeface="Tunga"/>
-        <a:font script="Guru" typeface="Raavi"/>
-        <a:font script="Cans" typeface="Euphemia"/>
-        <a:font script="Cher" typeface="Plantagenet Cherokee"/>
-        <a:font script="Yiii" typeface="Microsoft Yi Baiti"/>
-        <a:font script="Tibt" typeface="Microsoft Himalaya"/>
-        <a:font script="Thaa" typeface="MV Boli"/>
-        <a:font script="Deva" typeface="Mangal"/>
-        <a:font script="Telu" typeface="Gautami"/>
-        <a:font script="Taml" typeface="Latha"/>
-        <a:font script="Syrc" typeface="Estrangelo Edessa"/>
-        <a:font script="Orya" typeface="Kalinga"/>
-        <a:font script="Mlym" typeface="Kartika"/>
-        <a:font script="Laoo" typeface="DokChampa"/>
-        <a:font script="Sinh" typeface="Iskoola Pota"/>
-        <a:font script="Mong" typeface="Mongolian Baiti"/>
-        <a:font script="Viet" typeface="Arial"/>
-        <a:font script="Uigh" typeface="Microsoft Uighur"/>
-        <a:font script="Geor" typeface="Sylfaen"/>
       </a:minorFont>
     </a:fontScheme>
     <a:fmtScheme name="Office">
@@ -10985,7 +11785,7 @@
 </file>
 
 <file path=customXml/itemProps1.xml><?xml version="1.0" encoding="utf-8"?>
-<ds:datastoreItem xmlns:ds="http://schemas.openxmlformats.org/officeDocument/2006/customXml" ds:itemID="{3B045847-ADD7-4644-BC71-EF69F4DBD434}">
+<ds:datastoreItem xmlns:ds="http://schemas.openxmlformats.org/officeDocument/2006/customXml" ds:itemID="{857FB4FD-257A-44A1-86FF-510865F913C9}">
   <ds:schemaRefs>
     <ds:schemaRef ds:uri="http://schemas.openxmlformats.org/officeDocument/2006/bibliography"/>
   </ds:schemaRefs>
